--- a/Documentation/Final Documentation.docx
+++ b/Documentation/Final Documentation.docx
@@ -25,23 +25,10 @@
       <w:r>
         <w:t xml:space="preserve"> Contribution</w:t>
       </w:r>
-      <w:bookmarkStart w:id="0" w:name="_GoBack"/>
-      <w:bookmarkEnd w:id="0"/>
-    </w:p>
-    <w:p>
-      <w:r>
-        <w:t>Who</w:t>
-      </w:r>
-      <w:r>
-        <w:t xml:space="preserve"> did what in the entire project, including the </w:t>
-      </w:r>
-      <w:proofErr w:type="gramStart"/>
-      <w:r>
-        <w:t>documentation.</w:t>
-      </w:r>
-      <w:proofErr w:type="gramEnd"/>
-      <w:r>
-        <w:t xml:space="preserve"> </w:t>
+    </w:p>
+    <w:p>
+      <w:r>
+        <w:t xml:space="preserve">Who did what in the entire project, including the documentation. </w:t>
       </w:r>
       <w:r>
         <w:rPr>
@@ -61,12 +48,12 @@
         <w:tblLook w:val="04A0" w:firstRow="1" w:lastRow="0" w:firstColumn="1" w:lastColumn="0" w:noHBand="0" w:noVBand="1"/>
       </w:tblPr>
       <w:tblGrid>
-        <w:gridCol w:w="1160"/>
-        <w:gridCol w:w="2145"/>
-        <w:gridCol w:w="1673"/>
-        <w:gridCol w:w="2465"/>
-        <w:gridCol w:w="1673"/>
-        <w:gridCol w:w="1781"/>
+        <w:gridCol w:w="1141"/>
+        <w:gridCol w:w="2044"/>
+        <w:gridCol w:w="1640"/>
+        <w:gridCol w:w="2288"/>
+        <w:gridCol w:w="2021"/>
+        <w:gridCol w:w="1763"/>
       </w:tblGrid>
       <w:tr>
         <w:trPr>
@@ -94,11 +81,9 @@
             <w:pPr>
               <w:jc w:val="center"/>
             </w:pPr>
-            <w:proofErr w:type="spellStart"/>
             <w:r>
               <w:t>UserStory:Tasks</w:t>
             </w:r>
-            <w:proofErr w:type="spellEnd"/>
           </w:p>
         </w:tc>
       </w:tr>
@@ -124,19 +109,9 @@
             <w:tcW w:w="2145" w:type="dxa"/>
           </w:tcPr>
           <w:p>
-            <w:proofErr w:type="spellStart"/>
-            <w:r>
-              <w:t>Kaan</w:t>
-            </w:r>
-            <w:proofErr w:type="spellEnd"/>
-            <w:r>
-              <w:t xml:space="preserve"> </w:t>
-            </w:r>
-            <w:proofErr w:type="spellStart"/>
-            <w:r>
-              <w:t>Osmanagaoglu</w:t>
-            </w:r>
-            <w:proofErr w:type="spellEnd"/>
+            <w:r>
+              <w:t>Kaan Osmanagaoglu</w:t>
+            </w:r>
           </w:p>
         </w:tc>
         <w:tc>
@@ -147,11 +122,9 @@
             <w:r>
               <w:t xml:space="preserve">Saud </w:t>
             </w:r>
-            <w:proofErr w:type="spellStart"/>
             <w:r>
               <w:t>Jehani</w:t>
             </w:r>
-            <w:proofErr w:type="spellEnd"/>
           </w:p>
         </w:tc>
         <w:tc>
@@ -160,13 +133,8 @@
           </w:tcPr>
           <w:p>
             <w:r>
-              <w:t xml:space="preserve">Abdullah </w:t>
-            </w:r>
-            <w:proofErr w:type="spellStart"/>
-            <w:r>
-              <w:t>Abdulaziz</w:t>
-            </w:r>
-            <w:proofErr w:type="spellEnd"/>
+              <w:t>Abdullah Abdulaziz</w:t>
+            </w:r>
           </w:p>
         </w:tc>
         <w:tc>
@@ -185,13 +153,8 @@
           </w:tcPr>
           <w:p>
             <w:r>
-              <w:t xml:space="preserve">Joseph </w:t>
-            </w:r>
-            <w:proofErr w:type="spellStart"/>
-            <w:r>
-              <w:t>Salmond</w:t>
-            </w:r>
-            <w:proofErr w:type="spellEnd"/>
+              <w:t>Joseph Salmond</w:t>
+            </w:r>
           </w:p>
         </w:tc>
       </w:tr>
@@ -240,6 +203,9 @@
             <w:r>
               <w:t>Design Draft</w:t>
             </w:r>
+            <w:r>
+              <w:t>/ reports/forms</w:t>
+            </w:r>
           </w:p>
         </w:tc>
         <w:tc>
@@ -265,6 +231,11 @@
             <w:r>
               <w:t>Design Draft</w:t>
             </w:r>
+            <w:r>
+              <w:t>/forms/reports</w:t>
+            </w:r>
+            <w:bookmarkStart w:id="0" w:name="_GoBack"/>
+            <w:bookmarkEnd w:id="0"/>
           </w:p>
         </w:tc>
         <w:tc>
@@ -519,18 +490,12 @@
     <w:p/>
     <w:p>
       <w:r>
-        <w:t xml:space="preserve">Part 3 - </w:t>
-      </w:r>
-      <w:r>
-        <w:t>Functional Requirements</w:t>
-      </w:r>
-    </w:p>
-    <w:p>
-      <w:r>
-        <w:t>This defines what the system does. This includes user roles, typical and significant user stories, and may include prototype layouts of essential user interfaces</w:t>
-      </w:r>
-      <w:r>
-        <w:t>.</w:t>
+        <w:t>Part 3 - Functional Requirements</w:t>
+      </w:r>
+    </w:p>
+    <w:p>
+      <w:r>
+        <w:t>This defines what the system does. This includes user roles, typical and significant user stories, and may include prototype layouts of essential user interfaces.</w:t>
       </w:r>
     </w:p>
     <w:p/>
@@ -541,18 +506,12 @@
     </w:p>
     <w:p>
       <w:r>
-        <w:t>Should</w:t>
-      </w:r>
-      <w:r>
-        <w:t xml:space="preserve"> provide an overview of the system</w:t>
-      </w:r>
-    </w:p>
-    <w:p>
-      <w:r>
-        <w:t>Describe</w:t>
-      </w:r>
-      <w:r>
-        <w:t xml:space="preserve"> the technologies and tools used to build the system</w:t>
+        <w:t>Should provide an overview of the system</w:t>
+      </w:r>
+    </w:p>
+    <w:p>
+      <w:r>
+        <w:t>Describe the technologies and tools used to build the system</w:t>
       </w:r>
     </w:p>
     <w:p/>
@@ -563,10 +522,7 @@
     </w:p>
     <w:p>
       <w:r>
-        <w:t>Should</w:t>
-      </w:r>
-      <w:r>
-        <w:t xml:space="preserve"> include a diagram of your database structure, showing the table names and relationships between those tables</w:t>
+        <w:t>Should include a diagram of your database structure, showing the table names and relationships between those tables</w:t>
       </w:r>
     </w:p>
     <w:p>
@@ -577,10 +533,7 @@
     <w:p/>
     <w:p>
       <w:r>
-        <w:t xml:space="preserve">Part 6 – </w:t>
-      </w:r>
-      <w:r>
-        <w:t>Code Quality</w:t>
+        <w:t>Part 6 – Code Quality</w:t>
       </w:r>
     </w:p>
     <w:p>
@@ -594,10 +547,7 @@
     <w:p/>
     <w:p>
       <w:r>
-        <w:t xml:space="preserve">Part 7 – </w:t>
-      </w:r>
-      <w:r>
-        <w:t>Acceptance Test Plans</w:t>
+        <w:t>Part 7 – Acceptance Test Plans</w:t>
       </w:r>
     </w:p>
     <w:p>
@@ -607,10 +557,7 @@
     </w:p>
     <w:p>
       <w:r>
-        <w:t>List the specific tests you used</w:t>
-      </w:r>
-      <w:r>
-        <w:t>?</w:t>
+        <w:t>List the specific tests you used?</w:t>
       </w:r>
     </w:p>
     <w:p>
@@ -621,19 +568,13 @@
     <w:p/>
     <w:p>
       <w:r>
-        <w:t xml:space="preserve">Part 8 – </w:t>
-      </w:r>
-      <w:r>
-        <w:t>Operations documentation</w:t>
+        <w:t>Part 8 – Operations documentation</w:t>
       </w:r>
     </w:p>
     <w:p>
       <w:r>
         <w:lastRenderedPageBreak/>
-        <w:t>Information on the installation and configuration of the system; backup procedures; and any troubleshooting guidelines</w:t>
-      </w:r>
-      <w:r>
-        <w:t>.</w:t>
+        <w:t>Information on the installation and configuration of the system; backup procedures; and any troubleshooting guidelines.</w:t>
       </w:r>
     </w:p>
     <w:p>
@@ -645,10 +586,7 @@
     <w:p/>
     <w:p>
       <w:r>
-        <w:t xml:space="preserve">Part 9 – </w:t>
-      </w:r>
-      <w:r>
-        <w:t>User Guides</w:t>
+        <w:t>Part 9 – User Guides</w:t>
       </w:r>
     </w:p>
     <w:p>
@@ -687,14 +625,7 @@
           <w:b/>
           <w:i/>
         </w:rPr>
-        <w:t>task-oriented</w:t>
-      </w:r>
-      <w:r>
-        <w:rPr>
-          <w:b/>
-          <w:i/>
-        </w:rPr>
-        <w:t>.</w:t>
+        <w:t>task-oriented.</w:t>
       </w:r>
     </w:p>
     <w:p/>
@@ -703,10 +634,7 @@
         <w:t xml:space="preserve">Part 10 – </w:t>
       </w:r>
       <w:r>
-        <w:t>Sprint backlogs, burn down charts</w:t>
-      </w:r>
-      <w:r>
-        <w:t>.</w:t>
+        <w:t>Sprint backlogs, burn down charts.</w:t>
       </w:r>
     </w:p>
     <w:p/>

--- a/Documentation/Final Documentation.docx
+++ b/Documentation/Final Documentation.docx
@@ -48,12 +48,12 @@
         <w:tblLook w:val="04A0" w:firstRow="1" w:lastRow="0" w:firstColumn="1" w:lastColumn="0" w:noHBand="0" w:noVBand="1"/>
       </w:tblPr>
       <w:tblGrid>
-        <w:gridCol w:w="1141"/>
-        <w:gridCol w:w="2044"/>
-        <w:gridCol w:w="1640"/>
-        <w:gridCol w:w="2288"/>
+        <w:gridCol w:w="1077"/>
+        <w:gridCol w:w="2473"/>
+        <w:gridCol w:w="1942"/>
+        <w:gridCol w:w="1667"/>
         <w:gridCol w:w="2021"/>
-        <w:gridCol w:w="1763"/>
+        <w:gridCol w:w="1717"/>
       </w:tblGrid>
       <w:tr>
         <w:trPr>
@@ -234,8 +234,6 @@
             <w:r>
               <w:t>/forms/reports</w:t>
             </w:r>
-            <w:bookmarkStart w:id="0" w:name="_GoBack"/>
-            <w:bookmarkEnd w:id="0"/>
           </w:p>
         </w:tc>
         <w:tc>
@@ -273,31 +271,51 @@
           <w:tcPr>
             <w:tcW w:w="2145" w:type="dxa"/>
           </w:tcPr>
-          <w:p/>
+          <w:p>
+            <w:r>
+              <w:t>Doctors Authentication/Database</w:t>
+            </w:r>
+          </w:p>
         </w:tc>
         <w:tc>
           <w:tcPr>
             <w:tcW w:w="1673" w:type="dxa"/>
           </w:tcPr>
-          <w:p/>
+          <w:p>
+            <w:r>
+              <w:t>Nurse Authentication/Gui</w:t>
+            </w:r>
+          </w:p>
         </w:tc>
         <w:tc>
           <w:tcPr>
             <w:tcW w:w="2465" w:type="dxa"/>
           </w:tcPr>
-          <w:p/>
+          <w:p>
+            <w:r>
+              <w:t>Database Relationships</w:t>
+            </w:r>
+          </w:p>
         </w:tc>
         <w:tc>
           <w:tcPr>
             <w:tcW w:w="1673" w:type="dxa"/>
           </w:tcPr>
-          <w:p/>
+          <w:p>
+            <w:r>
+              <w:t>Nurse Authentication/GUI</w:t>
+            </w:r>
+          </w:p>
         </w:tc>
         <w:tc>
           <w:tcPr>
             <w:tcW w:w="1781" w:type="dxa"/>
           </w:tcPr>
-          <w:p/>
+          <w:p>
+            <w:r>
+              <w:t>Documentation/ Programming</w:t>
+            </w:r>
+          </w:p>
         </w:tc>
       </w:tr>
       <w:tr>
@@ -321,31 +339,53 @@
           <w:tcPr>
             <w:tcW w:w="2145" w:type="dxa"/>
           </w:tcPr>
-          <w:p/>
+          <w:p>
+            <w:r>
+              <w:t>Logos, images and middleware</w:t>
+            </w:r>
+          </w:p>
         </w:tc>
         <w:tc>
           <w:tcPr>
             <w:tcW w:w="1673" w:type="dxa"/>
           </w:tcPr>
-          <w:p/>
+          <w:p>
+            <w:r>
+              <w:t>Nurse forms</w:t>
+            </w:r>
+          </w:p>
         </w:tc>
         <w:tc>
           <w:tcPr>
             <w:tcW w:w="2465" w:type="dxa"/>
           </w:tcPr>
-          <w:p/>
+          <w:p>
+            <w:r>
+              <w:t>Relationship diagram / Receptionist form</w:t>
+            </w:r>
+          </w:p>
         </w:tc>
         <w:tc>
           <w:tcPr>
             <w:tcW w:w="1673" w:type="dxa"/>
           </w:tcPr>
-          <w:p/>
+          <w:p>
+            <w:r>
+              <w:t>Login screen / Doctors Form</w:t>
+            </w:r>
+          </w:p>
         </w:tc>
         <w:tc>
           <w:tcPr>
             <w:tcW w:w="1781" w:type="dxa"/>
           </w:tcPr>
-          <w:p/>
+          <w:p>
+            <w:r>
+              <w:t>Documentation / Middleware</w:t>
+            </w:r>
+            <w:bookmarkStart w:id="0" w:name="_GoBack"/>
+            <w:bookmarkEnd w:id="0"/>
+          </w:p>
         </w:tc>
       </w:tr>
       <w:tr>
@@ -562,6 +602,7 @@
     </w:p>
     <w:p>
       <w:r>
+        <w:lastRenderedPageBreak/>
         <w:t>Results of Tests?</w:t>
       </w:r>
     </w:p>
@@ -573,7 +614,6 @@
     </w:p>
     <w:p>
       <w:r>
-        <w:lastRenderedPageBreak/>
         <w:t>Information on the installation and configuration of the system; backup procedures; and any troubleshooting guidelines.</w:t>
       </w:r>
     </w:p>

--- a/Documentation/Final Documentation.docx
+++ b/Documentation/Final Documentation.docx
@@ -28,7 +28,15 @@
     </w:p>
     <w:p>
       <w:r>
-        <w:t xml:space="preserve">Who did what in the entire project, including the documentation. </w:t>
+        <w:t xml:space="preserve">Who did what in the entire project, including the </w:t>
+      </w:r>
+      <w:proofErr w:type="gramStart"/>
+      <w:r>
+        <w:t>documentation.</w:t>
+      </w:r>
+      <w:proofErr w:type="gramEnd"/>
+      <w:r>
+        <w:t xml:space="preserve"> </w:t>
       </w:r>
       <w:r>
         <w:rPr>
@@ -61,7 +69,7 @@
         </w:trPr>
         <w:tc>
           <w:tcPr>
-            <w:tcW w:w="1160" w:type="dxa"/>
+            <w:tcW w:w="1077" w:type="dxa"/>
           </w:tcPr>
           <w:p>
             <w:pPr>
@@ -74,16 +82,18 @@
         </w:tc>
         <w:tc>
           <w:tcPr>
-            <w:tcW w:w="9737" w:type="dxa"/>
+            <w:tcW w:w="9820" w:type="dxa"/>
             <w:gridSpan w:val="5"/>
           </w:tcPr>
           <w:p>
             <w:pPr>
               <w:jc w:val="center"/>
             </w:pPr>
+            <w:proofErr w:type="spellStart"/>
             <w:r>
               <w:t>UserStory:Tasks</w:t>
             </w:r>
+            <w:proofErr w:type="spellEnd"/>
           </w:p>
         </w:tc>
       </w:tr>
@@ -93,7 +103,7 @@
         </w:trPr>
         <w:tc>
           <w:tcPr>
-            <w:tcW w:w="1160" w:type="dxa"/>
+            <w:tcW w:w="1077" w:type="dxa"/>
           </w:tcPr>
           <w:p>
             <w:pPr>
@@ -106,40 +116,57 @@
         </w:tc>
         <w:tc>
           <w:tcPr>
-            <w:tcW w:w="2145" w:type="dxa"/>
-          </w:tcPr>
-          <w:p>
-            <w:r>
-              <w:t>Kaan Osmanagaoglu</w:t>
-            </w:r>
-          </w:p>
-        </w:tc>
-        <w:tc>
-          <w:tcPr>
-            <w:tcW w:w="1673" w:type="dxa"/>
+            <w:tcW w:w="2473" w:type="dxa"/>
+          </w:tcPr>
+          <w:p>
+            <w:proofErr w:type="spellStart"/>
+            <w:r>
+              <w:t>Kaan</w:t>
+            </w:r>
+            <w:proofErr w:type="spellEnd"/>
+            <w:r>
+              <w:t xml:space="preserve"> </w:t>
+            </w:r>
+            <w:proofErr w:type="spellStart"/>
+            <w:r>
+              <w:t>Osmanagaoglu</w:t>
+            </w:r>
+            <w:proofErr w:type="spellEnd"/>
+          </w:p>
+        </w:tc>
+        <w:tc>
+          <w:tcPr>
+            <w:tcW w:w="1942" w:type="dxa"/>
           </w:tcPr>
           <w:p>
             <w:r>
               <w:t xml:space="preserve">Saud </w:t>
             </w:r>
+            <w:proofErr w:type="spellStart"/>
             <w:r>
               <w:t>Jehani</w:t>
             </w:r>
-          </w:p>
-        </w:tc>
-        <w:tc>
-          <w:tcPr>
-            <w:tcW w:w="2465" w:type="dxa"/>
-          </w:tcPr>
-          <w:p>
-            <w:r>
-              <w:t>Abdullah Abdulaziz</w:t>
-            </w:r>
-          </w:p>
-        </w:tc>
-        <w:tc>
-          <w:tcPr>
-            <w:tcW w:w="1673" w:type="dxa"/>
+            <w:proofErr w:type="spellEnd"/>
+          </w:p>
+        </w:tc>
+        <w:tc>
+          <w:tcPr>
+            <w:tcW w:w="1667" w:type="dxa"/>
+          </w:tcPr>
+          <w:p>
+            <w:r>
+              <w:t xml:space="preserve">Abdullah </w:t>
+            </w:r>
+            <w:proofErr w:type="spellStart"/>
+            <w:r>
+              <w:t>Abdulaziz</w:t>
+            </w:r>
+            <w:proofErr w:type="spellEnd"/>
+          </w:p>
+        </w:tc>
+        <w:tc>
+          <w:tcPr>
+            <w:tcW w:w="2021" w:type="dxa"/>
           </w:tcPr>
           <w:p>
             <w:r>
@@ -149,12 +176,17 @@
         </w:tc>
         <w:tc>
           <w:tcPr>
-            <w:tcW w:w="1781" w:type="dxa"/>
-          </w:tcPr>
-          <w:p>
-            <w:r>
-              <w:t>Joseph Salmond</w:t>
-            </w:r>
+            <w:tcW w:w="1717" w:type="dxa"/>
+          </w:tcPr>
+          <w:p>
+            <w:r>
+              <w:t xml:space="preserve">Joseph </w:t>
+            </w:r>
+            <w:proofErr w:type="spellStart"/>
+            <w:r>
+              <w:t>Salmond</w:t>
+            </w:r>
+            <w:proofErr w:type="spellEnd"/>
           </w:p>
         </w:tc>
       </w:tr>
@@ -164,7 +196,7 @@
         </w:trPr>
         <w:tc>
           <w:tcPr>
-            <w:tcW w:w="1160" w:type="dxa"/>
+            <w:tcW w:w="1077" w:type="dxa"/>
           </w:tcPr>
           <w:p>
             <w:pPr>
@@ -177,7 +209,7 @@
         </w:tc>
         <w:tc>
           <w:tcPr>
-            <w:tcW w:w="2145" w:type="dxa"/>
+            <w:tcW w:w="2473" w:type="dxa"/>
           </w:tcPr>
           <w:p>
             <w:r>
@@ -192,7 +224,7 @@
         </w:tc>
         <w:tc>
           <w:tcPr>
-            <w:tcW w:w="1673" w:type="dxa"/>
+            <w:tcW w:w="1942" w:type="dxa"/>
           </w:tcPr>
           <w:p>
             <w:r>
@@ -210,7 +242,7 @@
         </w:tc>
         <w:tc>
           <w:tcPr>
-            <w:tcW w:w="2465" w:type="dxa"/>
+            <w:tcW w:w="1667" w:type="dxa"/>
           </w:tcPr>
           <w:p>
             <w:r>
@@ -220,7 +252,7 @@
         </w:tc>
         <w:tc>
           <w:tcPr>
-            <w:tcW w:w="1673" w:type="dxa"/>
+            <w:tcW w:w="2021" w:type="dxa"/>
           </w:tcPr>
           <w:p>
             <w:r>
@@ -238,7 +270,7 @@
         </w:tc>
         <w:tc>
           <w:tcPr>
-            <w:tcW w:w="1781" w:type="dxa"/>
+            <w:tcW w:w="1717" w:type="dxa"/>
           </w:tcPr>
           <w:p>
             <w:r>
@@ -256,7 +288,7 @@
         </w:trPr>
         <w:tc>
           <w:tcPr>
-            <w:tcW w:w="1160" w:type="dxa"/>
+            <w:tcW w:w="1077" w:type="dxa"/>
           </w:tcPr>
           <w:p>
             <w:pPr>
@@ -269,7 +301,7 @@
         </w:tc>
         <w:tc>
           <w:tcPr>
-            <w:tcW w:w="2145" w:type="dxa"/>
+            <w:tcW w:w="2473" w:type="dxa"/>
           </w:tcPr>
           <w:p>
             <w:r>
@@ -279,17 +311,22 @@
         </w:tc>
         <w:tc>
           <w:tcPr>
-            <w:tcW w:w="1673" w:type="dxa"/>
-          </w:tcPr>
-          <w:p>
-            <w:r>
-              <w:t>Nurse Authentication/Gui</w:t>
-            </w:r>
-          </w:p>
-        </w:tc>
-        <w:tc>
-          <w:tcPr>
-            <w:tcW w:w="2465" w:type="dxa"/>
+            <w:tcW w:w="1942" w:type="dxa"/>
+          </w:tcPr>
+          <w:p>
+            <w:r>
+              <w:t>Nurse Authentication/</w:t>
+            </w:r>
+            <w:proofErr w:type="spellStart"/>
+            <w:r>
+              <w:t>Gui</w:t>
+            </w:r>
+            <w:proofErr w:type="spellEnd"/>
+          </w:p>
+        </w:tc>
+        <w:tc>
+          <w:tcPr>
+            <w:tcW w:w="1667" w:type="dxa"/>
           </w:tcPr>
           <w:p>
             <w:r>
@@ -299,7 +336,7 @@
         </w:tc>
         <w:tc>
           <w:tcPr>
-            <w:tcW w:w="1673" w:type="dxa"/>
+            <w:tcW w:w="2021" w:type="dxa"/>
           </w:tcPr>
           <w:p>
             <w:r>
@@ -309,7 +346,7 @@
         </w:tc>
         <w:tc>
           <w:tcPr>
-            <w:tcW w:w="1781" w:type="dxa"/>
+            <w:tcW w:w="1717" w:type="dxa"/>
           </w:tcPr>
           <w:p>
             <w:r>
@@ -324,7 +361,7 @@
         </w:trPr>
         <w:tc>
           <w:tcPr>
-            <w:tcW w:w="1160" w:type="dxa"/>
+            <w:tcW w:w="1077" w:type="dxa"/>
           </w:tcPr>
           <w:p>
             <w:pPr>
@@ -337,7 +374,7 @@
         </w:tc>
         <w:tc>
           <w:tcPr>
-            <w:tcW w:w="2145" w:type="dxa"/>
+            <w:tcW w:w="2473" w:type="dxa"/>
           </w:tcPr>
           <w:p>
             <w:r>
@@ -347,7 +384,7 @@
         </w:tc>
         <w:tc>
           <w:tcPr>
-            <w:tcW w:w="1673" w:type="dxa"/>
+            <w:tcW w:w="1942" w:type="dxa"/>
           </w:tcPr>
           <w:p>
             <w:r>
@@ -357,7 +394,7 @@
         </w:tc>
         <w:tc>
           <w:tcPr>
-            <w:tcW w:w="2465" w:type="dxa"/>
+            <w:tcW w:w="1667" w:type="dxa"/>
           </w:tcPr>
           <w:p>
             <w:r>
@@ -367,7 +404,7 @@
         </w:tc>
         <w:tc>
           <w:tcPr>
-            <w:tcW w:w="1673" w:type="dxa"/>
+            <w:tcW w:w="2021" w:type="dxa"/>
           </w:tcPr>
           <w:p>
             <w:r>
@@ -377,14 +414,12 @@
         </w:tc>
         <w:tc>
           <w:tcPr>
-            <w:tcW w:w="1781" w:type="dxa"/>
+            <w:tcW w:w="1717" w:type="dxa"/>
           </w:tcPr>
           <w:p>
             <w:r>
               <w:t>Documentation / Middleware</w:t>
             </w:r>
-            <w:bookmarkStart w:id="0" w:name="_GoBack"/>
-            <w:bookmarkEnd w:id="0"/>
           </w:p>
         </w:tc>
       </w:tr>
@@ -394,7 +429,7 @@
         </w:trPr>
         <w:tc>
           <w:tcPr>
-            <w:tcW w:w="1160" w:type="dxa"/>
+            <w:tcW w:w="1077" w:type="dxa"/>
           </w:tcPr>
           <w:p>
             <w:pPr>
@@ -407,33 +442,68 @@
         </w:tc>
         <w:tc>
           <w:tcPr>
-            <w:tcW w:w="2145" w:type="dxa"/>
-          </w:tcPr>
-          <w:p/>
-        </w:tc>
-        <w:tc>
-          <w:tcPr>
-            <w:tcW w:w="1673" w:type="dxa"/>
-          </w:tcPr>
-          <w:p/>
-        </w:tc>
-        <w:tc>
-          <w:tcPr>
-            <w:tcW w:w="2465" w:type="dxa"/>
-          </w:tcPr>
-          <w:p/>
-        </w:tc>
-        <w:tc>
-          <w:tcPr>
-            <w:tcW w:w="1673" w:type="dxa"/>
-          </w:tcPr>
-          <w:p/>
-        </w:tc>
-        <w:tc>
-          <w:tcPr>
-            <w:tcW w:w="1781" w:type="dxa"/>
-          </w:tcPr>
-          <w:p/>
+            <w:tcW w:w="2473" w:type="dxa"/>
+          </w:tcPr>
+          <w:p>
+            <w:r>
+              <w:t>Registry database connection and the register form</w:t>
+            </w:r>
+            <w:bookmarkStart w:id="0" w:name="_GoBack"/>
+            <w:bookmarkEnd w:id="0"/>
+          </w:p>
+        </w:tc>
+        <w:tc>
+          <w:tcPr>
+            <w:tcW w:w="1942" w:type="dxa"/>
+          </w:tcPr>
+          <w:p>
+            <w:r>
+              <w:t xml:space="preserve">Relationship diagram + </w:t>
+            </w:r>
+            <w:proofErr w:type="spellStart"/>
+            <w:r>
+              <w:t>Patinets</w:t>
+            </w:r>
+            <w:proofErr w:type="spellEnd"/>
+            <w:r>
+              <w:t xml:space="preserve"> rooms form</w:t>
+            </w:r>
+          </w:p>
+        </w:tc>
+        <w:tc>
+          <w:tcPr>
+            <w:tcW w:w="1667" w:type="dxa"/>
+          </w:tcPr>
+          <w:p>
+            <w:r>
+              <w:t>User Interface - Doctors, Systems Admin and Hospital Admin</w:t>
+            </w:r>
+          </w:p>
+        </w:tc>
+        <w:tc>
+          <w:tcPr>
+            <w:tcW w:w="2021" w:type="dxa"/>
+          </w:tcPr>
+          <w:p>
+            <w:r>
+              <w:t>User Interface - Nurses</w:t>
+            </w:r>
+          </w:p>
+        </w:tc>
+        <w:tc>
+          <w:tcPr>
+            <w:tcW w:w="1717" w:type="dxa"/>
+          </w:tcPr>
+          <w:p>
+            <w:r>
+              <w:t xml:space="preserve">Documentation / Middleware / Testing / </w:t>
+            </w:r>
+            <w:proofErr w:type="spellStart"/>
+            <w:r>
+              <w:t>VersionControl</w:t>
+            </w:r>
+            <w:proofErr w:type="spellEnd"/>
+          </w:p>
         </w:tc>
       </w:tr>
       <w:tr>
@@ -442,86 +512,44 @@
         </w:trPr>
         <w:tc>
           <w:tcPr>
-            <w:tcW w:w="1160" w:type="dxa"/>
+            <w:tcW w:w="1077" w:type="dxa"/>
           </w:tcPr>
           <w:p>
             <w:pPr>
               <w:jc w:val="center"/>
             </w:pPr>
-          </w:p>
-        </w:tc>
-        <w:tc>
-          <w:tcPr>
-            <w:tcW w:w="2145" w:type="dxa"/>
+            <w:r>
+              <w:t>5</w:t>
+            </w:r>
+          </w:p>
+        </w:tc>
+        <w:tc>
+          <w:tcPr>
+            <w:tcW w:w="2473" w:type="dxa"/>
           </w:tcPr>
           <w:p/>
         </w:tc>
         <w:tc>
           <w:tcPr>
-            <w:tcW w:w="1673" w:type="dxa"/>
+            <w:tcW w:w="1942" w:type="dxa"/>
           </w:tcPr>
           <w:p/>
         </w:tc>
         <w:tc>
           <w:tcPr>
-            <w:tcW w:w="2465" w:type="dxa"/>
+            <w:tcW w:w="1667" w:type="dxa"/>
           </w:tcPr>
           <w:p/>
         </w:tc>
         <w:tc>
           <w:tcPr>
-            <w:tcW w:w="1673" w:type="dxa"/>
+            <w:tcW w:w="2021" w:type="dxa"/>
           </w:tcPr>
           <w:p/>
         </w:tc>
         <w:tc>
           <w:tcPr>
-            <w:tcW w:w="1781" w:type="dxa"/>
-          </w:tcPr>
-          <w:p/>
-        </w:tc>
-      </w:tr>
-      <w:tr>
-        <w:trPr>
-          <w:trHeight w:val="248"/>
-        </w:trPr>
-        <w:tc>
-          <w:tcPr>
-            <w:tcW w:w="1160" w:type="dxa"/>
-          </w:tcPr>
-          <w:p>
-            <w:pPr>
-              <w:jc w:val="center"/>
-            </w:pPr>
-          </w:p>
-        </w:tc>
-        <w:tc>
-          <w:tcPr>
-            <w:tcW w:w="2145" w:type="dxa"/>
-          </w:tcPr>
-          <w:p/>
-        </w:tc>
-        <w:tc>
-          <w:tcPr>
-            <w:tcW w:w="1673" w:type="dxa"/>
-          </w:tcPr>
-          <w:p/>
-        </w:tc>
-        <w:tc>
-          <w:tcPr>
-            <w:tcW w:w="2465" w:type="dxa"/>
-          </w:tcPr>
-          <w:p/>
-        </w:tc>
-        <w:tc>
-          <w:tcPr>
-            <w:tcW w:w="1673" w:type="dxa"/>
-          </w:tcPr>
-          <w:p/>
-        </w:tc>
-        <w:tc>
-          <w:tcPr>
-            <w:tcW w:w="1781" w:type="dxa"/>
+            <w:tcW w:w="1717" w:type="dxa"/>
           </w:tcPr>
           <w:p/>
         </w:tc>
@@ -597,12 +625,12 @@
     </w:p>
     <w:p>
       <w:r>
+        <w:lastRenderedPageBreak/>
         <w:t>List the specific tests you used?</w:t>
       </w:r>
     </w:p>
     <w:p>
       <w:r>
-        <w:lastRenderedPageBreak/>
         <w:t>Results of Tests?</w:t>
       </w:r>
     </w:p>

--- a/Documentation/Final Documentation.docx
+++ b/Documentation/Final Documentation.docx
@@ -2,20 +2,3121 @@
 <file path=word/document.xml><?xml version="1.0" encoding="utf-8"?>
 <w:document xmlns:wpc="http://schemas.microsoft.com/office/word/2010/wordprocessingCanvas" xmlns:mc="http://schemas.openxmlformats.org/markup-compatibility/2006" xmlns:o="urn:schemas-microsoft-com:office:office" xmlns:r="http://schemas.openxmlformats.org/officeDocument/2006/relationships" xmlns:m="http://schemas.openxmlformats.org/officeDocument/2006/math" xmlns:v="urn:schemas-microsoft-com:vml" xmlns:wp14="http://schemas.microsoft.com/office/word/2010/wordprocessingDrawing" xmlns:wp="http://schemas.openxmlformats.org/drawingml/2006/wordprocessingDrawing" xmlns:w10="urn:schemas-microsoft-com:office:word" xmlns:w="http://schemas.openxmlformats.org/wordprocessingml/2006/main" xmlns:w14="http://schemas.microsoft.com/office/word/2010/wordml" xmlns:w15="http://schemas.microsoft.com/office/word/2012/wordml" xmlns:wpg="http://schemas.microsoft.com/office/word/2010/wordprocessingGroup" xmlns:wpi="http://schemas.microsoft.com/office/word/2010/wordprocessingInk" xmlns:wne="http://schemas.microsoft.com/office/word/2006/wordml" xmlns:wps="http://schemas.microsoft.com/office/word/2010/wordprocessingShape" mc:Ignorable="w14 w15 wp14">
   <w:body>
-    <w:p>
+    <w:sdt>
+      <w:sdtPr>
+        <w:rPr>
+          <w:color w:val="5B9BD5" w:themeColor="accent1"/>
+        </w:rPr>
+        <w:id w:val="-473985752"/>
+        <w:docPartObj>
+          <w:docPartGallery w:val="Cover Pages"/>
+          <w:docPartUnique/>
+        </w:docPartObj>
+      </w:sdtPr>
+      <w:sdtEndPr>
+        <w:rPr>
+          <w:rFonts w:eastAsiaTheme="minorHAnsi"/>
+          <w:color w:val="auto"/>
+          <w:lang w:val="en-AU"/>
+        </w:rPr>
+      </w:sdtEndPr>
+      <w:sdtContent>
+        <w:p>
+          <w:pPr>
+            <w:pStyle w:val="NoSpacing"/>
+            <w:spacing w:before="1540" w:after="240"/>
+            <w:jc w:val="center"/>
+            <w:rPr>
+              <w:color w:val="5B9BD5" w:themeColor="accent1"/>
+            </w:rPr>
+          </w:pPr>
+          <w:r>
+            <w:rPr>
+              <w:noProof/>
+              <w:color w:val="5B9BD5" w:themeColor="accent1"/>
+              <w:lang w:val="en-AU" w:eastAsia="en-AU"/>
+            </w:rPr>
+            <w:drawing>
+              <wp:inline distT="0" distB="0" distL="0" distR="0">
+                <wp:extent cx="1417320" cy="750898"/>
+                <wp:effectExtent l="0" t="0" r="0" b="0"/>
+                <wp:docPr id="143" name="Picture 143"/>
+                <wp:cNvGraphicFramePr>
+                  <a:graphicFrameLocks xmlns:a="http://schemas.openxmlformats.org/drawingml/2006/main" noChangeAspect="1"/>
+                </wp:cNvGraphicFramePr>
+                <a:graphic xmlns:a="http://schemas.openxmlformats.org/drawingml/2006/main">
+                  <a:graphicData uri="http://schemas.openxmlformats.org/drawingml/2006/picture">
+                    <pic:pic xmlns:pic="http://schemas.openxmlformats.org/drawingml/2006/picture">
+                      <pic:nvPicPr>
+                        <pic:cNvPr id="3" name="t55.png"/>
+                        <pic:cNvPicPr/>
+                      </pic:nvPicPr>
+                      <pic:blipFill>
+                        <a:blip r:embed="rId9" cstate="print">
+                          <a:duotone>
+                            <a:schemeClr val="accent1">
+                              <a:shade val="45000"/>
+                              <a:satMod val="135000"/>
+                            </a:schemeClr>
+                            <a:prstClr val="white"/>
+                          </a:duotone>
+                          <a:extLst>
+                            <a:ext uri="{28A0092B-C50C-407E-A947-70E740481C1C}">
+                              <a14:useLocalDpi xmlns:a14="http://schemas.microsoft.com/office/drawing/2010/main" val="0"/>
+                            </a:ext>
+                          </a:extLst>
+                        </a:blip>
+                        <a:stretch>
+                          <a:fillRect/>
+                        </a:stretch>
+                      </pic:blipFill>
+                      <pic:spPr>
+                        <a:xfrm>
+                          <a:off x="0" y="0"/>
+                          <a:ext cx="1417320" cy="750898"/>
+                        </a:xfrm>
+                        <a:prstGeom prst="rect">
+                          <a:avLst/>
+                        </a:prstGeom>
+                        <a:noFill/>
+                        <a:ln>
+                          <a:noFill/>
+                        </a:ln>
+                      </pic:spPr>
+                    </pic:pic>
+                  </a:graphicData>
+                </a:graphic>
+              </wp:inline>
+            </w:drawing>
+          </w:r>
+        </w:p>
+        <w:sdt>
+          <w:sdtPr>
+            <w:rPr>
+              <w:rFonts w:asciiTheme="majorHAnsi" w:eastAsiaTheme="majorEastAsia" w:hAnsiTheme="majorHAnsi" w:cstheme="majorBidi"/>
+              <w:caps/>
+              <w:color w:val="5B9BD5" w:themeColor="accent1"/>
+              <w:sz w:val="72"/>
+              <w:szCs w:val="72"/>
+            </w:rPr>
+            <w:alias w:val="Title"/>
+            <w:tag w:val=""/>
+            <w:id w:val="1735040861"/>
+            <w:placeholder>
+              <w:docPart w:val="B0FF2EC9320C4C1588A42D54CA7327FF"/>
+            </w:placeholder>
+            <w:dataBinding w:prefixMappings="xmlns:ns0='http://purl.org/dc/elements/1.1/' xmlns:ns1='http://schemas.openxmlformats.org/package/2006/metadata/core-properties' " w:xpath="/ns1:coreProperties[1]/ns0:title[1]" w:storeItemID="{6C3C8BC8-F283-45AE-878A-BAB7291924A1}"/>
+            <w:text/>
+          </w:sdtPr>
+          <w:sdtEndPr>
+            <w:rPr>
+              <w:sz w:val="80"/>
+              <w:szCs w:val="80"/>
+            </w:rPr>
+          </w:sdtEndPr>
+          <w:sdtContent>
+            <w:p>
+              <w:pPr>
+                <w:pStyle w:val="NoSpacing"/>
+                <w:pBdr>
+                  <w:top w:val="single" w:sz="6" w:space="6" w:color="5B9BD5" w:themeColor="accent1"/>
+                  <w:bottom w:val="single" w:sz="6" w:space="6" w:color="5B9BD5" w:themeColor="accent1"/>
+                </w:pBdr>
+                <w:spacing w:after="240"/>
+                <w:jc w:val="center"/>
+                <w:rPr>
+                  <w:rFonts w:asciiTheme="majorHAnsi" w:eastAsiaTheme="majorEastAsia" w:hAnsiTheme="majorHAnsi" w:cstheme="majorBidi"/>
+                  <w:caps/>
+                  <w:color w:val="5B9BD5" w:themeColor="accent1"/>
+                  <w:sz w:val="80"/>
+                  <w:szCs w:val="80"/>
+                </w:rPr>
+              </w:pPr>
+              <w:r>
+                <w:rPr>
+                  <w:rFonts w:asciiTheme="majorHAnsi" w:eastAsiaTheme="majorEastAsia" w:hAnsiTheme="majorHAnsi" w:cstheme="majorBidi"/>
+                  <w:caps/>
+                  <w:color w:val="5B9BD5" w:themeColor="accent1"/>
+                  <w:sz w:val="72"/>
+                  <w:szCs w:val="72"/>
+                </w:rPr>
+                <w:t>INB201: Final Documentation</w:t>
+              </w:r>
+            </w:p>
+          </w:sdtContent>
+        </w:sdt>
+        <w:p>
+          <w:pPr>
+            <w:pStyle w:val="NoSpacing"/>
+            <w:jc w:val="center"/>
+            <w:rPr>
+              <w:color w:val="5B9BD5" w:themeColor="accent1"/>
+              <w:sz w:val="28"/>
+              <w:szCs w:val="28"/>
+            </w:rPr>
+          </w:pPr>
+        </w:p>
+        <w:p>
+          <w:pPr>
+            <w:pStyle w:val="NoSpacing"/>
+            <w:spacing w:before="480"/>
+            <w:jc w:val="center"/>
+            <w:rPr>
+              <w:color w:val="5B9BD5" w:themeColor="accent1"/>
+            </w:rPr>
+          </w:pPr>
+          <w:r>
+            <w:rPr>
+              <w:noProof/>
+              <w:color w:val="5B9BD5" w:themeColor="accent1"/>
+              <w:lang w:val="en-AU" w:eastAsia="en-AU"/>
+            </w:rPr>
+            <mc:AlternateContent>
+              <mc:Choice Requires="wps">
+                <w:drawing>
+                  <wp:anchor distT="0" distB="0" distL="114300" distR="114300" simplePos="0" relativeHeight="251659264" behindDoc="0" locked="0" layoutInCell="1" allowOverlap="1">
+                    <wp:simplePos x="0" y="0"/>
+                    <wp:positionH relativeFrom="margin">
+                      <wp:align>center</wp:align>
+                    </wp:positionH>
+                    <mc:AlternateContent>
+                      <mc:Choice Requires="wp14">
+                        <wp:positionV relativeFrom="page">
+                          <wp14:pctPosVOffset>85000</wp14:pctPosVOffset>
+                        </wp:positionV>
+                      </mc:Choice>
+                      <mc:Fallback>
+                        <wp:positionV relativeFrom="page">
+                          <wp:posOffset>9088120</wp:posOffset>
+                        </wp:positionV>
+                      </mc:Fallback>
+                    </mc:AlternateContent>
+                    <wp:extent cx="6553200" cy="557784"/>
+                    <wp:effectExtent l="0" t="0" r="0" b="12700"/>
+                    <wp:wrapNone/>
+                    <wp:docPr id="142" name="Text Box 142"/>
+                    <wp:cNvGraphicFramePr/>
+                    <a:graphic xmlns:a="http://schemas.openxmlformats.org/drawingml/2006/main">
+                      <a:graphicData uri="http://schemas.microsoft.com/office/word/2010/wordprocessingShape">
+                        <wps:wsp>
+                          <wps:cNvSpPr txBox="1"/>
+                          <wps:spPr>
+                            <a:xfrm>
+                              <a:off x="0" y="0"/>
+                              <a:ext cx="6553200" cy="557784"/>
+                            </a:xfrm>
+                            <a:prstGeom prst="rect">
+                              <a:avLst/>
+                            </a:prstGeom>
+                            <a:noFill/>
+                            <a:ln w="6350">
+                              <a:noFill/>
+                            </a:ln>
+                            <a:effectLst/>
+                          </wps:spPr>
+                          <wps:style>
+                            <a:lnRef idx="0">
+                              <a:schemeClr val="accent1"/>
+                            </a:lnRef>
+                            <a:fillRef idx="0">
+                              <a:schemeClr val="accent1"/>
+                            </a:fillRef>
+                            <a:effectRef idx="0">
+                              <a:schemeClr val="accent1"/>
+                            </a:effectRef>
+                            <a:fontRef idx="minor">
+                              <a:schemeClr val="dk1"/>
+                            </a:fontRef>
+                          </wps:style>
+                          <wps:txbx>
+                            <w:txbxContent>
+                              <w:sdt>
+                                <w:sdtPr>
+                                  <w:rPr>
+                                    <w:caps/>
+                                    <w:color w:val="5B9BD5" w:themeColor="accent1"/>
+                                    <w:sz w:val="28"/>
+                                    <w:szCs w:val="28"/>
+                                  </w:rPr>
+                                  <w:alias w:val="Date"/>
+                                  <w:tag w:val=""/>
+                                  <w:id w:val="197127006"/>
+                                  <w:dataBinding w:prefixMappings="xmlns:ns0='http://schemas.microsoft.com/office/2006/coverPageProps' " w:xpath="/ns0:CoverPageProperties[1]/ns0:PublishDate[1]" w:storeItemID="{55AF091B-3C7A-41E3-B477-F2FDAA23CFDA}"/>
+                                  <w:date w:fullDate="2014-06-06T00:00:00Z">
+                                    <w:dateFormat w:val="MMMM d, yyyy"/>
+                                    <w:lid w:val="en-US"/>
+                                    <w:storeMappedDataAs w:val="dateTime"/>
+                                    <w:calendar w:val="gregorian"/>
+                                  </w:date>
+                                </w:sdtPr>
+                                <w:sdtContent>
+                                  <w:p>
+                                    <w:pPr>
+                                      <w:pStyle w:val="NoSpacing"/>
+                                      <w:spacing w:after="40"/>
+                                      <w:jc w:val="center"/>
+                                      <w:rPr>
+                                        <w:caps/>
+                                        <w:color w:val="5B9BD5" w:themeColor="accent1"/>
+                                        <w:sz w:val="28"/>
+                                        <w:szCs w:val="28"/>
+                                      </w:rPr>
+                                    </w:pPr>
+                                    <w:r>
+                                      <w:rPr>
+                                        <w:caps/>
+                                        <w:color w:val="5B9BD5" w:themeColor="accent1"/>
+                                        <w:sz w:val="28"/>
+                                        <w:szCs w:val="28"/>
+                                      </w:rPr>
+                                      <w:t>June 6, 2014</w:t>
+                                    </w:r>
+                                  </w:p>
+                                </w:sdtContent>
+                              </w:sdt>
+                              <w:p>
+                                <w:pPr>
+                                  <w:pStyle w:val="NoSpacing"/>
+                                  <w:spacing w:after="40"/>
+                                  <w:jc w:val="center"/>
+                                  <w:rPr>
+                                    <w:caps/>
+                                    <w:color w:val="5B9BD5" w:themeColor="accent1"/>
+                                    <w:sz w:val="28"/>
+                                    <w:szCs w:val="28"/>
+                                  </w:rPr>
+                                </w:pPr>
+                                <w:r>
+                                  <w:rPr>
+                                    <w:caps/>
+                                    <w:color w:val="5B9BD5" w:themeColor="accent1"/>
+                                    <w:sz w:val="28"/>
+                                    <w:szCs w:val="28"/>
+                                  </w:rPr>
+                                  <w:t xml:space="preserve">Tutor: </w:t>
+                                </w:r>
+                              </w:p>
+                              <w:p>
+                                <w:pPr>
+                                  <w:pStyle w:val="NoSpacing"/>
+                                  <w:spacing w:after="40"/>
+                                  <w:jc w:val="center"/>
+                                  <w:rPr>
+                                    <w:caps/>
+                                    <w:color w:val="5B9BD5" w:themeColor="accent1"/>
+                                    <w:sz w:val="28"/>
+                                    <w:szCs w:val="28"/>
+                                  </w:rPr>
+                                </w:pPr>
+                                <w:r>
+                                  <w:rPr>
+                                    <w:caps/>
+                                    <w:color w:val="5B9BD5" w:themeColor="accent1"/>
+                                    <w:sz w:val="28"/>
+                                    <w:szCs w:val="28"/>
+                                  </w:rPr>
+                                  <w:t xml:space="preserve">Practical: friday 10 – 12 @ B225 </w:t>
+                                </w:r>
+                              </w:p>
+                            </w:txbxContent>
+                          </wps:txbx>
+                          <wps:bodyPr rot="0" spcFirstLastPara="0" vertOverflow="overflow" horzOverflow="overflow" vert="horz" wrap="square" lIns="0" tIns="0" rIns="0" bIns="0" numCol="1" spcCol="0" rtlCol="0" fromWordArt="0" anchor="b" anchorCtr="0" forceAA="0" compatLnSpc="1">
+                            <a:prstTxWarp prst="textNoShape">
+                              <a:avLst/>
+                            </a:prstTxWarp>
+                            <a:spAutoFit/>
+                          </wps:bodyPr>
+                        </wps:wsp>
+                      </a:graphicData>
+                    </a:graphic>
+                    <wp14:sizeRelH relativeFrom="margin">
+                      <wp14:pctWidth>100000</wp14:pctWidth>
+                    </wp14:sizeRelH>
+                    <wp14:sizeRelV relativeFrom="margin">
+                      <wp14:pctHeight>0</wp14:pctHeight>
+                    </wp14:sizeRelV>
+                  </wp:anchor>
+                </w:drawing>
+              </mc:Choice>
+              <mc:Fallback>
+                <w:pict>
+                  <v:shapetype id="_x0000_t202" coordsize="21600,21600" o:spt="202" path="m,l,21600r21600,l21600,xe">
+                    <v:stroke joinstyle="miter"/>
+                    <v:path gradientshapeok="t" o:connecttype="rect"/>
+                  </v:shapetype>
+                  <v:shape id="Text Box 142" o:spid="_x0000_s1026" type="#_x0000_t202" style="position:absolute;left:0;text-align:left;margin-left:0;margin-top:0;width:516pt;height:43.9pt;z-index:251659264;visibility:visible;mso-wrap-style:square;mso-width-percent:1000;mso-height-percent:0;mso-top-percent:850;mso-wrap-distance-left:9pt;mso-wrap-distance-top:0;mso-wrap-distance-right:9pt;mso-wrap-distance-bottom:0;mso-position-horizontal:center;mso-position-horizontal-relative:margin;mso-position-vertical-relative:page;mso-width-percent:1000;mso-height-percent:0;mso-top-percent:850;mso-width-relative:margin;mso-height-relative:margin;v-text-anchor:bottom" o:gfxdata="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" filled="f" stroked="f" strokeweight=".5pt">
+                    <v:textbox style="mso-fit-shape-to-text:t" inset="0,0,0,0">
+                      <w:txbxContent>
+                        <w:sdt>
+                          <w:sdtPr>
+                            <w:rPr>
+                              <w:caps/>
+                              <w:color w:val="5B9BD5" w:themeColor="accent1"/>
+                              <w:sz w:val="28"/>
+                              <w:szCs w:val="28"/>
+                            </w:rPr>
+                            <w:alias w:val="Date"/>
+                            <w:tag w:val=""/>
+                            <w:id w:val="197127006"/>
+                            <w:dataBinding w:prefixMappings="xmlns:ns0='http://schemas.microsoft.com/office/2006/coverPageProps' " w:xpath="/ns0:CoverPageProperties[1]/ns0:PublishDate[1]" w:storeItemID="{55AF091B-3C7A-41E3-B477-F2FDAA23CFDA}"/>
+                            <w:date w:fullDate="2014-06-06T00:00:00Z">
+                              <w:dateFormat w:val="MMMM d, yyyy"/>
+                              <w:lid w:val="en-US"/>
+                              <w:storeMappedDataAs w:val="dateTime"/>
+                              <w:calendar w:val="gregorian"/>
+                            </w:date>
+                          </w:sdtPr>
+                          <w:sdtContent>
+                            <w:p>
+                              <w:pPr>
+                                <w:pStyle w:val="NoSpacing"/>
+                                <w:spacing w:after="40"/>
+                                <w:jc w:val="center"/>
+                                <w:rPr>
+                                  <w:caps/>
+                                  <w:color w:val="5B9BD5" w:themeColor="accent1"/>
+                                  <w:sz w:val="28"/>
+                                  <w:szCs w:val="28"/>
+                                </w:rPr>
+                              </w:pPr>
+                              <w:r>
+                                <w:rPr>
+                                  <w:caps/>
+                                  <w:color w:val="5B9BD5" w:themeColor="accent1"/>
+                                  <w:sz w:val="28"/>
+                                  <w:szCs w:val="28"/>
+                                </w:rPr>
+                                <w:t>June 6, 2014</w:t>
+                              </w:r>
+                            </w:p>
+                          </w:sdtContent>
+                        </w:sdt>
+                        <w:p>
+                          <w:pPr>
+                            <w:pStyle w:val="NoSpacing"/>
+                            <w:spacing w:after="40"/>
+                            <w:jc w:val="center"/>
+                            <w:rPr>
+                              <w:caps/>
+                              <w:color w:val="5B9BD5" w:themeColor="accent1"/>
+                              <w:sz w:val="28"/>
+                              <w:szCs w:val="28"/>
+                            </w:rPr>
+                          </w:pPr>
+                          <w:r>
+                            <w:rPr>
+                              <w:caps/>
+                              <w:color w:val="5B9BD5" w:themeColor="accent1"/>
+                              <w:sz w:val="28"/>
+                              <w:szCs w:val="28"/>
+                            </w:rPr>
+                            <w:t xml:space="preserve">Tutor: </w:t>
+                          </w:r>
+                        </w:p>
+                        <w:p>
+                          <w:pPr>
+                            <w:pStyle w:val="NoSpacing"/>
+                            <w:spacing w:after="40"/>
+                            <w:jc w:val="center"/>
+                            <w:rPr>
+                              <w:caps/>
+                              <w:color w:val="5B9BD5" w:themeColor="accent1"/>
+                              <w:sz w:val="28"/>
+                              <w:szCs w:val="28"/>
+                            </w:rPr>
+                          </w:pPr>
+                          <w:r>
+                            <w:rPr>
+                              <w:caps/>
+                              <w:color w:val="5B9BD5" w:themeColor="accent1"/>
+                              <w:sz w:val="28"/>
+                              <w:szCs w:val="28"/>
+                            </w:rPr>
+                            <w:t xml:space="preserve">Practical: friday 10 – 12 @ B225 </w:t>
+                          </w:r>
+                        </w:p>
+                      </w:txbxContent>
+                    </v:textbox>
+                    <w10:wrap anchorx="margin" anchory="page"/>
+                  </v:shape>
+                </w:pict>
+              </mc:Fallback>
+            </mc:AlternateContent>
+          </w:r>
+          <w:r>
+            <w:rPr>
+              <w:noProof/>
+              <w:color w:val="5B9BD5" w:themeColor="accent1"/>
+              <w:lang w:val="en-AU" w:eastAsia="en-AU"/>
+            </w:rPr>
+            <w:drawing>
+              <wp:inline distT="0" distB="0" distL="0" distR="0">
+                <wp:extent cx="758952" cy="478932"/>
+                <wp:effectExtent l="0" t="0" r="3175" b="0"/>
+                <wp:docPr id="144" name="Picture 144"/>
+                <wp:cNvGraphicFramePr>
+                  <a:graphicFrameLocks xmlns:a="http://schemas.openxmlformats.org/drawingml/2006/main" noChangeAspect="1"/>
+                </wp:cNvGraphicFramePr>
+                <a:graphic xmlns:a="http://schemas.openxmlformats.org/drawingml/2006/main">
+                  <a:graphicData uri="http://schemas.openxmlformats.org/drawingml/2006/picture">
+                    <pic:pic xmlns:pic="http://schemas.openxmlformats.org/drawingml/2006/picture">
+                      <pic:nvPicPr>
+                        <pic:cNvPr id="9" name="roco bottom.png"/>
+                        <pic:cNvPicPr/>
+                      </pic:nvPicPr>
+                      <pic:blipFill>
+                        <a:blip r:embed="rId10" cstate="print">
+                          <a:duotone>
+                            <a:schemeClr val="accent1">
+                              <a:shade val="45000"/>
+                              <a:satMod val="135000"/>
+                            </a:schemeClr>
+                            <a:prstClr val="white"/>
+                          </a:duotone>
+                          <a:extLst>
+                            <a:ext uri="{28A0092B-C50C-407E-A947-70E740481C1C}">
+                              <a14:useLocalDpi xmlns:a14="http://schemas.microsoft.com/office/drawing/2010/main" val="0"/>
+                            </a:ext>
+                          </a:extLst>
+                        </a:blip>
+                        <a:stretch>
+                          <a:fillRect/>
+                        </a:stretch>
+                      </pic:blipFill>
+                      <pic:spPr>
+                        <a:xfrm>
+                          <a:off x="0" y="0"/>
+                          <a:ext cx="758952" cy="478932"/>
+                        </a:xfrm>
+                        <a:prstGeom prst="rect">
+                          <a:avLst/>
+                        </a:prstGeom>
+                      </pic:spPr>
+                    </pic:pic>
+                  </a:graphicData>
+                </a:graphic>
+              </wp:inline>
+            </w:drawing>
+          </w:r>
+        </w:p>
+        <w:p>
+          <w:pPr>
+            <w:pStyle w:val="NoSpacing"/>
+            <w:spacing w:before="480"/>
+            <w:jc w:val="center"/>
+            <w:rPr>
+              <w:color w:val="5B9BD5" w:themeColor="accent1"/>
+            </w:rPr>
+          </w:pPr>
+        </w:p>
+        <w:p>
+          <w:pPr>
+            <w:pStyle w:val="NoSpacing"/>
+            <w:spacing w:before="480"/>
+            <w:jc w:val="center"/>
+            <w:rPr>
+              <w:color w:val="5B9BD5" w:themeColor="accent1"/>
+            </w:rPr>
+          </w:pPr>
+        </w:p>
+        <w:tbl>
+          <w:tblPr>
+            <w:tblStyle w:val="TableGrid"/>
+            <w:tblW w:w="0" w:type="auto"/>
+            <w:jc w:val="center"/>
+            <w:tblLook w:val="04A0" w:firstRow="1" w:lastRow="0" w:firstColumn="1" w:lastColumn="0" w:noHBand="0" w:noVBand="1"/>
+          </w:tblPr>
+          <w:tblGrid>
+            <w:gridCol w:w="2439"/>
+            <w:gridCol w:w="1349"/>
+          </w:tblGrid>
+          <w:tr>
+            <w:trPr>
+              <w:jc w:val="center"/>
+            </w:trPr>
+            <w:tc>
+              <w:tcPr>
+                <w:tcW w:w="2439" w:type="dxa"/>
+              </w:tcPr>
+              <w:p>
+                <w:pPr>
+                  <w:pStyle w:val="NoSpacing"/>
+                  <w:spacing w:after="240"/>
+                  <w:jc w:val="center"/>
+                  <w:rPr>
+                    <w:rFonts w:asciiTheme="majorHAnsi" w:eastAsiaTheme="majorEastAsia" w:hAnsiTheme="majorHAnsi" w:cstheme="majorBidi"/>
+                    <w:caps/>
+                    <w:color w:val="5B9BD5" w:themeColor="accent1"/>
+                    <w:sz w:val="28"/>
+                    <w:szCs w:val="28"/>
+                  </w:rPr>
+                </w:pPr>
+                <w:r>
+                  <w:rPr>
+                    <w:rFonts w:asciiTheme="majorHAnsi" w:eastAsiaTheme="majorEastAsia" w:hAnsiTheme="majorHAnsi" w:cstheme="majorBidi"/>
+                    <w:caps/>
+                    <w:color w:val="5B9BD5" w:themeColor="accent1"/>
+                    <w:sz w:val="28"/>
+                    <w:szCs w:val="28"/>
+                  </w:rPr>
+                  <w:t>Team Members</w:t>
+                </w:r>
+              </w:p>
+            </w:tc>
+            <w:tc>
+              <w:tcPr>
+                <w:tcW w:w="1349" w:type="dxa"/>
+              </w:tcPr>
+              <w:p>
+                <w:pPr>
+                  <w:pStyle w:val="NoSpacing"/>
+                  <w:spacing w:after="240"/>
+                  <w:jc w:val="center"/>
+                  <w:rPr>
+                    <w:rFonts w:asciiTheme="majorHAnsi" w:eastAsiaTheme="majorEastAsia" w:hAnsiTheme="majorHAnsi" w:cstheme="majorBidi"/>
+                    <w:caps/>
+                    <w:color w:val="5B9BD5" w:themeColor="accent1"/>
+                    <w:sz w:val="28"/>
+                    <w:szCs w:val="28"/>
+                  </w:rPr>
+                </w:pPr>
+              </w:p>
+            </w:tc>
+          </w:tr>
+          <w:tr>
+            <w:trPr>
+              <w:jc w:val="center"/>
+            </w:trPr>
+            <w:tc>
+              <w:tcPr>
+                <w:tcW w:w="2439" w:type="dxa"/>
+              </w:tcPr>
+              <w:p>
+                <w:pPr>
+                  <w:pStyle w:val="NoSpacing"/>
+                  <w:spacing w:after="240"/>
+                  <w:jc w:val="center"/>
+                  <w:rPr>
+                    <w:rFonts w:asciiTheme="majorHAnsi" w:eastAsiaTheme="majorEastAsia" w:hAnsiTheme="majorHAnsi" w:cstheme="majorBidi"/>
+                    <w:caps/>
+                    <w:color w:val="5B9BD5" w:themeColor="accent1"/>
+                    <w:sz w:val="28"/>
+                    <w:szCs w:val="28"/>
+                  </w:rPr>
+                </w:pPr>
+                <w:r>
+                  <w:rPr>
+                    <w:rFonts w:asciiTheme="majorHAnsi" w:eastAsiaTheme="majorEastAsia" w:hAnsiTheme="majorHAnsi" w:cstheme="majorBidi"/>
+                    <w:caps/>
+                    <w:color w:val="5B9BD5" w:themeColor="accent1"/>
+                    <w:sz w:val="28"/>
+                    <w:szCs w:val="28"/>
+                  </w:rPr>
+                  <w:t>Joseph Salmond</w:t>
+                </w:r>
+              </w:p>
+            </w:tc>
+            <w:tc>
+              <w:tcPr>
+                <w:tcW w:w="1349" w:type="dxa"/>
+              </w:tcPr>
+              <w:p>
+                <w:pPr>
+                  <w:pStyle w:val="NoSpacing"/>
+                  <w:spacing w:after="240"/>
+                  <w:jc w:val="center"/>
+                  <w:rPr>
+                    <w:rFonts w:asciiTheme="majorHAnsi" w:eastAsiaTheme="majorEastAsia" w:hAnsiTheme="majorHAnsi" w:cstheme="majorBidi"/>
+                    <w:caps/>
+                    <w:color w:val="5B9BD5" w:themeColor="accent1"/>
+                    <w:sz w:val="28"/>
+                    <w:szCs w:val="28"/>
+                  </w:rPr>
+                </w:pPr>
+                <w:r>
+                  <w:rPr>
+                    <w:rFonts w:asciiTheme="majorHAnsi" w:eastAsiaTheme="majorEastAsia" w:hAnsiTheme="majorHAnsi" w:cstheme="majorBidi"/>
+                    <w:caps/>
+                    <w:color w:val="5B9BD5" w:themeColor="accent1"/>
+                    <w:sz w:val="28"/>
+                    <w:szCs w:val="28"/>
+                  </w:rPr>
+                  <w:t>8823928</w:t>
+                </w:r>
+              </w:p>
+            </w:tc>
+          </w:tr>
+          <w:tr>
+            <w:trPr>
+              <w:jc w:val="center"/>
+            </w:trPr>
+            <w:tc>
+              <w:tcPr>
+                <w:tcW w:w="2439" w:type="dxa"/>
+              </w:tcPr>
+              <w:p>
+                <w:pPr>
+                  <w:pStyle w:val="NoSpacing"/>
+                  <w:spacing w:after="240"/>
+                  <w:jc w:val="center"/>
+                  <w:rPr>
+                    <w:rFonts w:asciiTheme="majorHAnsi" w:eastAsiaTheme="majorEastAsia" w:hAnsiTheme="majorHAnsi" w:cstheme="majorBidi"/>
+                    <w:caps/>
+                    <w:color w:val="5B9BD5" w:themeColor="accent1"/>
+                    <w:sz w:val="28"/>
+                    <w:szCs w:val="28"/>
+                  </w:rPr>
+                </w:pPr>
+                <w:r>
+                  <w:rPr>
+                    <w:rFonts w:asciiTheme="majorHAnsi" w:eastAsiaTheme="majorEastAsia" w:hAnsiTheme="majorHAnsi" w:cstheme="majorBidi"/>
+                    <w:caps/>
+                    <w:color w:val="5B9BD5" w:themeColor="accent1"/>
+                    <w:sz w:val="28"/>
+                    <w:szCs w:val="28"/>
+                  </w:rPr>
+                  <w:t>Kaan</w:t>
+                </w:r>
+                <w:r>
+                  <w:rPr>
+                    <w:rFonts w:asciiTheme="majorHAnsi" w:eastAsiaTheme="majorEastAsia" w:hAnsiTheme="majorHAnsi" w:cstheme="majorBidi"/>
+                    <w:caps/>
+                    <w:color w:val="5B9BD5" w:themeColor="accent1"/>
+                    <w:sz w:val="28"/>
+                    <w:szCs w:val="28"/>
+                  </w:rPr>
+                  <w:t xml:space="preserve"> </w:t>
+                </w:r>
+                <w:r>
+                  <w:rPr>
+                    <w:rFonts w:asciiTheme="majorHAnsi" w:eastAsiaTheme="majorEastAsia" w:hAnsiTheme="majorHAnsi" w:cstheme="majorBidi"/>
+                    <w:caps/>
+                    <w:color w:val="5B9BD5" w:themeColor="accent1"/>
+                    <w:sz w:val="28"/>
+                    <w:szCs w:val="28"/>
+                  </w:rPr>
+                  <w:t>Osmanagaoglu</w:t>
+                </w:r>
+              </w:p>
+            </w:tc>
+            <w:tc>
+              <w:tcPr>
+                <w:tcW w:w="1349" w:type="dxa"/>
+              </w:tcPr>
+              <w:p>
+                <w:pPr>
+                  <w:pStyle w:val="NoSpacing"/>
+                  <w:spacing w:after="240"/>
+                  <w:jc w:val="center"/>
+                  <w:rPr>
+                    <w:rFonts w:asciiTheme="majorHAnsi" w:eastAsiaTheme="majorEastAsia" w:hAnsiTheme="majorHAnsi" w:cstheme="majorBidi"/>
+                    <w:caps/>
+                    <w:color w:val="5B9BD5" w:themeColor="accent1"/>
+                    <w:sz w:val="28"/>
+                    <w:szCs w:val="28"/>
+                  </w:rPr>
+                </w:pPr>
+              </w:p>
+            </w:tc>
+          </w:tr>
+          <w:tr>
+            <w:trPr>
+              <w:jc w:val="center"/>
+            </w:trPr>
+            <w:tc>
+              <w:tcPr>
+                <w:tcW w:w="2439" w:type="dxa"/>
+              </w:tcPr>
+              <w:p>
+                <w:pPr>
+                  <w:pStyle w:val="NoSpacing"/>
+                  <w:spacing w:after="240"/>
+                  <w:jc w:val="center"/>
+                  <w:rPr>
+                    <w:rFonts w:asciiTheme="majorHAnsi" w:eastAsiaTheme="majorEastAsia" w:hAnsiTheme="majorHAnsi" w:cstheme="majorBidi"/>
+                    <w:caps/>
+                    <w:color w:val="5B9BD5" w:themeColor="accent1"/>
+                    <w:sz w:val="28"/>
+                    <w:szCs w:val="28"/>
+                  </w:rPr>
+                </w:pPr>
+                <w:r>
+                  <w:rPr>
+                    <w:rFonts w:asciiTheme="majorHAnsi" w:eastAsiaTheme="majorEastAsia" w:hAnsiTheme="majorHAnsi" w:cstheme="majorBidi"/>
+                    <w:caps/>
+                    <w:color w:val="5B9BD5" w:themeColor="accent1"/>
+                    <w:sz w:val="28"/>
+                    <w:szCs w:val="28"/>
+                  </w:rPr>
+                  <w:t>Saud</w:t>
+                </w:r>
+                <w:r>
+                  <w:rPr>
+                    <w:rFonts w:asciiTheme="majorHAnsi" w:eastAsiaTheme="majorEastAsia" w:hAnsiTheme="majorHAnsi" w:cstheme="majorBidi"/>
+                    <w:caps/>
+                    <w:color w:val="5B9BD5" w:themeColor="accent1"/>
+                    <w:sz w:val="28"/>
+                    <w:szCs w:val="28"/>
+                  </w:rPr>
+                  <w:t xml:space="preserve"> </w:t>
+                </w:r>
+                <w:r>
+                  <w:rPr>
+                    <w:rFonts w:asciiTheme="majorHAnsi" w:eastAsiaTheme="majorEastAsia" w:hAnsiTheme="majorHAnsi" w:cstheme="majorBidi"/>
+                    <w:caps/>
+                    <w:color w:val="5B9BD5" w:themeColor="accent1"/>
+                    <w:sz w:val="28"/>
+                    <w:szCs w:val="28"/>
+                  </w:rPr>
+                  <w:t>Jehani</w:t>
+                </w:r>
+              </w:p>
+            </w:tc>
+            <w:tc>
+              <w:tcPr>
+                <w:tcW w:w="1349" w:type="dxa"/>
+              </w:tcPr>
+              <w:p>
+                <w:pPr>
+                  <w:pStyle w:val="NoSpacing"/>
+                  <w:spacing w:after="240"/>
+                  <w:jc w:val="center"/>
+                  <w:rPr>
+                    <w:rFonts w:asciiTheme="majorHAnsi" w:eastAsiaTheme="majorEastAsia" w:hAnsiTheme="majorHAnsi" w:cstheme="majorBidi"/>
+                    <w:caps/>
+                    <w:color w:val="5B9BD5" w:themeColor="accent1"/>
+                    <w:sz w:val="28"/>
+                    <w:szCs w:val="28"/>
+                  </w:rPr>
+                </w:pPr>
+              </w:p>
+            </w:tc>
+          </w:tr>
+          <w:tr>
+            <w:trPr>
+              <w:jc w:val="center"/>
+            </w:trPr>
+            <w:tc>
+              <w:tcPr>
+                <w:tcW w:w="2439" w:type="dxa"/>
+              </w:tcPr>
+              <w:p>
+                <w:pPr>
+                  <w:pStyle w:val="NoSpacing"/>
+                  <w:spacing w:after="240"/>
+                  <w:jc w:val="center"/>
+                  <w:rPr>
+                    <w:rFonts w:asciiTheme="majorHAnsi" w:eastAsiaTheme="majorEastAsia" w:hAnsiTheme="majorHAnsi" w:cstheme="majorBidi"/>
+                    <w:caps/>
+                    <w:color w:val="5B9BD5" w:themeColor="accent1"/>
+                    <w:sz w:val="28"/>
+                    <w:szCs w:val="28"/>
+                  </w:rPr>
+                </w:pPr>
+                <w:r>
+                  <w:rPr>
+                    <w:rFonts w:asciiTheme="majorHAnsi" w:eastAsiaTheme="majorEastAsia" w:hAnsiTheme="majorHAnsi" w:cstheme="majorBidi"/>
+                    <w:caps/>
+                    <w:color w:val="5B9BD5" w:themeColor="accent1"/>
+                    <w:sz w:val="28"/>
+                    <w:szCs w:val="28"/>
+                  </w:rPr>
+                  <w:t>Syed</w:t>
+                </w:r>
+                <w:r>
+                  <w:rPr>
+                    <w:rFonts w:asciiTheme="majorHAnsi" w:eastAsiaTheme="majorEastAsia" w:hAnsiTheme="majorHAnsi" w:cstheme="majorBidi"/>
+                    <w:caps/>
+                    <w:color w:val="5B9BD5" w:themeColor="accent1"/>
+                    <w:sz w:val="28"/>
+                    <w:szCs w:val="28"/>
+                  </w:rPr>
+                  <w:t xml:space="preserve"> </w:t>
+                </w:r>
+                <w:r>
+                  <w:rPr>
+                    <w:rFonts w:asciiTheme="majorHAnsi" w:eastAsiaTheme="majorEastAsia" w:hAnsiTheme="majorHAnsi" w:cstheme="majorBidi"/>
+                    <w:caps/>
+                    <w:color w:val="5B9BD5" w:themeColor="accent1"/>
+                    <w:sz w:val="28"/>
+                    <w:szCs w:val="28"/>
+                  </w:rPr>
+                  <w:t>Ali</w:t>
+                </w:r>
+              </w:p>
+            </w:tc>
+            <w:tc>
+              <w:tcPr>
+                <w:tcW w:w="1349" w:type="dxa"/>
+              </w:tcPr>
+              <w:p>
+                <w:pPr>
+                  <w:pStyle w:val="NoSpacing"/>
+                  <w:spacing w:after="240"/>
+                  <w:jc w:val="center"/>
+                  <w:rPr>
+                    <w:rFonts w:asciiTheme="majorHAnsi" w:eastAsiaTheme="majorEastAsia" w:hAnsiTheme="majorHAnsi" w:cstheme="majorBidi"/>
+                    <w:caps/>
+                    <w:color w:val="5B9BD5" w:themeColor="accent1"/>
+                    <w:sz w:val="28"/>
+                    <w:szCs w:val="28"/>
+                  </w:rPr>
+                </w:pPr>
+              </w:p>
+            </w:tc>
+          </w:tr>
+          <w:tr>
+            <w:trPr>
+              <w:jc w:val="center"/>
+            </w:trPr>
+            <w:tc>
+              <w:tcPr>
+                <w:tcW w:w="2439" w:type="dxa"/>
+              </w:tcPr>
+              <w:p>
+                <w:pPr>
+                  <w:pStyle w:val="NoSpacing"/>
+                  <w:spacing w:after="240"/>
+                  <w:jc w:val="center"/>
+                  <w:rPr>
+                    <w:rFonts w:asciiTheme="majorHAnsi" w:eastAsiaTheme="majorEastAsia" w:hAnsiTheme="majorHAnsi" w:cstheme="majorBidi"/>
+                    <w:caps/>
+                    <w:color w:val="5B9BD5" w:themeColor="accent1"/>
+                    <w:sz w:val="28"/>
+                    <w:szCs w:val="28"/>
+                  </w:rPr>
+                </w:pPr>
+                <w:r>
+                  <w:rPr>
+                    <w:rFonts w:asciiTheme="majorHAnsi" w:eastAsiaTheme="majorEastAsia" w:hAnsiTheme="majorHAnsi" w:cstheme="majorBidi"/>
+                    <w:caps/>
+                    <w:color w:val="5B9BD5" w:themeColor="accent1"/>
+                    <w:sz w:val="28"/>
+                    <w:szCs w:val="28"/>
+                  </w:rPr>
+                  <w:t>Abdullah</w:t>
+                </w:r>
+                <w:r>
+                  <w:rPr>
+                    <w:rFonts w:asciiTheme="majorHAnsi" w:eastAsiaTheme="majorEastAsia" w:hAnsiTheme="majorHAnsi" w:cstheme="majorBidi"/>
+                    <w:caps/>
+                    <w:color w:val="5B9BD5" w:themeColor="accent1"/>
+                    <w:sz w:val="28"/>
+                    <w:szCs w:val="28"/>
+                  </w:rPr>
+                  <w:t xml:space="preserve"> </w:t>
+                </w:r>
+                <w:r>
+                  <w:rPr>
+                    <w:rFonts w:asciiTheme="majorHAnsi" w:eastAsiaTheme="majorEastAsia" w:hAnsiTheme="majorHAnsi" w:cstheme="majorBidi"/>
+                    <w:caps/>
+                    <w:color w:val="5B9BD5" w:themeColor="accent1"/>
+                    <w:sz w:val="28"/>
+                    <w:szCs w:val="28"/>
+                  </w:rPr>
+                  <w:t>Abdulaziz</w:t>
+                </w:r>
+              </w:p>
+            </w:tc>
+            <w:tc>
+              <w:tcPr>
+                <w:tcW w:w="1349" w:type="dxa"/>
+              </w:tcPr>
+              <w:p>
+                <w:pPr>
+                  <w:pStyle w:val="NoSpacing"/>
+                  <w:spacing w:after="240"/>
+                  <w:jc w:val="center"/>
+                  <w:rPr>
+                    <w:rFonts w:asciiTheme="majorHAnsi" w:eastAsiaTheme="majorEastAsia" w:hAnsiTheme="majorHAnsi" w:cstheme="majorBidi"/>
+                    <w:caps/>
+                    <w:color w:val="5B9BD5" w:themeColor="accent1"/>
+                    <w:sz w:val="28"/>
+                    <w:szCs w:val="28"/>
+                  </w:rPr>
+                </w:pPr>
+              </w:p>
+            </w:tc>
+          </w:tr>
+        </w:tbl>
+        <w:p>
+          <w:pPr>
+            <w:spacing w:line="240" w:lineRule="auto"/>
+          </w:pPr>
+        </w:p>
+      </w:sdtContent>
+    </w:sdt>
+    <w:p>
+      <w:pPr>
+        <w:spacing w:line="240" w:lineRule="auto"/>
+      </w:pPr>
+      <w:r>
+        <w:br/>
+      </w:r>
+    </w:p>
+    <w:p>
+      <w:pPr>
+        <w:spacing w:line="240" w:lineRule="auto"/>
+      </w:pPr>
+      <w:r>
+        <w:br w:type="page"/>
+      </w:r>
+    </w:p>
+    <w:sdt>
+      <w:sdtPr>
+        <w:id w:val="-374234957"/>
+        <w:docPartObj>
+          <w:docPartGallery w:val="Table of Contents"/>
+          <w:docPartUnique/>
+        </w:docPartObj>
+      </w:sdtPr>
+      <w:sdtEndPr>
+        <w:rPr>
+          <w:rFonts w:asciiTheme="minorHAnsi" w:eastAsiaTheme="minorHAnsi" w:hAnsiTheme="minorHAnsi" w:cstheme="minorBidi"/>
+          <w:b/>
+          <w:bCs/>
+          <w:noProof/>
+          <w:color w:val="auto"/>
+          <w:sz w:val="22"/>
+          <w:szCs w:val="22"/>
+          <w:lang w:val="en-AU"/>
+        </w:rPr>
+      </w:sdtEndPr>
+      <w:sdtContent>
+        <w:p>
+          <w:pPr>
+            <w:pStyle w:val="TOCHeading"/>
+            <w:spacing w:line="240" w:lineRule="auto"/>
+          </w:pPr>
+          <w:r>
+            <w:t>Contents</w:t>
+          </w:r>
+        </w:p>
+        <w:p>
+          <w:pPr>
+            <w:pStyle w:val="TOC1"/>
+            <w:tabs>
+              <w:tab w:val="right" w:leader="dot" w:pos="10456"/>
+            </w:tabs>
+            <w:rPr>
+              <w:rFonts w:eastAsiaTheme="minorEastAsia"/>
+              <w:noProof/>
+              <w:lang w:eastAsia="en-AU"/>
+            </w:rPr>
+          </w:pPr>
+          <w:r>
+            <w:fldChar w:fldCharType="begin"/>
+          </w:r>
+          <w:r>
+            <w:instrText xml:space="preserve"> TOC \o "1-3" \h \z \u </w:instrText>
+          </w:r>
+          <w:r>
+            <w:fldChar w:fldCharType="separate"/>
+          </w:r>
+          <w:hyperlink w:anchor="_Toc389671197" w:history="1">
+            <w:r>
+              <w:rPr>
+                <w:rStyle w:val="Hyperlink"/>
+                <w:noProof/>
+              </w:rPr>
+              <w:t>Part 1 – Product Overview</w:t>
+            </w:r>
+            <w:r>
+              <w:rPr>
+                <w:noProof/>
+                <w:webHidden/>
+              </w:rPr>
+              <w:tab/>
+            </w:r>
+            <w:r>
+              <w:rPr>
+                <w:noProof/>
+                <w:webHidden/>
+              </w:rPr>
+              <w:fldChar w:fldCharType="begin"/>
+            </w:r>
+            <w:r>
+              <w:rPr>
+                <w:noProof/>
+                <w:webHidden/>
+              </w:rPr>
+              <w:instrText xml:space="preserve"> PAGEREF _Toc389671197 \h </w:instrText>
+            </w:r>
+            <w:r>
+              <w:rPr>
+                <w:noProof/>
+                <w:webHidden/>
+              </w:rPr>
+            </w:r>
+            <w:r>
+              <w:rPr>
+                <w:noProof/>
+                <w:webHidden/>
+              </w:rPr>
+              <w:fldChar w:fldCharType="separate"/>
+            </w:r>
+            <w:r>
+              <w:rPr>
+                <w:noProof/>
+                <w:webHidden/>
+              </w:rPr>
+              <w:t>2</w:t>
+            </w:r>
+            <w:r>
+              <w:rPr>
+                <w:noProof/>
+                <w:webHidden/>
+              </w:rPr>
+              <w:fldChar w:fldCharType="end"/>
+            </w:r>
+          </w:hyperlink>
+        </w:p>
+        <w:p>
+          <w:pPr>
+            <w:pStyle w:val="TOC2"/>
+            <w:tabs>
+              <w:tab w:val="right" w:leader="dot" w:pos="10456"/>
+            </w:tabs>
+            <w:rPr>
+              <w:rFonts w:eastAsiaTheme="minorEastAsia"/>
+              <w:noProof/>
+              <w:lang w:eastAsia="en-AU"/>
+            </w:rPr>
+          </w:pPr>
+          <w:hyperlink w:anchor="_Toc389671198" w:history="1">
+            <w:r>
+              <w:rPr>
+                <w:rStyle w:val="Hyperlink"/>
+                <w:noProof/>
+              </w:rPr>
+              <w:t>Part 1.1 Features</w:t>
+            </w:r>
+            <w:r>
+              <w:rPr>
+                <w:noProof/>
+                <w:webHidden/>
+              </w:rPr>
+              <w:tab/>
+            </w:r>
+            <w:r>
+              <w:rPr>
+                <w:noProof/>
+                <w:webHidden/>
+              </w:rPr>
+              <w:fldChar w:fldCharType="begin"/>
+            </w:r>
+            <w:r>
+              <w:rPr>
+                <w:noProof/>
+                <w:webHidden/>
+              </w:rPr>
+              <w:instrText xml:space="preserve"> PAGEREF _Toc389671198 \h </w:instrText>
+            </w:r>
+            <w:r>
+              <w:rPr>
+                <w:noProof/>
+                <w:webHidden/>
+              </w:rPr>
+            </w:r>
+            <w:r>
+              <w:rPr>
+                <w:noProof/>
+                <w:webHidden/>
+              </w:rPr>
+              <w:fldChar w:fldCharType="separate"/>
+            </w:r>
+            <w:r>
+              <w:rPr>
+                <w:noProof/>
+                <w:webHidden/>
+              </w:rPr>
+              <w:t>2</w:t>
+            </w:r>
+            <w:r>
+              <w:rPr>
+                <w:noProof/>
+                <w:webHidden/>
+              </w:rPr>
+              <w:fldChar w:fldCharType="end"/>
+            </w:r>
+          </w:hyperlink>
+        </w:p>
+        <w:p>
+          <w:pPr>
+            <w:pStyle w:val="TOC2"/>
+            <w:tabs>
+              <w:tab w:val="right" w:leader="dot" w:pos="10456"/>
+            </w:tabs>
+            <w:rPr>
+              <w:rFonts w:eastAsiaTheme="minorEastAsia"/>
+              <w:noProof/>
+              <w:lang w:eastAsia="en-AU"/>
+            </w:rPr>
+          </w:pPr>
+          <w:hyperlink w:anchor="_Toc389671199" w:history="1">
+            <w:r>
+              <w:rPr>
+                <w:rStyle w:val="Hyperlink"/>
+                <w:noProof/>
+              </w:rPr>
+              <w:t>Part 1.2 Risks</w:t>
+            </w:r>
+            <w:r>
+              <w:rPr>
+                <w:noProof/>
+                <w:webHidden/>
+              </w:rPr>
+              <w:tab/>
+            </w:r>
+            <w:r>
+              <w:rPr>
+                <w:noProof/>
+                <w:webHidden/>
+              </w:rPr>
+              <w:fldChar w:fldCharType="begin"/>
+            </w:r>
+            <w:r>
+              <w:rPr>
+                <w:noProof/>
+                <w:webHidden/>
+              </w:rPr>
+              <w:instrText xml:space="preserve"> PAGEREF _Toc389671199 \h </w:instrText>
+            </w:r>
+            <w:r>
+              <w:rPr>
+                <w:noProof/>
+                <w:webHidden/>
+              </w:rPr>
+            </w:r>
+            <w:r>
+              <w:rPr>
+                <w:noProof/>
+                <w:webHidden/>
+              </w:rPr>
+              <w:fldChar w:fldCharType="separate"/>
+            </w:r>
+            <w:r>
+              <w:rPr>
+                <w:noProof/>
+                <w:webHidden/>
+              </w:rPr>
+              <w:t>2</w:t>
+            </w:r>
+            <w:r>
+              <w:rPr>
+                <w:noProof/>
+                <w:webHidden/>
+              </w:rPr>
+              <w:fldChar w:fldCharType="end"/>
+            </w:r>
+          </w:hyperlink>
+        </w:p>
+        <w:p>
+          <w:pPr>
+            <w:pStyle w:val="TOC1"/>
+            <w:tabs>
+              <w:tab w:val="right" w:leader="dot" w:pos="10456"/>
+            </w:tabs>
+            <w:rPr>
+              <w:rFonts w:eastAsiaTheme="minorEastAsia"/>
+              <w:noProof/>
+              <w:lang w:eastAsia="en-AU"/>
+            </w:rPr>
+          </w:pPr>
+          <w:hyperlink w:anchor="_Toc389671200" w:history="1">
+            <w:r>
+              <w:rPr>
+                <w:rStyle w:val="Hyperlink"/>
+                <w:noProof/>
+              </w:rPr>
+              <w:t>Part 2 – Contribution</w:t>
+            </w:r>
+            <w:r>
+              <w:rPr>
+                <w:noProof/>
+                <w:webHidden/>
+              </w:rPr>
+              <w:tab/>
+            </w:r>
+            <w:r>
+              <w:rPr>
+                <w:noProof/>
+                <w:webHidden/>
+              </w:rPr>
+              <w:fldChar w:fldCharType="begin"/>
+            </w:r>
+            <w:r>
+              <w:rPr>
+                <w:noProof/>
+                <w:webHidden/>
+              </w:rPr>
+              <w:instrText xml:space="preserve"> PAGEREF _Toc389671200 \h </w:instrText>
+            </w:r>
+            <w:r>
+              <w:rPr>
+                <w:noProof/>
+                <w:webHidden/>
+              </w:rPr>
+            </w:r>
+            <w:r>
+              <w:rPr>
+                <w:noProof/>
+                <w:webHidden/>
+              </w:rPr>
+              <w:fldChar w:fldCharType="separate"/>
+            </w:r>
+            <w:r>
+              <w:rPr>
+                <w:noProof/>
+                <w:webHidden/>
+              </w:rPr>
+              <w:t>3</w:t>
+            </w:r>
+            <w:r>
+              <w:rPr>
+                <w:noProof/>
+                <w:webHidden/>
+              </w:rPr>
+              <w:fldChar w:fldCharType="end"/>
+            </w:r>
+          </w:hyperlink>
+        </w:p>
+        <w:p>
+          <w:pPr>
+            <w:pStyle w:val="TOC2"/>
+            <w:tabs>
+              <w:tab w:val="right" w:leader="dot" w:pos="10456"/>
+            </w:tabs>
+            <w:rPr>
+              <w:rFonts w:eastAsiaTheme="minorEastAsia"/>
+              <w:noProof/>
+              <w:lang w:eastAsia="en-AU"/>
+            </w:rPr>
+          </w:pPr>
+          <w:hyperlink w:anchor="_Toc389671201" w:history="1">
+            <w:r>
+              <w:rPr>
+                <w:rStyle w:val="Hyperlink"/>
+                <w:noProof/>
+              </w:rPr>
+              <w:t>Joseph Salmond:</w:t>
+            </w:r>
+            <w:r>
+              <w:rPr>
+                <w:noProof/>
+                <w:webHidden/>
+              </w:rPr>
+              <w:tab/>
+            </w:r>
+            <w:r>
+              <w:rPr>
+                <w:noProof/>
+                <w:webHidden/>
+              </w:rPr>
+              <w:fldChar w:fldCharType="begin"/>
+            </w:r>
+            <w:r>
+              <w:rPr>
+                <w:noProof/>
+                <w:webHidden/>
+              </w:rPr>
+              <w:instrText xml:space="preserve"> PAGEREF _Toc389671201 \h </w:instrText>
+            </w:r>
+            <w:r>
+              <w:rPr>
+                <w:noProof/>
+                <w:webHidden/>
+              </w:rPr>
+            </w:r>
+            <w:r>
+              <w:rPr>
+                <w:noProof/>
+                <w:webHidden/>
+              </w:rPr>
+              <w:fldChar w:fldCharType="separate"/>
+            </w:r>
+            <w:r>
+              <w:rPr>
+                <w:noProof/>
+                <w:webHidden/>
+              </w:rPr>
+              <w:t>3</w:t>
+            </w:r>
+            <w:r>
+              <w:rPr>
+                <w:noProof/>
+                <w:webHidden/>
+              </w:rPr>
+              <w:fldChar w:fldCharType="end"/>
+            </w:r>
+          </w:hyperlink>
+        </w:p>
+        <w:p>
+          <w:pPr>
+            <w:pStyle w:val="TOC2"/>
+            <w:tabs>
+              <w:tab w:val="right" w:leader="dot" w:pos="10456"/>
+            </w:tabs>
+            <w:rPr>
+              <w:rFonts w:eastAsiaTheme="minorEastAsia"/>
+              <w:noProof/>
+              <w:lang w:eastAsia="en-AU"/>
+            </w:rPr>
+          </w:pPr>
+          <w:hyperlink w:anchor="_Toc389671202" w:history="1">
+            <w:r>
+              <w:rPr>
+                <w:rStyle w:val="Hyperlink"/>
+                <w:noProof/>
+              </w:rPr>
+              <w:t>Kaan Osmanagaoglu:</w:t>
+            </w:r>
+            <w:r>
+              <w:rPr>
+                <w:noProof/>
+                <w:webHidden/>
+              </w:rPr>
+              <w:tab/>
+            </w:r>
+            <w:r>
+              <w:rPr>
+                <w:noProof/>
+                <w:webHidden/>
+              </w:rPr>
+              <w:fldChar w:fldCharType="begin"/>
+            </w:r>
+            <w:r>
+              <w:rPr>
+                <w:noProof/>
+                <w:webHidden/>
+              </w:rPr>
+              <w:instrText xml:space="preserve"> PAGEREF _Toc389671202 \h </w:instrText>
+            </w:r>
+            <w:r>
+              <w:rPr>
+                <w:noProof/>
+                <w:webHidden/>
+              </w:rPr>
+            </w:r>
+            <w:r>
+              <w:rPr>
+                <w:noProof/>
+                <w:webHidden/>
+              </w:rPr>
+              <w:fldChar w:fldCharType="separate"/>
+            </w:r>
+            <w:r>
+              <w:rPr>
+                <w:noProof/>
+                <w:webHidden/>
+              </w:rPr>
+              <w:t>3</w:t>
+            </w:r>
+            <w:r>
+              <w:rPr>
+                <w:noProof/>
+                <w:webHidden/>
+              </w:rPr>
+              <w:fldChar w:fldCharType="end"/>
+            </w:r>
+          </w:hyperlink>
+        </w:p>
+        <w:p>
+          <w:pPr>
+            <w:pStyle w:val="TOC2"/>
+            <w:tabs>
+              <w:tab w:val="right" w:leader="dot" w:pos="10456"/>
+            </w:tabs>
+            <w:rPr>
+              <w:rFonts w:eastAsiaTheme="minorEastAsia"/>
+              <w:noProof/>
+              <w:lang w:eastAsia="en-AU"/>
+            </w:rPr>
+          </w:pPr>
+          <w:hyperlink w:anchor="_Toc389671203" w:history="1">
+            <w:r>
+              <w:rPr>
+                <w:rStyle w:val="Hyperlink"/>
+                <w:noProof/>
+              </w:rPr>
+              <w:t>Saud Jehani:</w:t>
+            </w:r>
+            <w:r>
+              <w:rPr>
+                <w:noProof/>
+                <w:webHidden/>
+              </w:rPr>
+              <w:tab/>
+            </w:r>
+            <w:r>
+              <w:rPr>
+                <w:noProof/>
+                <w:webHidden/>
+              </w:rPr>
+              <w:fldChar w:fldCharType="begin"/>
+            </w:r>
+            <w:r>
+              <w:rPr>
+                <w:noProof/>
+                <w:webHidden/>
+              </w:rPr>
+              <w:instrText xml:space="preserve"> PAGEREF _Toc389671203 \h </w:instrText>
+            </w:r>
+            <w:r>
+              <w:rPr>
+                <w:noProof/>
+                <w:webHidden/>
+              </w:rPr>
+            </w:r>
+            <w:r>
+              <w:rPr>
+                <w:noProof/>
+                <w:webHidden/>
+              </w:rPr>
+              <w:fldChar w:fldCharType="separate"/>
+            </w:r>
+            <w:r>
+              <w:rPr>
+                <w:noProof/>
+                <w:webHidden/>
+              </w:rPr>
+              <w:t>3</w:t>
+            </w:r>
+            <w:r>
+              <w:rPr>
+                <w:noProof/>
+                <w:webHidden/>
+              </w:rPr>
+              <w:fldChar w:fldCharType="end"/>
+            </w:r>
+          </w:hyperlink>
+        </w:p>
+        <w:p>
+          <w:pPr>
+            <w:pStyle w:val="TOC2"/>
+            <w:tabs>
+              <w:tab w:val="right" w:leader="dot" w:pos="10456"/>
+            </w:tabs>
+            <w:rPr>
+              <w:rFonts w:eastAsiaTheme="minorEastAsia"/>
+              <w:noProof/>
+              <w:lang w:eastAsia="en-AU"/>
+            </w:rPr>
+          </w:pPr>
+          <w:hyperlink w:anchor="_Toc389671204" w:history="1">
+            <w:r>
+              <w:rPr>
+                <w:rStyle w:val="Hyperlink"/>
+                <w:noProof/>
+              </w:rPr>
+              <w:t>Abdullah Abdulaziz:</w:t>
+            </w:r>
+            <w:r>
+              <w:rPr>
+                <w:noProof/>
+                <w:webHidden/>
+              </w:rPr>
+              <w:tab/>
+            </w:r>
+            <w:r>
+              <w:rPr>
+                <w:noProof/>
+                <w:webHidden/>
+              </w:rPr>
+              <w:fldChar w:fldCharType="begin"/>
+            </w:r>
+            <w:r>
+              <w:rPr>
+                <w:noProof/>
+                <w:webHidden/>
+              </w:rPr>
+              <w:instrText xml:space="preserve"> PAGEREF _Toc389671204 \h </w:instrText>
+            </w:r>
+            <w:r>
+              <w:rPr>
+                <w:noProof/>
+                <w:webHidden/>
+              </w:rPr>
+            </w:r>
+            <w:r>
+              <w:rPr>
+                <w:noProof/>
+                <w:webHidden/>
+              </w:rPr>
+              <w:fldChar w:fldCharType="separate"/>
+            </w:r>
+            <w:r>
+              <w:rPr>
+                <w:noProof/>
+                <w:webHidden/>
+              </w:rPr>
+              <w:t>3</w:t>
+            </w:r>
+            <w:r>
+              <w:rPr>
+                <w:noProof/>
+                <w:webHidden/>
+              </w:rPr>
+              <w:fldChar w:fldCharType="end"/>
+            </w:r>
+          </w:hyperlink>
+        </w:p>
+        <w:p>
+          <w:pPr>
+            <w:pStyle w:val="TOC2"/>
+            <w:tabs>
+              <w:tab w:val="right" w:leader="dot" w:pos="10456"/>
+            </w:tabs>
+            <w:rPr>
+              <w:rFonts w:eastAsiaTheme="minorEastAsia"/>
+              <w:noProof/>
+              <w:lang w:eastAsia="en-AU"/>
+            </w:rPr>
+          </w:pPr>
+          <w:hyperlink w:anchor="_Toc389671205" w:history="1">
+            <w:r>
+              <w:rPr>
+                <w:rStyle w:val="Hyperlink"/>
+                <w:noProof/>
+              </w:rPr>
+              <w:t>Syed Ali:</w:t>
+            </w:r>
+            <w:r>
+              <w:rPr>
+                <w:noProof/>
+                <w:webHidden/>
+              </w:rPr>
+              <w:tab/>
+            </w:r>
+            <w:r>
+              <w:rPr>
+                <w:noProof/>
+                <w:webHidden/>
+              </w:rPr>
+              <w:fldChar w:fldCharType="begin"/>
+            </w:r>
+            <w:r>
+              <w:rPr>
+                <w:noProof/>
+                <w:webHidden/>
+              </w:rPr>
+              <w:instrText xml:space="preserve"> PAGEREF _Toc389671205 \h </w:instrText>
+            </w:r>
+            <w:r>
+              <w:rPr>
+                <w:noProof/>
+                <w:webHidden/>
+              </w:rPr>
+            </w:r>
+            <w:r>
+              <w:rPr>
+                <w:noProof/>
+                <w:webHidden/>
+              </w:rPr>
+              <w:fldChar w:fldCharType="separate"/>
+            </w:r>
+            <w:r>
+              <w:rPr>
+                <w:noProof/>
+                <w:webHidden/>
+              </w:rPr>
+              <w:t>3</w:t>
+            </w:r>
+            <w:r>
+              <w:rPr>
+                <w:noProof/>
+                <w:webHidden/>
+              </w:rPr>
+              <w:fldChar w:fldCharType="end"/>
+            </w:r>
+          </w:hyperlink>
+        </w:p>
+        <w:p>
+          <w:pPr>
+            <w:pStyle w:val="TOC1"/>
+            <w:tabs>
+              <w:tab w:val="right" w:leader="dot" w:pos="10456"/>
+            </w:tabs>
+            <w:rPr>
+              <w:rFonts w:eastAsiaTheme="minorEastAsia"/>
+              <w:noProof/>
+              <w:lang w:eastAsia="en-AU"/>
+            </w:rPr>
+          </w:pPr>
+          <w:hyperlink w:anchor="_Toc389671206" w:history="1">
+            <w:r>
+              <w:rPr>
+                <w:rStyle w:val="Hyperlink"/>
+                <w:noProof/>
+              </w:rPr>
+              <w:t>Part 3 - Functional Requirements</w:t>
+            </w:r>
+            <w:r>
+              <w:rPr>
+                <w:noProof/>
+                <w:webHidden/>
+              </w:rPr>
+              <w:tab/>
+            </w:r>
+            <w:r>
+              <w:rPr>
+                <w:noProof/>
+                <w:webHidden/>
+              </w:rPr>
+              <w:fldChar w:fldCharType="begin"/>
+            </w:r>
+            <w:r>
+              <w:rPr>
+                <w:noProof/>
+                <w:webHidden/>
+              </w:rPr>
+              <w:instrText xml:space="preserve"> PAGEREF _Toc389671206 \h </w:instrText>
+            </w:r>
+            <w:r>
+              <w:rPr>
+                <w:noProof/>
+                <w:webHidden/>
+              </w:rPr>
+            </w:r>
+            <w:r>
+              <w:rPr>
+                <w:noProof/>
+                <w:webHidden/>
+              </w:rPr>
+              <w:fldChar w:fldCharType="separate"/>
+            </w:r>
+            <w:r>
+              <w:rPr>
+                <w:noProof/>
+                <w:webHidden/>
+              </w:rPr>
+              <w:t>4</w:t>
+            </w:r>
+            <w:r>
+              <w:rPr>
+                <w:noProof/>
+                <w:webHidden/>
+              </w:rPr>
+              <w:fldChar w:fldCharType="end"/>
+            </w:r>
+          </w:hyperlink>
+        </w:p>
+        <w:p>
+          <w:pPr>
+            <w:pStyle w:val="TOC2"/>
+            <w:tabs>
+              <w:tab w:val="right" w:leader="dot" w:pos="10456"/>
+            </w:tabs>
+            <w:rPr>
+              <w:rFonts w:eastAsiaTheme="minorEastAsia"/>
+              <w:noProof/>
+              <w:lang w:eastAsia="en-AU"/>
+            </w:rPr>
+          </w:pPr>
+          <w:hyperlink w:anchor="_Toc389671207" w:history="1">
+            <w:r>
+              <w:rPr>
+                <w:rStyle w:val="Hyperlink"/>
+                <w:noProof/>
+              </w:rPr>
+              <w:t>Part 3.1 Function</w:t>
+            </w:r>
+            <w:r>
+              <w:rPr>
+                <w:noProof/>
+                <w:webHidden/>
+              </w:rPr>
+              <w:tab/>
+            </w:r>
+            <w:r>
+              <w:rPr>
+                <w:noProof/>
+                <w:webHidden/>
+              </w:rPr>
+              <w:fldChar w:fldCharType="begin"/>
+            </w:r>
+            <w:r>
+              <w:rPr>
+                <w:noProof/>
+                <w:webHidden/>
+              </w:rPr>
+              <w:instrText xml:space="preserve"> PAGEREF _Toc389671207 \h </w:instrText>
+            </w:r>
+            <w:r>
+              <w:rPr>
+                <w:noProof/>
+                <w:webHidden/>
+              </w:rPr>
+            </w:r>
+            <w:r>
+              <w:rPr>
+                <w:noProof/>
+                <w:webHidden/>
+              </w:rPr>
+              <w:fldChar w:fldCharType="separate"/>
+            </w:r>
+            <w:r>
+              <w:rPr>
+                <w:noProof/>
+                <w:webHidden/>
+              </w:rPr>
+              <w:t>4</w:t>
+            </w:r>
+            <w:r>
+              <w:rPr>
+                <w:noProof/>
+                <w:webHidden/>
+              </w:rPr>
+              <w:fldChar w:fldCharType="end"/>
+            </w:r>
+          </w:hyperlink>
+        </w:p>
+        <w:p>
+          <w:pPr>
+            <w:pStyle w:val="TOC2"/>
+            <w:tabs>
+              <w:tab w:val="right" w:leader="dot" w:pos="10456"/>
+            </w:tabs>
+            <w:rPr>
+              <w:rFonts w:eastAsiaTheme="minorEastAsia"/>
+              <w:noProof/>
+              <w:lang w:eastAsia="en-AU"/>
+            </w:rPr>
+          </w:pPr>
+          <w:hyperlink w:anchor="_Toc389671208" w:history="1">
+            <w:r>
+              <w:rPr>
+                <w:rStyle w:val="Hyperlink"/>
+                <w:noProof/>
+              </w:rPr>
+              <w:t>Part 3.2 Primary Users</w:t>
+            </w:r>
+            <w:r>
+              <w:rPr>
+                <w:noProof/>
+                <w:webHidden/>
+              </w:rPr>
+              <w:tab/>
+            </w:r>
+            <w:r>
+              <w:rPr>
+                <w:noProof/>
+                <w:webHidden/>
+              </w:rPr>
+              <w:fldChar w:fldCharType="begin"/>
+            </w:r>
+            <w:r>
+              <w:rPr>
+                <w:noProof/>
+                <w:webHidden/>
+              </w:rPr>
+              <w:instrText xml:space="preserve"> PAGEREF _Toc389671208 \h </w:instrText>
+            </w:r>
+            <w:r>
+              <w:rPr>
+                <w:noProof/>
+                <w:webHidden/>
+              </w:rPr>
+            </w:r>
+            <w:r>
+              <w:rPr>
+                <w:noProof/>
+                <w:webHidden/>
+              </w:rPr>
+              <w:fldChar w:fldCharType="separate"/>
+            </w:r>
+            <w:r>
+              <w:rPr>
+                <w:noProof/>
+                <w:webHidden/>
+              </w:rPr>
+              <w:t>4</w:t>
+            </w:r>
+            <w:r>
+              <w:rPr>
+                <w:noProof/>
+                <w:webHidden/>
+              </w:rPr>
+              <w:fldChar w:fldCharType="end"/>
+            </w:r>
+          </w:hyperlink>
+        </w:p>
+        <w:p>
+          <w:pPr>
+            <w:pStyle w:val="TOC2"/>
+            <w:tabs>
+              <w:tab w:val="right" w:leader="dot" w:pos="10456"/>
+            </w:tabs>
+            <w:rPr>
+              <w:rFonts w:eastAsiaTheme="minorEastAsia"/>
+              <w:noProof/>
+              <w:lang w:eastAsia="en-AU"/>
+            </w:rPr>
+          </w:pPr>
+          <w:hyperlink w:anchor="_Toc389671209" w:history="1">
+            <w:r>
+              <w:rPr>
+                <w:rStyle w:val="Hyperlink"/>
+                <w:noProof/>
+              </w:rPr>
+              <w:t>Part 3.3 Prototype Layout of User Interface</w:t>
+            </w:r>
+            <w:r>
+              <w:rPr>
+                <w:noProof/>
+                <w:webHidden/>
+              </w:rPr>
+              <w:tab/>
+            </w:r>
+            <w:r>
+              <w:rPr>
+                <w:noProof/>
+                <w:webHidden/>
+              </w:rPr>
+              <w:fldChar w:fldCharType="begin"/>
+            </w:r>
+            <w:r>
+              <w:rPr>
+                <w:noProof/>
+                <w:webHidden/>
+              </w:rPr>
+              <w:instrText xml:space="preserve"> PAGEREF _Toc389671209 \h </w:instrText>
+            </w:r>
+            <w:r>
+              <w:rPr>
+                <w:noProof/>
+                <w:webHidden/>
+              </w:rPr>
+            </w:r>
+            <w:r>
+              <w:rPr>
+                <w:noProof/>
+                <w:webHidden/>
+              </w:rPr>
+              <w:fldChar w:fldCharType="separate"/>
+            </w:r>
+            <w:r>
+              <w:rPr>
+                <w:noProof/>
+                <w:webHidden/>
+              </w:rPr>
+              <w:t>4</w:t>
+            </w:r>
+            <w:r>
+              <w:rPr>
+                <w:noProof/>
+                <w:webHidden/>
+              </w:rPr>
+              <w:fldChar w:fldCharType="end"/>
+            </w:r>
+          </w:hyperlink>
+        </w:p>
+        <w:p>
+          <w:pPr>
+            <w:pStyle w:val="TOC1"/>
+            <w:tabs>
+              <w:tab w:val="right" w:leader="dot" w:pos="10456"/>
+            </w:tabs>
+            <w:rPr>
+              <w:rFonts w:eastAsiaTheme="minorEastAsia"/>
+              <w:noProof/>
+              <w:lang w:eastAsia="en-AU"/>
+            </w:rPr>
+          </w:pPr>
+          <w:hyperlink w:anchor="_Toc389671210" w:history="1">
+            <w:r>
+              <w:rPr>
+                <w:rStyle w:val="Hyperlink"/>
+                <w:noProof/>
+              </w:rPr>
+              <w:t>Part 4 – System Documentation / Design Specification</w:t>
+            </w:r>
+            <w:r>
+              <w:rPr>
+                <w:noProof/>
+                <w:webHidden/>
+              </w:rPr>
+              <w:tab/>
+            </w:r>
+            <w:r>
+              <w:rPr>
+                <w:noProof/>
+                <w:webHidden/>
+              </w:rPr>
+              <w:fldChar w:fldCharType="begin"/>
+            </w:r>
+            <w:r>
+              <w:rPr>
+                <w:noProof/>
+                <w:webHidden/>
+              </w:rPr>
+              <w:instrText xml:space="preserve"> PAGEREF _Toc389671210 \h </w:instrText>
+            </w:r>
+            <w:r>
+              <w:rPr>
+                <w:noProof/>
+                <w:webHidden/>
+              </w:rPr>
+            </w:r>
+            <w:r>
+              <w:rPr>
+                <w:noProof/>
+                <w:webHidden/>
+              </w:rPr>
+              <w:fldChar w:fldCharType="separate"/>
+            </w:r>
+            <w:r>
+              <w:rPr>
+                <w:noProof/>
+                <w:webHidden/>
+              </w:rPr>
+              <w:t>5</w:t>
+            </w:r>
+            <w:r>
+              <w:rPr>
+                <w:noProof/>
+                <w:webHidden/>
+              </w:rPr>
+              <w:fldChar w:fldCharType="end"/>
+            </w:r>
+          </w:hyperlink>
+        </w:p>
+        <w:p>
+          <w:pPr>
+            <w:pStyle w:val="TOC2"/>
+            <w:tabs>
+              <w:tab w:val="right" w:leader="dot" w:pos="10456"/>
+            </w:tabs>
+            <w:rPr>
+              <w:rFonts w:eastAsiaTheme="minorEastAsia"/>
+              <w:noProof/>
+              <w:lang w:eastAsia="en-AU"/>
+            </w:rPr>
+          </w:pPr>
+          <w:hyperlink w:anchor="_Toc389671211" w:history="1">
+            <w:r>
+              <w:rPr>
+                <w:rStyle w:val="Hyperlink"/>
+                <w:noProof/>
+              </w:rPr>
+              <w:t>Part 4.1 Technologies and Tools</w:t>
+            </w:r>
+            <w:r>
+              <w:rPr>
+                <w:noProof/>
+                <w:webHidden/>
+              </w:rPr>
+              <w:tab/>
+            </w:r>
+            <w:r>
+              <w:rPr>
+                <w:noProof/>
+                <w:webHidden/>
+              </w:rPr>
+              <w:fldChar w:fldCharType="begin"/>
+            </w:r>
+            <w:r>
+              <w:rPr>
+                <w:noProof/>
+                <w:webHidden/>
+              </w:rPr>
+              <w:instrText xml:space="preserve"> PAGEREF _Toc389671211 \h </w:instrText>
+            </w:r>
+            <w:r>
+              <w:rPr>
+                <w:noProof/>
+                <w:webHidden/>
+              </w:rPr>
+            </w:r>
+            <w:r>
+              <w:rPr>
+                <w:noProof/>
+                <w:webHidden/>
+              </w:rPr>
+              <w:fldChar w:fldCharType="separate"/>
+            </w:r>
+            <w:r>
+              <w:rPr>
+                <w:noProof/>
+                <w:webHidden/>
+              </w:rPr>
+              <w:t>5</w:t>
+            </w:r>
+            <w:r>
+              <w:rPr>
+                <w:noProof/>
+                <w:webHidden/>
+              </w:rPr>
+              <w:fldChar w:fldCharType="end"/>
+            </w:r>
+          </w:hyperlink>
+        </w:p>
+        <w:p>
+          <w:pPr>
+            <w:pStyle w:val="TOC2"/>
+            <w:tabs>
+              <w:tab w:val="right" w:leader="dot" w:pos="10456"/>
+            </w:tabs>
+            <w:rPr>
+              <w:rFonts w:eastAsiaTheme="minorEastAsia"/>
+              <w:noProof/>
+              <w:lang w:eastAsia="en-AU"/>
+            </w:rPr>
+          </w:pPr>
+          <w:hyperlink w:anchor="_Toc389671212" w:history="1">
+            <w:r>
+              <w:rPr>
+                <w:rStyle w:val="Hyperlink"/>
+                <w:noProof/>
+              </w:rPr>
+              <w:t>Part 4.2 Developers</w:t>
+            </w:r>
+            <w:r>
+              <w:rPr>
+                <w:noProof/>
+                <w:webHidden/>
+              </w:rPr>
+              <w:tab/>
+            </w:r>
+            <w:r>
+              <w:rPr>
+                <w:noProof/>
+                <w:webHidden/>
+              </w:rPr>
+              <w:fldChar w:fldCharType="begin"/>
+            </w:r>
+            <w:r>
+              <w:rPr>
+                <w:noProof/>
+                <w:webHidden/>
+              </w:rPr>
+              <w:instrText xml:space="preserve"> PAGEREF _Toc389671212 \h </w:instrText>
+            </w:r>
+            <w:r>
+              <w:rPr>
+                <w:noProof/>
+                <w:webHidden/>
+              </w:rPr>
+            </w:r>
+            <w:r>
+              <w:rPr>
+                <w:noProof/>
+                <w:webHidden/>
+              </w:rPr>
+              <w:fldChar w:fldCharType="separate"/>
+            </w:r>
+            <w:r>
+              <w:rPr>
+                <w:noProof/>
+                <w:webHidden/>
+              </w:rPr>
+              <w:t>5</w:t>
+            </w:r>
+            <w:r>
+              <w:rPr>
+                <w:noProof/>
+                <w:webHidden/>
+              </w:rPr>
+              <w:fldChar w:fldCharType="end"/>
+            </w:r>
+          </w:hyperlink>
+        </w:p>
+        <w:p>
+          <w:pPr>
+            <w:pStyle w:val="TOC2"/>
+            <w:tabs>
+              <w:tab w:val="right" w:leader="dot" w:pos="10456"/>
+            </w:tabs>
+            <w:rPr>
+              <w:rFonts w:eastAsiaTheme="minorEastAsia"/>
+              <w:noProof/>
+              <w:lang w:eastAsia="en-AU"/>
+            </w:rPr>
+          </w:pPr>
+          <w:hyperlink w:anchor="_Toc389671213" w:history="1">
+            <w:r>
+              <w:rPr>
+                <w:rStyle w:val="Hyperlink"/>
+                <w:noProof/>
+              </w:rPr>
+              <w:t>4.3 Use Cases</w:t>
+            </w:r>
+            <w:r>
+              <w:rPr>
+                <w:noProof/>
+                <w:webHidden/>
+              </w:rPr>
+              <w:tab/>
+            </w:r>
+            <w:r>
+              <w:rPr>
+                <w:noProof/>
+                <w:webHidden/>
+              </w:rPr>
+              <w:fldChar w:fldCharType="begin"/>
+            </w:r>
+            <w:r>
+              <w:rPr>
+                <w:noProof/>
+                <w:webHidden/>
+              </w:rPr>
+              <w:instrText xml:space="preserve"> PAGEREF _Toc389671213 \h </w:instrText>
+            </w:r>
+            <w:r>
+              <w:rPr>
+                <w:noProof/>
+                <w:webHidden/>
+              </w:rPr>
+            </w:r>
+            <w:r>
+              <w:rPr>
+                <w:noProof/>
+                <w:webHidden/>
+              </w:rPr>
+              <w:fldChar w:fldCharType="separate"/>
+            </w:r>
+            <w:r>
+              <w:rPr>
+                <w:noProof/>
+                <w:webHidden/>
+              </w:rPr>
+              <w:t>5</w:t>
+            </w:r>
+            <w:r>
+              <w:rPr>
+                <w:noProof/>
+                <w:webHidden/>
+              </w:rPr>
+              <w:fldChar w:fldCharType="end"/>
+            </w:r>
+          </w:hyperlink>
+        </w:p>
+        <w:p>
+          <w:pPr>
+            <w:pStyle w:val="TOC1"/>
+            <w:tabs>
+              <w:tab w:val="right" w:leader="dot" w:pos="10456"/>
+            </w:tabs>
+            <w:rPr>
+              <w:rFonts w:eastAsiaTheme="minorEastAsia"/>
+              <w:noProof/>
+              <w:lang w:eastAsia="en-AU"/>
+            </w:rPr>
+          </w:pPr>
+          <w:hyperlink w:anchor="_Toc389671214" w:history="1">
+            <w:r>
+              <w:rPr>
+                <w:rStyle w:val="Hyperlink"/>
+                <w:noProof/>
+              </w:rPr>
+              <w:t>Part 5 – Database Design</w:t>
+            </w:r>
+            <w:r>
+              <w:rPr>
+                <w:noProof/>
+                <w:webHidden/>
+              </w:rPr>
+              <w:tab/>
+            </w:r>
+            <w:r>
+              <w:rPr>
+                <w:noProof/>
+                <w:webHidden/>
+              </w:rPr>
+              <w:fldChar w:fldCharType="begin"/>
+            </w:r>
+            <w:r>
+              <w:rPr>
+                <w:noProof/>
+                <w:webHidden/>
+              </w:rPr>
+              <w:instrText xml:space="preserve"> PAGEREF _Toc389671214 \h </w:instrText>
+            </w:r>
+            <w:r>
+              <w:rPr>
+                <w:noProof/>
+                <w:webHidden/>
+              </w:rPr>
+            </w:r>
+            <w:r>
+              <w:rPr>
+                <w:noProof/>
+                <w:webHidden/>
+              </w:rPr>
+              <w:fldChar w:fldCharType="separate"/>
+            </w:r>
+            <w:r>
+              <w:rPr>
+                <w:noProof/>
+                <w:webHidden/>
+              </w:rPr>
+              <w:t>6</w:t>
+            </w:r>
+            <w:r>
+              <w:rPr>
+                <w:noProof/>
+                <w:webHidden/>
+              </w:rPr>
+              <w:fldChar w:fldCharType="end"/>
+            </w:r>
+          </w:hyperlink>
+        </w:p>
+        <w:p>
+          <w:pPr>
+            <w:pStyle w:val="TOC1"/>
+            <w:tabs>
+              <w:tab w:val="right" w:leader="dot" w:pos="10456"/>
+            </w:tabs>
+            <w:rPr>
+              <w:rFonts w:eastAsiaTheme="minorEastAsia"/>
+              <w:noProof/>
+              <w:lang w:eastAsia="en-AU"/>
+            </w:rPr>
+          </w:pPr>
+          <w:hyperlink w:anchor="_Toc389671215" w:history="1">
+            <w:r>
+              <w:rPr>
+                <w:rStyle w:val="Hyperlink"/>
+                <w:noProof/>
+              </w:rPr>
+              <w:t>Part 6 – Code Quality Assurance</w:t>
+            </w:r>
+            <w:r>
+              <w:rPr>
+                <w:noProof/>
+                <w:webHidden/>
+              </w:rPr>
+              <w:tab/>
+            </w:r>
+            <w:r>
+              <w:rPr>
+                <w:noProof/>
+                <w:webHidden/>
+              </w:rPr>
+              <w:fldChar w:fldCharType="begin"/>
+            </w:r>
+            <w:r>
+              <w:rPr>
+                <w:noProof/>
+                <w:webHidden/>
+              </w:rPr>
+              <w:instrText xml:space="preserve"> PAGEREF _Toc389671215 \h </w:instrText>
+            </w:r>
+            <w:r>
+              <w:rPr>
+                <w:noProof/>
+                <w:webHidden/>
+              </w:rPr>
+            </w:r>
+            <w:r>
+              <w:rPr>
+                <w:noProof/>
+                <w:webHidden/>
+              </w:rPr>
+              <w:fldChar w:fldCharType="separate"/>
+            </w:r>
+            <w:r>
+              <w:rPr>
+                <w:noProof/>
+                <w:webHidden/>
+              </w:rPr>
+              <w:t>8</w:t>
+            </w:r>
+            <w:r>
+              <w:rPr>
+                <w:noProof/>
+                <w:webHidden/>
+              </w:rPr>
+              <w:fldChar w:fldCharType="end"/>
+            </w:r>
+          </w:hyperlink>
+        </w:p>
+        <w:p>
+          <w:pPr>
+            <w:pStyle w:val="TOC1"/>
+            <w:tabs>
+              <w:tab w:val="right" w:leader="dot" w:pos="10456"/>
+            </w:tabs>
+            <w:rPr>
+              <w:rFonts w:eastAsiaTheme="minorEastAsia"/>
+              <w:noProof/>
+              <w:lang w:eastAsia="en-AU"/>
+            </w:rPr>
+          </w:pPr>
+          <w:hyperlink w:anchor="_Toc389671216" w:history="1">
+            <w:r>
+              <w:rPr>
+                <w:rStyle w:val="Hyperlink"/>
+                <w:noProof/>
+              </w:rPr>
+              <w:t>Part 7 – Acceptance Test Plans</w:t>
+            </w:r>
+            <w:r>
+              <w:rPr>
+                <w:noProof/>
+                <w:webHidden/>
+              </w:rPr>
+              <w:tab/>
+            </w:r>
+            <w:r>
+              <w:rPr>
+                <w:noProof/>
+                <w:webHidden/>
+              </w:rPr>
+              <w:fldChar w:fldCharType="begin"/>
+            </w:r>
+            <w:r>
+              <w:rPr>
+                <w:noProof/>
+                <w:webHidden/>
+              </w:rPr>
+              <w:instrText xml:space="preserve"> PAGEREF _Toc389671216 \h </w:instrText>
+            </w:r>
+            <w:r>
+              <w:rPr>
+                <w:noProof/>
+                <w:webHidden/>
+              </w:rPr>
+            </w:r>
+            <w:r>
+              <w:rPr>
+                <w:noProof/>
+                <w:webHidden/>
+              </w:rPr>
+              <w:fldChar w:fldCharType="separate"/>
+            </w:r>
+            <w:r>
+              <w:rPr>
+                <w:noProof/>
+                <w:webHidden/>
+              </w:rPr>
+              <w:t>9</w:t>
+            </w:r>
+            <w:r>
+              <w:rPr>
+                <w:noProof/>
+                <w:webHidden/>
+              </w:rPr>
+              <w:fldChar w:fldCharType="end"/>
+            </w:r>
+          </w:hyperlink>
+        </w:p>
+        <w:p>
+          <w:pPr>
+            <w:pStyle w:val="TOC2"/>
+            <w:tabs>
+              <w:tab w:val="right" w:leader="dot" w:pos="10456"/>
+            </w:tabs>
+            <w:rPr>
+              <w:rFonts w:eastAsiaTheme="minorEastAsia"/>
+              <w:noProof/>
+              <w:lang w:eastAsia="en-AU"/>
+            </w:rPr>
+          </w:pPr>
+          <w:hyperlink w:anchor="_Toc389671217" w:history="1">
+            <w:r>
+              <w:rPr>
+                <w:rStyle w:val="Hyperlink"/>
+                <w:noProof/>
+              </w:rPr>
+              <w:t>Part 7.1 User Interface Acceptance Tests</w:t>
+            </w:r>
+            <w:r>
+              <w:rPr>
+                <w:noProof/>
+                <w:webHidden/>
+              </w:rPr>
+              <w:tab/>
+            </w:r>
+            <w:r>
+              <w:rPr>
+                <w:noProof/>
+                <w:webHidden/>
+              </w:rPr>
+              <w:fldChar w:fldCharType="begin"/>
+            </w:r>
+            <w:r>
+              <w:rPr>
+                <w:noProof/>
+                <w:webHidden/>
+              </w:rPr>
+              <w:instrText xml:space="preserve"> PAGEREF _Toc389671217 \h </w:instrText>
+            </w:r>
+            <w:r>
+              <w:rPr>
+                <w:noProof/>
+                <w:webHidden/>
+              </w:rPr>
+            </w:r>
+            <w:r>
+              <w:rPr>
+                <w:noProof/>
+                <w:webHidden/>
+              </w:rPr>
+              <w:fldChar w:fldCharType="separate"/>
+            </w:r>
+            <w:r>
+              <w:rPr>
+                <w:noProof/>
+                <w:webHidden/>
+              </w:rPr>
+              <w:t>9</w:t>
+            </w:r>
+            <w:r>
+              <w:rPr>
+                <w:noProof/>
+                <w:webHidden/>
+              </w:rPr>
+              <w:fldChar w:fldCharType="end"/>
+            </w:r>
+          </w:hyperlink>
+        </w:p>
+        <w:p>
+          <w:pPr>
+            <w:pStyle w:val="TOC2"/>
+            <w:tabs>
+              <w:tab w:val="right" w:leader="dot" w:pos="10456"/>
+            </w:tabs>
+            <w:rPr>
+              <w:rFonts w:eastAsiaTheme="minorEastAsia"/>
+              <w:noProof/>
+              <w:lang w:eastAsia="en-AU"/>
+            </w:rPr>
+          </w:pPr>
+          <w:hyperlink w:anchor="_Toc389671218" w:history="1">
+            <w:r>
+              <w:rPr>
+                <w:rStyle w:val="Hyperlink"/>
+                <w:noProof/>
+              </w:rPr>
+              <w:t>Part 7.2 Functional Requirements Acceptance Test</w:t>
+            </w:r>
+            <w:r>
+              <w:rPr>
+                <w:noProof/>
+                <w:webHidden/>
+              </w:rPr>
+              <w:tab/>
+            </w:r>
+            <w:r>
+              <w:rPr>
+                <w:noProof/>
+                <w:webHidden/>
+              </w:rPr>
+              <w:fldChar w:fldCharType="begin"/>
+            </w:r>
+            <w:r>
+              <w:rPr>
+                <w:noProof/>
+                <w:webHidden/>
+              </w:rPr>
+              <w:instrText xml:space="preserve"> PAGEREF _Toc389671218 \h </w:instrText>
+            </w:r>
+            <w:r>
+              <w:rPr>
+                <w:noProof/>
+                <w:webHidden/>
+              </w:rPr>
+            </w:r>
+            <w:r>
+              <w:rPr>
+                <w:noProof/>
+                <w:webHidden/>
+              </w:rPr>
+              <w:fldChar w:fldCharType="separate"/>
+            </w:r>
+            <w:r>
+              <w:rPr>
+                <w:noProof/>
+                <w:webHidden/>
+              </w:rPr>
+              <w:t>9</w:t>
+            </w:r>
+            <w:r>
+              <w:rPr>
+                <w:noProof/>
+                <w:webHidden/>
+              </w:rPr>
+              <w:fldChar w:fldCharType="end"/>
+            </w:r>
+          </w:hyperlink>
+        </w:p>
+        <w:p>
+          <w:pPr>
+            <w:pStyle w:val="TOC2"/>
+            <w:tabs>
+              <w:tab w:val="right" w:leader="dot" w:pos="10456"/>
+            </w:tabs>
+            <w:rPr>
+              <w:rFonts w:eastAsiaTheme="minorEastAsia"/>
+              <w:noProof/>
+              <w:lang w:eastAsia="en-AU"/>
+            </w:rPr>
+          </w:pPr>
+          <w:hyperlink w:anchor="_Toc389671219" w:history="1">
+            <w:r>
+              <w:rPr>
+                <w:rStyle w:val="Hyperlink"/>
+                <w:noProof/>
+              </w:rPr>
+              <w:t>Part 7.3 Functional Requirements Acceptance Test</w:t>
+            </w:r>
+            <w:r>
+              <w:rPr>
+                <w:noProof/>
+                <w:webHidden/>
+              </w:rPr>
+              <w:tab/>
+            </w:r>
+            <w:r>
+              <w:rPr>
+                <w:noProof/>
+                <w:webHidden/>
+              </w:rPr>
+              <w:fldChar w:fldCharType="begin"/>
+            </w:r>
+            <w:r>
+              <w:rPr>
+                <w:noProof/>
+                <w:webHidden/>
+              </w:rPr>
+              <w:instrText xml:space="preserve"> PAGEREF _Toc389671219 \h </w:instrText>
+            </w:r>
+            <w:r>
+              <w:rPr>
+                <w:noProof/>
+                <w:webHidden/>
+              </w:rPr>
+            </w:r>
+            <w:r>
+              <w:rPr>
+                <w:noProof/>
+                <w:webHidden/>
+              </w:rPr>
+              <w:fldChar w:fldCharType="separate"/>
+            </w:r>
+            <w:r>
+              <w:rPr>
+                <w:noProof/>
+                <w:webHidden/>
+              </w:rPr>
+              <w:t>9</w:t>
+            </w:r>
+            <w:r>
+              <w:rPr>
+                <w:noProof/>
+                <w:webHidden/>
+              </w:rPr>
+              <w:fldChar w:fldCharType="end"/>
+            </w:r>
+          </w:hyperlink>
+        </w:p>
+        <w:p>
+          <w:pPr>
+            <w:pStyle w:val="TOC1"/>
+            <w:tabs>
+              <w:tab w:val="right" w:leader="dot" w:pos="10456"/>
+            </w:tabs>
+            <w:rPr>
+              <w:rFonts w:eastAsiaTheme="minorEastAsia"/>
+              <w:noProof/>
+              <w:lang w:eastAsia="en-AU"/>
+            </w:rPr>
+          </w:pPr>
+          <w:hyperlink w:anchor="_Toc389671220" w:history="1">
+            <w:r>
+              <w:rPr>
+                <w:rStyle w:val="Hyperlink"/>
+                <w:noProof/>
+              </w:rPr>
+              <w:t>Part 8 – Operations documentation</w:t>
+            </w:r>
+            <w:r>
+              <w:rPr>
+                <w:noProof/>
+                <w:webHidden/>
+              </w:rPr>
+              <w:tab/>
+            </w:r>
+            <w:r>
+              <w:rPr>
+                <w:noProof/>
+                <w:webHidden/>
+              </w:rPr>
+              <w:fldChar w:fldCharType="begin"/>
+            </w:r>
+            <w:r>
+              <w:rPr>
+                <w:noProof/>
+                <w:webHidden/>
+              </w:rPr>
+              <w:instrText xml:space="preserve"> PAGEREF _Toc389671220 \h </w:instrText>
+            </w:r>
+            <w:r>
+              <w:rPr>
+                <w:noProof/>
+                <w:webHidden/>
+              </w:rPr>
+            </w:r>
+            <w:r>
+              <w:rPr>
+                <w:noProof/>
+                <w:webHidden/>
+              </w:rPr>
+              <w:fldChar w:fldCharType="separate"/>
+            </w:r>
+            <w:r>
+              <w:rPr>
+                <w:noProof/>
+                <w:webHidden/>
+              </w:rPr>
+              <w:t>9</w:t>
+            </w:r>
+            <w:r>
+              <w:rPr>
+                <w:noProof/>
+                <w:webHidden/>
+              </w:rPr>
+              <w:fldChar w:fldCharType="end"/>
+            </w:r>
+          </w:hyperlink>
+        </w:p>
+        <w:p>
+          <w:pPr>
+            <w:pStyle w:val="TOC1"/>
+            <w:tabs>
+              <w:tab w:val="right" w:leader="dot" w:pos="10456"/>
+            </w:tabs>
+            <w:rPr>
+              <w:rFonts w:eastAsiaTheme="minorEastAsia"/>
+              <w:noProof/>
+              <w:lang w:eastAsia="en-AU"/>
+            </w:rPr>
+          </w:pPr>
+          <w:hyperlink w:anchor="_Toc389671221" w:history="1">
+            <w:r>
+              <w:rPr>
+                <w:rStyle w:val="Hyperlink"/>
+                <w:noProof/>
+              </w:rPr>
+              <w:t>Part 9 – User Guides</w:t>
+            </w:r>
+            <w:r>
+              <w:rPr>
+                <w:noProof/>
+                <w:webHidden/>
+              </w:rPr>
+              <w:tab/>
+            </w:r>
+            <w:r>
+              <w:rPr>
+                <w:noProof/>
+                <w:webHidden/>
+              </w:rPr>
+              <w:fldChar w:fldCharType="begin"/>
+            </w:r>
+            <w:r>
+              <w:rPr>
+                <w:noProof/>
+                <w:webHidden/>
+              </w:rPr>
+              <w:instrText xml:space="preserve"> PAGEREF _Toc389671221 \h </w:instrText>
+            </w:r>
+            <w:r>
+              <w:rPr>
+                <w:noProof/>
+                <w:webHidden/>
+              </w:rPr>
+            </w:r>
+            <w:r>
+              <w:rPr>
+                <w:noProof/>
+                <w:webHidden/>
+              </w:rPr>
+              <w:fldChar w:fldCharType="separate"/>
+            </w:r>
+            <w:r>
+              <w:rPr>
+                <w:noProof/>
+                <w:webHidden/>
+              </w:rPr>
+              <w:t>9</w:t>
+            </w:r>
+            <w:r>
+              <w:rPr>
+                <w:noProof/>
+                <w:webHidden/>
+              </w:rPr>
+              <w:fldChar w:fldCharType="end"/>
+            </w:r>
+          </w:hyperlink>
+        </w:p>
+        <w:p>
+          <w:pPr>
+            <w:pStyle w:val="TOC1"/>
+            <w:tabs>
+              <w:tab w:val="right" w:leader="dot" w:pos="10456"/>
+            </w:tabs>
+            <w:rPr>
+              <w:rFonts w:eastAsiaTheme="minorEastAsia"/>
+              <w:noProof/>
+              <w:lang w:eastAsia="en-AU"/>
+            </w:rPr>
+          </w:pPr>
+          <w:hyperlink w:anchor="_Toc389671222" w:history="1">
+            <w:r>
+              <w:rPr>
+                <w:rStyle w:val="Hyperlink"/>
+                <w:noProof/>
+              </w:rPr>
+              <w:t>Part 10 – Sprint backlogs, burn down charts.</w:t>
+            </w:r>
+            <w:r>
+              <w:rPr>
+                <w:noProof/>
+                <w:webHidden/>
+              </w:rPr>
+              <w:tab/>
+            </w:r>
+            <w:r>
+              <w:rPr>
+                <w:noProof/>
+                <w:webHidden/>
+              </w:rPr>
+              <w:fldChar w:fldCharType="begin"/>
+            </w:r>
+            <w:r>
+              <w:rPr>
+                <w:noProof/>
+                <w:webHidden/>
+              </w:rPr>
+              <w:instrText xml:space="preserve"> PAGEREF _Toc389671222 \h </w:instrText>
+            </w:r>
+            <w:r>
+              <w:rPr>
+                <w:noProof/>
+                <w:webHidden/>
+              </w:rPr>
+            </w:r>
+            <w:r>
+              <w:rPr>
+                <w:noProof/>
+                <w:webHidden/>
+              </w:rPr>
+              <w:fldChar w:fldCharType="separate"/>
+            </w:r>
+            <w:r>
+              <w:rPr>
+                <w:noProof/>
+                <w:webHidden/>
+              </w:rPr>
+              <w:t>10</w:t>
+            </w:r>
+            <w:r>
+              <w:rPr>
+                <w:noProof/>
+                <w:webHidden/>
+              </w:rPr>
+              <w:fldChar w:fldCharType="end"/>
+            </w:r>
+          </w:hyperlink>
+        </w:p>
+        <w:p>
+          <w:pPr>
+            <w:pStyle w:val="TOC1"/>
+            <w:tabs>
+              <w:tab w:val="right" w:leader="dot" w:pos="10456"/>
+            </w:tabs>
+            <w:rPr>
+              <w:rFonts w:eastAsiaTheme="minorEastAsia"/>
+              <w:noProof/>
+              <w:lang w:eastAsia="en-AU"/>
+            </w:rPr>
+          </w:pPr>
+          <w:hyperlink w:anchor="_Toc389671223" w:history="1">
+            <w:r>
+              <w:rPr>
+                <w:rStyle w:val="Hyperlink"/>
+                <w:noProof/>
+              </w:rPr>
+              <w:t>Part 11 – Misc.</w:t>
+            </w:r>
+            <w:r>
+              <w:rPr>
+                <w:noProof/>
+                <w:webHidden/>
+              </w:rPr>
+              <w:tab/>
+            </w:r>
+            <w:r>
+              <w:rPr>
+                <w:noProof/>
+                <w:webHidden/>
+              </w:rPr>
+              <w:fldChar w:fldCharType="begin"/>
+            </w:r>
+            <w:r>
+              <w:rPr>
+                <w:noProof/>
+                <w:webHidden/>
+              </w:rPr>
+              <w:instrText xml:space="preserve"> PAGEREF _Toc389671223 \h </w:instrText>
+            </w:r>
+            <w:r>
+              <w:rPr>
+                <w:noProof/>
+                <w:webHidden/>
+              </w:rPr>
+            </w:r>
+            <w:r>
+              <w:rPr>
+                <w:noProof/>
+                <w:webHidden/>
+              </w:rPr>
+              <w:fldChar w:fldCharType="separate"/>
+            </w:r>
+            <w:r>
+              <w:rPr>
+                <w:noProof/>
+                <w:webHidden/>
+              </w:rPr>
+              <w:t>12</w:t>
+            </w:r>
+            <w:r>
+              <w:rPr>
+                <w:noProof/>
+                <w:webHidden/>
+              </w:rPr>
+              <w:fldChar w:fldCharType="end"/>
+            </w:r>
+          </w:hyperlink>
+        </w:p>
+        <w:p>
+          <w:pPr>
+            <w:spacing w:line="240" w:lineRule="auto"/>
+          </w:pPr>
+          <w:r>
+            <w:rPr>
+              <w:b/>
+              <w:bCs/>
+              <w:noProof/>
+            </w:rPr>
+            <w:fldChar w:fldCharType="end"/>
+          </w:r>
+        </w:p>
+      </w:sdtContent>
+    </w:sdt>
+    <w:p>
+      <w:pPr>
+        <w:spacing w:line="240" w:lineRule="auto"/>
+      </w:pPr>
+      <w:r>
+        <w:br w:type="page"/>
+      </w:r>
+    </w:p>
+    <w:p>
+      <w:pPr>
+        <w:spacing w:line="240" w:lineRule="auto"/>
+      </w:pPr>
+    </w:p>
+    <w:p>
+      <w:pPr>
+        <w:pStyle w:val="Heading1"/>
+        <w:spacing w:line="240" w:lineRule="auto"/>
+      </w:pPr>
+      <w:bookmarkStart w:id="0" w:name="_Toc389671197"/>
       <w:r>
         <w:t xml:space="preserve">Part 1 – </w:t>
       </w:r>
       <w:r>
         <w:t>Product Overview</w:t>
       </w:r>
-    </w:p>
-    <w:p>
-      <w:r>
-        <w:t>- A summary of critical information such as the vision for the system, and the benefits and risks of the system.</w:t>
-      </w:r>
-    </w:p>
-    <w:p>
+      <w:bookmarkEnd w:id="0"/>
+    </w:p>
+    <w:p>
+      <w:pPr>
+        <w:spacing w:line="240" w:lineRule="auto"/>
+      </w:pPr>
+      <w:r>
+        <w:t>The Project is to design and implement a digital hospital management system. Thus it must contain feature that enhance the ability of hospital staff to do their job.</w:t>
+      </w:r>
+      <w:r>
+        <w:t xml:space="preserve"> The product will be user friendly and simple to use. </w:t>
+      </w:r>
+    </w:p>
+    <w:p>
+      <w:pPr>
+        <w:pStyle w:val="Heading2"/>
+        <w:spacing w:line="240" w:lineRule="auto"/>
+      </w:pPr>
+      <w:bookmarkStart w:id="1" w:name="_Toc389671198"/>
+      <w:r>
+        <w:t>Part 1.1 Features</w:t>
+      </w:r>
+      <w:bookmarkEnd w:id="1"/>
+    </w:p>
+    <w:p>
+      <w:pPr>
+        <w:spacing w:line="240" w:lineRule="auto"/>
+        <w:rPr>
+          <w:sz w:val="24"/>
+        </w:rPr>
+      </w:pPr>
+      <w:r>
+        <w:rPr>
+          <w:sz w:val="24"/>
+        </w:rPr>
+        <w:t>Speed of lookup:</w:t>
+      </w:r>
+    </w:p>
+    <w:p>
+      <w:pPr>
+        <w:spacing w:line="240" w:lineRule="auto"/>
+      </w:pPr>
+      <w:r>
+        <w:t>Able to lookup results and patient results in an immediate fashion.</w:t>
+      </w:r>
+    </w:p>
+    <w:p>
+      <w:pPr>
+        <w:spacing w:line="240" w:lineRule="auto"/>
+      </w:pPr>
+    </w:p>
+    <w:p>
+      <w:pPr>
+        <w:spacing w:line="240" w:lineRule="auto"/>
+        <w:rPr>
+          <w:sz w:val="24"/>
+        </w:rPr>
+      </w:pPr>
+      <w:r>
+        <w:rPr>
+          <w:sz w:val="24"/>
+        </w:rPr>
+        <w:t>Up to date Results:</w:t>
+      </w:r>
+    </w:p>
+    <w:p>
+      <w:pPr>
+        <w:spacing w:line="240" w:lineRule="auto"/>
+      </w:pPr>
+      <w:r>
+        <w:t xml:space="preserve">The system enables near instantaneous distribution of data across the hospital </w:t>
+      </w:r>
+      <w:r>
+        <w:t>infrastructure</w:t>
+      </w:r>
+      <w:r>
+        <w:t>.</w:t>
+      </w:r>
+    </w:p>
+    <w:p>
+      <w:pPr>
+        <w:spacing w:line="240" w:lineRule="auto"/>
+      </w:pPr>
+    </w:p>
+    <w:p>
+      <w:pPr>
+        <w:spacing w:line="240" w:lineRule="auto"/>
+        <w:rPr>
+          <w:sz w:val="24"/>
+        </w:rPr>
+      </w:pPr>
+      <w:r>
+        <w:rPr>
+          <w:sz w:val="24"/>
+        </w:rPr>
+        <w:t>Security</w:t>
+      </w:r>
+      <w:r>
+        <w:rPr>
+          <w:sz w:val="24"/>
+        </w:rPr>
+        <w:t>:</w:t>
+      </w:r>
+    </w:p>
+    <w:p>
+      <w:pPr>
+        <w:spacing w:line="240" w:lineRule="auto"/>
+      </w:pPr>
+      <w:r>
+        <w:t>Strict user control and sha256 hashing of passwords with their user name as the salt.</w:t>
+      </w:r>
+    </w:p>
+    <w:p>
+      <w:pPr>
+        <w:pStyle w:val="Heading2"/>
+        <w:spacing w:line="240" w:lineRule="auto"/>
+      </w:pPr>
+      <w:bookmarkStart w:id="2" w:name="_Toc389671199"/>
+      <w:r>
+        <w:t>Part 1.2 Risks</w:t>
+      </w:r>
+      <w:bookmarkEnd w:id="2"/>
+    </w:p>
+    <w:p>
+      <w:pPr>
+        <w:spacing w:line="240" w:lineRule="auto"/>
+        <w:rPr>
+          <w:sz w:val="24"/>
+        </w:rPr>
+      </w:pPr>
+      <w:r>
+        <w:rPr>
+          <w:sz w:val="24"/>
+        </w:rPr>
+        <w:t>Technical</w:t>
+      </w:r>
+      <w:r>
+        <w:rPr>
+          <w:sz w:val="24"/>
+        </w:rPr>
+        <w:t>:</w:t>
+      </w:r>
+    </w:p>
+    <w:p>
+      <w:pPr>
+        <w:spacing w:line="240" w:lineRule="auto"/>
+      </w:pPr>
+      <w:r>
+        <w:t>One of the risks is assuming that the hospital is running windows with the required .net framework installed</w:t>
+      </w:r>
+      <w:r>
+        <w:t>.</w:t>
+      </w:r>
+    </w:p>
+    <w:p>
+      <w:pPr>
+        <w:spacing w:line="240" w:lineRule="auto"/>
+      </w:pPr>
+      <w:r>
+        <w:t>Concurrency for any database system is always a challenge an there was no tests to indicate how this will affect the user base.</w:t>
+      </w:r>
+    </w:p>
+    <w:p>
+      <w:pPr>
+        <w:spacing w:line="240" w:lineRule="auto"/>
+      </w:pPr>
+    </w:p>
+    <w:p>
+      <w:pPr>
+        <w:spacing w:line="240" w:lineRule="auto"/>
+      </w:pPr>
+      <w:r>
+        <w:br w:type="page"/>
+      </w:r>
+    </w:p>
+    <w:p>
+      <w:pPr>
+        <w:spacing w:line="240" w:lineRule="auto"/>
+      </w:pPr>
+    </w:p>
+    <w:p>
+      <w:pPr>
+        <w:pStyle w:val="Heading1"/>
+        <w:spacing w:line="240" w:lineRule="auto"/>
+      </w:pPr>
+      <w:bookmarkStart w:id="3" w:name="_Toc389671200"/>
       <w:r>
         <w:t xml:space="preserve">Part 2 </w:t>
       </w:r>
@@ -25,33 +3126,1322 @@
       <w:r>
         <w:t xml:space="preserve"> Contribution</w:t>
       </w:r>
-    </w:p>
-    <w:p>
-      <w:r>
-        <w:t xml:space="preserve">Who did what in the entire project, including the </w:t>
-      </w:r>
-      <w:proofErr w:type="gramStart"/>
-      <w:r>
-        <w:t>documentation.</w:t>
-      </w:r>
-      <w:proofErr w:type="gramEnd"/>
+      <w:bookmarkEnd w:id="3"/>
+    </w:p>
+    <w:p>
+      <w:pPr>
+        <w:pStyle w:val="Heading2"/>
+        <w:spacing w:line="240" w:lineRule="auto"/>
+      </w:pPr>
+      <w:bookmarkStart w:id="4" w:name="_Toc389671201"/>
+      <w:r>
+        <w:t>Joseph Salmond</w:t>
+      </w:r>
+      <w:r>
+        <w:t>:</w:t>
+      </w:r>
+      <w:bookmarkEnd w:id="4"/>
+    </w:p>
+    <w:p>
+      <w:pPr>
+        <w:spacing w:line="240" w:lineRule="auto"/>
+      </w:pPr>
+      <w:r>
+        <w:t xml:space="preserve">Created MidleWare and the code required to traverse the forms, recreated database week 12 due to </w:t>
+      </w:r>
+      <w:r>
+        <w:t xml:space="preserve">inefficiencies </w:t>
+      </w:r>
+      <w:r>
+        <w:t>in the original database, created the pdf’s using PdfSharp, created the logic for authentication</w:t>
+      </w:r>
+      <w:r>
+        <w:t xml:space="preserve"> and registration, Source Control management and updating and documentation.</w:t>
+      </w:r>
+    </w:p>
+    <w:p>
+      <w:pPr>
+        <w:spacing w:line="240" w:lineRule="auto"/>
+      </w:pPr>
+    </w:p>
+    <w:p>
+      <w:pPr>
+        <w:pStyle w:val="Heading2"/>
+        <w:spacing w:line="240" w:lineRule="auto"/>
+      </w:pPr>
+      <w:bookmarkStart w:id="5" w:name="_Toc389671202"/>
+      <w:r>
+        <w:t>Kaan Osmanagaoglu</w:t>
+      </w:r>
+      <w:r>
+        <w:t>:</w:t>
+      </w:r>
+      <w:bookmarkEnd w:id="5"/>
+    </w:p>
+    <w:p>
+      <w:pPr>
+        <w:spacing w:line="240" w:lineRule="auto"/>
+      </w:pPr>
+      <w:r>
+        <w:t>Data-Access Layer:</w:t>
+      </w:r>
+    </w:p>
+    <w:p>
+      <w:pPr>
+        <w:spacing w:line="240" w:lineRule="auto"/>
+      </w:pPr>
+      <w:r>
+        <w:t>Design and creation of the database</w:t>
+      </w:r>
+      <w:r>
+        <w:t xml:space="preserve">, later moved onto </w:t>
+      </w:r>
+      <w:r>
+        <w:t>creation and testing of the sql needed for the interaction of the forms.</w:t>
+      </w:r>
+    </w:p>
+    <w:p>
+      <w:pPr>
+        <w:spacing w:line="240" w:lineRule="auto"/>
+      </w:pPr>
+    </w:p>
+    <w:p>
+      <w:pPr>
+        <w:pStyle w:val="Heading2"/>
+        <w:spacing w:line="240" w:lineRule="auto"/>
+      </w:pPr>
+      <w:bookmarkStart w:id="6" w:name="_Toc389671203"/>
+      <w:r>
+        <w:t>Saud Jehani</w:t>
+      </w:r>
+      <w:r>
+        <w:t>:</w:t>
+      </w:r>
+      <w:bookmarkEnd w:id="6"/>
+    </w:p>
+    <w:p>
+      <w:pPr>
+        <w:spacing w:line="240" w:lineRule="auto"/>
+      </w:pPr>
+      <w:r>
+        <w:t>Presentation Layer:</w:t>
+      </w:r>
+    </w:p>
+    <w:p>
+      <w:pPr>
+        <w:spacing w:line="240" w:lineRule="auto"/>
+      </w:pPr>
+      <w:r>
+        <w:t>Creation of the user interface.</w:t>
+      </w:r>
+    </w:p>
+    <w:p>
+      <w:pPr>
+        <w:spacing w:line="240" w:lineRule="auto"/>
+      </w:pPr>
+    </w:p>
+    <w:p>
+      <w:pPr>
+        <w:pStyle w:val="Heading2"/>
+        <w:spacing w:line="240" w:lineRule="auto"/>
+      </w:pPr>
+      <w:bookmarkStart w:id="7" w:name="_Toc389671204"/>
+      <w:r>
+        <w:t>Abdullah Abdulaziz</w:t>
+      </w:r>
+      <w:r>
+        <w:t>:</w:t>
+      </w:r>
+      <w:bookmarkEnd w:id="7"/>
+    </w:p>
+    <w:p>
+      <w:pPr>
+        <w:spacing w:line="240" w:lineRule="auto"/>
+      </w:pPr>
+      <w:r>
+        <w:t>Data-Access Layer:</w:t>
+      </w:r>
+    </w:p>
+    <w:p>
+      <w:pPr>
+        <w:spacing w:line="240" w:lineRule="auto"/>
+      </w:pPr>
+      <w:r>
+        <w:t>Design and creation of the database, later moved onto user interface and creation of the user interaction diagram.</w:t>
+      </w:r>
+    </w:p>
+    <w:p>
+      <w:pPr>
+        <w:spacing w:line="240" w:lineRule="auto"/>
+      </w:pPr>
+    </w:p>
+    <w:p>
+      <w:pPr>
+        <w:pStyle w:val="Heading2"/>
+        <w:spacing w:line="240" w:lineRule="auto"/>
+      </w:pPr>
+      <w:bookmarkStart w:id="8" w:name="_Toc389671205"/>
+      <w:r>
+        <w:t>Syed Ali</w:t>
+      </w:r>
+      <w:r>
+        <w:t>:</w:t>
+      </w:r>
+      <w:bookmarkEnd w:id="8"/>
+    </w:p>
+    <w:p>
+      <w:pPr>
+        <w:spacing w:line="240" w:lineRule="auto"/>
+      </w:pPr>
+      <w:r>
+        <w:t>Presentation Layer:</w:t>
+      </w:r>
+    </w:p>
+    <w:p>
+      <w:pPr>
+        <w:spacing w:line="240" w:lineRule="auto"/>
+      </w:pPr>
+      <w:r>
+        <w:t>Creation of the user interface.</w:t>
+      </w:r>
+    </w:p>
+    <w:p>
+      <w:pPr>
+        <w:spacing w:line="240" w:lineRule="auto"/>
+      </w:pPr>
+    </w:p>
+    <w:p>
+      <w:pPr>
+        <w:spacing w:line="240" w:lineRule="auto"/>
+      </w:pPr>
+    </w:p>
+    <w:p>
+      <w:pPr>
+        <w:spacing w:line="240" w:lineRule="auto"/>
+      </w:pPr>
+      <w:r>
+        <w:t>Signed:</w:t>
+      </w:r>
+      <w:r>
+        <w:br w:type="page"/>
+      </w:r>
+    </w:p>
+    <w:p>
+      <w:pPr>
+        <w:pStyle w:val="Heading1"/>
+        <w:spacing w:line="240" w:lineRule="auto"/>
+      </w:pPr>
+      <w:bookmarkStart w:id="9" w:name="_Toc389671206"/>
+      <w:r>
+        <w:lastRenderedPageBreak/>
+        <w:t>Part 3 - Functional Requirements</w:t>
+      </w:r>
+      <w:bookmarkEnd w:id="9"/>
+    </w:p>
+    <w:p>
+      <w:pPr>
+        <w:spacing w:line="240" w:lineRule="auto"/>
+      </w:pPr>
+    </w:p>
+    <w:p>
+      <w:pPr>
+        <w:spacing w:line="240" w:lineRule="auto"/>
+      </w:pPr>
+      <w:r>
+        <w:t>This defines what the system does. This includes user roles, typical and significant user stories, and may include prototype layouts of essential user interfaces.</w:t>
+      </w:r>
+    </w:p>
+    <w:p>
+      <w:pPr>
+        <w:spacing w:line="240" w:lineRule="auto"/>
+      </w:pPr>
+    </w:p>
+    <w:p>
+      <w:pPr>
+        <w:pStyle w:val="Heading2"/>
+      </w:pPr>
+      <w:bookmarkStart w:id="10" w:name="_Toc389671207"/>
+      <w:r>
+        <w:t xml:space="preserve">Part 3.1 </w:t>
+      </w:r>
+      <w:r>
+        <w:t>Function</w:t>
+      </w:r>
+      <w:bookmarkEnd w:id="10"/>
+    </w:p>
+    <w:p>
+      <w:pPr>
+        <w:pStyle w:val="NoSpacing"/>
+      </w:pPr>
+      <w:r>
+        <w:t xml:space="preserve">The system </w:t>
+      </w:r>
+      <w:r>
+        <w:t>is designed to manage and manipulate patient data for a digital hospital system.</w:t>
+      </w:r>
+    </w:p>
+    <w:p/>
+    <w:p>
+      <w:pPr>
+        <w:pStyle w:val="Heading2"/>
+        <w:spacing w:line="240" w:lineRule="auto"/>
+      </w:pPr>
+      <w:bookmarkStart w:id="11" w:name="_Toc389671208"/>
+      <w:r>
+        <w:t xml:space="preserve">Part </w:t>
+      </w:r>
+      <w:r>
+        <w:t>3.2</w:t>
+      </w:r>
+      <w:r>
+        <w:t xml:space="preserve"> Primary Users</w:t>
+      </w:r>
+      <w:bookmarkEnd w:id="11"/>
+    </w:p>
+    <w:p>
+      <w:pPr>
+        <w:spacing w:line="240" w:lineRule="auto"/>
+      </w:pPr>
+      <w:r>
+        <w:t>Hospital Staff</w:t>
+      </w:r>
+    </w:p>
+    <w:p>
+      <w:pPr>
+        <w:pStyle w:val="ListParagraph"/>
+        <w:numPr>
+          <w:ilvl w:val="0"/>
+          <w:numId w:val="3"/>
+        </w:numPr>
+        <w:spacing w:line="240" w:lineRule="auto"/>
+      </w:pPr>
+      <w:r>
+        <w:t>Doctors</w:t>
+      </w:r>
+    </w:p>
+    <w:p>
+      <w:pPr>
+        <w:pStyle w:val="ListParagraph"/>
+        <w:numPr>
+          <w:ilvl w:val="0"/>
+          <w:numId w:val="3"/>
+        </w:numPr>
+        <w:spacing w:line="240" w:lineRule="auto"/>
+      </w:pPr>
+      <w:r>
+        <w:t>Nurses</w:t>
+      </w:r>
+    </w:p>
+    <w:p>
+      <w:pPr>
+        <w:pStyle w:val="ListParagraph"/>
+        <w:numPr>
+          <w:ilvl w:val="0"/>
+          <w:numId w:val="3"/>
+        </w:numPr>
+        <w:spacing w:line="240" w:lineRule="auto"/>
+      </w:pPr>
+      <w:r>
+        <w:t>Hospital/System Administrators</w:t>
+      </w:r>
+    </w:p>
+    <w:p>
+      <w:pPr>
+        <w:pStyle w:val="ListParagraph"/>
+        <w:numPr>
+          <w:ilvl w:val="0"/>
+          <w:numId w:val="3"/>
+        </w:numPr>
+        <w:spacing w:line="240" w:lineRule="auto"/>
+      </w:pPr>
+      <w:r>
+        <w:t xml:space="preserve">Medical Technicians </w:t>
+      </w:r>
+    </w:p>
+    <w:p>
+      <w:pPr>
+        <w:pStyle w:val="Heading2"/>
+      </w:pPr>
+      <w:bookmarkStart w:id="12" w:name="_Toc389671209"/>
+      <w:r>
+        <w:t>Part 3.3 Prototype Layout of User Interface</w:t>
+      </w:r>
+      <w:bookmarkEnd w:id="12"/>
+    </w:p>
+    <w:p>
+      <w:pPr>
+        <w:spacing w:line="240" w:lineRule="auto"/>
+      </w:pPr>
+      <w:r>
+        <w:pict>
+          <v:shapetype id="_x0000_t75" coordsize="21600,21600" o:spt="75" o:preferrelative="t" path="m@4@5l@4@11@9@11@9@5xe" filled="f" stroked="f">
+            <v:stroke joinstyle="miter"/>
+            <v:formulas>
+              <v:f eqn="if lineDrawn pixelLineWidth 0"/>
+              <v:f eqn="sum @0 1 0"/>
+              <v:f eqn="sum 0 0 @1"/>
+              <v:f eqn="prod @2 1 2"/>
+              <v:f eqn="prod @3 21600 pixelWidth"/>
+              <v:f eqn="prod @3 21600 pixelHeight"/>
+              <v:f eqn="sum @0 0 1"/>
+              <v:f eqn="prod @6 1 2"/>
+              <v:f eqn="prod @7 21600 pixelWidth"/>
+              <v:f eqn="sum @8 21600 0"/>
+              <v:f eqn="prod @7 21600 pixelHeight"/>
+              <v:f eqn="sum @10 21600 0"/>
+            </v:formulas>
+            <v:path o:extrusionok="f" gradientshapeok="t" o:connecttype="rect"/>
+            <o:lock v:ext="edit" aspectratio="t"/>
+          </v:shapetype>
+          <v:shape id="_x0000_i1025" type="#_x0000_t75" style="width:248.15pt;height:330.9pt">
+            <v:imagedata r:id="rId11" o:title="Saud UI Prototype 1"/>
+          </v:shape>
+        </w:pict>
+      </w:r>
+      <w:r>
+        <w:pict>
+          <v:shape id="_x0000_i1026" type="#_x0000_t75" style="width:245.85pt;height:332.45pt">
+            <v:imagedata r:id="rId12" o:title="Saud UI Prototype 2"/>
+          </v:shape>
+        </w:pict>
+      </w:r>
+    </w:p>
+    <w:p>
+      <w:pPr>
+        <w:spacing w:line="240" w:lineRule="auto"/>
+      </w:pPr>
+      <w:r>
+        <w:t>By Saud Jehani</w:t>
+      </w:r>
+    </w:p>
+    <w:p>
+      <w:pPr>
+        <w:rPr>
+          <w:rFonts w:asciiTheme="majorHAnsi" w:eastAsiaTheme="majorEastAsia" w:hAnsiTheme="majorHAnsi" w:cstheme="majorBidi"/>
+          <w:color w:val="2E74B5" w:themeColor="accent1" w:themeShade="BF"/>
+          <w:sz w:val="32"/>
+          <w:szCs w:val="32"/>
+        </w:rPr>
+      </w:pPr>
+      <w:r>
+        <w:br w:type="page"/>
+      </w:r>
+    </w:p>
+    <w:p>
+      <w:pPr>
+        <w:pStyle w:val="Heading1"/>
+        <w:spacing w:line="240" w:lineRule="auto"/>
+      </w:pPr>
+      <w:bookmarkStart w:id="13" w:name="_Toc389671210"/>
+      <w:r>
+        <w:lastRenderedPageBreak/>
+        <w:t xml:space="preserve">Part 4 – System Documentation </w:t>
+      </w:r>
+      <w:r>
+        <w:t>/ Design Specification</w:t>
+      </w:r>
+      <w:bookmarkEnd w:id="13"/>
+    </w:p>
+    <w:p>
+      <w:pPr>
+        <w:spacing w:line="240" w:lineRule="auto"/>
+      </w:pPr>
+    </w:p>
+    <w:p>
+      <w:pPr>
+        <w:pStyle w:val="Heading2"/>
+        <w:spacing w:line="240" w:lineRule="auto"/>
+      </w:pPr>
+      <w:bookmarkStart w:id="14" w:name="_Toc389671211"/>
+      <w:r>
+        <w:t>Part 4.1 Technologies and Tools</w:t>
+      </w:r>
+      <w:bookmarkEnd w:id="14"/>
+    </w:p>
+    <w:p>
+      <w:pPr>
+        <w:spacing w:line="240" w:lineRule="auto"/>
+      </w:pPr>
+      <w:r>
+        <w:t>The Technologies that were used are:</w:t>
+      </w:r>
+    </w:p>
+    <w:p>
+      <w:pPr>
+        <w:pStyle w:val="NoSpacing"/>
+      </w:pPr>
+      <w:r>
+        <w:t>Visual Studio 2012: Coding and User Interface Creation.</w:t>
+      </w:r>
+    </w:p>
+    <w:p>
+      <w:pPr>
+        <w:pStyle w:val="NoSpacing"/>
+      </w:pPr>
+    </w:p>
+    <w:p>
+      <w:pPr>
+        <w:pStyle w:val="NoSpacing"/>
+      </w:pPr>
+      <w:r>
+        <w:t>Microsoft Sql Server 2012: For the database creation.</w:t>
+      </w:r>
+    </w:p>
+    <w:p>
+      <w:pPr>
+        <w:spacing w:line="240" w:lineRule="auto"/>
+      </w:pPr>
+      <w:r>
+        <w:t>NOTE: due to the fact that initially only two members and eventually only one had Sql server installed the database was added to Visual studio and interaction was done on Visual Studio’s cut down version of Sql server.</w:t>
+      </w:r>
+    </w:p>
+    <w:p>
+      <w:pPr>
+        <w:spacing w:line="240" w:lineRule="auto"/>
+      </w:pPr>
+      <w:r>
+        <w:t>PdfSharp : was a 3</w:t>
+      </w:r>
+      <w:r>
+        <w:rPr>
+          <w:vertAlign w:val="superscript"/>
+        </w:rPr>
+        <w:t>rd</w:t>
+      </w:r>
+      <w:r>
+        <w:t xml:space="preserve"> party assembly that managed the creation of pdf’s</w:t>
+      </w:r>
+    </w:p>
+    <w:p>
+      <w:pPr>
+        <w:spacing w:line="240" w:lineRule="auto"/>
+      </w:pPr>
+    </w:p>
+    <w:p>
+      <w:pPr>
+        <w:spacing w:line="240" w:lineRule="auto"/>
+      </w:pPr>
+    </w:p>
+    <w:p>
+      <w:pPr>
+        <w:pStyle w:val="Heading2"/>
+        <w:spacing w:line="240" w:lineRule="auto"/>
+      </w:pPr>
+      <w:bookmarkStart w:id="15" w:name="_Toc389671212"/>
+      <w:r>
+        <w:t>Part 4.2</w:t>
+      </w:r>
+      <w:r>
+        <w:t xml:space="preserve"> Developers</w:t>
+      </w:r>
+      <w:bookmarkEnd w:id="15"/>
+    </w:p>
+    <w:p>
+      <w:pPr>
+        <w:spacing w:line="240" w:lineRule="auto"/>
+      </w:pPr>
+      <w:r>
+        <w:t>The team will consist of</w:t>
+      </w:r>
+      <w:r>
+        <w:t xml:space="preserve"> One Member Working on the Business Layer</w:t>
+      </w:r>
       <w:r>
         <w:t xml:space="preserve"> </w:t>
       </w:r>
       <w:r>
+        <w:t>(Middle Ware), Two</w:t>
+      </w:r>
+      <w:r>
+        <w:t xml:space="preserve"> </w:t>
+      </w:r>
+      <w:r>
+        <w:t>Members Working on the Presentation Layer and Two Members Working on the Data-Access Layer</w:t>
+      </w:r>
+      <w:r>
+        <w:t>.</w:t>
+      </w:r>
+    </w:p>
+    <w:p>
+      <w:pPr>
+        <w:spacing w:line="240" w:lineRule="auto"/>
+      </w:pPr>
+      <w:r>
+        <w:t>Should provide an overview of the system</w:t>
+      </w:r>
+    </w:p>
+    <w:p>
+      <w:pPr>
+        <w:spacing w:line="240" w:lineRule="auto"/>
+      </w:pPr>
+      <w:r>
+        <w:t>Describe the technologies and tools used to build the system</w:t>
+      </w:r>
+    </w:p>
+    <w:p/>
+    <w:p>
+      <w:pPr>
+        <w:pStyle w:val="Heading2"/>
+        <w:spacing w:line="240" w:lineRule="auto"/>
+      </w:pPr>
+      <w:bookmarkStart w:id="16" w:name="_Toc389671213"/>
+      <w:r>
+        <w:t>4.3 Use Cases</w:t>
+      </w:r>
+      <w:bookmarkEnd w:id="16"/>
+    </w:p>
+    <w:p>
+      <w:pPr>
+        <w:spacing w:line="240" w:lineRule="auto"/>
+      </w:pPr>
+      <w:r>
+        <w:t>@Author Abdullah</w:t>
+      </w:r>
+    </w:p>
+    <w:p>
+      <w:pPr>
+        <w:spacing w:line="240" w:lineRule="auto"/>
+      </w:pPr>
+      <w:r>
+        <w:t xml:space="preserve"> </w:t>
+      </w:r>
+      <w:r>
+        <w:pict>
+          <v:shape id="_x0000_i1027" type="#_x0000_t75" style="width:266.55pt;height:298.7pt">
+            <v:imagedata r:id="rId13" o:title="final of rele"/>
+          </v:shape>
+        </w:pict>
+      </w:r>
+    </w:p>
+    <w:p>
+      <w:r>
+        <w:br w:type="page"/>
+      </w:r>
+    </w:p>
+    <w:p>
+      <w:pPr>
+        <w:spacing w:line="240" w:lineRule="auto"/>
+      </w:pPr>
+    </w:p>
+    <w:p>
+      <w:pPr>
+        <w:pStyle w:val="Heading1"/>
+        <w:spacing w:line="240" w:lineRule="auto"/>
+      </w:pPr>
+      <w:bookmarkStart w:id="17" w:name="_Toc389671214"/>
+      <w:r>
+        <w:t>Part 5 – Database Design</w:t>
+      </w:r>
+      <w:bookmarkEnd w:id="17"/>
+    </w:p>
+    <w:p>
+      <w:pPr>
+        <w:spacing w:line="240" w:lineRule="auto"/>
+      </w:pPr>
+      <w:r>
         <w:rPr>
+          <w:noProof/>
+          <w:lang w:eastAsia="en-AU"/>
+        </w:rPr>
+        <w:drawing>
+          <wp:inline distT="0" distB="0" distL="0" distR="0" wp14:anchorId="18AF96D2" wp14:editId="794A00C7">
+            <wp:extent cx="5478308" cy="4655463"/>
+            <wp:effectExtent l="0" t="0" r="8255" b="0"/>
+            <wp:docPr id="7" name="Picture 7"/>
+            <wp:cNvGraphicFramePr>
+              <a:graphicFrameLocks xmlns:a="http://schemas.openxmlformats.org/drawingml/2006/main" noChangeAspect="1"/>
+            </wp:cNvGraphicFramePr>
+            <a:graphic xmlns:a="http://schemas.openxmlformats.org/drawingml/2006/main">
+              <a:graphicData uri="http://schemas.openxmlformats.org/drawingml/2006/picture">
+                <pic:pic xmlns:pic="http://schemas.openxmlformats.org/drawingml/2006/picture">
+                  <pic:nvPicPr>
+                    <pic:cNvPr id="1" name=""/>
+                    <pic:cNvPicPr/>
+                  </pic:nvPicPr>
+                  <pic:blipFill>
+                    <a:blip r:embed="rId14"/>
+                    <a:stretch>
+                      <a:fillRect/>
+                    </a:stretch>
+                  </pic:blipFill>
+                  <pic:spPr>
+                    <a:xfrm>
+                      <a:off x="0" y="0"/>
+                      <a:ext cx="5483027" cy="4659473"/>
+                    </a:xfrm>
+                    <a:prstGeom prst="rect">
+                      <a:avLst/>
+                    </a:prstGeom>
+                  </pic:spPr>
+                </pic:pic>
+              </a:graphicData>
+            </a:graphic>
+          </wp:inline>
+        </w:drawing>
+      </w:r>
+    </w:p>
+    <w:p>
+      <w:pPr>
+        <w:spacing w:line="240" w:lineRule="auto"/>
+      </w:pPr>
+      <w:r>
+        <w:t>Relationships in the Database</w:t>
+      </w:r>
+    </w:p>
+    <w:p>
+      <w:pPr>
+        <w:spacing w:line="240" w:lineRule="auto"/>
+      </w:pPr>
+    </w:p>
+    <w:p>
+      <w:pPr>
+        <w:spacing w:line="240" w:lineRule="auto"/>
+      </w:pPr>
+      <w:r>
+        <w:rPr>
+          <w:noProof/>
+          <w:lang w:eastAsia="en-AU"/>
+        </w:rPr>
+        <w:drawing>
+          <wp:inline distT="0" distB="0" distL="0" distR="0" wp14:anchorId="091A3DD0" wp14:editId="58B1E775">
+            <wp:extent cx="1925904" cy="2531678"/>
+            <wp:effectExtent l="0" t="0" r="0" b="2540"/>
+            <wp:docPr id="1" name="Picture 1"/>
+            <wp:cNvGraphicFramePr>
+              <a:graphicFrameLocks xmlns:a="http://schemas.openxmlformats.org/drawingml/2006/main" noChangeAspect="1"/>
+            </wp:cNvGraphicFramePr>
+            <a:graphic xmlns:a="http://schemas.openxmlformats.org/drawingml/2006/main">
+              <a:graphicData uri="http://schemas.openxmlformats.org/drawingml/2006/picture">
+                <pic:pic xmlns:pic="http://schemas.openxmlformats.org/drawingml/2006/picture">
+                  <pic:nvPicPr>
+                    <pic:cNvPr id="1" name=""/>
+                    <pic:cNvPicPr/>
+                  </pic:nvPicPr>
+                  <pic:blipFill>
+                    <a:blip r:embed="rId15"/>
+                    <a:stretch>
+                      <a:fillRect/>
+                    </a:stretch>
+                  </pic:blipFill>
+                  <pic:spPr>
+                    <a:xfrm>
+                      <a:off x="0" y="0"/>
+                      <a:ext cx="1931492" cy="2539023"/>
+                    </a:xfrm>
+                    <a:prstGeom prst="rect">
+                      <a:avLst/>
+                    </a:prstGeom>
+                  </pic:spPr>
+                </pic:pic>
+              </a:graphicData>
+            </a:graphic>
+          </wp:inline>
+        </w:drawing>
+      </w:r>
+    </w:p>
+    <w:p>
+      <w:pPr>
+        <w:spacing w:line="240" w:lineRule="auto"/>
+      </w:pPr>
+      <w:r>
+        <w:t>StaffType : used in mapping the user to a particular user type thus enabling separation of duties.</w:t>
+      </w:r>
+    </w:p>
+    <w:p>
+      <w:pPr>
+        <w:spacing w:line="240" w:lineRule="auto"/>
+      </w:pPr>
+      <w:r>
+        <w:rPr>
+          <w:noProof/>
+          <w:lang w:eastAsia="en-AU"/>
+        </w:rPr>
+        <w:lastRenderedPageBreak/>
+        <w:drawing>
+          <wp:inline distT="0" distB="0" distL="0" distR="0" wp14:anchorId="772D0729" wp14:editId="086235F9">
+            <wp:extent cx="6384616" cy="1893546"/>
+            <wp:effectExtent l="0" t="0" r="0" b="0"/>
+            <wp:docPr id="2" name="Picture 2"/>
+            <wp:cNvGraphicFramePr>
+              <a:graphicFrameLocks xmlns:a="http://schemas.openxmlformats.org/drawingml/2006/main" noChangeAspect="1"/>
+            </wp:cNvGraphicFramePr>
+            <a:graphic xmlns:a="http://schemas.openxmlformats.org/drawingml/2006/main">
+              <a:graphicData uri="http://schemas.openxmlformats.org/drawingml/2006/picture">
+                <pic:pic xmlns:pic="http://schemas.openxmlformats.org/drawingml/2006/picture">
+                  <pic:nvPicPr>
+                    <pic:cNvPr id="1" name=""/>
+                    <pic:cNvPicPr/>
+                  </pic:nvPicPr>
+                  <pic:blipFill>
+                    <a:blip r:embed="rId16"/>
+                    <a:stretch>
+                      <a:fillRect/>
+                    </a:stretch>
+                  </pic:blipFill>
+                  <pic:spPr>
+                    <a:xfrm>
+                      <a:off x="0" y="0"/>
+                      <a:ext cx="6391021" cy="1895446"/>
+                    </a:xfrm>
+                    <a:prstGeom prst="rect">
+                      <a:avLst/>
+                    </a:prstGeom>
+                  </pic:spPr>
+                </pic:pic>
+              </a:graphicData>
+            </a:graphic>
+          </wp:inline>
+        </w:drawing>
+      </w:r>
+    </w:p>
+    <w:p>
+      <w:pPr>
+        <w:spacing w:line="240" w:lineRule="auto"/>
+      </w:pPr>
+      <w:r>
+        <w:t>Staff : holds the information about the staff, which staff class they belong to.</w:t>
+      </w:r>
+    </w:p>
+    <w:p>
+      <w:pPr>
+        <w:spacing w:line="240" w:lineRule="auto"/>
+      </w:pPr>
+      <w:r>
+        <w:rPr>
+          <w:noProof/>
+          <w:lang w:eastAsia="en-AU"/>
+        </w:rPr>
+        <w:drawing>
+          <wp:inline distT="0" distB="0" distL="0" distR="0" wp14:anchorId="7EC5C7C0" wp14:editId="0EF4C757">
+            <wp:extent cx="6287512" cy="2410233"/>
+            <wp:effectExtent l="0" t="0" r="0" b="9525"/>
+            <wp:docPr id="3" name="Picture 3"/>
+            <wp:cNvGraphicFramePr>
+              <a:graphicFrameLocks xmlns:a="http://schemas.openxmlformats.org/drawingml/2006/main" noChangeAspect="1"/>
+            </wp:cNvGraphicFramePr>
+            <a:graphic xmlns:a="http://schemas.openxmlformats.org/drawingml/2006/main">
+              <a:graphicData uri="http://schemas.openxmlformats.org/drawingml/2006/picture">
+                <pic:pic xmlns:pic="http://schemas.openxmlformats.org/drawingml/2006/picture">
+                  <pic:nvPicPr>
+                    <pic:cNvPr id="1" name=""/>
+                    <pic:cNvPicPr/>
+                  </pic:nvPicPr>
+                  <pic:blipFill>
+                    <a:blip r:embed="rId17"/>
+                    <a:stretch>
+                      <a:fillRect/>
+                    </a:stretch>
+                  </pic:blipFill>
+                  <pic:spPr>
+                    <a:xfrm>
+                      <a:off x="0" y="0"/>
+                      <a:ext cx="6303574" cy="2416390"/>
+                    </a:xfrm>
+                    <a:prstGeom prst="rect">
+                      <a:avLst/>
+                    </a:prstGeom>
+                  </pic:spPr>
+                </pic:pic>
+              </a:graphicData>
+            </a:graphic>
+          </wp:inline>
+        </w:drawing>
+      </w:r>
+    </w:p>
+    <w:p>
+      <w:pPr>
+        <w:spacing w:line="240" w:lineRule="auto"/>
+      </w:pPr>
+      <w:r>
+        <w:t>Patients : used for managing the patient data.</w:t>
+      </w:r>
+    </w:p>
+    <w:p>
+      <w:pPr>
+        <w:spacing w:line="240" w:lineRule="auto"/>
+      </w:pPr>
+      <w:r>
+        <w:rPr>
+          <w:noProof/>
+          <w:lang w:eastAsia="en-AU"/>
+        </w:rPr>
+        <w:drawing>
+          <wp:inline distT="0" distB="0" distL="0" distR="0" wp14:anchorId="1A47FC32" wp14:editId="2456DF37">
+            <wp:extent cx="6645910" cy="2547620"/>
+            <wp:effectExtent l="0" t="0" r="2540" b="5080"/>
+            <wp:docPr id="4" name="Picture 4"/>
+            <wp:cNvGraphicFramePr>
+              <a:graphicFrameLocks xmlns:a="http://schemas.openxmlformats.org/drawingml/2006/main" noChangeAspect="1"/>
+            </wp:cNvGraphicFramePr>
+            <a:graphic xmlns:a="http://schemas.openxmlformats.org/drawingml/2006/main">
+              <a:graphicData uri="http://schemas.openxmlformats.org/drawingml/2006/picture">
+                <pic:pic xmlns:pic="http://schemas.openxmlformats.org/drawingml/2006/picture">
+                  <pic:nvPicPr>
+                    <pic:cNvPr id="1" name=""/>
+                    <pic:cNvPicPr/>
+                  </pic:nvPicPr>
+                  <pic:blipFill>
+                    <a:blip r:embed="rId18"/>
+                    <a:stretch>
+                      <a:fillRect/>
+                    </a:stretch>
+                  </pic:blipFill>
+                  <pic:spPr>
+                    <a:xfrm>
+                      <a:off x="0" y="0"/>
+                      <a:ext cx="6645910" cy="2547620"/>
+                    </a:xfrm>
+                    <a:prstGeom prst="rect">
+                      <a:avLst/>
+                    </a:prstGeom>
+                  </pic:spPr>
+                </pic:pic>
+              </a:graphicData>
+            </a:graphic>
+          </wp:inline>
+        </w:drawing>
+      </w:r>
+    </w:p>
+    <w:p>
+      <w:pPr>
+        <w:spacing w:line="240" w:lineRule="auto"/>
+      </w:pPr>
+      <w:r>
+        <w:t>HospitalResources : used for managing the resources of the hospital. Examples are hospital bed allocation and operating theatre times. NOTE: not yet implemented or tested due to forms being incomplete.</w:t>
+      </w:r>
+    </w:p>
+    <w:p>
+      <w:pPr>
+        <w:spacing w:line="240" w:lineRule="auto"/>
+      </w:pPr>
+      <w:r>
+        <w:rPr>
+          <w:noProof/>
+          <w:lang w:eastAsia="en-AU"/>
+        </w:rPr>
+        <w:lastRenderedPageBreak/>
+        <w:drawing>
+          <wp:inline distT="0" distB="0" distL="0" distR="0" wp14:anchorId="3147898B" wp14:editId="72BA42F3">
+            <wp:extent cx="3099250" cy="2186295"/>
+            <wp:effectExtent l="0" t="0" r="6350" b="5080"/>
+            <wp:docPr id="5" name="Picture 5"/>
+            <wp:cNvGraphicFramePr>
+              <a:graphicFrameLocks xmlns:a="http://schemas.openxmlformats.org/drawingml/2006/main" noChangeAspect="1"/>
+            </wp:cNvGraphicFramePr>
+            <a:graphic xmlns:a="http://schemas.openxmlformats.org/drawingml/2006/main">
+              <a:graphicData uri="http://schemas.openxmlformats.org/drawingml/2006/picture">
+                <pic:pic xmlns:pic="http://schemas.openxmlformats.org/drawingml/2006/picture">
+                  <pic:nvPicPr>
+                    <pic:cNvPr id="1" name=""/>
+                    <pic:cNvPicPr/>
+                  </pic:nvPicPr>
+                  <pic:blipFill>
+                    <a:blip r:embed="rId19"/>
+                    <a:stretch>
+                      <a:fillRect/>
+                    </a:stretch>
+                  </pic:blipFill>
+                  <pic:spPr>
+                    <a:xfrm>
+                      <a:off x="0" y="0"/>
+                      <a:ext cx="3107491" cy="2192109"/>
+                    </a:xfrm>
+                    <a:prstGeom prst="rect">
+                      <a:avLst/>
+                    </a:prstGeom>
+                  </pic:spPr>
+                </pic:pic>
+              </a:graphicData>
+            </a:graphic>
+          </wp:inline>
+        </w:drawing>
+      </w:r>
+    </w:p>
+    <w:p>
+      <w:pPr>
+        <w:spacing w:line="240" w:lineRule="auto"/>
+      </w:pPr>
+      <w:r>
+        <w:t>Fees : this is the “money” table where all the financials are stored.</w:t>
+      </w:r>
+    </w:p>
+    <w:p>
+      <w:pPr>
+        <w:spacing w:line="240" w:lineRule="auto"/>
+      </w:pPr>
+      <w:r>
+        <w:rPr>
+          <w:noProof/>
+          <w:lang w:eastAsia="en-AU"/>
+        </w:rPr>
+        <w:drawing>
+          <wp:inline distT="0" distB="0" distL="0" distR="0" wp14:anchorId="2FEFE447" wp14:editId="784A0418">
+            <wp:extent cx="5971922" cy="2399382"/>
+            <wp:effectExtent l="0" t="0" r="0" b="1270"/>
+            <wp:docPr id="6" name="Picture 6"/>
+            <wp:cNvGraphicFramePr>
+              <a:graphicFrameLocks xmlns:a="http://schemas.openxmlformats.org/drawingml/2006/main" noChangeAspect="1"/>
+            </wp:cNvGraphicFramePr>
+            <a:graphic xmlns:a="http://schemas.openxmlformats.org/drawingml/2006/main">
+              <a:graphicData uri="http://schemas.openxmlformats.org/drawingml/2006/picture">
+                <pic:pic xmlns:pic="http://schemas.openxmlformats.org/drawingml/2006/picture">
+                  <pic:nvPicPr>
+                    <pic:cNvPr id="1" name=""/>
+                    <pic:cNvPicPr/>
+                  </pic:nvPicPr>
+                  <pic:blipFill>
+                    <a:blip r:embed="rId20"/>
+                    <a:stretch>
+                      <a:fillRect/>
+                    </a:stretch>
+                  </pic:blipFill>
+                  <pic:spPr>
+                    <a:xfrm>
+                      <a:off x="0" y="0"/>
+                      <a:ext cx="5986559" cy="2405263"/>
+                    </a:xfrm>
+                    <a:prstGeom prst="rect">
+                      <a:avLst/>
+                    </a:prstGeom>
+                  </pic:spPr>
+                </pic:pic>
+              </a:graphicData>
+            </a:graphic>
+          </wp:inline>
+        </w:drawing>
+      </w:r>
+    </w:p>
+    <w:p>
+      <w:pPr>
+        <w:spacing w:line="240" w:lineRule="auto"/>
+      </w:pPr>
+      <w:r>
+        <w:t>Treatment : the most critical of the table this is the table that joins all the others together. It manages which treatment it is what patient is having the treatment which staff member is overseeing the treatment which fee is associated with the treatment the doctors and nurse notes, and which Hospital resources are used via the HospitalResource table</w:t>
+      </w:r>
+      <w:r>
+        <w:t>.</w:t>
+      </w:r>
+    </w:p>
+    <w:p>
+      <w:pPr>
+        <w:spacing w:line="240" w:lineRule="auto"/>
+      </w:pPr>
+    </w:p>
+    <w:p>
+      <w:pPr>
+        <w:pStyle w:val="Heading1"/>
+        <w:spacing w:line="240" w:lineRule="auto"/>
+      </w:pPr>
+      <w:bookmarkStart w:id="18" w:name="_Toc389671215"/>
+      <w:r>
+        <w:t>Part 6 – Code Quality</w:t>
+      </w:r>
+      <w:r>
+        <w:t xml:space="preserve"> Assurance</w:t>
+      </w:r>
+      <w:bookmarkEnd w:id="18"/>
+    </w:p>
+    <w:p>
+      <w:pPr>
+        <w:spacing w:line="240" w:lineRule="auto"/>
+      </w:pPr>
+      <w:r>
+        <w:t xml:space="preserve">The Coding standard was the one INB270 used in its course. The </w:t>
+      </w:r>
+      <w:r>
+        <w:t>Majority of the coding and co</w:t>
+      </w:r>
+      <w:r>
+        <w:t>de reviews where done by Joseph Salmond.</w:t>
+      </w:r>
+    </w:p>
+    <w:p>
+      <w:pPr>
+        <w:rPr>
+          <w:rFonts w:asciiTheme="majorHAnsi" w:eastAsiaTheme="majorEastAsia" w:hAnsiTheme="majorHAnsi" w:cstheme="majorBidi"/>
+          <w:color w:val="2E74B5" w:themeColor="accent1" w:themeShade="BF"/>
+          <w:sz w:val="32"/>
+          <w:szCs w:val="32"/>
+        </w:rPr>
+      </w:pPr>
+      <w:r>
+        <w:br w:type="page"/>
+      </w:r>
+    </w:p>
+    <w:p>
+      <w:pPr>
+        <w:pStyle w:val="Heading1"/>
+        <w:spacing w:line="240" w:lineRule="auto"/>
+      </w:pPr>
+      <w:bookmarkStart w:id="19" w:name="_Toc389671216"/>
+      <w:r>
+        <w:lastRenderedPageBreak/>
+        <w:t>Part 7 – Acceptance Test Plans</w:t>
+      </w:r>
+      <w:bookmarkEnd w:id="19"/>
+    </w:p>
+    <w:p>
+      <w:pPr>
+        <w:pStyle w:val="Heading2"/>
+        <w:spacing w:line="240" w:lineRule="auto"/>
+      </w:pPr>
+      <w:bookmarkStart w:id="20" w:name="_Toc389671217"/>
+      <w:r>
+        <w:t>Part 7.1 User Interface Acceptance Tests</w:t>
+      </w:r>
+      <w:bookmarkEnd w:id="20"/>
+    </w:p>
+    <w:p>
+      <w:pPr>
+        <w:spacing w:line="240" w:lineRule="auto"/>
+      </w:pPr>
+      <w:r>
+        <w:t xml:space="preserve">User interface </w:t>
+      </w:r>
+    </w:p>
+    <w:p>
+      <w:pPr>
+        <w:spacing w:line="240" w:lineRule="auto"/>
+      </w:pPr>
+    </w:p>
+    <w:p>
+      <w:pPr>
+        <w:pStyle w:val="Heading2"/>
+        <w:spacing w:line="240" w:lineRule="auto"/>
+      </w:pPr>
+      <w:bookmarkStart w:id="21" w:name="_Toc389671218"/>
+      <w:r>
+        <w:t>Part 7.2 Functional Requirements Acceptance Test</w:t>
+      </w:r>
+      <w:bookmarkEnd w:id="21"/>
+    </w:p>
+    <w:p>
+      <w:pPr>
+        <w:spacing w:line="240" w:lineRule="auto"/>
+      </w:pPr>
+      <w:r>
+        <w:t>//</w:t>
+      </w:r>
+    </w:p>
+    <w:p>
+      <w:pPr>
+        <w:spacing w:line="240" w:lineRule="auto"/>
+      </w:pPr>
+    </w:p>
+    <w:p>
+      <w:pPr>
+        <w:pStyle w:val="Heading2"/>
+        <w:spacing w:line="240" w:lineRule="auto"/>
+      </w:pPr>
+      <w:bookmarkStart w:id="22" w:name="_Toc389671219"/>
+      <w:r>
+        <w:t>Part 7.3 Functional Requirements Acceptance Test</w:t>
+      </w:r>
+      <w:bookmarkEnd w:id="22"/>
+    </w:p>
+    <w:p>
+      <w:pPr>
+        <w:spacing w:line="240" w:lineRule="auto"/>
+      </w:pPr>
+    </w:p>
+    <w:p>
+      <w:pPr>
+        <w:spacing w:line="240" w:lineRule="auto"/>
+      </w:pPr>
+      <w:r>
+        <w:t>How did you test your system?</w:t>
+      </w:r>
+    </w:p>
+    <w:p>
+      <w:pPr>
+        <w:spacing w:line="240" w:lineRule="auto"/>
+      </w:pPr>
+      <w:r>
+        <w:t>List the specific tests you used?</w:t>
+      </w:r>
+    </w:p>
+    <w:p>
+      <w:pPr>
+        <w:spacing w:line="240" w:lineRule="auto"/>
+      </w:pPr>
+      <w:r>
+        <w:t>Results of Tests?</w:t>
+      </w:r>
+    </w:p>
+    <w:p>
+      <w:pPr>
+        <w:spacing w:line="240" w:lineRule="auto"/>
+      </w:pPr>
+    </w:p>
+    <w:p>
+      <w:pPr>
+        <w:pStyle w:val="Heading1"/>
+        <w:spacing w:line="240" w:lineRule="auto"/>
+      </w:pPr>
+      <w:bookmarkStart w:id="23" w:name="_Toc389671220"/>
+      <w:r>
+        <w:t>Part 8 – Operations documentation</w:t>
+      </w:r>
+      <w:bookmarkEnd w:id="23"/>
+    </w:p>
+    <w:p>
+      <w:pPr>
+        <w:spacing w:line="240" w:lineRule="auto"/>
+      </w:pPr>
+    </w:p>
+    <w:p>
+      <w:pPr>
+        <w:spacing w:line="240" w:lineRule="auto"/>
+      </w:pPr>
+      <w:r>
+        <w:t>// install stuff here</w:t>
+      </w:r>
+    </w:p>
+    <w:p>
+      <w:pPr>
+        <w:spacing w:line="240" w:lineRule="auto"/>
+      </w:pPr>
+      <w:r>
+        <w:t>Information on the installation and configuration of the system; backup procedures; and any troubleshooting guidelines.</w:t>
+      </w:r>
+    </w:p>
+    <w:p>
+      <w:pPr>
+        <w:spacing w:line="240" w:lineRule="auto"/>
+      </w:pPr>
+      <w:r>
+        <w:t>You might include one or more installation scripts on your CD/DVD ROM or USB device, and provide associated instructions in this section, e.g. a script for creating all the tables in your database.</w:t>
+      </w:r>
+    </w:p>
+    <w:p>
+      <w:pPr>
+        <w:spacing w:line="240" w:lineRule="auto"/>
+      </w:pPr>
+    </w:p>
+    <w:p>
+      <w:pPr>
+        <w:spacing w:line="240" w:lineRule="auto"/>
+      </w:pPr>
+    </w:p>
+    <w:p>
+      <w:pPr>
+        <w:pStyle w:val="Heading1"/>
+        <w:spacing w:line="240" w:lineRule="auto"/>
+      </w:pPr>
+      <w:bookmarkStart w:id="24" w:name="_Toc389671221"/>
+      <w:r>
+        <w:t>Part 9 – User Guides</w:t>
+      </w:r>
+      <w:bookmarkEnd w:id="24"/>
+    </w:p>
+    <w:p>
+      <w:pPr>
+        <w:spacing w:line="240" w:lineRule="auto"/>
+      </w:pPr>
+    </w:p>
+    <w:p>
+      <w:pPr>
+        <w:spacing w:line="240" w:lineRule="auto"/>
+      </w:pPr>
+      <w:r>
+        <w:t>@Author Kaan</w:t>
+      </w:r>
+    </w:p>
+    <w:p>
+      <w:pPr>
+        <w:spacing w:line="240" w:lineRule="auto"/>
+      </w:pPr>
+      <w:r>
+        <w:t>These describe how to use the system from an end-user’s perspective, including screenshots.</w:t>
+      </w:r>
+    </w:p>
+    <w:p>
+      <w:pPr>
+        <w:spacing w:line="240" w:lineRule="auto"/>
+      </w:pPr>
+      <w:r>
+        <w:t>May decide to have different User Guides</w:t>
+      </w:r>
+      <w:r>
+        <w:t>. E.g. Medical techs.</w:t>
+      </w:r>
+    </w:p>
+    <w:p>
+      <w:pPr>
+        <w:spacing w:line="240" w:lineRule="auto"/>
+      </w:pPr>
+      <w:r>
+        <w:t>Must be easy to use by someone who has never seen your system before</w:t>
+      </w:r>
+      <w:r>
+        <w:t>.</w:t>
+      </w:r>
+    </w:p>
+    <w:p>
+      <w:pPr>
+        <w:spacing w:line="240" w:lineRule="auto"/>
+        <w:rPr>
+          <w:b/>
           <w:i/>
         </w:rPr>
-        <w:t>In the hardcopy, this must be signed by each member of your team</w:t>
-      </w:r>
-      <w:r>
-        <w:t>, but this is not needed in the softcopy.</w:t>
-      </w:r>
+      </w:pPr>
+      <w:r>
+        <w:t xml:space="preserve">Instructions should be </w:t>
+      </w:r>
+      <w:r>
+        <w:rPr>
+          <w:b/>
+          <w:i/>
+        </w:rPr>
+        <w:t>task-oriented.</w:t>
+      </w:r>
+    </w:p>
+    <w:p>
+      <w:pPr>
+        <w:spacing w:line="240" w:lineRule="auto"/>
+      </w:pPr>
+    </w:p>
+    <w:p>
+      <w:pPr>
+        <w:pStyle w:val="Heading1"/>
+        <w:spacing w:line="240" w:lineRule="auto"/>
+      </w:pPr>
+      <w:r>
+        <w:br/>
+      </w:r>
+    </w:p>
+    <w:p>
+      <w:pPr>
+        <w:rPr>
+          <w:rFonts w:asciiTheme="majorHAnsi" w:eastAsiaTheme="majorEastAsia" w:hAnsiTheme="majorHAnsi" w:cstheme="majorBidi"/>
+          <w:color w:val="2E74B5" w:themeColor="accent1" w:themeShade="BF"/>
+          <w:sz w:val="32"/>
+          <w:szCs w:val="32"/>
+        </w:rPr>
+      </w:pPr>
+      <w:r>
+        <w:br w:type="page"/>
+      </w:r>
+    </w:p>
+    <w:p>
+      <w:pPr>
+        <w:pStyle w:val="Heading1"/>
+        <w:spacing w:line="240" w:lineRule="auto"/>
+      </w:pPr>
+      <w:bookmarkStart w:id="25" w:name="_Toc389671222"/>
+      <w:r>
+        <w:lastRenderedPageBreak/>
+        <w:t xml:space="preserve">Part 10 – </w:t>
+      </w:r>
+      <w:r>
+        <w:t>Sprint backlogs, burn down charts.</w:t>
+      </w:r>
+      <w:bookmarkEnd w:id="25"/>
     </w:p>
     <w:tbl>
       <w:tblPr>
         <w:tblStyle w:val="TableGrid"/>
-        <w:tblW w:w="10897" w:type="dxa"/>
+        <w:tblW w:w="11199" w:type="dxa"/>
         <w:tblInd w:w="-431" w:type="dxa"/>
         <w:tblLook w:val="04A0" w:firstRow="1" w:lastRow="0" w:firstColumn="1" w:lastColumn="0" w:noHBand="0" w:noVBand="1"/>
       </w:tblPr>
@@ -61,7 +4451,7 @@
         <w:gridCol w:w="1942"/>
         <w:gridCol w:w="1667"/>
         <w:gridCol w:w="2021"/>
-        <w:gridCol w:w="1717"/>
+        <w:gridCol w:w="2019"/>
       </w:tblGrid>
       <w:tr>
         <w:trPr>
@@ -82,18 +4472,16 @@
         </w:tc>
         <w:tc>
           <w:tcPr>
-            <w:tcW w:w="9820" w:type="dxa"/>
+            <w:tcW w:w="10122" w:type="dxa"/>
             <w:gridSpan w:val="5"/>
           </w:tcPr>
           <w:p>
             <w:pPr>
               <w:jc w:val="center"/>
             </w:pPr>
-            <w:proofErr w:type="spellStart"/>
-            <w:r>
-              <w:t>UserStory:Tasks</w:t>
-            </w:r>
-            <w:proofErr w:type="spellEnd"/>
+            <w:r>
+              <w:t>UserStory: Tasks Assigned</w:t>
+            </w:r>
           </w:p>
         </w:tc>
       </w:tr>
@@ -119,19 +4507,9 @@
             <w:tcW w:w="2473" w:type="dxa"/>
           </w:tcPr>
           <w:p>
-            <w:proofErr w:type="spellStart"/>
-            <w:r>
-              <w:t>Kaan</w:t>
-            </w:r>
-            <w:proofErr w:type="spellEnd"/>
-            <w:r>
-              <w:t xml:space="preserve"> </w:t>
-            </w:r>
-            <w:proofErr w:type="spellStart"/>
-            <w:r>
-              <w:t>Osmanagaoglu</w:t>
-            </w:r>
-            <w:proofErr w:type="spellEnd"/>
+            <w:r>
+              <w:t>Kaan Osmanagaoglu</w:t>
+            </w:r>
           </w:p>
         </w:tc>
         <w:tc>
@@ -142,11 +4520,9 @@
             <w:r>
               <w:t xml:space="preserve">Saud </w:t>
             </w:r>
-            <w:proofErr w:type="spellStart"/>
             <w:r>
               <w:t>Jehani</w:t>
             </w:r>
-            <w:proofErr w:type="spellEnd"/>
           </w:p>
         </w:tc>
         <w:tc>
@@ -155,13 +4531,8 @@
           </w:tcPr>
           <w:p>
             <w:r>
-              <w:t xml:space="preserve">Abdullah </w:t>
-            </w:r>
-            <w:proofErr w:type="spellStart"/>
-            <w:r>
-              <w:t>Abdulaziz</w:t>
-            </w:r>
-            <w:proofErr w:type="spellEnd"/>
+              <w:t>Abdullah Abdulaziz</w:t>
+            </w:r>
           </w:p>
         </w:tc>
         <w:tc>
@@ -176,17 +4547,12 @@
         </w:tc>
         <w:tc>
           <w:tcPr>
-            <w:tcW w:w="1717" w:type="dxa"/>
+            <w:tcW w:w="2019" w:type="dxa"/>
           </w:tcPr>
           <w:p>
             <w:r>
-              <w:t xml:space="preserve">Joseph </w:t>
-            </w:r>
-            <w:proofErr w:type="spellStart"/>
-            <w:r>
-              <w:t>Salmond</w:t>
-            </w:r>
-            <w:proofErr w:type="spellEnd"/>
+              <w:t>Joseph Salmond</w:t>
+            </w:r>
           </w:p>
         </w:tc>
       </w:tr>
@@ -233,10 +4599,7 @@
           </w:p>
           <w:p>
             <w:r>
-              <w:t>Design Draft</w:t>
-            </w:r>
-            <w:r>
-              <w:t>/ reports/forms</w:t>
+              <w:t>Design Draft/ reports/forms</w:t>
             </w:r>
           </w:p>
         </w:tc>
@@ -261,23 +4624,17 @@
           </w:p>
           <w:p>
             <w:r>
-              <w:t>Design Draft</w:t>
-            </w:r>
-            <w:r>
-              <w:t>/forms/reports</w:t>
+              <w:t>Design Draft/forms/reports</w:t>
             </w:r>
           </w:p>
         </w:tc>
         <w:tc>
           <w:tcPr>
-            <w:tcW w:w="1717" w:type="dxa"/>
+            <w:tcW w:w="2019" w:type="dxa"/>
           </w:tcPr>
           <w:p>
             <w:r>
-              <w:t>Documentation</w:t>
-            </w:r>
-            <w:r>
-              <w:t>:</w:t>
+              <w:t>Documentation:</w:t>
             </w:r>
           </w:p>
         </w:tc>
@@ -315,13 +4672,8 @@
           </w:tcPr>
           <w:p>
             <w:r>
-              <w:t>Nurse Authentication/</w:t>
-            </w:r>
-            <w:proofErr w:type="spellStart"/>
-            <w:r>
-              <w:t>Gui</w:t>
-            </w:r>
-            <w:proofErr w:type="spellEnd"/>
+              <w:t>Nurse Authentication/Gui</w:t>
+            </w:r>
           </w:p>
         </w:tc>
         <w:tc>
@@ -346,7 +4698,7 @@
         </w:tc>
         <w:tc>
           <w:tcPr>
-            <w:tcW w:w="1717" w:type="dxa"/>
+            <w:tcW w:w="2019" w:type="dxa"/>
           </w:tcPr>
           <w:p>
             <w:r>
@@ -414,7 +4766,7 @@
         </w:tc>
         <w:tc>
           <w:tcPr>
-            <w:tcW w:w="1717" w:type="dxa"/>
+            <w:tcW w:w="2019" w:type="dxa"/>
           </w:tcPr>
           <w:p>
             <w:r>
@@ -448,8 +4800,6 @@
             <w:r>
               <w:t>Registry database connection and the register form</w:t>
             </w:r>
-            <w:bookmarkStart w:id="0" w:name="_GoBack"/>
-            <w:bookmarkEnd w:id="0"/>
           </w:p>
         </w:tc>
         <w:tc>
@@ -458,15 +4808,7 @@
           </w:tcPr>
           <w:p>
             <w:r>
-              <w:t xml:space="preserve">Relationship diagram + </w:t>
-            </w:r>
-            <w:proofErr w:type="spellStart"/>
-            <w:r>
-              <w:t>Patinets</w:t>
-            </w:r>
-            <w:proofErr w:type="spellEnd"/>
-            <w:r>
-              <w:t xml:space="preserve"> rooms form</w:t>
+              <w:t>Relationship diagram + Patients rooms form</w:t>
             </w:r>
           </w:p>
         </w:tc>
@@ -492,17 +4834,12 @@
         </w:tc>
         <w:tc>
           <w:tcPr>
-            <w:tcW w:w="1717" w:type="dxa"/>
+            <w:tcW w:w="2019" w:type="dxa"/>
           </w:tcPr>
           <w:p>
             <w:r>
-              <w:t xml:space="preserve">Documentation / Middleware / Testing / </w:t>
-            </w:r>
-            <w:proofErr w:type="spellStart"/>
-            <w:r>
-              <w:t>VersionControl</w:t>
-            </w:r>
-            <w:proofErr w:type="spellEnd"/>
+              <w:t>Documentation / Middleware / Testing / Version Control</w:t>
+            </w:r>
           </w:p>
         </w:tc>
       </w:tr>
@@ -527,211 +4864,456 @@
           <w:tcPr>
             <w:tcW w:w="2473" w:type="dxa"/>
           </w:tcPr>
-          <w:p/>
+          <w:p>
+            <w:r>
+              <w:t>Assist completing UI / Sql to back all the forms</w:t>
+            </w:r>
+          </w:p>
         </w:tc>
         <w:tc>
           <w:tcPr>
             <w:tcW w:w="1942" w:type="dxa"/>
           </w:tcPr>
-          <w:p/>
+          <w:p>
+            <w:r>
+              <w:t>Complete UI / Patient history form and patient activties</w:t>
+            </w:r>
+          </w:p>
         </w:tc>
         <w:tc>
           <w:tcPr>
             <w:tcW w:w="1667" w:type="dxa"/>
           </w:tcPr>
-          <w:p/>
+          <w:p>
+            <w:r>
+              <w:t>Complete UI / Medical techincation form and Faniancial fees form</w:t>
+            </w:r>
+          </w:p>
         </w:tc>
         <w:tc>
           <w:tcPr>
             <w:tcW w:w="2021" w:type="dxa"/>
           </w:tcPr>
-          <w:p/>
+          <w:p>
+            <w:r>
+              <w:t>Complete UI / examples of pdf's</w:t>
+            </w:r>
+          </w:p>
         </w:tc>
         <w:tc>
           <w:tcPr>
-            <w:tcW w:w="1717" w:type="dxa"/>
+            <w:tcW w:w="2019" w:type="dxa"/>
           </w:tcPr>
-          <w:p/>
+          <w:p>
+            <w:r>
+              <w:t>"Built Database"/ Middleware</w:t>
+            </w:r>
+          </w:p>
         </w:tc>
       </w:tr>
     </w:tbl>
-    <w:p/>
-    <w:p>
-      <w:r>
-        <w:t>Part 3 - Functional Requirements</w:t>
-      </w:r>
-    </w:p>
-    <w:p>
-      <w:r>
-        <w:t>This defines what the system does. This includes user roles, typical and significant user stories, and may include prototype layouts of essential user interfaces.</w:t>
-      </w:r>
-    </w:p>
-    <w:p/>
-    <w:p>
-      <w:r>
-        <w:t xml:space="preserve">Part 4 – System Documentation </w:t>
-      </w:r>
-    </w:p>
-    <w:p>
-      <w:r>
-        <w:t>Should provide an overview of the system</w:t>
-      </w:r>
-    </w:p>
-    <w:p>
-      <w:r>
-        <w:t>Describe the technologies and tools used to build the system</w:t>
-      </w:r>
-    </w:p>
-    <w:p/>
-    <w:p>
-      <w:r>
-        <w:t>Part 5 – Database Design</w:t>
-      </w:r>
-    </w:p>
-    <w:p>
-      <w:r>
-        <w:t>Should include a diagram of your database structure, showing the table names and relationships between those tables</w:t>
-      </w:r>
-    </w:p>
-    <w:p>
-      <w:r>
-        <w:t>For each table, include a one or two sentence description of what that table contains. I.e. why it needs to be part of your database?</w:t>
-      </w:r>
-    </w:p>
-    <w:p/>
-    <w:p>
-      <w:r>
-        <w:t>Part 6 – Code Quality</w:t>
-      </w:r>
-    </w:p>
-    <w:p>
-      <w:r>
-        <w:t>Includes</w:t>
-      </w:r>
-      <w:r>
-        <w:t xml:space="preserve"> coding standard(s) used for the project and whether any kinds of code reviews were done.</w:t>
-      </w:r>
-    </w:p>
-    <w:p/>
-    <w:p>
-      <w:r>
-        <w:t>Part 7 – Acceptance Test Plans</w:t>
-      </w:r>
-    </w:p>
-    <w:p>
-      <w:r>
-        <w:t>How did you test your system?</w:t>
-      </w:r>
-    </w:p>
-    <w:p>
+    <w:p>
+      <w:pPr>
+        <w:spacing w:line="240" w:lineRule="auto"/>
+      </w:pPr>
+    </w:p>
+    <w:p>
+      <w:pPr>
+        <w:spacing w:line="240" w:lineRule="auto"/>
+      </w:pPr>
+    </w:p>
+    <w:p>
+      <w:pPr>
+        <w:spacing w:line="240" w:lineRule="auto"/>
+      </w:pPr>
+      <w:r>
+        <w:pict>
+          <v:shape id="_x0000_i1028" type="#_x0000_t75" style="width:468pt;height:191.5pt">
+            <v:imagedata r:id="rId21" o:title="sprint 1"/>
+          </v:shape>
+        </w:pict>
+      </w:r>
+    </w:p>
+    <w:p>
+      <w:pPr>
+        <w:spacing w:line="240" w:lineRule="auto"/>
+      </w:pPr>
       <w:r>
         <w:lastRenderedPageBreak/>
-        <w:t>List the specific tests you used?</w:t>
-      </w:r>
-    </w:p>
-    <w:p>
-      <w:r>
-        <w:t>Results of Tests?</w:t>
-      </w:r>
-    </w:p>
-    <w:p/>
-    <w:p>
-      <w:r>
-        <w:t>Part 8 – Operations documentation</w:t>
-      </w:r>
-    </w:p>
-    <w:p>
-      <w:r>
-        <w:t>Information on the installation and configuration of the system; backup procedures; and any troubleshooting guidelines.</w:t>
-      </w:r>
-    </w:p>
-    <w:p>
-      <w:r>
-        <w:t>You might include one or more installation scripts on your CD/DVD ROM or USB device, and provide associated instructions in this section, e.g. a script for creating all the tables in your database.</w:t>
-      </w:r>
-    </w:p>
-    <w:p/>
-    <w:p/>
-    <w:p>
-      <w:r>
-        <w:t>Part 9 – User Guides</w:t>
-      </w:r>
-    </w:p>
-    <w:p>
-      <w:r>
-        <w:t>These describe how to use the system from an end-user’s perspective, including screenshots.</w:t>
-      </w:r>
-    </w:p>
-    <w:p>
-      <w:r>
-        <w:t>May decide to have different User Guides</w:t>
-      </w:r>
-      <w:r>
-        <w:t>. E.g. Medical techs.</w:t>
-      </w:r>
-    </w:p>
-    <w:p>
-      <w:r>
-        <w:t>Must be easy to use by someone who has never seen your system before</w:t>
-      </w:r>
-      <w:r>
-        <w:t>.</w:t>
+        <w:pict>
+          <v:shape id="_x0000_i1029" type="#_x0000_t75" style="width:455pt;height:180.75pt">
+            <v:imagedata r:id="rId22" o:title="sprint 2"/>
+          </v:shape>
+        </w:pict>
+      </w:r>
+    </w:p>
+    <w:p>
+      <w:pPr>
+        <w:spacing w:line="240" w:lineRule="auto"/>
+      </w:pPr>
+      <w:r>
+        <w:pict>
+          <v:shape id="_x0000_i1030" type="#_x0000_t75" style="width:455.75pt;height:146.3pt">
+            <v:imagedata r:id="rId23" o:title="sprint 3"/>
+          </v:shape>
+        </w:pict>
+      </w:r>
+    </w:p>
+    <w:p>
+      <w:pPr>
+        <w:spacing w:line="240" w:lineRule="auto"/>
+      </w:pPr>
+      <w:r>
+        <w:pict>
+          <v:shape id="_x0000_i1031" type="#_x0000_t75" style="width:478.7pt;height:151.65pt">
+            <v:imagedata r:id="rId24" o:title="sprint 4"/>
+          </v:shape>
+        </w:pict>
+      </w:r>
+    </w:p>
+    <w:p>
+      <w:pPr>
+        <w:spacing w:line="240" w:lineRule="auto"/>
+      </w:pPr>
+      <w:r>
+        <w:pict>
+          <v:shape id="_x0000_i1032" type="#_x0000_t75" style="width:451.15pt;height:177.7pt">
+            <v:imagedata r:id="rId25" o:title="sprint 5"/>
+          </v:shape>
+        </w:pict>
       </w:r>
     </w:p>
     <w:p>
       <w:pPr>
         <w:rPr>
-          <w:b/>
-          <w:i/>
+          <w:rFonts w:asciiTheme="majorHAnsi" w:eastAsiaTheme="majorEastAsia" w:hAnsiTheme="majorHAnsi" w:cstheme="majorBidi"/>
+          <w:color w:val="2E74B5" w:themeColor="accent1" w:themeShade="BF"/>
+          <w:sz w:val="32"/>
+          <w:szCs w:val="32"/>
         </w:rPr>
       </w:pPr>
       <w:r>
-        <w:t xml:space="preserve">Instructions should be </w:t>
-      </w:r>
+        <w:br w:type="page"/>
+      </w:r>
+    </w:p>
+    <w:p>
+      <w:pPr>
+        <w:pStyle w:val="Heading1"/>
+        <w:spacing w:line="240" w:lineRule="auto"/>
+      </w:pPr>
+      <w:bookmarkStart w:id="26" w:name="_Toc389671223"/>
+      <w:r>
+        <w:lastRenderedPageBreak/>
+        <w:t>Part 11 – Misc.</w:t>
+      </w:r>
+      <w:bookmarkEnd w:id="26"/>
+    </w:p>
+    <w:p>
+      <w:pPr>
+        <w:spacing w:line="240" w:lineRule="auto"/>
+      </w:pPr>
+      <w:r>
+        <w:t>Things that don’t fit into other categories/haven’t been sorted into proper categories.</w:t>
+      </w:r>
+    </w:p>
+    <w:p>
+      <w:pPr>
+        <w:spacing w:line="240" w:lineRule="auto"/>
+      </w:pPr>
+      <w:r>
+        <w:t>// git charts and log</w:t>
+      </w:r>
+    </w:p>
+    <w:p>
+      <w:pPr>
+        <w:spacing w:line="240" w:lineRule="auto"/>
+      </w:pPr>
+      <w:r>
+        <w:t>Source tree, Primary Git Management Software.</w:t>
+      </w:r>
+      <w:bookmarkStart w:id="27" w:name="_GoBack"/>
+      <w:bookmarkEnd w:id="27"/>
+    </w:p>
+    <w:p>
+      <w:pPr>
+        <w:spacing w:line="240" w:lineRule="auto"/>
+      </w:pPr>
       <w:r>
         <w:rPr>
-          <w:b/>
-          <w:i/>
+          <w:noProof/>
+          <w:lang w:eastAsia="en-AU"/>
         </w:rPr>
-        <w:t>task-oriented.</w:t>
-      </w:r>
-    </w:p>
-    <w:p/>
-    <w:p>
-      <w:r>
-        <w:t xml:space="preserve">Part 10 – </w:t>
-      </w:r>
-      <w:r>
-        <w:t>Sprint backlogs, burn down charts.</w:t>
-      </w:r>
-    </w:p>
-    <w:p/>
-    <w:p>
-      <w:r>
-        <w:t>Part 11 – Misc.</w:t>
-      </w:r>
-    </w:p>
-    <w:p>
-      <w:r>
-        <w:t>Things that don’t fit into other categories/haven’t been sorted into proper categories.</w:t>
-      </w:r>
-    </w:p>
-    <w:p/>
-    <w:p/>
-    <w:p/>
+        <w:drawing>
+          <wp:inline distT="0" distB="0" distL="0" distR="0" wp14:anchorId="73864D6D" wp14:editId="402E4AD0">
+            <wp:extent cx="6645910" cy="4691380"/>
+            <wp:effectExtent l="0" t="0" r="2540" b="0"/>
+            <wp:docPr id="8" name="Picture 8"/>
+            <wp:cNvGraphicFramePr>
+              <a:graphicFrameLocks xmlns:a="http://schemas.openxmlformats.org/drawingml/2006/main" noChangeAspect="1"/>
+            </wp:cNvGraphicFramePr>
+            <a:graphic xmlns:a="http://schemas.openxmlformats.org/drawingml/2006/main">
+              <a:graphicData uri="http://schemas.openxmlformats.org/drawingml/2006/picture">
+                <pic:pic xmlns:pic="http://schemas.openxmlformats.org/drawingml/2006/picture">
+                  <pic:nvPicPr>
+                    <pic:cNvPr id="1" name=""/>
+                    <pic:cNvPicPr/>
+                  </pic:nvPicPr>
+                  <pic:blipFill>
+                    <a:blip r:embed="rId26"/>
+                    <a:stretch>
+                      <a:fillRect/>
+                    </a:stretch>
+                  </pic:blipFill>
+                  <pic:spPr>
+                    <a:xfrm>
+                      <a:off x="0" y="0"/>
+                      <a:ext cx="6652748" cy="4696207"/>
+                    </a:xfrm>
+                    <a:prstGeom prst="rect">
+                      <a:avLst/>
+                    </a:prstGeom>
+                  </pic:spPr>
+                </pic:pic>
+              </a:graphicData>
+            </a:graphic>
+          </wp:inline>
+        </w:drawing>
+      </w:r>
+    </w:p>
     <w:sectPr>
+      <w:footerReference w:type="default" r:id="rId27"/>
       <w:pgSz w:w="11906" w:h="16838"/>
       <w:pgMar w:top="720" w:right="720" w:bottom="720" w:left="720" w:header="708" w:footer="708" w:gutter="0"/>
+      <w:pgNumType w:start="0"/>
       <w:cols w:space="708"/>
+      <w:titlePg/>
       <w:docGrid w:linePitch="360"/>
     </w:sectPr>
   </w:body>
 </w:document>
 </file>
 
+<file path=word/endnotes.xml><?xml version="1.0" encoding="utf-8"?>
+<w:endnotes xmlns:wpc="http://schemas.microsoft.com/office/word/2010/wordprocessingCanvas" xmlns:mc="http://schemas.openxmlformats.org/markup-compatibility/2006" xmlns:o="urn:schemas-microsoft-com:office:office" xmlns:r="http://schemas.openxmlformats.org/officeDocument/2006/relationships" xmlns:m="http://schemas.openxmlformats.org/officeDocument/2006/math" xmlns:v="urn:schemas-microsoft-com:vml" xmlns:wp14="http://schemas.microsoft.com/office/word/2010/wordprocessingDrawing" xmlns:wp="http://schemas.openxmlformats.org/drawingml/2006/wordprocessingDrawing" xmlns:w10="urn:schemas-microsoft-com:office:word" xmlns:w="http://schemas.openxmlformats.org/wordprocessingml/2006/main" xmlns:w14="http://schemas.microsoft.com/office/word/2010/wordml" xmlns:w15="http://schemas.microsoft.com/office/word/2012/wordml" xmlns:wpg="http://schemas.microsoft.com/office/word/2010/wordprocessingGroup" xmlns:wpi="http://schemas.microsoft.com/office/word/2010/wordprocessingInk" xmlns:wne="http://schemas.microsoft.com/office/word/2006/wordml" xmlns:wps="http://schemas.microsoft.com/office/word/2010/wordprocessingShape" mc:Ignorable="w14 w15 wp14">
+  <w:endnote w:type="separator" w:id="-1">
+    <w:p>
+      <w:pPr>
+        <w:spacing w:after="0" w:line="240" w:lineRule="auto"/>
+      </w:pPr>
+      <w:r>
+        <w:separator/>
+      </w:r>
+    </w:p>
+  </w:endnote>
+  <w:endnote w:type="continuationSeparator" w:id="0">
+    <w:p>
+      <w:pPr>
+        <w:spacing w:after="0" w:line="240" w:lineRule="auto"/>
+      </w:pPr>
+      <w:r>
+        <w:continuationSeparator/>
+      </w:r>
+    </w:p>
+  </w:endnote>
+</w:endnotes>
+</file>
+
+<file path=word/footer1.xml><?xml version="1.0" encoding="utf-8"?>
+<w:ftr xmlns:wpc="http://schemas.microsoft.com/office/word/2010/wordprocessingCanvas" xmlns:mc="http://schemas.openxmlformats.org/markup-compatibility/2006" xmlns:o="urn:schemas-microsoft-com:office:office" xmlns:r="http://schemas.openxmlformats.org/officeDocument/2006/relationships" xmlns:m="http://schemas.openxmlformats.org/officeDocument/2006/math" xmlns:v="urn:schemas-microsoft-com:vml" xmlns:wp14="http://schemas.microsoft.com/office/word/2010/wordprocessingDrawing" xmlns:wp="http://schemas.openxmlformats.org/drawingml/2006/wordprocessingDrawing" xmlns:w10="urn:schemas-microsoft-com:office:word" xmlns:w="http://schemas.openxmlformats.org/wordprocessingml/2006/main" xmlns:w14="http://schemas.microsoft.com/office/word/2010/wordml" xmlns:w15="http://schemas.microsoft.com/office/word/2012/wordml" xmlns:wpg="http://schemas.microsoft.com/office/word/2010/wordprocessingGroup" xmlns:wpi="http://schemas.microsoft.com/office/word/2010/wordprocessingInk" xmlns:wne="http://schemas.microsoft.com/office/word/2006/wordml" xmlns:wps="http://schemas.microsoft.com/office/word/2010/wordprocessingShape" mc:Ignorable="w14 w15 wp14">
+  <w:sdt>
+    <w:sdtPr>
+      <w:id w:val="1254246884"/>
+      <w:docPartObj>
+        <w:docPartGallery w:val="Page Numbers (Bottom of Page)"/>
+        <w:docPartUnique/>
+      </w:docPartObj>
+    </w:sdtPr>
+    <w:sdtEndPr>
+      <w:rPr>
+        <w:noProof/>
+      </w:rPr>
+    </w:sdtEndPr>
+    <w:sdtContent>
+      <w:p>
+        <w:pPr>
+          <w:pStyle w:val="Footer"/>
+        </w:pPr>
+        <w:r>
+          <w:t xml:space="preserve">Page: </w:t>
+        </w:r>
+        <w:r>
+          <w:fldChar w:fldCharType="begin"/>
+        </w:r>
+        <w:r>
+          <w:instrText xml:space="preserve"> PAGE   \* MERGEFORMAT </w:instrText>
+        </w:r>
+        <w:r>
+          <w:fldChar w:fldCharType="separate"/>
+        </w:r>
+        <w:r>
+          <w:rPr>
+            <w:noProof/>
+          </w:rPr>
+          <w:t>11</w:t>
+        </w:r>
+        <w:r>
+          <w:rPr>
+            <w:noProof/>
+          </w:rPr>
+          <w:fldChar w:fldCharType="end"/>
+        </w:r>
+      </w:p>
+    </w:sdtContent>
+  </w:sdt>
+  <w:p>
+    <w:pPr>
+      <w:pStyle w:val="Footer"/>
+    </w:pPr>
+  </w:p>
+</w:ftr>
+</file>
+
+<file path=word/footnotes.xml><?xml version="1.0" encoding="utf-8"?>
+<w:footnotes xmlns:wpc="http://schemas.microsoft.com/office/word/2010/wordprocessingCanvas" xmlns:mc="http://schemas.openxmlformats.org/markup-compatibility/2006" xmlns:o="urn:schemas-microsoft-com:office:office" xmlns:r="http://schemas.openxmlformats.org/officeDocument/2006/relationships" xmlns:m="http://schemas.openxmlformats.org/officeDocument/2006/math" xmlns:v="urn:schemas-microsoft-com:vml" xmlns:wp14="http://schemas.microsoft.com/office/word/2010/wordprocessingDrawing" xmlns:wp="http://schemas.openxmlformats.org/drawingml/2006/wordprocessingDrawing" xmlns:w10="urn:schemas-microsoft-com:office:word" xmlns:w="http://schemas.openxmlformats.org/wordprocessingml/2006/main" xmlns:w14="http://schemas.microsoft.com/office/word/2010/wordml" xmlns:w15="http://schemas.microsoft.com/office/word/2012/wordml" xmlns:wpg="http://schemas.microsoft.com/office/word/2010/wordprocessingGroup" xmlns:wpi="http://schemas.microsoft.com/office/word/2010/wordprocessingInk" xmlns:wne="http://schemas.microsoft.com/office/word/2006/wordml" xmlns:wps="http://schemas.microsoft.com/office/word/2010/wordprocessingShape" mc:Ignorable="w14 w15 wp14">
+  <w:footnote w:type="separator" w:id="-1">
+    <w:p>
+      <w:pPr>
+        <w:spacing w:after="0" w:line="240" w:lineRule="auto"/>
+      </w:pPr>
+      <w:r>
+        <w:separator/>
+      </w:r>
+    </w:p>
+  </w:footnote>
+  <w:footnote w:type="continuationSeparator" w:id="0">
+    <w:p>
+      <w:pPr>
+        <w:spacing w:after="0" w:line="240" w:lineRule="auto"/>
+      </w:pPr>
+      <w:r>
+        <w:continuationSeparator/>
+      </w:r>
+    </w:p>
+  </w:footnote>
+</w:footnotes>
+</file>
+
 <file path=word/numbering.xml><?xml version="1.0" encoding="utf-8"?>
 <w:numbering xmlns:wpc="http://schemas.microsoft.com/office/word/2010/wordprocessingCanvas" xmlns:mc="http://schemas.openxmlformats.org/markup-compatibility/2006" xmlns:o="urn:schemas-microsoft-com:office:office" xmlns:r="http://schemas.openxmlformats.org/officeDocument/2006/relationships" xmlns:m="http://schemas.openxmlformats.org/officeDocument/2006/math" xmlns:v="urn:schemas-microsoft-com:vml" xmlns:wp14="http://schemas.microsoft.com/office/word/2010/wordprocessingDrawing" xmlns:wp="http://schemas.openxmlformats.org/drawingml/2006/wordprocessingDrawing" xmlns:w10="urn:schemas-microsoft-com:office:word" xmlns:w="http://schemas.openxmlformats.org/wordprocessingml/2006/main" xmlns:w14="http://schemas.microsoft.com/office/word/2010/wordml" xmlns:w15="http://schemas.microsoft.com/office/word/2012/wordml" xmlns:wpg="http://schemas.microsoft.com/office/word/2010/wordprocessingGroup" xmlns:wpi="http://schemas.microsoft.com/office/word/2010/wordprocessingInk" xmlns:wne="http://schemas.microsoft.com/office/word/2006/wordml" xmlns:wps="http://schemas.microsoft.com/office/word/2010/wordprocessingShape" mc:Ignorable="w14 w15 wp14">
   <w:abstractNum w:abstractNumId="0">
+    <w:nsid w:val="273E28C4"/>
+    <w:multiLevelType w:val="hybridMultilevel"/>
+    <w:tmpl w:val="4FE8E348"/>
+    <w:lvl w:ilvl="0" w:tplc="0C090001">
+      <w:start w:val="1"/>
+      <w:numFmt w:val="bullet"/>
+      <w:lvlText w:val=""/>
+      <w:lvlJc w:val="left"/>
+      <w:pPr>
+        <w:ind w:left="720" w:hanging="360"/>
+      </w:pPr>
+      <w:rPr>
+        <w:rFonts w:ascii="Symbol" w:hAnsi="Symbol" w:hint="default"/>
+      </w:rPr>
+    </w:lvl>
+    <w:lvl w:ilvl="1" w:tplc="0C090003" w:tentative="1">
+      <w:start w:val="1"/>
+      <w:numFmt w:val="bullet"/>
+      <w:lvlText w:val="o"/>
+      <w:lvlJc w:val="left"/>
+      <w:pPr>
+        <w:ind w:left="1440" w:hanging="360"/>
+      </w:pPr>
+      <w:rPr>
+        <w:rFonts w:ascii="Courier New" w:hAnsi="Courier New" w:cs="Courier New" w:hint="default"/>
+      </w:rPr>
+    </w:lvl>
+    <w:lvl w:ilvl="2" w:tplc="0C090005" w:tentative="1">
+      <w:start w:val="1"/>
+      <w:numFmt w:val="bullet"/>
+      <w:lvlText w:val=""/>
+      <w:lvlJc w:val="left"/>
+      <w:pPr>
+        <w:ind w:left="2160" w:hanging="360"/>
+      </w:pPr>
+      <w:rPr>
+        <w:rFonts w:ascii="Wingdings" w:hAnsi="Wingdings" w:hint="default"/>
+      </w:rPr>
+    </w:lvl>
+    <w:lvl w:ilvl="3" w:tplc="0C090001" w:tentative="1">
+      <w:start w:val="1"/>
+      <w:numFmt w:val="bullet"/>
+      <w:lvlText w:val=""/>
+      <w:lvlJc w:val="left"/>
+      <w:pPr>
+        <w:ind w:left="2880" w:hanging="360"/>
+      </w:pPr>
+      <w:rPr>
+        <w:rFonts w:ascii="Symbol" w:hAnsi="Symbol" w:hint="default"/>
+      </w:rPr>
+    </w:lvl>
+    <w:lvl w:ilvl="4" w:tplc="0C090003" w:tentative="1">
+      <w:start w:val="1"/>
+      <w:numFmt w:val="bullet"/>
+      <w:lvlText w:val="o"/>
+      <w:lvlJc w:val="left"/>
+      <w:pPr>
+        <w:ind w:left="3600" w:hanging="360"/>
+      </w:pPr>
+      <w:rPr>
+        <w:rFonts w:ascii="Courier New" w:hAnsi="Courier New" w:cs="Courier New" w:hint="default"/>
+      </w:rPr>
+    </w:lvl>
+    <w:lvl w:ilvl="5" w:tplc="0C090005" w:tentative="1">
+      <w:start w:val="1"/>
+      <w:numFmt w:val="bullet"/>
+      <w:lvlText w:val=""/>
+      <w:lvlJc w:val="left"/>
+      <w:pPr>
+        <w:ind w:left="4320" w:hanging="360"/>
+      </w:pPr>
+      <w:rPr>
+        <w:rFonts w:ascii="Wingdings" w:hAnsi="Wingdings" w:hint="default"/>
+      </w:rPr>
+    </w:lvl>
+    <w:lvl w:ilvl="6" w:tplc="0C090001" w:tentative="1">
+      <w:start w:val="1"/>
+      <w:numFmt w:val="bullet"/>
+      <w:lvlText w:val=""/>
+      <w:lvlJc w:val="left"/>
+      <w:pPr>
+        <w:ind w:left="5040" w:hanging="360"/>
+      </w:pPr>
+      <w:rPr>
+        <w:rFonts w:ascii="Symbol" w:hAnsi="Symbol" w:hint="default"/>
+      </w:rPr>
+    </w:lvl>
+    <w:lvl w:ilvl="7" w:tplc="0C090003" w:tentative="1">
+      <w:start w:val="1"/>
+      <w:numFmt w:val="bullet"/>
+      <w:lvlText w:val="o"/>
+      <w:lvlJc w:val="left"/>
+      <w:pPr>
+        <w:ind w:left="5760" w:hanging="360"/>
+      </w:pPr>
+      <w:rPr>
+        <w:rFonts w:ascii="Courier New" w:hAnsi="Courier New" w:cs="Courier New" w:hint="default"/>
+      </w:rPr>
+    </w:lvl>
+    <w:lvl w:ilvl="8" w:tplc="0C090005" w:tentative="1">
+      <w:start w:val="1"/>
+      <w:numFmt w:val="bullet"/>
+      <w:lvlText w:val=""/>
+      <w:lvlJc w:val="left"/>
+      <w:pPr>
+        <w:ind w:left="6480" w:hanging="360"/>
+      </w:pPr>
+      <w:rPr>
+        <w:rFonts w:ascii="Wingdings" w:hAnsi="Wingdings" w:hint="default"/>
+      </w:rPr>
+    </w:lvl>
+  </w:abstractNum>
+  <w:abstractNum w:abstractNumId="1">
     <w:nsid w:val="3ECA0406"/>
     <w:multiLevelType w:val="hybridMultilevel"/>
     <w:tmpl w:val="032619FE"/>
@@ -818,7 +5400,7 @@
     </w:lvl>
   </w:abstractNum>
   <w:num w:numId="1">
-    <w:abstractNumId w:val="0"/>
+    <w:abstractNumId w:val="1"/>
     <w:lvlOverride w:ilvl="0">
       <w:startOverride w:val="1"/>
     </w:lvlOverride>
@@ -847,6 +5429,12 @@
       <w:startOverride w:val="1"/>
     </w:lvlOverride>
   </w:num>
+  <w:num w:numId="2">
+    <w:abstractNumId w:val="1"/>
+  </w:num>
+  <w:num w:numId="3">
+    <w:abstractNumId w:val="0"/>
+  </w:num>
 </w:numbering>
 </file>
 
@@ -859,6 +5447,830 @@
         <w:sz w:val="22"/>
         <w:szCs w:val="22"/>
         <w:lang w:val="en-AU" w:eastAsia="en-US" w:bidi="ar-SA"/>
+      </w:rPr>
+    </w:rPrDefault>
+    <w:pPrDefault>
+      <w:pPr>
+        <w:spacing w:after="160" w:line="259" w:lineRule="auto"/>
+      </w:pPr>
+    </w:pPrDefault>
+  </w:docDefaults>
+  <w:latentStyles w:defLockedState="0" w:defUIPriority="99" w:defSemiHidden="0" w:defUnhideWhenUsed="0" w:defQFormat="0" w:count="371">
+    <w:lsdException w:name="Normal" w:uiPriority="0" w:qFormat="1"/>
+    <w:lsdException w:name="heading 1" w:uiPriority="9" w:qFormat="1"/>
+    <w:lsdException w:name="heading 2" w:semiHidden="1" w:uiPriority="9" w:unhideWhenUsed="1" w:qFormat="1"/>
+    <w:lsdException w:name="heading 3" w:semiHidden="1" w:uiPriority="9" w:unhideWhenUsed="1" w:qFormat="1"/>
+    <w:lsdException w:name="heading 4" w:semiHidden="1" w:uiPriority="9" w:unhideWhenUsed="1" w:qFormat="1"/>
+    <w:lsdException w:name="heading 5" w:semiHidden="1" w:uiPriority="9" w:unhideWhenUsed="1" w:qFormat="1"/>
+    <w:lsdException w:name="heading 6" w:semiHidden="1" w:uiPriority="9" w:unhideWhenUsed="1" w:qFormat="1"/>
+    <w:lsdException w:name="heading 7" w:semiHidden="1" w:uiPriority="9" w:unhideWhenUsed="1" w:qFormat="1"/>
+    <w:lsdException w:name="heading 8" w:semiHidden="1" w:uiPriority="9" w:unhideWhenUsed="1" w:qFormat="1"/>
+    <w:lsdException w:name="heading 9" w:semiHidden="1" w:uiPriority="9" w:unhideWhenUsed="1" w:qFormat="1"/>
+    <w:lsdException w:name="index 1" w:semiHidden="1" w:unhideWhenUsed="1"/>
+    <w:lsdException w:name="index 2" w:semiHidden="1" w:unhideWhenUsed="1"/>
+    <w:lsdException w:name="index 3" w:semiHidden="1" w:unhideWhenUsed="1"/>
+    <w:lsdException w:name="index 4" w:semiHidden="1" w:unhideWhenUsed="1"/>
+    <w:lsdException w:name="index 5" w:semiHidden="1" w:unhideWhenUsed="1"/>
+    <w:lsdException w:name="index 6" w:semiHidden="1" w:unhideWhenUsed="1"/>
+    <w:lsdException w:name="index 7" w:semiHidden="1" w:unhideWhenUsed="1"/>
+    <w:lsdException w:name="index 8" w:semiHidden="1" w:unhideWhenUsed="1"/>
+    <w:lsdException w:name="index 9" w:semiHidden="1" w:unhideWhenUsed="1"/>
+    <w:lsdException w:name="toc 1" w:semiHidden="1" w:uiPriority="39" w:unhideWhenUsed="1"/>
+    <w:lsdException w:name="toc 2" w:semiHidden="1" w:uiPriority="39" w:unhideWhenUsed="1"/>
+    <w:lsdException w:name="toc 3" w:semiHidden="1" w:uiPriority="39" w:unhideWhenUsed="1"/>
+    <w:lsdException w:name="toc 4" w:semiHidden="1" w:uiPriority="39" w:unhideWhenUsed="1"/>
+    <w:lsdException w:name="toc 5" w:semiHidden="1" w:uiPriority="39" w:unhideWhenUsed="1"/>
+    <w:lsdException w:name="toc 6" w:semiHidden="1" w:uiPriority="39" w:unhideWhenUsed="1"/>
+    <w:lsdException w:name="toc 7" w:semiHidden="1" w:uiPriority="39" w:unhideWhenUsed="1"/>
+    <w:lsdException w:name="toc 8" w:semiHidden="1" w:uiPriority="39" w:unhideWhenUsed="1"/>
+    <w:lsdException w:name="toc 9" w:semiHidden="1" w:uiPriority="39" w:unhideWhenUsed="1"/>
+    <w:lsdException w:name="Normal Indent" w:semiHidden="1" w:unhideWhenUsed="1"/>
+    <w:lsdException w:name="footnote text" w:semiHidden="1" w:unhideWhenUsed="1"/>
+    <w:lsdException w:name="annotation text" w:semiHidden="1" w:unhideWhenUsed="1"/>
+    <w:lsdException w:name="header" w:semiHidden="1" w:unhideWhenUsed="1"/>
+    <w:lsdException w:name="footer" w:semiHidden="1" w:unhideWhenUsed="1"/>
+    <w:lsdException w:name="index heading" w:semiHidden="1" w:unhideWhenUsed="1"/>
+    <w:lsdException w:name="caption" w:semiHidden="1" w:uiPriority="35" w:unhideWhenUsed="1" w:qFormat="1"/>
+    <w:lsdException w:name="table of figures" w:semiHidden="1" w:unhideWhenUsed="1"/>
+    <w:lsdException w:name="envelope address" w:semiHidden="1" w:unhideWhenUsed="1"/>
+    <w:lsdException w:name="envelope return" w:semiHidden="1" w:unhideWhenUsed="1"/>
+    <w:lsdException w:name="footnote reference" w:semiHidden="1" w:unhideWhenUsed="1"/>
+    <w:lsdException w:name="annotation reference" w:semiHidden="1" w:unhideWhenUsed="1"/>
+    <w:lsdException w:name="line number" w:semiHidden="1" w:unhideWhenUsed="1"/>
+    <w:lsdException w:name="page number" w:semiHidden="1" w:unhideWhenUsed="1"/>
+    <w:lsdException w:name="endnote reference" w:semiHidden="1" w:unhideWhenUsed="1"/>
+    <w:lsdException w:name="endnote text" w:semiHidden="1" w:unhideWhenUsed="1"/>
+    <w:lsdException w:name="table of authorities" w:semiHidden="1" w:unhideWhenUsed="1"/>
+    <w:lsdException w:name="macro" w:semiHidden="1" w:unhideWhenUsed="1"/>
+    <w:lsdException w:name="toa heading" w:semiHidden="1" w:unhideWhenUsed="1"/>
+    <w:lsdException w:name="List" w:semiHidden="1" w:unhideWhenUsed="1"/>
+    <w:lsdException w:name="List Bullet" w:semiHidden="1" w:unhideWhenUsed="1"/>
+    <w:lsdException w:name="List Number" w:semiHidden="1" w:unhideWhenUsed="1"/>
+    <w:lsdException w:name="List 2" w:semiHidden="1" w:unhideWhenUsed="1"/>
+    <w:lsdException w:name="List 3" w:semiHidden="1" w:unhideWhenUsed="1"/>
+    <w:lsdException w:name="List 4" w:semiHidden="1" w:unhideWhenUsed="1"/>
+    <w:lsdException w:name="List 5" w:semiHidden="1" w:unhideWhenUsed="1"/>
+    <w:lsdException w:name="List Bullet 2" w:semiHidden="1" w:unhideWhenUsed="1"/>
+    <w:lsdException w:name="List Bullet 3" w:semiHidden="1" w:unhideWhenUsed="1"/>
+    <w:lsdException w:name="List Bullet 4" w:semiHidden="1" w:unhideWhenUsed="1"/>
+    <w:lsdException w:name="List Bullet 5" w:semiHidden="1" w:unhideWhenUsed="1"/>
+    <w:lsdException w:name="List Number 2" w:semiHidden="1" w:unhideWhenUsed="1"/>
+    <w:lsdException w:name="List Number 3" w:semiHidden="1" w:unhideWhenUsed="1"/>
+    <w:lsdException w:name="List Number 4" w:semiHidden="1" w:unhideWhenUsed="1"/>
+    <w:lsdException w:name="List Number 5" w:semiHidden="1" w:unhideWhenUsed="1"/>
+    <w:lsdException w:name="Title" w:uiPriority="10" w:qFormat="1"/>
+    <w:lsdException w:name="Closing" w:semiHidden="1" w:unhideWhenUsed="1"/>
+    <w:lsdException w:name="Signature" w:semiHidden="1" w:unhideWhenUsed="1"/>
+    <w:lsdException w:name="Default Paragraph Font" w:semiHidden="1" w:uiPriority="1" w:unhideWhenUsed="1"/>
+    <w:lsdException w:name="Body Text" w:semiHidden="1" w:unhideWhenUsed="1"/>
+    <w:lsdException w:name="Body Text Indent" w:semiHidden="1" w:unhideWhenUsed="1"/>
+    <w:lsdException w:name="List Continue" w:semiHidden="1" w:unhideWhenUsed="1"/>
+    <w:lsdException w:name="List Continue 2" w:semiHidden="1" w:unhideWhenUsed="1"/>
+    <w:lsdException w:name="List Continue 3" w:semiHidden="1" w:unhideWhenUsed="1"/>
+    <w:lsdException w:name="List Continue 4" w:semiHidden="1" w:unhideWhenUsed="1"/>
+    <w:lsdException w:name="List Continue 5" w:semiHidden="1" w:unhideWhenUsed="1"/>
+    <w:lsdException w:name="Message Header" w:semiHidden="1" w:unhideWhenUsed="1"/>
+    <w:lsdException w:name="Subtitle" w:uiPriority="11" w:qFormat="1"/>
+    <w:lsdException w:name="Salutation" w:semiHidden="1" w:unhideWhenUsed="1"/>
+    <w:lsdException w:name="Date" w:semiHidden="1" w:unhideWhenUsed="1"/>
+    <w:lsdException w:name="Body Text First Indent" w:semiHidden="1" w:unhideWhenUsed="1"/>
+    <w:lsdException w:name="Body Text First Indent 2" w:semiHidden="1" w:unhideWhenUsed="1"/>
+    <w:lsdException w:name="Note Heading" w:semiHidden="1" w:unhideWhenUsed="1"/>
+    <w:lsdException w:name="Body Text 2" w:semiHidden="1" w:unhideWhenUsed="1"/>
+    <w:lsdException w:name="Body Text 3" w:semiHidden="1" w:unhideWhenUsed="1"/>
+    <w:lsdException w:name="Body Text Indent 2" w:semiHidden="1" w:unhideWhenUsed="1"/>
+    <w:lsdException w:name="Body Text Indent 3" w:semiHidden="1" w:unhideWhenUsed="1"/>
+    <w:lsdException w:name="Block Text" w:semiHidden="1" w:unhideWhenUsed="1"/>
+    <w:lsdException w:name="Hyperlink" w:semiHidden="1" w:unhideWhenUsed="1"/>
+    <w:lsdException w:name="FollowedHyperlink" w:semiHidden="1" w:unhideWhenUsed="1"/>
+    <w:lsdException w:name="Strong" w:uiPriority="22" w:qFormat="1"/>
+    <w:lsdException w:name="Emphasis" w:uiPriority="20" w:qFormat="1"/>
+    <w:lsdException w:name="Document Map" w:semiHidden="1" w:unhideWhenUsed="1"/>
+    <w:lsdException w:name="Plain Text" w:semiHidden="1" w:unhideWhenUsed="1"/>
+    <w:lsdException w:name="E-mail Signature" w:semiHidden="1" w:unhideWhenUsed="1"/>
+    <w:lsdException w:name="HTML Top of Form" w:semiHidden="1" w:unhideWhenUsed="1"/>
+    <w:lsdException w:name="HTML Bottom of Form" w:semiHidden="1" w:unhideWhenUsed="1"/>
+    <w:lsdException w:name="Normal (Web)" w:semiHidden="1" w:unhideWhenUsed="1"/>
+    <w:lsdException w:name="HTML Acronym" w:semiHidden="1" w:unhideWhenUsed="1"/>
+    <w:lsdException w:name="HTML Address" w:semiHidden="1" w:unhideWhenUsed="1"/>
+    <w:lsdException w:name="HTML Cite" w:semiHidden="1" w:unhideWhenUsed="1"/>
+    <w:lsdException w:name="HTML Code" w:semiHidden="1" w:unhideWhenUsed="1"/>
+    <w:lsdException w:name="HTML Definition" w:semiHidden="1" w:unhideWhenUsed="1"/>
+    <w:lsdException w:name="HTML Keyboard" w:semiHidden="1" w:unhideWhenUsed="1"/>
+    <w:lsdException w:name="HTML Preformatted" w:semiHidden="1" w:unhideWhenUsed="1"/>
+    <w:lsdException w:name="HTML Sample" w:semiHidden="1" w:unhideWhenUsed="1"/>
+    <w:lsdException w:name="HTML Typewriter" w:semiHidden="1" w:unhideWhenUsed="1"/>
+    <w:lsdException w:name="HTML Variable" w:semiHidden="1" w:unhideWhenUsed="1"/>
+    <w:lsdException w:name="Normal Table" w:semiHidden="1" w:unhideWhenUsed="1"/>
+    <w:lsdException w:name="annotation subject" w:semiHidden="1" w:unhideWhenUsed="1"/>
+    <w:lsdException w:name="No List" w:semiHidden="1" w:unhideWhenUsed="1"/>
+    <w:lsdException w:name="Outline List 1" w:semiHidden="1" w:unhideWhenUsed="1"/>
+    <w:lsdException w:name="Outline List 2" w:semiHidden="1" w:unhideWhenUsed="1"/>
+    <w:lsdException w:name="Outline List 3" w:semiHidden="1" w:unhideWhenUsed="1"/>
+    <w:lsdException w:name="Table Simple 1" w:semiHidden="1" w:unhideWhenUsed="1"/>
+    <w:lsdException w:name="Table Simple 2" w:semiHidden="1" w:unhideWhenUsed="1"/>
+    <w:lsdException w:name="Table Simple 3" w:semiHidden="1" w:unhideWhenUsed="1"/>
+    <w:lsdException w:name="Table Classic 1" w:semiHidden="1" w:unhideWhenUsed="1"/>
+    <w:lsdException w:name="Table Classic 2" w:semiHidden="1" w:unhideWhenUsed="1"/>
+    <w:lsdException w:name="Table Classic 3" w:semiHidden="1" w:unhideWhenUsed="1"/>
+    <w:lsdException w:name="Table Classic 4" w:semiHidden="1" w:unhideWhenUsed="1"/>
+    <w:lsdException w:name="Table Colorful 1" w:semiHidden="1" w:unhideWhenUsed="1"/>
+    <w:lsdException w:name="Table Colorful 2" w:semiHidden="1" w:unhideWhenUsed="1"/>
+    <w:lsdException w:name="Table Colorful 3" w:semiHidden="1" w:unhideWhenUsed="1"/>
+    <w:lsdException w:name="Table Columns 1" w:semiHidden="1" w:unhideWhenUsed="1"/>
+    <w:lsdException w:name="Table Columns 2" w:semiHidden="1" w:unhideWhenUsed="1"/>
+    <w:lsdException w:name="Table Columns 3" w:semiHidden="1" w:unhideWhenUsed="1"/>
+    <w:lsdException w:name="Table Columns 4" w:semiHidden="1" w:unhideWhenUsed="1"/>
+    <w:lsdException w:name="Table Columns 5" w:semiHidden="1" w:unhideWhenUsed="1"/>
+    <w:lsdException w:name="Table Grid 1" w:semiHidden="1" w:unhideWhenUsed="1"/>
+    <w:lsdException w:name="Table Grid 2" w:semiHidden="1" w:unhideWhenUsed="1"/>
+    <w:lsdException w:name="Table Grid 3" w:semiHidden="1" w:unhideWhenUsed="1"/>
+    <w:lsdException w:name="Table Grid 4" w:semiHidden="1" w:unhideWhenUsed="1"/>
+    <w:lsdException w:name="Table Grid 5" w:semiHidden="1" w:unhideWhenUsed="1"/>
+    <w:lsdException w:name="Table Grid 6" w:semiHidden="1" w:unhideWhenUsed="1"/>
+    <w:lsdException w:name="Table Grid 7" w:semiHidden="1" w:unhideWhenUsed="1"/>
+    <w:lsdException w:name="Table Grid 8" w:semiHidden="1" w:unhideWhenUsed="1"/>
+    <w:lsdException w:name="Table List 1" w:semiHidden="1" w:unhideWhenUsed="1"/>
+    <w:lsdException w:name="Table List 2" w:semiHidden="1" w:unhideWhenUsed="1"/>
+    <w:lsdException w:name="Table List 3" w:semiHidden="1" w:unhideWhenUsed="1"/>
+    <w:lsdException w:name="Table List 4" w:semiHidden="1" w:unhideWhenUsed="1"/>
+    <w:lsdException w:name="Table List 5" w:semiHidden="1" w:unhideWhenUsed="1"/>
+    <w:lsdException w:name="Table List 6" w:semiHidden="1" w:unhideWhenUsed="1"/>
+    <w:lsdException w:name="Table List 7" w:semiHidden="1" w:unhideWhenUsed="1"/>
+    <w:lsdException w:name="Table List 8" w:semiHidden="1" w:unhideWhenUsed="1"/>
+    <w:lsdException w:name="Table 3D effects 1" w:semiHidden="1" w:unhideWhenUsed="1"/>
+    <w:lsdException w:name="Table 3D effects 2" w:semiHidden="1" w:unhideWhenUsed="1"/>
+    <w:lsdException w:name="Table 3D effects 3" w:semiHidden="1" w:unhideWhenUsed="1"/>
+    <w:lsdException w:name="Table Contemporary" w:semiHidden="1" w:unhideWhenUsed="1"/>
+    <w:lsdException w:name="Table Elegant" w:semiHidden="1" w:unhideWhenUsed="1"/>
+    <w:lsdException w:name="Table Professional" w:semiHidden="1" w:unhideWhenUsed="1"/>
+    <w:lsdException w:name="Table Subtle 1" w:semiHidden="1" w:unhideWhenUsed="1"/>
+    <w:lsdException w:name="Table Subtle 2" w:semiHidden="1" w:unhideWhenUsed="1"/>
+    <w:lsdException w:name="Table Web 1" w:semiHidden="1" w:unhideWhenUsed="1"/>
+    <w:lsdException w:name="Table Web 2" w:semiHidden="1" w:unhideWhenUsed="1"/>
+    <w:lsdException w:name="Table Web 3" w:semiHidden="1" w:unhideWhenUsed="1"/>
+    <w:lsdException w:name="Balloon Text" w:semiHidden="1" w:unhideWhenUsed="1"/>
+    <w:lsdException w:name="Table Grid" w:uiPriority="39"/>
+    <w:lsdException w:name="Table Theme" w:semiHidden="1" w:unhideWhenUsed="1"/>
+    <w:lsdException w:name="Placeholder Text" w:semiHidden="1"/>
+    <w:lsdException w:name="No Spacing" w:uiPriority="1" w:qFormat="1"/>
+    <w:lsdException w:name="Light Shading" w:uiPriority="60"/>
+    <w:lsdException w:name="Light List" w:uiPriority="61"/>
+    <w:lsdException w:name="Light Grid" w:uiPriority="62"/>
+    <w:lsdException w:name="Medium Shading 1" w:uiPriority="63"/>
+    <w:lsdException w:name="Medium Shading 2" w:uiPriority="64"/>
+    <w:lsdException w:name="Medium List 1" w:uiPriority="65"/>
+    <w:lsdException w:name="Medium List 2" w:uiPriority="66"/>
+    <w:lsdException w:name="Medium Grid 1" w:uiPriority="67"/>
+    <w:lsdException w:name="Medium Grid 2" w:uiPriority="68"/>
+    <w:lsdException w:name="Medium Grid 3" w:uiPriority="69"/>
+    <w:lsdException w:name="Dark List" w:uiPriority="70"/>
+    <w:lsdException w:name="Colorful Shading" w:uiPriority="71"/>
+    <w:lsdException w:name="Colorful List" w:uiPriority="72"/>
+    <w:lsdException w:name="Colorful Grid" w:uiPriority="73"/>
+    <w:lsdException w:name="Light Shading Accent 1" w:uiPriority="60"/>
+    <w:lsdException w:name="Light List Accent 1" w:uiPriority="61"/>
+    <w:lsdException w:name="Light Grid Accent 1" w:uiPriority="62"/>
+    <w:lsdException w:name="Medium Shading 1 Accent 1" w:uiPriority="63"/>
+    <w:lsdException w:name="Medium Shading 2 Accent 1" w:uiPriority="64"/>
+    <w:lsdException w:name="Medium List 1 Accent 1" w:uiPriority="65"/>
+    <w:lsdException w:name="Revision" w:semiHidden="1"/>
+    <w:lsdException w:name="List Paragraph" w:uiPriority="34" w:qFormat="1"/>
+    <w:lsdException w:name="Quote" w:uiPriority="29" w:qFormat="1"/>
+    <w:lsdException w:name="Intense Quote" w:uiPriority="30" w:qFormat="1"/>
+    <w:lsdException w:name="Medium List 2 Accent 1" w:uiPriority="66"/>
+    <w:lsdException w:name="Medium Grid 1 Accent 1" w:uiPriority="67"/>
+    <w:lsdException w:name="Medium Grid 2 Accent 1" w:uiPriority="68"/>
+    <w:lsdException w:name="Medium Grid 3 Accent 1" w:uiPriority="69"/>
+    <w:lsdException w:name="Dark List Accent 1" w:uiPriority="70"/>
+    <w:lsdException w:name="Colorful Shading Accent 1" w:uiPriority="71"/>
+    <w:lsdException w:name="Colorful List Accent 1" w:uiPriority="72"/>
+    <w:lsdException w:name="Colorful Grid Accent 1" w:uiPriority="73"/>
+    <w:lsdException w:name="Light Shading Accent 2" w:uiPriority="60"/>
+    <w:lsdException w:name="Light List Accent 2" w:uiPriority="61"/>
+    <w:lsdException w:name="Light Grid Accent 2" w:uiPriority="62"/>
+    <w:lsdException w:name="Medium Shading 1 Accent 2" w:uiPriority="63"/>
+    <w:lsdException w:name="Medium Shading 2 Accent 2" w:uiPriority="64"/>
+    <w:lsdException w:name="Medium List 1 Accent 2" w:uiPriority="65"/>
+    <w:lsdException w:name="Medium List 2 Accent 2" w:uiPriority="66"/>
+    <w:lsdException w:name="Medium Grid 1 Accent 2" w:uiPriority="67"/>
+    <w:lsdException w:name="Medium Grid 2 Accent 2" w:uiPriority="68"/>
+    <w:lsdException w:name="Medium Grid 3 Accent 2" w:uiPriority="69"/>
+    <w:lsdException w:name="Dark List Accent 2" w:uiPriority="70"/>
+    <w:lsdException w:name="Colorful Shading Accent 2" w:uiPriority="71"/>
+    <w:lsdException w:name="Colorful List Accent 2" w:uiPriority="72"/>
+    <w:lsdException w:name="Colorful Grid Accent 2" w:uiPriority="73"/>
+    <w:lsdException w:name="Light Shading Accent 3" w:uiPriority="60"/>
+    <w:lsdException w:name="Light List Accent 3" w:uiPriority="61"/>
+    <w:lsdException w:name="Light Grid Accent 3" w:uiPriority="62"/>
+    <w:lsdException w:name="Medium Shading 1 Accent 3" w:uiPriority="63"/>
+    <w:lsdException w:name="Medium Shading 2 Accent 3" w:uiPriority="64"/>
+    <w:lsdException w:name="Medium List 1 Accent 3" w:uiPriority="65"/>
+    <w:lsdException w:name="Medium List 2 Accent 3" w:uiPriority="66"/>
+    <w:lsdException w:name="Medium Grid 1 Accent 3" w:uiPriority="67"/>
+    <w:lsdException w:name="Medium Grid 2 Accent 3" w:uiPriority="68"/>
+    <w:lsdException w:name="Medium Grid 3 Accent 3" w:uiPriority="69"/>
+    <w:lsdException w:name="Dark List Accent 3" w:uiPriority="70"/>
+    <w:lsdException w:name="Colorful Shading Accent 3" w:uiPriority="71"/>
+    <w:lsdException w:name="Colorful List Accent 3" w:uiPriority="72"/>
+    <w:lsdException w:name="Colorful Grid Accent 3" w:uiPriority="73"/>
+    <w:lsdException w:name="Light Shading Accent 4" w:uiPriority="60"/>
+    <w:lsdException w:name="Light List Accent 4" w:uiPriority="61"/>
+    <w:lsdException w:name="Light Grid Accent 4" w:uiPriority="62"/>
+    <w:lsdException w:name="Medium Shading 1 Accent 4" w:uiPriority="63"/>
+    <w:lsdException w:name="Medium Shading 2 Accent 4" w:uiPriority="64"/>
+    <w:lsdException w:name="Medium List 1 Accent 4" w:uiPriority="65"/>
+    <w:lsdException w:name="Medium List 2 Accent 4" w:uiPriority="66"/>
+    <w:lsdException w:name="Medium Grid 1 Accent 4" w:uiPriority="67"/>
+    <w:lsdException w:name="Medium Grid 2 Accent 4" w:uiPriority="68"/>
+    <w:lsdException w:name="Medium Grid 3 Accent 4" w:uiPriority="69"/>
+    <w:lsdException w:name="Dark List Accent 4" w:uiPriority="70"/>
+    <w:lsdException w:name="Colorful Shading Accent 4" w:uiPriority="71"/>
+    <w:lsdException w:name="Colorful List Accent 4" w:uiPriority="72"/>
+    <w:lsdException w:name="Colorful Grid Accent 4" w:uiPriority="73"/>
+    <w:lsdException w:name="Light Shading Accent 5" w:uiPriority="60"/>
+    <w:lsdException w:name="Light List Accent 5" w:uiPriority="61"/>
+    <w:lsdException w:name="Light Grid Accent 5" w:uiPriority="62"/>
+    <w:lsdException w:name="Medium Shading 1 Accent 5" w:uiPriority="63"/>
+    <w:lsdException w:name="Medium Shading 2 Accent 5" w:uiPriority="64"/>
+    <w:lsdException w:name="Medium List 1 Accent 5" w:uiPriority="65"/>
+    <w:lsdException w:name="Medium List 2 Accent 5" w:uiPriority="66"/>
+    <w:lsdException w:name="Medium Grid 1 Accent 5" w:uiPriority="67"/>
+    <w:lsdException w:name="Medium Grid 2 Accent 5" w:uiPriority="68"/>
+    <w:lsdException w:name="Medium Grid 3 Accent 5" w:uiPriority="69"/>
+    <w:lsdException w:name="Dark List Accent 5" w:uiPriority="70"/>
+    <w:lsdException w:name="Colorful Shading Accent 5" w:uiPriority="71"/>
+    <w:lsdException w:name="Colorful List Accent 5" w:uiPriority="72"/>
+    <w:lsdException w:name="Colorful Grid Accent 5" w:uiPriority="73"/>
+    <w:lsdException w:name="Light Shading Accent 6" w:uiPriority="60"/>
+    <w:lsdException w:name="Light List Accent 6" w:uiPriority="61"/>
+    <w:lsdException w:name="Light Grid Accent 6" w:uiPriority="62"/>
+    <w:lsdException w:name="Medium Shading 1 Accent 6" w:uiPriority="63"/>
+    <w:lsdException w:name="Medium Shading 2 Accent 6" w:uiPriority="64"/>
+    <w:lsdException w:name="Medium List 1 Accent 6" w:uiPriority="65"/>
+    <w:lsdException w:name="Medium List 2 Accent 6" w:uiPriority="66"/>
+    <w:lsdException w:name="Medium Grid 1 Accent 6" w:uiPriority="67"/>
+    <w:lsdException w:name="Medium Grid 2 Accent 6" w:uiPriority="68"/>
+    <w:lsdException w:name="Medium Grid 3 Accent 6" w:uiPriority="69"/>
+    <w:lsdException w:name="Dark List Accent 6" w:uiPriority="70"/>
+    <w:lsdException w:name="Colorful Shading Accent 6" w:uiPriority="71"/>
+    <w:lsdException w:name="Colorful List Accent 6" w:uiPriority="72"/>
+    <w:lsdException w:name="Colorful Grid Accent 6" w:uiPriority="73"/>
+    <w:lsdException w:name="Subtle Emphasis" w:uiPriority="19" w:qFormat="1"/>
+    <w:lsdException w:name="Intense Emphasis" w:uiPriority="21" w:qFormat="1"/>
+    <w:lsdException w:name="Subtle Reference" w:uiPriority="31" w:qFormat="1"/>
+    <w:lsdException w:name="Intense Reference" w:uiPriority="32" w:qFormat="1"/>
+    <w:lsdException w:name="Book Title" w:uiPriority="33" w:qFormat="1"/>
+    <w:lsdException w:name="Bibliography" w:semiHidden="1" w:uiPriority="37" w:unhideWhenUsed="1"/>
+    <w:lsdException w:name="TOC Heading" w:semiHidden="1" w:uiPriority="39" w:unhideWhenUsed="1" w:qFormat="1"/>
+    <w:lsdException w:name="Plain Table 1" w:uiPriority="41"/>
+    <w:lsdException w:name="Plain Table 2" w:uiPriority="42"/>
+    <w:lsdException w:name="Plain Table 3" w:uiPriority="43"/>
+    <w:lsdException w:name="Plain Table 4" w:uiPriority="44"/>
+    <w:lsdException w:name="Plain Table 5" w:uiPriority="45"/>
+    <w:lsdException w:name="Grid Table Light" w:uiPriority="40"/>
+    <w:lsdException w:name="Grid Table 1 Light" w:uiPriority="46"/>
+    <w:lsdException w:name="Grid Table 2" w:uiPriority="47"/>
+    <w:lsdException w:name="Grid Table 3" w:uiPriority="48"/>
+    <w:lsdException w:name="Grid Table 4" w:uiPriority="49"/>
+    <w:lsdException w:name="Grid Table 5 Dark" w:uiPriority="50"/>
+    <w:lsdException w:name="Grid Table 6 Colorful" w:uiPriority="51"/>
+    <w:lsdException w:name="Grid Table 7 Colorful" w:uiPriority="52"/>
+    <w:lsdException w:name="Grid Table 1 Light Accent 1" w:uiPriority="46"/>
+    <w:lsdException w:name="Grid Table 2 Accent 1" w:uiPriority="47"/>
+    <w:lsdException w:name="Grid Table 3 Accent 1" w:uiPriority="48"/>
+    <w:lsdException w:name="Grid Table 4 Accent 1" w:uiPriority="49"/>
+    <w:lsdException w:name="Grid Table 5 Dark Accent 1" w:uiPriority="50"/>
+    <w:lsdException w:name="Grid Table 6 Colorful Accent 1" w:uiPriority="51"/>
+    <w:lsdException w:name="Grid Table 7 Colorful Accent 1" w:uiPriority="52"/>
+    <w:lsdException w:name="Grid Table 1 Light Accent 2" w:uiPriority="46"/>
+    <w:lsdException w:name="Grid Table 2 Accent 2" w:uiPriority="47"/>
+    <w:lsdException w:name="Grid Table 3 Accent 2" w:uiPriority="48"/>
+    <w:lsdException w:name="Grid Table 4 Accent 2" w:uiPriority="49"/>
+    <w:lsdException w:name="Grid Table 5 Dark Accent 2" w:uiPriority="50"/>
+    <w:lsdException w:name="Grid Table 6 Colorful Accent 2" w:uiPriority="51"/>
+    <w:lsdException w:name="Grid Table 7 Colorful Accent 2" w:uiPriority="52"/>
+    <w:lsdException w:name="Grid Table 1 Light Accent 3" w:uiPriority="46"/>
+    <w:lsdException w:name="Grid Table 2 Accent 3" w:uiPriority="47"/>
+    <w:lsdException w:name="Grid Table 3 Accent 3" w:uiPriority="48"/>
+    <w:lsdException w:name="Grid Table 4 Accent 3" w:uiPriority="49"/>
+    <w:lsdException w:name="Grid Table 5 Dark Accent 3" w:uiPriority="50"/>
+    <w:lsdException w:name="Grid Table 6 Colorful Accent 3" w:uiPriority="51"/>
+    <w:lsdException w:name="Grid Table 7 Colorful Accent 3" w:uiPriority="52"/>
+    <w:lsdException w:name="Grid Table 1 Light Accent 4" w:uiPriority="46"/>
+    <w:lsdException w:name="Grid Table 2 Accent 4" w:uiPriority="47"/>
+    <w:lsdException w:name="Grid Table 3 Accent 4" w:uiPriority="48"/>
+    <w:lsdException w:name="Grid Table 4 Accent 4" w:uiPriority="49"/>
+    <w:lsdException w:name="Grid Table 5 Dark Accent 4" w:uiPriority="50"/>
+    <w:lsdException w:name="Grid Table 6 Colorful Accent 4" w:uiPriority="51"/>
+    <w:lsdException w:name="Grid Table 7 Colorful Accent 4" w:uiPriority="52"/>
+    <w:lsdException w:name="Grid Table 1 Light Accent 5" w:uiPriority="46"/>
+    <w:lsdException w:name="Grid Table 2 Accent 5" w:uiPriority="47"/>
+    <w:lsdException w:name="Grid Table 3 Accent 5" w:uiPriority="48"/>
+    <w:lsdException w:name="Grid Table 4 Accent 5" w:uiPriority="49"/>
+    <w:lsdException w:name="Grid Table 5 Dark Accent 5" w:uiPriority="50"/>
+    <w:lsdException w:name="Grid Table 6 Colorful Accent 5" w:uiPriority="51"/>
+    <w:lsdException w:name="Grid Table 7 Colorful Accent 5" w:uiPriority="52"/>
+    <w:lsdException w:name="Grid Table 1 Light Accent 6" w:uiPriority="46"/>
+    <w:lsdException w:name="Grid Table 2 Accent 6" w:uiPriority="47"/>
+    <w:lsdException w:name="Grid Table 3 Accent 6" w:uiPriority="48"/>
+    <w:lsdException w:name="Grid Table 4 Accent 6" w:uiPriority="49"/>
+    <w:lsdException w:name="Grid Table 5 Dark Accent 6" w:uiPriority="50"/>
+    <w:lsdException w:name="Grid Table 6 Colorful Accent 6" w:uiPriority="51"/>
+    <w:lsdException w:name="Grid Table 7 Colorful Accent 6" w:uiPriority="52"/>
+    <w:lsdException w:name="List Table 1 Light" w:uiPriority="46"/>
+    <w:lsdException w:name="List Table 2" w:uiPriority="47"/>
+    <w:lsdException w:name="List Table 3" w:uiPriority="48"/>
+    <w:lsdException w:name="List Table 4" w:uiPriority="49"/>
+    <w:lsdException w:name="List Table 5 Dark" w:uiPriority="50"/>
+    <w:lsdException w:name="List Table 6 Colorful" w:uiPriority="51"/>
+    <w:lsdException w:name="List Table 7 Colorful" w:uiPriority="52"/>
+    <w:lsdException w:name="List Table 1 Light Accent 1" w:uiPriority="46"/>
+    <w:lsdException w:name="List Table 2 Accent 1" w:uiPriority="47"/>
+    <w:lsdException w:name="List Table 3 Accent 1" w:uiPriority="48"/>
+    <w:lsdException w:name="List Table 4 Accent 1" w:uiPriority="49"/>
+    <w:lsdException w:name="List Table 5 Dark Accent 1" w:uiPriority="50"/>
+    <w:lsdException w:name="List Table 6 Colorful Accent 1" w:uiPriority="51"/>
+    <w:lsdException w:name="List Table 7 Colorful Accent 1" w:uiPriority="52"/>
+    <w:lsdException w:name="List Table 1 Light Accent 2" w:uiPriority="46"/>
+    <w:lsdException w:name="List Table 2 Accent 2" w:uiPriority="47"/>
+    <w:lsdException w:name="List Table 3 Accent 2" w:uiPriority="48"/>
+    <w:lsdException w:name="List Table 4 Accent 2" w:uiPriority="49"/>
+    <w:lsdException w:name="List Table 5 Dark Accent 2" w:uiPriority="50"/>
+    <w:lsdException w:name="List Table 6 Colorful Accent 2" w:uiPriority="51"/>
+    <w:lsdException w:name="List Table 7 Colorful Accent 2" w:uiPriority="52"/>
+    <w:lsdException w:name="List Table 1 Light Accent 3" w:uiPriority="46"/>
+    <w:lsdException w:name="List Table 2 Accent 3" w:uiPriority="47"/>
+    <w:lsdException w:name="List Table 3 Accent 3" w:uiPriority="48"/>
+    <w:lsdException w:name="List Table 4 Accent 3" w:uiPriority="49"/>
+    <w:lsdException w:name="List Table 5 Dark Accent 3" w:uiPriority="50"/>
+    <w:lsdException w:name="List Table 6 Colorful Accent 3" w:uiPriority="51"/>
+    <w:lsdException w:name="List Table 7 Colorful Accent 3" w:uiPriority="52"/>
+    <w:lsdException w:name="List Table 1 Light Accent 4" w:uiPriority="46"/>
+    <w:lsdException w:name="List Table 2 Accent 4" w:uiPriority="47"/>
+    <w:lsdException w:name="List Table 3 Accent 4" w:uiPriority="48"/>
+    <w:lsdException w:name="List Table 4 Accent 4" w:uiPriority="49"/>
+    <w:lsdException w:name="List Table 5 Dark Accent 4" w:uiPriority="50"/>
+    <w:lsdException w:name="List Table 6 Colorful Accent 4" w:uiPriority="51"/>
+    <w:lsdException w:name="List Table 7 Colorful Accent 4" w:uiPriority="52"/>
+    <w:lsdException w:name="List Table 1 Light Accent 5" w:uiPriority="46"/>
+    <w:lsdException w:name="List Table 2 Accent 5" w:uiPriority="47"/>
+    <w:lsdException w:name="List Table 3 Accent 5" w:uiPriority="48"/>
+    <w:lsdException w:name="List Table 4 Accent 5" w:uiPriority="49"/>
+    <w:lsdException w:name="List Table 5 Dark Accent 5" w:uiPriority="50"/>
+    <w:lsdException w:name="List Table 6 Colorful Accent 5" w:uiPriority="51"/>
+    <w:lsdException w:name="List Table 7 Colorful Accent 5" w:uiPriority="52"/>
+    <w:lsdException w:name="List Table 1 Light Accent 6" w:uiPriority="46"/>
+    <w:lsdException w:name="List Table 2 Accent 6" w:uiPriority="47"/>
+    <w:lsdException w:name="List Table 3 Accent 6" w:uiPriority="48"/>
+    <w:lsdException w:name="List Table 4 Accent 6" w:uiPriority="49"/>
+    <w:lsdException w:name="List Table 5 Dark Accent 6" w:uiPriority="50"/>
+    <w:lsdException w:name="List Table 6 Colorful Accent 6" w:uiPriority="51"/>
+    <w:lsdException w:name="List Table 7 Colorful Accent 6" w:uiPriority="52"/>
+  </w:latentStyles>
+  <w:style w:type="paragraph" w:default="1" w:styleId="Normal">
+    <w:name w:val="Normal"/>
+    <w:qFormat/>
+  </w:style>
+  <w:style w:type="paragraph" w:styleId="Heading1">
+    <w:name w:val="heading 1"/>
+    <w:basedOn w:val="Normal"/>
+    <w:next w:val="Normal"/>
+    <w:link w:val="Heading1Char"/>
+    <w:uiPriority w:val="9"/>
+    <w:qFormat/>
+    <w:rsid w:val="00927CCA"/>
+    <w:pPr>
+      <w:keepNext/>
+      <w:keepLines/>
+      <w:spacing w:before="240" w:after="0"/>
+      <w:outlineLvl w:val="0"/>
+    </w:pPr>
+    <w:rPr>
+      <w:rFonts w:asciiTheme="majorHAnsi" w:eastAsiaTheme="majorEastAsia" w:hAnsiTheme="majorHAnsi" w:cstheme="majorBidi"/>
+      <w:color w:val="2E74B5" w:themeColor="accent1" w:themeShade="BF"/>
+      <w:sz w:val="32"/>
+      <w:szCs w:val="32"/>
+    </w:rPr>
+  </w:style>
+  <w:style w:type="paragraph" w:styleId="Heading2">
+    <w:name w:val="heading 2"/>
+    <w:basedOn w:val="Normal"/>
+    <w:next w:val="Normal"/>
+    <w:link w:val="Heading2Char"/>
+    <w:uiPriority w:val="9"/>
+    <w:unhideWhenUsed/>
+    <w:qFormat/>
+    <w:rsid w:val="00C1489F"/>
+    <w:pPr>
+      <w:keepNext/>
+      <w:keepLines/>
+      <w:spacing w:before="40" w:after="0"/>
+      <w:outlineLvl w:val="1"/>
+    </w:pPr>
+    <w:rPr>
+      <w:rFonts w:asciiTheme="majorHAnsi" w:eastAsiaTheme="majorEastAsia" w:hAnsiTheme="majorHAnsi" w:cstheme="majorBidi"/>
+      <w:color w:val="2E74B5" w:themeColor="accent1" w:themeShade="BF"/>
+      <w:sz w:val="26"/>
+      <w:szCs w:val="26"/>
+    </w:rPr>
+  </w:style>
+  <w:style w:type="paragraph" w:styleId="Heading3">
+    <w:name w:val="heading 3"/>
+    <w:basedOn w:val="Normal"/>
+    <w:next w:val="Normal"/>
+    <w:link w:val="Heading3Char"/>
+    <w:uiPriority w:val="9"/>
+    <w:unhideWhenUsed/>
+    <w:qFormat/>
+    <w:rsid w:val="00C1489F"/>
+    <w:pPr>
+      <w:keepNext/>
+      <w:keepLines/>
+      <w:spacing w:before="40" w:after="0"/>
+      <w:outlineLvl w:val="2"/>
+    </w:pPr>
+    <w:rPr>
+      <w:rFonts w:asciiTheme="majorHAnsi" w:eastAsiaTheme="majorEastAsia" w:hAnsiTheme="majorHAnsi" w:cstheme="majorBidi"/>
+      <w:color w:val="1F4D78" w:themeColor="accent1" w:themeShade="7F"/>
+      <w:sz w:val="24"/>
+      <w:szCs w:val="24"/>
+    </w:rPr>
+  </w:style>
+  <w:style w:type="character" w:default="1" w:styleId="DefaultParagraphFont">
+    <w:name w:val="Default Paragraph Font"/>
+    <w:uiPriority w:val="1"/>
+    <w:semiHidden/>
+    <w:unhideWhenUsed/>
+  </w:style>
+  <w:style w:type="table" w:default="1" w:styleId="TableNormal">
+    <w:name w:val="Normal Table"/>
+    <w:uiPriority w:val="99"/>
+    <w:semiHidden/>
+    <w:unhideWhenUsed/>
+    <w:tblPr>
+      <w:tblInd w:w="0" w:type="dxa"/>
+      <w:tblCellMar>
+        <w:top w:w="0" w:type="dxa"/>
+        <w:left w:w="108" w:type="dxa"/>
+        <w:bottom w:w="0" w:type="dxa"/>
+        <w:right w:w="108" w:type="dxa"/>
+      </w:tblCellMar>
+    </w:tblPr>
+  </w:style>
+  <w:style w:type="numbering" w:default="1" w:styleId="NoList">
+    <w:name w:val="No List"/>
+    <w:uiPriority w:val="99"/>
+    <w:semiHidden/>
+    <w:unhideWhenUsed/>
+  </w:style>
+  <w:style w:type="paragraph" w:styleId="ListParagraph">
+    <w:name w:val="List Paragraph"/>
+    <w:basedOn w:val="Normal"/>
+    <w:uiPriority w:val="34"/>
+    <w:qFormat/>
+    <w:rsid w:val="00DE4DC4"/>
+    <w:pPr>
+      <w:spacing w:after="200" w:line="276" w:lineRule="auto"/>
+      <w:ind w:left="720"/>
+      <w:contextualSpacing/>
+    </w:pPr>
+  </w:style>
+  <w:style w:type="table" w:styleId="TableGrid">
+    <w:name w:val="Table Grid"/>
+    <w:basedOn w:val="TableNormal"/>
+    <w:uiPriority w:val="39"/>
+    <w:rsid w:val="00B26A60"/>
+    <w:pPr>
+      <w:spacing w:after="0" w:line="240" w:lineRule="auto"/>
+    </w:pPr>
+    <w:tblPr>
+      <w:tblInd w:w="0" w:type="dxa"/>
+      <w:tblBorders>
+        <w:top w:val="single" w:sz="4" w:space="0" w:color="auto"/>
+        <w:left w:val="single" w:sz="4" w:space="0" w:color="auto"/>
+        <w:bottom w:val="single" w:sz="4" w:space="0" w:color="auto"/>
+        <w:right w:val="single" w:sz="4" w:space="0" w:color="auto"/>
+        <w:insideH w:val="single" w:sz="4" w:space="0" w:color="auto"/>
+        <w:insideV w:val="single" w:sz="4" w:space="0" w:color="auto"/>
+      </w:tblBorders>
+      <w:tblCellMar>
+        <w:top w:w="0" w:type="dxa"/>
+        <w:left w:w="108" w:type="dxa"/>
+        <w:bottom w:w="0" w:type="dxa"/>
+        <w:right w:w="108" w:type="dxa"/>
+      </w:tblCellMar>
+    </w:tblPr>
+  </w:style>
+  <w:style w:type="paragraph" w:styleId="NoSpacing">
+    <w:name w:val="No Spacing"/>
+    <w:link w:val="NoSpacingChar"/>
+    <w:uiPriority w:val="1"/>
+    <w:qFormat/>
+    <w:rsid w:val="00DD2038"/>
+    <w:pPr>
+      <w:spacing w:after="0" w:line="240" w:lineRule="auto"/>
+    </w:pPr>
+    <w:rPr>
+      <w:rFonts w:eastAsiaTheme="minorEastAsia"/>
+      <w:lang w:val="en-US"/>
+    </w:rPr>
+  </w:style>
+  <w:style w:type="character" w:customStyle="1" w:styleId="NoSpacingChar">
+    <w:name w:val="No Spacing Char"/>
+    <w:basedOn w:val="DefaultParagraphFont"/>
+    <w:link w:val="NoSpacing"/>
+    <w:uiPriority w:val="1"/>
+    <w:rsid w:val="00DD2038"/>
+    <w:rPr>
+      <w:rFonts w:eastAsiaTheme="minorEastAsia"/>
+      <w:lang w:val="en-US"/>
+    </w:rPr>
+  </w:style>
+  <w:style w:type="character" w:customStyle="1" w:styleId="Heading1Char">
+    <w:name w:val="Heading 1 Char"/>
+    <w:basedOn w:val="DefaultParagraphFont"/>
+    <w:link w:val="Heading1"/>
+    <w:uiPriority w:val="9"/>
+    <w:rsid w:val="00927CCA"/>
+    <w:rPr>
+      <w:rFonts w:asciiTheme="majorHAnsi" w:eastAsiaTheme="majorEastAsia" w:hAnsiTheme="majorHAnsi" w:cstheme="majorBidi"/>
+      <w:color w:val="2E74B5" w:themeColor="accent1" w:themeShade="BF"/>
+      <w:sz w:val="32"/>
+      <w:szCs w:val="32"/>
+    </w:rPr>
+  </w:style>
+  <w:style w:type="paragraph" w:styleId="TOCHeading">
+    <w:name w:val="TOC Heading"/>
+    <w:basedOn w:val="Heading1"/>
+    <w:next w:val="Normal"/>
+    <w:uiPriority w:val="39"/>
+    <w:unhideWhenUsed/>
+    <w:qFormat/>
+    <w:rsid w:val="00927CCA"/>
+    <w:pPr>
+      <w:outlineLvl w:val="9"/>
+    </w:pPr>
+    <w:rPr>
+      <w:lang w:val="en-US"/>
+    </w:rPr>
+  </w:style>
+  <w:style w:type="paragraph" w:styleId="Header">
+    <w:name w:val="header"/>
+    <w:basedOn w:val="Normal"/>
+    <w:link w:val="HeaderChar"/>
+    <w:uiPriority w:val="99"/>
+    <w:unhideWhenUsed/>
+    <w:rsid w:val="00927CCA"/>
+    <w:pPr>
+      <w:tabs>
+        <w:tab w:val="center" w:pos="4513"/>
+        <w:tab w:val="right" w:pos="9026"/>
+      </w:tabs>
+      <w:spacing w:after="0" w:line="240" w:lineRule="auto"/>
+    </w:pPr>
+  </w:style>
+  <w:style w:type="character" w:customStyle="1" w:styleId="HeaderChar">
+    <w:name w:val="Header Char"/>
+    <w:basedOn w:val="DefaultParagraphFont"/>
+    <w:link w:val="Header"/>
+    <w:uiPriority w:val="99"/>
+    <w:rsid w:val="00927CCA"/>
+  </w:style>
+  <w:style w:type="paragraph" w:styleId="Footer">
+    <w:name w:val="footer"/>
+    <w:basedOn w:val="Normal"/>
+    <w:link w:val="FooterChar"/>
+    <w:uiPriority w:val="99"/>
+    <w:unhideWhenUsed/>
+    <w:rsid w:val="00927CCA"/>
+    <w:pPr>
+      <w:tabs>
+        <w:tab w:val="center" w:pos="4513"/>
+        <w:tab w:val="right" w:pos="9026"/>
+      </w:tabs>
+      <w:spacing w:after="0" w:line="240" w:lineRule="auto"/>
+    </w:pPr>
+  </w:style>
+  <w:style w:type="character" w:customStyle="1" w:styleId="FooterChar">
+    <w:name w:val="Footer Char"/>
+    <w:basedOn w:val="DefaultParagraphFont"/>
+    <w:link w:val="Footer"/>
+    <w:uiPriority w:val="99"/>
+    <w:rsid w:val="00927CCA"/>
+  </w:style>
+  <w:style w:type="paragraph" w:styleId="TOC1">
+    <w:name w:val="toc 1"/>
+    <w:basedOn w:val="Normal"/>
+    <w:next w:val="Normal"/>
+    <w:autoRedefine/>
+    <w:uiPriority w:val="39"/>
+    <w:unhideWhenUsed/>
+    <w:rsid w:val="00DC27F9"/>
+    <w:pPr>
+      <w:spacing w:after="100"/>
+    </w:pPr>
+  </w:style>
+  <w:style w:type="character" w:styleId="Hyperlink">
+    <w:name w:val="Hyperlink"/>
+    <w:basedOn w:val="DefaultParagraphFont"/>
+    <w:uiPriority w:val="99"/>
+    <w:unhideWhenUsed/>
+    <w:rsid w:val="00DC27F9"/>
+    <w:rPr>
+      <w:color w:val="0563C1" w:themeColor="hyperlink"/>
+      <w:u w:val="single"/>
+    </w:rPr>
+  </w:style>
+  <w:style w:type="character" w:customStyle="1" w:styleId="Heading2Char">
+    <w:name w:val="Heading 2 Char"/>
+    <w:basedOn w:val="DefaultParagraphFont"/>
+    <w:link w:val="Heading2"/>
+    <w:uiPriority w:val="9"/>
+    <w:rsid w:val="00C1489F"/>
+    <w:rPr>
+      <w:rFonts w:asciiTheme="majorHAnsi" w:eastAsiaTheme="majorEastAsia" w:hAnsiTheme="majorHAnsi" w:cstheme="majorBidi"/>
+      <w:color w:val="2E74B5" w:themeColor="accent1" w:themeShade="BF"/>
+      <w:sz w:val="26"/>
+      <w:szCs w:val="26"/>
+    </w:rPr>
+  </w:style>
+  <w:style w:type="character" w:customStyle="1" w:styleId="Heading3Char">
+    <w:name w:val="Heading 3 Char"/>
+    <w:basedOn w:val="DefaultParagraphFont"/>
+    <w:link w:val="Heading3"/>
+    <w:uiPriority w:val="9"/>
+    <w:rsid w:val="00C1489F"/>
+    <w:rPr>
+      <w:rFonts w:asciiTheme="majorHAnsi" w:eastAsiaTheme="majorEastAsia" w:hAnsiTheme="majorHAnsi" w:cstheme="majorBidi"/>
+      <w:color w:val="1F4D78" w:themeColor="accent1" w:themeShade="7F"/>
+      <w:sz w:val="24"/>
+      <w:szCs w:val="24"/>
+    </w:rPr>
+  </w:style>
+  <w:style w:type="paragraph" w:styleId="TOC2">
+    <w:name w:val="toc 2"/>
+    <w:basedOn w:val="Normal"/>
+    <w:next w:val="Normal"/>
+    <w:autoRedefine/>
+    <w:uiPriority w:val="39"/>
+    <w:unhideWhenUsed/>
+    <w:rsid w:val="0097454E"/>
+    <w:pPr>
+      <w:spacing w:after="100"/>
+      <w:ind w:left="220"/>
+    </w:pPr>
+  </w:style>
+  <w:style w:type="paragraph" w:styleId="TOC3">
+    <w:name w:val="toc 3"/>
+    <w:basedOn w:val="Normal"/>
+    <w:next w:val="Normal"/>
+    <w:autoRedefine/>
+    <w:uiPriority w:val="39"/>
+    <w:unhideWhenUsed/>
+    <w:rsid w:val="0097454E"/>
+    <w:pPr>
+      <w:spacing w:after="100"/>
+      <w:ind w:left="440"/>
+    </w:pPr>
+  </w:style>
+</w:styles>
+</file>
+
+<file path=word/glossary/document.xml><?xml version="1.0" encoding="utf-8"?>
+<w:glossaryDocument xmlns:wpc="http://schemas.microsoft.com/office/word/2010/wordprocessingCanvas" xmlns:mc="http://schemas.openxmlformats.org/markup-compatibility/2006" xmlns:o="urn:schemas-microsoft-com:office:office" xmlns:r="http://schemas.openxmlformats.org/officeDocument/2006/relationships" xmlns:m="http://schemas.openxmlformats.org/officeDocument/2006/math" xmlns:v="urn:schemas-microsoft-com:vml" xmlns:wp14="http://schemas.microsoft.com/office/word/2010/wordprocessingDrawing" xmlns:wp="http://schemas.openxmlformats.org/drawingml/2006/wordprocessingDrawing" xmlns:w10="urn:schemas-microsoft-com:office:word" xmlns:w="http://schemas.openxmlformats.org/wordprocessingml/2006/main" xmlns:w14="http://schemas.microsoft.com/office/word/2010/wordml" xmlns:w15="http://schemas.microsoft.com/office/word/2012/wordml" xmlns:wpg="http://schemas.microsoft.com/office/word/2010/wordprocessingGroup" xmlns:wpi="http://schemas.microsoft.com/office/word/2010/wordprocessingInk" xmlns:wne="http://schemas.microsoft.com/office/word/2006/wordml" xmlns:wps="http://schemas.microsoft.com/office/word/2010/wordprocessingShape" mc:Ignorable="w14 w15 wp14">
+  <w:docParts>
+    <w:docPart>
+      <w:docPartPr>
+        <w:name w:val="B0FF2EC9320C4C1588A42D54CA7327FF"/>
+        <w:category>
+          <w:name w:val="General"/>
+          <w:gallery w:val="placeholder"/>
+        </w:category>
+        <w:types>
+          <w:type w:val="bbPlcHdr"/>
+        </w:types>
+        <w:behaviors>
+          <w:behavior w:val="content"/>
+        </w:behaviors>
+        <w:guid w:val="{CD946D91-914E-4DF8-A460-E7D2603C57C5}"/>
+      </w:docPartPr>
+      <w:docPartBody>
+        <w:p>
+          <w:pPr>
+            <w:pStyle w:val="B0FF2EC9320C4C1588A42D54CA7327FF"/>
+          </w:pPr>
+          <w:r>
+            <w:rPr>
+              <w:rFonts w:asciiTheme="majorHAnsi" w:eastAsiaTheme="majorEastAsia" w:hAnsiTheme="majorHAnsi" w:cstheme="majorBidi"/>
+              <w:caps/>
+              <w:color w:val="5B9BD5" w:themeColor="accent1"/>
+              <w:sz w:val="80"/>
+              <w:szCs w:val="80"/>
+            </w:rPr>
+            <w:t>[Document title]</w:t>
+          </w:r>
+        </w:p>
+      </w:docPartBody>
+    </w:docPart>
+  </w:docParts>
+</w:glossaryDocument>
+</file>
+
+<file path=word/glossary/fontTable.xml><?xml version="1.0" encoding="utf-8"?>
+<w:fonts xmlns:mc="http://schemas.openxmlformats.org/markup-compatibility/2006" xmlns:r="http://schemas.openxmlformats.org/officeDocument/2006/relationships" xmlns:w="http://schemas.openxmlformats.org/wordprocessingml/2006/main" xmlns:w14="http://schemas.microsoft.com/office/word/2010/wordml" xmlns:w15="http://schemas.microsoft.com/office/word/2012/wordml" mc:Ignorable="w14 w15">
+  <w:font w:name="Symbol">
+    <w:panose1 w:val="05050102010706020507"/>
+    <w:charset w:val="02"/>
+    <w:family w:val="roman"/>
+    <w:pitch w:val="variable"/>
+    <w:sig w:usb0="00000000" w:usb1="10000000" w:usb2="00000000" w:usb3="00000000" w:csb0="80000000" w:csb1="00000000"/>
+  </w:font>
+  <w:font w:name="Times New Roman">
+    <w:panose1 w:val="02020603050405020304"/>
+    <w:charset w:val="00"/>
+    <w:family w:val="roman"/>
+    <w:pitch w:val="variable"/>
+    <w:sig w:usb0="E0002EFF" w:usb1="C0007843" w:usb2="00000009" w:usb3="00000000" w:csb0="000001FF" w:csb1="00000000"/>
+  </w:font>
+  <w:font w:name="Courier New">
+    <w:panose1 w:val="02070309020205020404"/>
+    <w:charset w:val="00"/>
+    <w:family w:val="modern"/>
+    <w:pitch w:val="fixed"/>
+    <w:sig w:usb0="E0002AFF" w:usb1="C0007843" w:usb2="00000009" w:usb3="00000000" w:csb0="000001FF" w:csb1="00000000"/>
+  </w:font>
+  <w:font w:name="Wingdings">
+    <w:panose1 w:val="05000000000000000000"/>
+    <w:charset w:val="02"/>
+    <w:family w:val="auto"/>
+    <w:pitch w:val="variable"/>
+    <w:sig w:usb0="00000000" w:usb1="10000000" w:usb2="00000000" w:usb3="00000000" w:csb0="80000000" w:csb1="00000000"/>
+  </w:font>
+  <w:font w:name="Calibri">
+    <w:panose1 w:val="020F0502020204030204"/>
+    <w:charset w:val="00"/>
+    <w:family w:val="swiss"/>
+    <w:pitch w:val="variable"/>
+    <w:sig w:usb0="E00002FF" w:usb1="4000ACFF" w:usb2="00000001" w:usb3="00000000" w:csb0="0000019F" w:csb1="00000000"/>
+  </w:font>
+  <w:font w:name="Calibri Light">
+    <w:panose1 w:val="020F0302020204030204"/>
+    <w:charset w:val="00"/>
+    <w:family w:val="swiss"/>
+    <w:pitch w:val="variable"/>
+    <w:sig w:usb0="A00002EF" w:usb1="4000207B" w:usb2="00000000" w:usb3="00000000" w:csb0="0000019F" w:csb1="00000000"/>
+  </w:font>
+</w:fonts>
+</file>
+
+<file path=word/glossary/settings.xml><?xml version="1.0" encoding="utf-8"?>
+<w:settings xmlns:mc="http://schemas.openxmlformats.org/markup-compatibility/2006" xmlns:o="urn:schemas-microsoft-com:office:office" xmlns:r="http://schemas.openxmlformats.org/officeDocument/2006/relationships" xmlns:m="http://schemas.openxmlformats.org/officeDocument/2006/math" xmlns:v="urn:schemas-microsoft-com:vml" xmlns:w10="urn:schemas-microsoft-com:office:word" xmlns:w="http://schemas.openxmlformats.org/wordprocessingml/2006/main" xmlns:w14="http://schemas.microsoft.com/office/word/2010/wordml" xmlns:w15="http://schemas.microsoft.com/office/word/2012/wordml" xmlns:sl="http://schemas.openxmlformats.org/schemaLibrary/2006/main" mc:Ignorable="w14 w15">
+  <w:view w:val="normal"/>
+  <w:defaultTabStop w:val="720"/>
+  <w:characterSpacingControl w:val="doNotCompress"/>
+  <w:compat>
+    <w:useFELayout/>
+    <w:compatSetting w:name="compatibilityMode" w:uri="http://schemas.microsoft.com/office/word" w:val="15"/>
+    <w:compatSetting w:name="overrideTableStyleFontSizeAndJustification" w:uri="http://schemas.microsoft.com/office/word" w:val="1"/>
+    <w:compatSetting w:name="enableOpenTypeFeatures" w:uri="http://schemas.microsoft.com/office/word" w:val="1"/>
+    <w:compatSetting w:name="doNotFlipMirrorIndents" w:uri="http://schemas.microsoft.com/office/word" w:val="1"/>
+    <w:compatSetting w:name="differentiateMultirowTableHeaders" w:uri="http://schemas.microsoft.com/office/word" w:val="1"/>
+  </w:compat>
+  <w:rsids>
+    <w:rsidRoot w:val="00777842"/>
+    <w:rsid w:val="00777842"/>
+  </w:rsids>
+  <m:mathPr>
+    <m:mathFont m:val="Cambria Math"/>
+    <m:brkBin m:val="before"/>
+    <m:brkBinSub m:val="--"/>
+    <m:smallFrac m:val="0"/>
+    <m:dispDef/>
+    <m:lMargin m:val="0"/>
+    <m:rMargin m:val="0"/>
+    <m:defJc m:val="centerGroup"/>
+    <m:wrapIndent m:val="1440"/>
+    <m:intLim m:val="subSup"/>
+    <m:naryLim m:val="undOvr"/>
+  </m:mathPr>
+  <w:themeFontLang w:val="en-AU"/>
+  <w:clrSchemeMapping w:bg1="light1" w:t1="dark1" w:bg2="light2" w:t2="dark2" w:accent1="accent1" w:accent2="accent2" w:accent3="accent3" w:accent4="accent4" w:accent5="accent5" w:accent6="accent6" w:hyperlink="hyperlink" w:followedHyperlink="followedHyperlink"/>
+  <w:decimalSymbol w:val="."/>
+  <w:listSeparator w:val=","/>
+  <w15:chartTrackingRefBased/>
+</w:settings>
+</file>
+
+<file path=word/glossary/styles.xml><?xml version="1.0" encoding="utf-8"?>
+<w:styles xmlns:mc="http://schemas.openxmlformats.org/markup-compatibility/2006" xmlns:r="http://schemas.openxmlformats.org/officeDocument/2006/relationships" xmlns:w="http://schemas.openxmlformats.org/wordprocessingml/2006/main" xmlns:w14="http://schemas.microsoft.com/office/word/2010/wordml" xmlns:w15="http://schemas.microsoft.com/office/word/2012/wordml" mc:Ignorable="w14 w15">
+  <w:docDefaults>
+    <w:rPrDefault>
+      <w:rPr>
+        <w:rFonts w:asciiTheme="minorHAnsi" w:eastAsiaTheme="minorEastAsia" w:hAnsiTheme="minorHAnsi" w:cstheme="minorBidi"/>
+        <w:sz w:val="22"/>
+        <w:szCs w:val="22"/>
+        <w:lang w:val="en-AU" w:eastAsia="en-AU" w:bidi="ar-SA"/>
       </w:rPr>
     </w:rPrDefault>
     <w:pPrDefault>
@@ -1271,45 +6683,22 @@
     <w:semiHidden/>
     <w:unhideWhenUsed/>
   </w:style>
-  <w:style w:type="paragraph" w:styleId="ListParagraph">
-    <w:name w:val="List Paragraph"/>
-    <w:basedOn w:val="Normal"/>
-    <w:uiPriority w:val="34"/>
-    <w:qFormat/>
-    <w:rsid w:val="00DE4DC4"/>
-    <w:pPr>
-      <w:spacing w:after="200" w:line="276" w:lineRule="auto"/>
-      <w:ind w:left="720"/>
-      <w:contextualSpacing/>
-    </w:pPr>
+  <w:style w:type="paragraph" w:customStyle="1" w:styleId="B0FF2EC9320C4C1588A42D54CA7327FF">
+    <w:name w:val="B0FF2EC9320C4C1588A42D54CA7327FF"/>
+    <w:rsid w:val="00777842"/>
   </w:style>
-  <w:style w:type="table" w:styleId="TableGrid">
-    <w:name w:val="Table Grid"/>
-    <w:basedOn w:val="TableNormal"/>
-    <w:uiPriority w:val="39"/>
-    <w:rsid w:val="00B26A60"/>
-    <w:pPr>
-      <w:spacing w:after="0" w:line="240" w:lineRule="auto"/>
-    </w:pPr>
-    <w:tblPr>
-      <w:tblInd w:w="0" w:type="dxa"/>
-      <w:tblBorders>
-        <w:top w:val="single" w:sz="4" w:space="0" w:color="auto"/>
-        <w:left w:val="single" w:sz="4" w:space="0" w:color="auto"/>
-        <w:bottom w:val="single" w:sz="4" w:space="0" w:color="auto"/>
-        <w:right w:val="single" w:sz="4" w:space="0" w:color="auto"/>
-        <w:insideH w:val="single" w:sz="4" w:space="0" w:color="auto"/>
-        <w:insideV w:val="single" w:sz="4" w:space="0" w:color="auto"/>
-      </w:tblBorders>
-      <w:tblCellMar>
-        <w:top w:w="0" w:type="dxa"/>
-        <w:left w:w="108" w:type="dxa"/>
-        <w:bottom w:w="0" w:type="dxa"/>
-        <w:right w:w="108" w:type="dxa"/>
-      </w:tblCellMar>
-    </w:tblPr>
+  <w:style w:type="paragraph" w:customStyle="1" w:styleId="9DAEBB92B3D24751BF7DFFA5B2A424B8">
+    <w:name w:val="9DAEBB92B3D24751BF7DFFA5B2A424B8"/>
+    <w:rsid w:val="00777842"/>
   </w:style>
 </w:styles>
+</file>
+
+<file path=word/glossary/webSettings.xml><?xml version="1.0" encoding="utf-8"?>
+<w:webSettings xmlns:mc="http://schemas.openxmlformats.org/markup-compatibility/2006" xmlns:r="http://schemas.openxmlformats.org/officeDocument/2006/relationships" xmlns:w="http://schemas.openxmlformats.org/wordprocessingml/2006/main" xmlns:w14="http://schemas.microsoft.com/office/word/2010/wordml" xmlns:w15="http://schemas.microsoft.com/office/word/2012/wordml" mc:Ignorable="w14 w15">
+  <w:optimizeForBrowser/>
+  <w:allowPNG/>
+</w:webSettings>
 </file>
 
 <file path=word/theme/theme1.xml><?xml version="1.0" encoding="utf-8"?>
@@ -1571,4 +6960,35 @@
     </a:ext>
   </a:extLst>
 </a:theme>
+</file>
+
+<file path=customXml/item1.xml><?xml version="1.0" encoding="utf-8"?>
+<CoverPageProperties xmlns="http://schemas.microsoft.com/office/2006/coverPageProps">
+  <PublishDate>2014-06-06T00:00:00</PublishDate>
+  <Abstract/>
+  <CompanyAddress/>
+  <CompanyPhone/>
+  <CompanyFax/>
+  <CompanyEmail/>
+</CoverPageProperties>
+</file>
+
+<file path=customXml/item2.xml><?xml version="1.0" encoding="utf-8"?>
+<b:Sources xmlns:b="http://schemas.openxmlformats.org/officeDocument/2006/bibliography" xmlns="http://schemas.openxmlformats.org/officeDocument/2006/bibliography" SelectedStyle="\APASixthEditionOfficeOnline.xsl" StyleName="APA" Version="6"/>
+</file>
+
+<file path=customXml/itemProps1.xml><?xml version="1.0" encoding="utf-8"?>
+<ds:datastoreItem xmlns:ds="http://schemas.openxmlformats.org/officeDocument/2006/customXml" ds:itemID="{55AF091B-3C7A-41E3-B477-F2FDAA23CFDA}">
+  <ds:schemaRefs>
+    <ds:schemaRef ds:uri="http://schemas.microsoft.com/office/2006/coverPageProps"/>
+  </ds:schemaRefs>
+</ds:datastoreItem>
+</file>
+
+<file path=customXml/itemProps2.xml><?xml version="1.0" encoding="utf-8"?>
+<ds:datastoreItem xmlns:ds="http://schemas.openxmlformats.org/officeDocument/2006/customXml" ds:itemID="{BB846EA1-6480-4B2F-8E5E-284AE207FAA2}">
+  <ds:schemaRefs>
+    <ds:schemaRef ds:uri="http://schemas.openxmlformats.org/officeDocument/2006/bibliography"/>
+  </ds:schemaRefs>
+</ds:datastoreItem>
 </file>
--- a/Documentation/Final Documentation.docx
+++ b/Documentation/Final Documentation.docx
@@ -5,7 +5,9 @@
     <w:sdt>
       <w:sdtPr>
         <w:rPr>
+          <w:rFonts w:eastAsiaTheme="minorHAnsi"/>
           <w:color w:val="5B9BD5" w:themeColor="accent1"/>
+          <w:lang w:val="en-AU"/>
         </w:rPr>
         <w:id w:val="-473985752"/>
         <w:docPartObj>
@@ -15,9 +17,7 @@
       </w:sdtPr>
       <w:sdtEndPr>
         <w:rPr>
-          <w:rFonts w:eastAsiaTheme="minorHAnsi"/>
           <w:color w:val="auto"/>
-          <w:lang w:val="en-AU"/>
         </w:rPr>
       </w:sdtEndPr>
       <w:sdtContent>
@@ -249,6 +249,7 @@
                                     <w:calendar w:val="gregorian"/>
                                   </w:date>
                                 </w:sdtPr>
+                                <w:sdtEndPr/>
                                 <w:sdtContent>
                                   <w:p>
                                     <w:pPr>
@@ -527,7 +528,7 @@
             <w:tblLook w:val="04A0" w:firstRow="1" w:lastRow="0" w:firstColumn="1" w:lastColumn="0" w:noHBand="0" w:noVBand="1"/>
           </w:tblPr>
           <w:tblGrid>
-            <w:gridCol w:w="2439"/>
+            <w:gridCol w:w="3083"/>
             <w:gridCol w:w="1349"/>
           </w:tblGrid>
           <w:tr>
@@ -536,7 +537,7 @@
             </w:trPr>
             <w:tc>
               <w:tcPr>
-                <w:tcW w:w="2439" w:type="dxa"/>
+                <w:tcW w:w="3083" w:type="dxa"/>
               </w:tcPr>
               <w:p>
                 <w:pPr>
@@ -589,7 +590,7 @@
             </w:trPr>
             <w:tc>
               <w:tcPr>
-                <w:tcW w:w="2439" w:type="dxa"/>
+                <w:tcW w:w="3083" w:type="dxa"/>
               </w:tcPr>
               <w:p>
                 <w:pPr>
@@ -652,7 +653,7 @@
             </w:trPr>
             <w:tc>
               <w:tcPr>
-                <w:tcW w:w="2439" w:type="dxa"/>
+                <w:tcW w:w="3083" w:type="dxa"/>
               </w:tcPr>
               <w:p>
                 <w:pPr>
@@ -716,6 +717,16 @@
                     <w:szCs w:val="28"/>
                   </w:rPr>
                 </w:pPr>
+                <w:r>
+                  <w:rPr>
+                    <w:rFonts w:asciiTheme="majorHAnsi" w:eastAsiaTheme="majorEastAsia" w:hAnsiTheme="majorHAnsi" w:cstheme="majorBidi"/>
+                    <w:caps/>
+                    <w:color w:val="5B9BD5" w:themeColor="accent1"/>
+                    <w:sz w:val="28"/>
+                    <w:szCs w:val="28"/>
+                  </w:rPr>
+                  <w:t>8750289</w:t>
+                </w:r>
               </w:p>
             </w:tc>
           </w:tr>
@@ -725,7 +736,7 @@
             </w:trPr>
             <w:tc>
               <w:tcPr>
-                <w:tcW w:w="2439" w:type="dxa"/>
+                <w:tcW w:w="3083" w:type="dxa"/>
               </w:tcPr>
               <w:p>
                 <w:pPr>
@@ -789,6 +800,16 @@
                     <w:szCs w:val="28"/>
                   </w:rPr>
                 </w:pPr>
+                <w:r>
+                  <w:rPr>
+                    <w:rFonts w:asciiTheme="majorHAnsi" w:eastAsiaTheme="majorEastAsia" w:hAnsiTheme="majorHAnsi" w:cstheme="majorBidi"/>
+                    <w:caps/>
+                    <w:color w:val="5B9BD5" w:themeColor="accent1"/>
+                    <w:sz w:val="28"/>
+                    <w:szCs w:val="28"/>
+                  </w:rPr>
+                  <w:t>8659486</w:t>
+                </w:r>
               </w:p>
             </w:tc>
           </w:tr>
@@ -798,7 +819,7 @@
             </w:trPr>
             <w:tc>
               <w:tcPr>
-                <w:tcW w:w="2439" w:type="dxa"/>
+                <w:tcW w:w="3083" w:type="dxa"/>
               </w:tcPr>
               <w:p>
                 <w:pPr>
@@ -862,6 +883,16 @@
                     <w:szCs w:val="28"/>
                   </w:rPr>
                 </w:pPr>
+                <w:r>
+                  <w:rPr>
+                    <w:rFonts w:asciiTheme="majorHAnsi" w:eastAsiaTheme="majorEastAsia" w:hAnsiTheme="majorHAnsi" w:cstheme="majorBidi"/>
+                    <w:caps/>
+                    <w:color w:val="5B9BD5" w:themeColor="accent1"/>
+                    <w:sz w:val="28"/>
+                    <w:szCs w:val="28"/>
+                  </w:rPr>
+                  <w:t>8780595</w:t>
+                </w:r>
               </w:p>
             </w:tc>
           </w:tr>
@@ -871,7 +902,7 @@
             </w:trPr>
             <w:tc>
               <w:tcPr>
-                <w:tcW w:w="2439" w:type="dxa"/>
+                <w:tcW w:w="3083" w:type="dxa"/>
               </w:tcPr>
               <w:p>
                 <w:pPr>
@@ -935,6 +966,16 @@
                     <w:szCs w:val="28"/>
                   </w:rPr>
                 </w:pPr>
+                <w:r>
+                  <w:rPr>
+                    <w:rFonts w:asciiTheme="majorHAnsi" w:eastAsiaTheme="majorEastAsia" w:hAnsiTheme="majorHAnsi" w:cstheme="majorBidi"/>
+                    <w:caps/>
+                    <w:color w:val="5B9BD5" w:themeColor="accent1"/>
+                    <w:sz w:val="28"/>
+                    <w:szCs w:val="28"/>
+                  </w:rPr>
+                  <w:t>8388083</w:t>
+                </w:r>
               </w:p>
             </w:tc>
           </w:tr>
@@ -964,6 +1005,13 @@
     </w:p>
     <w:sdt>
       <w:sdtPr>
+        <w:rPr>
+          <w:rFonts w:asciiTheme="minorHAnsi" w:eastAsiaTheme="minorHAnsi" w:hAnsiTheme="minorHAnsi" w:cstheme="minorBidi"/>
+          <w:color w:val="auto"/>
+          <w:sz w:val="22"/>
+          <w:szCs w:val="22"/>
+          <w:lang w:val="en-AU"/>
+        </w:rPr>
         <w:id w:val="-374234957"/>
         <w:docPartObj>
           <w:docPartGallery w:val="Table of Contents"/>
@@ -972,14 +1020,9 @@
       </w:sdtPr>
       <w:sdtEndPr>
         <w:rPr>
-          <w:rFonts w:asciiTheme="minorHAnsi" w:eastAsiaTheme="minorHAnsi" w:hAnsiTheme="minorHAnsi" w:cstheme="minorBidi"/>
           <w:b/>
           <w:bCs/>
           <w:noProof/>
-          <w:color w:val="auto"/>
-          <w:sz w:val="22"/>
-          <w:szCs w:val="22"/>
-          <w:lang w:val="en-AU"/>
         </w:rPr>
       </w:sdtEndPr>
       <w:sdtContent>
@@ -3135,8 +3178,13 @@
       </w:pPr>
       <w:bookmarkStart w:id="4" w:name="_Toc389671201"/>
       <w:r>
-        <w:t>Joseph Salmond</w:t>
-      </w:r>
+        <w:t xml:space="preserve">Joseph </w:t>
+      </w:r>
+      <w:proofErr w:type="spellStart"/>
+      <w:r>
+        <w:t>Salmond</w:t>
+      </w:r>
+      <w:proofErr w:type="spellEnd"/>
       <w:r>
         <w:t>:</w:t>
       </w:r>
@@ -3147,13 +3195,29 @@
         <w:spacing w:line="240" w:lineRule="auto"/>
       </w:pPr>
       <w:r>
-        <w:t xml:space="preserve">Created MidleWare and the code required to traverse the forms, recreated database week 12 due to </w:t>
+        <w:t xml:space="preserve">Created </w:t>
+      </w:r>
+      <w:proofErr w:type="spellStart"/>
+      <w:r>
+        <w:t>MidleWare</w:t>
+      </w:r>
+      <w:proofErr w:type="spellEnd"/>
+      <w:r>
+        <w:t xml:space="preserve"> and the code required to traverse the forms, recreated database week 12 due to </w:t>
       </w:r>
       <w:r>
         <w:t xml:space="preserve">inefficiencies </w:t>
       </w:r>
       <w:r>
-        <w:t>in the original database, created the pdf’s using PdfSharp, created the logic for authentication</w:t>
+        <w:t xml:space="preserve">in the original database, created the pdf’s using </w:t>
+      </w:r>
+      <w:proofErr w:type="spellStart"/>
+      <w:r>
+        <w:t>PdfSharp</w:t>
+      </w:r>
+      <w:proofErr w:type="spellEnd"/>
+      <w:r>
+        <w:t>, created the logic for authentication</w:t>
       </w:r>
       <w:r>
         <w:t xml:space="preserve"> and registration, Source Control management and updating and documentation.</w:t>
@@ -3170,9 +3234,19 @@
         <w:spacing w:line="240" w:lineRule="auto"/>
       </w:pPr>
       <w:bookmarkStart w:id="5" w:name="_Toc389671202"/>
-      <w:r>
-        <w:t>Kaan Osmanagaoglu</w:t>
-      </w:r>
+      <w:proofErr w:type="spellStart"/>
+      <w:r>
+        <w:t>Kaan</w:t>
+      </w:r>
+      <w:proofErr w:type="spellEnd"/>
+      <w:r>
+        <w:t xml:space="preserve"> </w:t>
+      </w:r>
+      <w:proofErr w:type="spellStart"/>
+      <w:r>
+        <w:t>Osmanagaoglu</w:t>
+      </w:r>
+      <w:proofErr w:type="spellEnd"/>
       <w:r>
         <w:t>:</w:t>
       </w:r>
@@ -3191,13 +3265,18 @@
         <w:spacing w:line="240" w:lineRule="auto"/>
       </w:pPr>
       <w:r>
-        <w:t>Design and creation of the database</w:t>
-      </w:r>
-      <w:r>
-        <w:t xml:space="preserve">, later moved onto </w:t>
-      </w:r>
-      <w:r>
-        <w:t>creation and testing of the sql needed for the interaction of the forms.</w:t>
+        <w:t xml:space="preserve">Design and creation of the database, later moved onto </w:t>
+      </w:r>
+      <w:r>
+        <w:t xml:space="preserve">creation and testing of the </w:t>
+      </w:r>
+      <w:proofErr w:type="spellStart"/>
+      <w:r>
+        <w:t>sql</w:t>
+      </w:r>
+      <w:proofErr w:type="spellEnd"/>
+      <w:r>
+        <w:t xml:space="preserve"> needed for the interaction of the forms.</w:t>
       </w:r>
     </w:p>
     <w:p>
@@ -3212,8 +3291,13 @@
       </w:pPr>
       <w:bookmarkStart w:id="6" w:name="_Toc389671203"/>
       <w:r>
-        <w:t>Saud Jehani</w:t>
-      </w:r>
+        <w:t xml:space="preserve">Saud </w:t>
+      </w:r>
+      <w:proofErr w:type="spellStart"/>
+      <w:r>
+        <w:t>Jehani</w:t>
+      </w:r>
+      <w:proofErr w:type="spellEnd"/>
       <w:r>
         <w:t>:</w:t>
       </w:r>
@@ -3247,8 +3331,13 @@
       </w:pPr>
       <w:bookmarkStart w:id="7" w:name="_Toc389671204"/>
       <w:r>
-        <w:t>Abdullah Abdulaziz</w:t>
-      </w:r>
+        <w:t xml:space="preserve">Abdullah </w:t>
+      </w:r>
+      <w:proofErr w:type="spellStart"/>
+      <w:r>
+        <w:t>Abdulaziz</w:t>
+      </w:r>
+      <w:proofErr w:type="spellEnd"/>
       <w:r>
         <w:t>:</w:t>
       </w:r>
@@ -3511,8 +3600,13 @@
         <w:spacing w:line="240" w:lineRule="auto"/>
       </w:pPr>
       <w:r>
-        <w:t>By Saud Jehani</w:t>
-      </w:r>
+        <w:t xml:space="preserve">By Saud </w:t>
+      </w:r>
+      <w:proofErr w:type="spellStart"/>
+      <w:r>
+        <w:t>Jehani</w:t>
+      </w:r>
+      <w:proofErr w:type="spellEnd"/>
     </w:p>
     <w:p>
       <w:pPr>
@@ -3584,23 +3678,57 @@
         <w:pStyle w:val="NoSpacing"/>
       </w:pPr>
       <w:r>
-        <w:t>Microsoft Sql Server 2012: For the database creation.</w:t>
-      </w:r>
-    </w:p>
-    <w:p>
-      <w:pPr>
-        <w:spacing w:line="240" w:lineRule="auto"/>
-      </w:pPr>
-      <w:r>
-        <w:t>NOTE: due to the fact that initially only two members and eventually only one had Sql server installed the database was added to Visual studio and interaction was done on Visual Studio’s cut down version of Sql server.</w:t>
-      </w:r>
-    </w:p>
-    <w:p>
-      <w:pPr>
-        <w:spacing w:line="240" w:lineRule="auto"/>
-      </w:pPr>
-      <w:r>
-        <w:t>PdfSharp : was a 3</w:t>
+        <w:t xml:space="preserve">Microsoft </w:t>
+      </w:r>
+      <w:proofErr w:type="spellStart"/>
+      <w:r>
+        <w:t>Sql</w:t>
+      </w:r>
+      <w:proofErr w:type="spellEnd"/>
+      <w:r>
+        <w:t xml:space="preserve"> Server 2012: For the database creation.</w:t>
+      </w:r>
+    </w:p>
+    <w:p>
+      <w:pPr>
+        <w:spacing w:line="240" w:lineRule="auto"/>
+      </w:pPr>
+      <w:r>
+        <w:t xml:space="preserve">NOTE: due to the fact that initially only two members and eventually only one had </w:t>
+      </w:r>
+      <w:proofErr w:type="spellStart"/>
+      <w:r>
+        <w:t>Sql</w:t>
+      </w:r>
+      <w:proofErr w:type="spellEnd"/>
+      <w:r>
+        <w:t xml:space="preserve"> server installed the database was added to Visual studio and interaction was done on Visual Studio’s cut down version of </w:t>
+      </w:r>
+      <w:proofErr w:type="spellStart"/>
+      <w:r>
+        <w:t>Sql</w:t>
+      </w:r>
+      <w:proofErr w:type="spellEnd"/>
+      <w:r>
+        <w:t xml:space="preserve"> server.</w:t>
+      </w:r>
+    </w:p>
+    <w:p>
+      <w:pPr>
+        <w:spacing w:line="240" w:lineRule="auto"/>
+      </w:pPr>
+      <w:proofErr w:type="spellStart"/>
+      <w:proofErr w:type="gramStart"/>
+      <w:r>
+        <w:t>PdfSharp</w:t>
+      </w:r>
+      <w:proofErr w:type="spellEnd"/>
+      <w:r>
+        <w:t xml:space="preserve"> :</w:t>
+      </w:r>
+      <w:proofErr w:type="gramEnd"/>
+      <w:r>
+        <w:t xml:space="preserve"> was a 3</w:t>
       </w:r>
       <w:r>
         <w:rPr>
@@ -3843,8 +3971,18 @@
       <w:pPr>
         <w:spacing w:line="240" w:lineRule="auto"/>
       </w:pPr>
-      <w:r>
-        <w:t>StaffType : used in mapping the user to a particular user type thus enabling separation of duties.</w:t>
+      <w:proofErr w:type="spellStart"/>
+      <w:proofErr w:type="gramStart"/>
+      <w:r>
+        <w:t>StaffType</w:t>
+      </w:r>
+      <w:proofErr w:type="spellEnd"/>
+      <w:r>
+        <w:t xml:space="preserve"> :</w:t>
+      </w:r>
+      <w:proofErr w:type="gramEnd"/>
+      <w:r>
+        <w:t xml:space="preserve"> used in mapping the user to a particular user type thus enabling separation of duties.</w:t>
       </w:r>
     </w:p>
     <w:p>
@@ -3898,8 +4036,13 @@
       <w:pPr>
         <w:spacing w:line="240" w:lineRule="auto"/>
       </w:pPr>
-      <w:r>
-        <w:t>Staff : holds the information about the staff, which staff class they belong to.</w:t>
+      <w:proofErr w:type="gramStart"/>
+      <w:r>
+        <w:t>Staff :</w:t>
+      </w:r>
+      <w:proofErr w:type="gramEnd"/>
+      <w:r>
+        <w:t xml:space="preserve"> holds the information about the staff, which staff class they belong to.</w:t>
       </w:r>
     </w:p>
     <w:p>
@@ -3952,8 +4095,13 @@
       <w:pPr>
         <w:spacing w:line="240" w:lineRule="auto"/>
       </w:pPr>
-      <w:r>
-        <w:t>Patients : used for managing the patient data.</w:t>
+      <w:proofErr w:type="gramStart"/>
+      <w:r>
+        <w:t>Patients :</w:t>
+      </w:r>
+      <w:proofErr w:type="gramEnd"/>
+      <w:r>
+        <w:t xml:space="preserve"> used for managing the patient data.</w:t>
       </w:r>
     </w:p>
     <w:p>
@@ -4006,8 +4154,18 @@
       <w:pPr>
         <w:spacing w:line="240" w:lineRule="auto"/>
       </w:pPr>
-      <w:r>
-        <w:t>HospitalResources : used for managing the resources of the hospital. Examples are hospital bed allocation and operating theatre times. NOTE: not yet implemented or tested due to forms being incomplete.</w:t>
+      <w:proofErr w:type="spellStart"/>
+      <w:proofErr w:type="gramStart"/>
+      <w:r>
+        <w:t>HospitalResources</w:t>
+      </w:r>
+      <w:proofErr w:type="spellEnd"/>
+      <w:r>
+        <w:t xml:space="preserve"> :</w:t>
+      </w:r>
+      <w:proofErr w:type="gramEnd"/>
+      <w:r>
+        <w:t xml:space="preserve"> used for managing the resources of the hospital. Examples are hospital bed allocation and operating theatre times. NOTE: not yet implemented or tested due to forms being incomplete.</w:t>
       </w:r>
     </w:p>
     <w:p>
@@ -4061,8 +4219,13 @@
       <w:pPr>
         <w:spacing w:line="240" w:lineRule="auto"/>
       </w:pPr>
-      <w:r>
-        <w:t>Fees : this is the “money” table where all the financials are stored.</w:t>
+      <w:proofErr w:type="gramStart"/>
+      <w:r>
+        <w:t>Fees :</w:t>
+      </w:r>
+      <w:proofErr w:type="gramEnd"/>
+      <w:r>
+        <w:t xml:space="preserve"> this is the “money” table where all the financials are stored.</w:t>
       </w:r>
     </w:p>
     <w:p>
@@ -4115,8 +4278,21 @@
       <w:pPr>
         <w:spacing w:line="240" w:lineRule="auto"/>
       </w:pPr>
-      <w:r>
-        <w:t>Treatment : the most critical of the table this is the table that joins all the others together. It manages which treatment it is what patient is having the treatment which staff member is overseeing the treatment which fee is associated with the treatment the doctors and nurse notes, and which Hospital resources are used via the HospitalResource table</w:t>
+      <w:proofErr w:type="gramStart"/>
+      <w:r>
+        <w:t>Treatment :</w:t>
+      </w:r>
+      <w:proofErr w:type="gramEnd"/>
+      <w:r>
+        <w:t xml:space="preserve"> the most critical of the table this is the table that joins all the others together. It manages which treatment it is what patient is having the treatment which staff member is overseeing the treatment which fee is associated with the treatment the doctors and nurse notes, and which Hospital resources are used via the </w:t>
+      </w:r>
+      <w:proofErr w:type="spellStart"/>
+      <w:r>
+        <w:t>HospitalResource</w:t>
+      </w:r>
+      <w:proofErr w:type="spellEnd"/>
+      <w:r>
+        <w:t xml:space="preserve"> table</w:t>
       </w:r>
       <w:r>
         <w:t>.</w:t>
@@ -4152,7 +4328,15 @@
         <w:t>Majority of the coding and co</w:t>
       </w:r>
       <w:r>
-        <w:t>de reviews where done by Joseph Salmond.</w:t>
+        <w:t xml:space="preserve">de reviews where done by Joseph </w:t>
+      </w:r>
+      <w:proofErr w:type="spellStart"/>
+      <w:r>
+        <w:t>Salmond</w:t>
+      </w:r>
+      <w:proofErr w:type="spellEnd"/>
+      <w:r>
+        <w:t>.</w:t>
       </w:r>
     </w:p>
     <w:p>
@@ -4198,11 +4382,12 @@
       <w:r>
         <w:t xml:space="preserve">User interface </w:t>
       </w:r>
-    </w:p>
-    <w:p>
-      <w:pPr>
-        <w:spacing w:line="240" w:lineRule="auto"/>
-      </w:pPr>
+      <w:r>
+        <w:t>was poorly designed and implemented, the interface is incomplete and sometimes counter intuitive. Thus the interface would fail to be easy to use by the user base.</w:t>
+      </w:r>
+      <w:r>
+        <w:t xml:space="preserve"> The testing was done “by eye” and troubleshooting various issues.</w:t>
+      </w:r>
     </w:p>
     <w:p>
       <w:pPr>
@@ -4220,61 +4405,54 @@
         <w:spacing w:line="240" w:lineRule="auto"/>
       </w:pPr>
       <w:r>
-        <w:t>//</w:t>
-      </w:r>
-    </w:p>
-    <w:p>
-      <w:pPr>
-        <w:spacing w:line="240" w:lineRule="auto"/>
-      </w:pPr>
-    </w:p>
-    <w:p>
-      <w:pPr>
-        <w:pStyle w:val="Heading2"/>
-        <w:spacing w:line="240" w:lineRule="auto"/>
-      </w:pPr>
-      <w:bookmarkStart w:id="22" w:name="_Toc389671219"/>
-      <w:r>
-        <w:t>Part 7.3 Functional Requirements Acceptance Test</w:t>
-      </w:r>
+        <w:t xml:space="preserve">The project did not arrive at completion due to the fact that the interaction with the database (SQL) was not implemented. The functions that where implemented was user registration and login as well as exporting to pdf’s all three complete by Joseph. And able </w:t>
+      </w:r>
+      <w:r>
+        <w:t>to view some patient details in</w:t>
+      </w:r>
+      <w:r>
+        <w:t xml:space="preserve"> the patient details form completed by </w:t>
+      </w:r>
+      <w:proofErr w:type="spellStart"/>
+      <w:r>
+        <w:t>Kaan</w:t>
+      </w:r>
+      <w:proofErr w:type="spellEnd"/>
+      <w:r>
+        <w:t>.</w:t>
+      </w:r>
+    </w:p>
+    <w:p>
+      <w:pPr>
+        <w:spacing w:line="240" w:lineRule="auto"/>
+      </w:pPr>
+      <w:r>
+        <w:t>The tests for the User registration and login where that the use can only login with their username and password. The pdf’s where tested by exporting many different datasets and viewin</w:t>
+      </w:r>
+      <w:r>
+        <w:t xml:space="preserve">g them within adobe reader and </w:t>
+      </w:r>
+      <w:proofErr w:type="spellStart"/>
+      <w:r>
+        <w:t>F</w:t>
+      </w:r>
+      <w:r>
+        <w:t>oxit</w:t>
+      </w:r>
+      <w:proofErr w:type="spellEnd"/>
+      <w:r>
+        <w:t xml:space="preserve"> reader.</w:t>
+      </w:r>
+    </w:p>
+    <w:p>
+      <w:pPr>
+        <w:spacing w:line="240" w:lineRule="auto"/>
+      </w:pPr>
+      <w:bookmarkStart w:id="22" w:name="_GoBack"/>
       <w:bookmarkEnd w:id="22"/>
     </w:p>
     <w:p>
       <w:pPr>
-        <w:spacing w:line="240" w:lineRule="auto"/>
-      </w:pPr>
-    </w:p>
-    <w:p>
-      <w:pPr>
-        <w:spacing w:line="240" w:lineRule="auto"/>
-      </w:pPr>
-      <w:r>
-        <w:t>How did you test your system?</w:t>
-      </w:r>
-    </w:p>
-    <w:p>
-      <w:pPr>
-        <w:spacing w:line="240" w:lineRule="auto"/>
-      </w:pPr>
-      <w:r>
-        <w:t>List the specific tests you used?</w:t>
-      </w:r>
-    </w:p>
-    <w:p>
-      <w:pPr>
-        <w:spacing w:line="240" w:lineRule="auto"/>
-      </w:pPr>
-      <w:r>
-        <w:t>Results of Tests?</w:t>
-      </w:r>
-    </w:p>
-    <w:p>
-      <w:pPr>
-        <w:spacing w:line="240" w:lineRule="auto"/>
-      </w:pPr>
-    </w:p>
-    <w:p>
-      <w:pPr>
         <w:pStyle w:val="Heading1"/>
         <w:spacing w:line="240" w:lineRule="auto"/>
       </w:pPr>
@@ -4344,8 +4522,13 @@
         <w:spacing w:line="240" w:lineRule="auto"/>
       </w:pPr>
       <w:r>
-        <w:t>@Author Kaan</w:t>
-      </w:r>
+        <w:t xml:space="preserve">@Author </w:t>
+      </w:r>
+      <w:proofErr w:type="spellStart"/>
+      <w:r>
+        <w:t>Kaan</w:t>
+      </w:r>
+      <w:proofErr w:type="spellEnd"/>
     </w:p>
     <w:p>
       <w:pPr>
@@ -4479,8 +4662,13 @@
             <w:pPr>
               <w:jc w:val="center"/>
             </w:pPr>
-            <w:r>
-              <w:t>UserStory: Tasks Assigned</w:t>
+            <w:proofErr w:type="spellStart"/>
+            <w:r>
+              <w:t>UserStory</w:t>
+            </w:r>
+            <w:proofErr w:type="spellEnd"/>
+            <w:r>
+              <w:t>: Tasks Assigned</w:t>
             </w:r>
           </w:p>
         </w:tc>
@@ -4507,9 +4695,19 @@
             <w:tcW w:w="2473" w:type="dxa"/>
           </w:tcPr>
           <w:p>
-            <w:r>
-              <w:t>Kaan Osmanagaoglu</w:t>
-            </w:r>
+            <w:proofErr w:type="spellStart"/>
+            <w:r>
+              <w:t>Kaan</w:t>
+            </w:r>
+            <w:proofErr w:type="spellEnd"/>
+            <w:r>
+              <w:t xml:space="preserve"> </w:t>
+            </w:r>
+            <w:proofErr w:type="spellStart"/>
+            <w:r>
+              <w:t>Osmanagaoglu</w:t>
+            </w:r>
+            <w:proofErr w:type="spellEnd"/>
           </w:p>
         </w:tc>
         <w:tc>
@@ -4520,9 +4718,11 @@
             <w:r>
               <w:t xml:space="preserve">Saud </w:t>
             </w:r>
+            <w:proofErr w:type="spellStart"/>
             <w:r>
               <w:t>Jehani</w:t>
             </w:r>
+            <w:proofErr w:type="spellEnd"/>
           </w:p>
         </w:tc>
         <w:tc>
@@ -4531,8 +4731,13 @@
           </w:tcPr>
           <w:p>
             <w:r>
-              <w:t>Abdullah Abdulaziz</w:t>
-            </w:r>
+              <w:t xml:space="preserve">Abdullah </w:t>
+            </w:r>
+            <w:proofErr w:type="spellStart"/>
+            <w:r>
+              <w:t>Abdulaziz</w:t>
+            </w:r>
+            <w:proofErr w:type="spellEnd"/>
           </w:p>
         </w:tc>
         <w:tc>
@@ -4551,8 +4756,13 @@
           </w:tcPr>
           <w:p>
             <w:r>
-              <w:t>Joseph Salmond</w:t>
-            </w:r>
+              <w:t xml:space="preserve">Joseph </w:t>
+            </w:r>
+            <w:proofErr w:type="spellStart"/>
+            <w:r>
+              <w:t>Salmond</w:t>
+            </w:r>
+            <w:proofErr w:type="spellEnd"/>
           </w:p>
         </w:tc>
       </w:tr>
@@ -4672,8 +4882,13 @@
           </w:tcPr>
           <w:p>
             <w:r>
-              <w:t>Nurse Authentication/Gui</w:t>
-            </w:r>
+              <w:t>Nurse Authentication/</w:t>
+            </w:r>
+            <w:proofErr w:type="spellStart"/>
+            <w:r>
+              <w:t>Gui</w:t>
+            </w:r>
+            <w:proofErr w:type="spellEnd"/>
           </w:p>
         </w:tc>
         <w:tc>
@@ -4866,7 +5081,15 @@
           </w:tcPr>
           <w:p>
             <w:r>
-              <w:t>Assist completing UI / Sql to back all the forms</w:t>
+              <w:t xml:space="preserve">Assist completing UI / </w:t>
+            </w:r>
+            <w:proofErr w:type="spellStart"/>
+            <w:r>
+              <w:t>Sql</w:t>
+            </w:r>
+            <w:proofErr w:type="spellEnd"/>
+            <w:r>
+              <w:t xml:space="preserve"> to back all the forms</w:t>
             </w:r>
           </w:p>
         </w:tc>
@@ -4876,8 +5099,13 @@
           </w:tcPr>
           <w:p>
             <w:r>
-              <w:t>Complete UI / Patient history form and patient activties</w:t>
-            </w:r>
+              <w:t xml:space="preserve">Complete UI / Patient history form and patient </w:t>
+            </w:r>
+            <w:proofErr w:type="spellStart"/>
+            <w:r>
+              <w:t>activties</w:t>
+            </w:r>
+            <w:proofErr w:type="spellEnd"/>
           </w:p>
         </w:tc>
         <w:tc>
@@ -4886,7 +5114,23 @@
           </w:tcPr>
           <w:p>
             <w:r>
-              <w:t>Complete UI / Medical techincation form and Faniancial fees form</w:t>
+              <w:t xml:space="preserve">Complete UI / Medical </w:t>
+            </w:r>
+            <w:proofErr w:type="spellStart"/>
+            <w:r>
+              <w:t>techincation</w:t>
+            </w:r>
+            <w:proofErr w:type="spellEnd"/>
+            <w:r>
+              <w:t xml:space="preserve"> form and </w:t>
+            </w:r>
+            <w:proofErr w:type="spellStart"/>
+            <w:r>
+              <w:t>Faniancial</w:t>
+            </w:r>
+            <w:proofErr w:type="spellEnd"/>
+            <w:r>
+              <w:t xml:space="preserve"> fees form</w:t>
             </w:r>
           </w:p>
         </w:tc>
@@ -5031,8 +5275,6 @@
       <w:r>
         <w:t>Source tree, Primary Git Management Software.</w:t>
       </w:r>
-      <w:bookmarkStart w:id="27" w:name="_GoBack"/>
-      <w:bookmarkEnd w:id="27"/>
     </w:p>
     <w:p>
       <w:pPr>
@@ -5154,7 +5396,7 @@
           <w:rPr>
             <w:noProof/>
           </w:rPr>
-          <w:t>11</w:t>
+          <w:t>10</w:t>
         </w:r>
         <w:r>
           <w:rPr>
@@ -6240,6 +6482,7 @@
   <w:rsids>
     <w:rsidRoot w:val="00777842"/>
     <w:rsid w:val="00777842"/>
+    <w:rsid w:val="00B63957"/>
   </w:rsids>
   <m:mathPr>
     <m:mathFont m:val="Cambria Math"/>
@@ -6986,7 +7229,7 @@
 </file>
 
 <file path=customXml/itemProps2.xml><?xml version="1.0" encoding="utf-8"?>
-<ds:datastoreItem xmlns:ds="http://schemas.openxmlformats.org/officeDocument/2006/customXml" ds:itemID="{BB846EA1-6480-4B2F-8E5E-284AE207FAA2}">
+<ds:datastoreItem xmlns:ds="http://schemas.openxmlformats.org/officeDocument/2006/customXml" ds:itemID="{73EE5EDE-7CF2-4F0E-B8C2-F16BBA76C892}">
   <ds:schemaRefs>
     <ds:schemaRef ds:uri="http://schemas.openxmlformats.org/officeDocument/2006/bibliography"/>
   </ds:schemaRefs>

--- a/Documentation/Final Documentation.docx
+++ b/Documentation/Final Documentation.docx
@@ -3178,13 +3178,8 @@
       </w:pPr>
       <w:bookmarkStart w:id="4" w:name="_Toc389671201"/>
       <w:r>
-        <w:t xml:space="preserve">Joseph </w:t>
-      </w:r>
-      <w:proofErr w:type="spellStart"/>
-      <w:r>
-        <w:t>Salmond</w:t>
-      </w:r>
-      <w:proofErr w:type="spellEnd"/>
+        <w:t>Joseph Salmond</w:t>
+      </w:r>
       <w:r>
         <w:t>:</w:t>
       </w:r>
@@ -3195,29 +3190,13 @@
         <w:spacing w:line="240" w:lineRule="auto"/>
       </w:pPr>
       <w:r>
-        <w:t xml:space="preserve">Created </w:t>
-      </w:r>
-      <w:proofErr w:type="spellStart"/>
-      <w:r>
-        <w:t>MidleWare</w:t>
-      </w:r>
-      <w:proofErr w:type="spellEnd"/>
-      <w:r>
-        <w:t xml:space="preserve"> and the code required to traverse the forms, recreated database week 12 due to </w:t>
+        <w:t xml:space="preserve">Created MidleWare and the code required to traverse the forms, recreated database week 12 due to </w:t>
       </w:r>
       <w:r>
         <w:t xml:space="preserve">inefficiencies </w:t>
       </w:r>
       <w:r>
-        <w:t xml:space="preserve">in the original database, created the pdf’s using </w:t>
-      </w:r>
-      <w:proofErr w:type="spellStart"/>
-      <w:r>
-        <w:t>PdfSharp</w:t>
-      </w:r>
-      <w:proofErr w:type="spellEnd"/>
-      <w:r>
-        <w:t>, created the logic for authentication</w:t>
+        <w:t>in the original database, created the pdf’s using PdfSharp, created the logic for authentication</w:t>
       </w:r>
       <w:r>
         <w:t xml:space="preserve"> and registration, Source Control management and updating and documentation.</w:t>
@@ -3234,19 +3213,9 @@
         <w:spacing w:line="240" w:lineRule="auto"/>
       </w:pPr>
       <w:bookmarkStart w:id="5" w:name="_Toc389671202"/>
-      <w:proofErr w:type="spellStart"/>
-      <w:r>
-        <w:t>Kaan</w:t>
-      </w:r>
-      <w:proofErr w:type="spellEnd"/>
-      <w:r>
-        <w:t xml:space="preserve"> </w:t>
-      </w:r>
-      <w:proofErr w:type="spellStart"/>
-      <w:r>
-        <w:t>Osmanagaoglu</w:t>
-      </w:r>
-      <w:proofErr w:type="spellEnd"/>
+      <w:r>
+        <w:t>Kaan Osmanagaoglu</w:t>
+      </w:r>
       <w:r>
         <w:t>:</w:t>
       </w:r>
@@ -3268,15 +3237,7 @@
         <w:t xml:space="preserve">Design and creation of the database, later moved onto </w:t>
       </w:r>
       <w:r>
-        <w:t xml:space="preserve">creation and testing of the </w:t>
-      </w:r>
-      <w:proofErr w:type="spellStart"/>
-      <w:r>
-        <w:t>sql</w:t>
-      </w:r>
-      <w:proofErr w:type="spellEnd"/>
-      <w:r>
-        <w:t xml:space="preserve"> needed for the interaction of the forms.</w:t>
+        <w:t>creation and testing of the sql needed for the interaction of the forms.</w:t>
       </w:r>
     </w:p>
     <w:p>
@@ -3291,13 +3252,8 @@
       </w:pPr>
       <w:bookmarkStart w:id="6" w:name="_Toc389671203"/>
       <w:r>
-        <w:t xml:space="preserve">Saud </w:t>
-      </w:r>
-      <w:proofErr w:type="spellStart"/>
-      <w:r>
-        <w:t>Jehani</w:t>
-      </w:r>
-      <w:proofErr w:type="spellEnd"/>
+        <w:t>Saud Jehani</w:t>
+      </w:r>
       <w:r>
         <w:t>:</w:t>
       </w:r>
@@ -3331,13 +3287,8 @@
       </w:pPr>
       <w:bookmarkStart w:id="7" w:name="_Toc389671204"/>
       <w:r>
-        <w:t xml:space="preserve">Abdullah </w:t>
-      </w:r>
-      <w:proofErr w:type="spellStart"/>
-      <w:r>
-        <w:t>Abdulaziz</w:t>
-      </w:r>
-      <w:proofErr w:type="spellEnd"/>
+        <w:t>Abdullah Abdulaziz</w:t>
+      </w:r>
       <w:r>
         <w:t>:</w:t>
       </w:r>
@@ -3600,13 +3551,14 @@
         <w:spacing w:line="240" w:lineRule="auto"/>
       </w:pPr>
       <w:r>
-        <w:t xml:space="preserve">By Saud </w:t>
-      </w:r>
-      <w:proofErr w:type="spellStart"/>
-      <w:r>
-        <w:t>Jehani</w:t>
-      </w:r>
-      <w:proofErr w:type="spellEnd"/>
+        <w:t>By Saud Jehani</w:t>
+      </w:r>
+    </w:p>
+    <w:p/>
+    <w:p>
+      <w:r>
+        <w:t>// Syed ui goes here</w:t>
+      </w:r>
     </w:p>
     <w:p>
       <w:pPr>
@@ -3618,6 +3570,9 @@
         </w:rPr>
       </w:pPr>
       <w:r>
+        <w:t>By Syed Ali</w:t>
+      </w:r>
+      <w:r>
         <w:br w:type="page"/>
       </w:r>
     </w:p>
@@ -3678,57 +3633,23 @@
         <w:pStyle w:val="NoSpacing"/>
       </w:pPr>
       <w:r>
-        <w:t xml:space="preserve">Microsoft </w:t>
-      </w:r>
-      <w:proofErr w:type="spellStart"/>
-      <w:r>
-        <w:t>Sql</w:t>
-      </w:r>
-      <w:proofErr w:type="spellEnd"/>
-      <w:r>
-        <w:t xml:space="preserve"> Server 2012: For the database creation.</w:t>
-      </w:r>
-    </w:p>
-    <w:p>
-      <w:pPr>
-        <w:spacing w:line="240" w:lineRule="auto"/>
-      </w:pPr>
-      <w:r>
-        <w:t xml:space="preserve">NOTE: due to the fact that initially only two members and eventually only one had </w:t>
-      </w:r>
-      <w:proofErr w:type="spellStart"/>
-      <w:r>
-        <w:t>Sql</w:t>
-      </w:r>
-      <w:proofErr w:type="spellEnd"/>
-      <w:r>
-        <w:t xml:space="preserve"> server installed the database was added to Visual studio and interaction was done on Visual Studio’s cut down version of </w:t>
-      </w:r>
-      <w:proofErr w:type="spellStart"/>
-      <w:r>
-        <w:t>Sql</w:t>
-      </w:r>
-      <w:proofErr w:type="spellEnd"/>
-      <w:r>
-        <w:t xml:space="preserve"> server.</w:t>
-      </w:r>
-    </w:p>
-    <w:p>
-      <w:pPr>
-        <w:spacing w:line="240" w:lineRule="auto"/>
-      </w:pPr>
-      <w:proofErr w:type="spellStart"/>
-      <w:proofErr w:type="gramStart"/>
-      <w:r>
-        <w:t>PdfSharp</w:t>
-      </w:r>
-      <w:proofErr w:type="spellEnd"/>
-      <w:r>
-        <w:t xml:space="preserve"> :</w:t>
-      </w:r>
-      <w:proofErr w:type="gramEnd"/>
-      <w:r>
-        <w:t xml:space="preserve"> was a 3</w:t>
+        <w:t>Microsoft Sql Server 2012: For the database creation.</w:t>
+      </w:r>
+    </w:p>
+    <w:p>
+      <w:pPr>
+        <w:spacing w:line="240" w:lineRule="auto"/>
+      </w:pPr>
+      <w:r>
+        <w:t>NOTE: due to the fact that initially only two members and eventually only one had Sql server installed the database was added to Visual studio and interaction was done on Visual Studio’s cut down version of Sql server.</w:t>
+      </w:r>
+    </w:p>
+    <w:p>
+      <w:pPr>
+        <w:spacing w:line="240" w:lineRule="auto"/>
+      </w:pPr>
+      <w:r>
+        <w:t>PdfSharp : was a 3</w:t>
       </w:r>
       <w:r>
         <w:rPr>
@@ -3971,18 +3892,8 @@
       <w:pPr>
         <w:spacing w:line="240" w:lineRule="auto"/>
       </w:pPr>
-      <w:proofErr w:type="spellStart"/>
-      <w:proofErr w:type="gramStart"/>
-      <w:r>
-        <w:t>StaffType</w:t>
-      </w:r>
-      <w:proofErr w:type="spellEnd"/>
-      <w:r>
-        <w:t xml:space="preserve"> :</w:t>
-      </w:r>
-      <w:proofErr w:type="gramEnd"/>
-      <w:r>
-        <w:t xml:space="preserve"> used in mapping the user to a particular user type thus enabling separation of duties.</w:t>
+      <w:r>
+        <w:t>StaffType : used in mapping the user to a particular user type thus enabling separation of duties.</w:t>
       </w:r>
     </w:p>
     <w:p>
@@ -4036,13 +3947,8 @@
       <w:pPr>
         <w:spacing w:line="240" w:lineRule="auto"/>
       </w:pPr>
-      <w:proofErr w:type="gramStart"/>
-      <w:r>
-        <w:t>Staff :</w:t>
-      </w:r>
-      <w:proofErr w:type="gramEnd"/>
-      <w:r>
-        <w:t xml:space="preserve"> holds the information about the staff, which staff class they belong to.</w:t>
+      <w:r>
+        <w:t>Staff : holds the information about the staff, which staff class they belong to.</w:t>
       </w:r>
     </w:p>
     <w:p>
@@ -4095,13 +4001,8 @@
       <w:pPr>
         <w:spacing w:line="240" w:lineRule="auto"/>
       </w:pPr>
-      <w:proofErr w:type="gramStart"/>
-      <w:r>
-        <w:t>Patients :</w:t>
-      </w:r>
-      <w:proofErr w:type="gramEnd"/>
-      <w:r>
-        <w:t xml:space="preserve"> used for managing the patient data.</w:t>
+      <w:r>
+        <w:t>Patients : used for managing the patient data.</w:t>
       </w:r>
     </w:p>
     <w:p>
@@ -4154,18 +4055,8 @@
       <w:pPr>
         <w:spacing w:line="240" w:lineRule="auto"/>
       </w:pPr>
-      <w:proofErr w:type="spellStart"/>
-      <w:proofErr w:type="gramStart"/>
-      <w:r>
-        <w:t>HospitalResources</w:t>
-      </w:r>
-      <w:proofErr w:type="spellEnd"/>
-      <w:r>
-        <w:t xml:space="preserve"> :</w:t>
-      </w:r>
-      <w:proofErr w:type="gramEnd"/>
-      <w:r>
-        <w:t xml:space="preserve"> used for managing the resources of the hospital. Examples are hospital bed allocation and operating theatre times. NOTE: not yet implemented or tested due to forms being incomplete.</w:t>
+      <w:r>
+        <w:t>HospitalResources : used for managing the resources of the hospital. Examples are hospital bed allocation and operating theatre times. NOTE: not yet implemented or tested due to forms being incomplete.</w:t>
       </w:r>
     </w:p>
     <w:p>
@@ -4219,13 +4110,8 @@
       <w:pPr>
         <w:spacing w:line="240" w:lineRule="auto"/>
       </w:pPr>
-      <w:proofErr w:type="gramStart"/>
-      <w:r>
-        <w:t>Fees :</w:t>
-      </w:r>
-      <w:proofErr w:type="gramEnd"/>
-      <w:r>
-        <w:t xml:space="preserve"> this is the “money” table where all the financials are stored.</w:t>
+      <w:r>
+        <w:t>Fees : this is the “money” table where all the financials are stored.</w:t>
       </w:r>
     </w:p>
     <w:p>
@@ -4278,21 +4164,8 @@
       <w:pPr>
         <w:spacing w:line="240" w:lineRule="auto"/>
       </w:pPr>
-      <w:proofErr w:type="gramStart"/>
-      <w:r>
-        <w:t>Treatment :</w:t>
-      </w:r>
-      <w:proofErr w:type="gramEnd"/>
-      <w:r>
-        <w:t xml:space="preserve"> the most critical of the table this is the table that joins all the others together. It manages which treatment it is what patient is having the treatment which staff member is overseeing the treatment which fee is associated with the treatment the doctors and nurse notes, and which Hospital resources are used via the </w:t>
-      </w:r>
-      <w:proofErr w:type="spellStart"/>
-      <w:r>
-        <w:t>HospitalResource</w:t>
-      </w:r>
-      <w:proofErr w:type="spellEnd"/>
-      <w:r>
-        <w:t xml:space="preserve"> table</w:t>
+      <w:r>
+        <w:t>Treatment : the most critical of the table this is the table that joins all the others together. It manages which treatment it is what patient is having the treatment which staff member is overseeing the treatment which fee is associated with the treatment the doctors and nurse notes, and which Hospital resources are used via the HospitalResource table</w:t>
       </w:r>
       <w:r>
         <w:t>.</w:t>
@@ -4328,15 +4201,7 @@
         <w:t>Majority of the coding and co</w:t>
       </w:r>
       <w:r>
-        <w:t xml:space="preserve">de reviews where done by Joseph </w:t>
-      </w:r>
-      <w:proofErr w:type="spellStart"/>
-      <w:r>
-        <w:t>Salmond</w:t>
-      </w:r>
-      <w:proofErr w:type="spellEnd"/>
-      <w:r>
-        <w:t>.</w:t>
+        <w:t>de reviews where done by Joseph Salmond.</w:t>
       </w:r>
     </w:p>
     <w:p>
@@ -4411,54 +4276,98 @@
         <w:t>to view some patient details in</w:t>
       </w:r>
       <w:r>
-        <w:t xml:space="preserve"> the patient details form completed by </w:t>
-      </w:r>
-      <w:proofErr w:type="spellStart"/>
-      <w:r>
-        <w:t>Kaan</w:t>
-      </w:r>
-      <w:proofErr w:type="spellEnd"/>
+        <w:t xml:space="preserve"> the patient details form completed by Kaan.</w:t>
+      </w:r>
+    </w:p>
+    <w:p>
+      <w:pPr>
+        <w:spacing w:line="240" w:lineRule="auto"/>
+      </w:pPr>
+      <w:r>
+        <w:t>The tests for the User registration and login where that the use can only login with their username and password. The pdf’s where tested by exporting many different datasets and viewin</w:t>
+      </w:r>
+      <w:r>
+        <w:t>g them within adobe reader and F</w:t>
+      </w:r>
+      <w:r>
+        <w:t>oxit reader.</w:t>
+      </w:r>
+    </w:p>
+    <w:p>
+      <w:pPr>
+        <w:spacing w:line="240" w:lineRule="auto"/>
+      </w:pPr>
+    </w:p>
+    <w:p>
+      <w:pPr>
+        <w:pStyle w:val="Heading1"/>
+        <w:spacing w:line="240" w:lineRule="auto"/>
+      </w:pPr>
+      <w:bookmarkStart w:id="22" w:name="_Toc389671220"/>
+      <w:r>
+        <w:t>Part 8 – Operations documentation</w:t>
+      </w:r>
+      <w:bookmarkEnd w:id="22"/>
+    </w:p>
+    <w:p>
+      <w:pPr>
+        <w:spacing w:line="240" w:lineRule="auto"/>
+      </w:pPr>
+    </w:p>
+    <w:p>
+      <w:pPr>
+        <w:spacing w:line="240" w:lineRule="auto"/>
+      </w:pPr>
+      <w:r>
+        <w:t xml:space="preserve">Within the install directory, you may run the program from the primary executable </w:t>
+      </w:r>
+      <w:r>
+        <w:t>(</w:t>
+      </w:r>
+      <w:r>
+        <w:t>Q-Medic GUI</w:t>
+      </w:r>
+      <w:r>
+        <w:t xml:space="preserve">.exe) </w:t>
+      </w:r>
+      <w:r>
+        <w:t>or install it as an application</w:t>
+      </w:r>
+      <w:r>
+        <w:t xml:space="preserve"> (</w:t>
+      </w:r>
+      <w:r>
+        <w:t>Q-Medic GUI.application</w:t>
+      </w:r>
+      <w:r>
+        <w:t>)</w:t>
+      </w:r>
       <w:r>
         <w:t>.</w:t>
       </w:r>
-    </w:p>
-    <w:p>
-      <w:pPr>
-        <w:spacing w:line="240" w:lineRule="auto"/>
-      </w:pPr>
-      <w:r>
-        <w:t>The tests for the User registration and login where that the use can only login with their username and password. The pdf’s where tested by exporting many different datasets and viewin</w:t>
-      </w:r>
-      <w:r>
-        <w:t xml:space="preserve">g them within adobe reader and </w:t>
-      </w:r>
-      <w:proofErr w:type="spellStart"/>
-      <w:r>
-        <w:t>F</w:t>
-      </w:r>
-      <w:r>
-        <w:t>oxit</w:t>
-      </w:r>
-      <w:proofErr w:type="spellEnd"/>
-      <w:r>
-        <w:t xml:space="preserve"> reader.</w:t>
-      </w:r>
-    </w:p>
-    <w:p>
-      <w:pPr>
-        <w:spacing w:line="240" w:lineRule="auto"/>
-      </w:pPr>
-      <w:bookmarkStart w:id="22" w:name="_GoBack"/>
-      <w:bookmarkEnd w:id="22"/>
+      <w:r>
+        <w:t xml:space="preserve">  Also there is a sql script to recreate/create the database if required (</w:t>
+      </w:r>
+      <w:r>
+        <w:t>Hospital DataBase Creation.sql</w:t>
+      </w:r>
+      <w:r>
+        <w:t xml:space="preserve">). </w:t>
+      </w:r>
+    </w:p>
+    <w:p>
+      <w:pPr>
+        <w:spacing w:line="240" w:lineRule="auto"/>
+      </w:pPr>
     </w:p>
     <w:p>
       <w:pPr>
         <w:pStyle w:val="Heading1"/>
         <w:spacing w:line="240" w:lineRule="auto"/>
       </w:pPr>
-      <w:bookmarkStart w:id="23" w:name="_Toc389671220"/>
-      <w:r>
-        <w:t>Part 8 – Operations documentation</w:t>
+      <w:bookmarkStart w:id="23" w:name="_Toc389671221"/>
+      <w:r>
+        <w:t>Part 9 – User Guides</w:t>
       </w:r>
       <w:bookmarkEnd w:id="23"/>
     </w:p>
@@ -4472,63 +4381,8 @@
         <w:spacing w:line="240" w:lineRule="auto"/>
       </w:pPr>
       <w:r>
-        <w:t>// install stuff here</w:t>
-      </w:r>
-    </w:p>
-    <w:p>
-      <w:pPr>
-        <w:spacing w:line="240" w:lineRule="auto"/>
-      </w:pPr>
-      <w:r>
-        <w:t>Information on the installation and configuration of the system; backup procedures; and any troubleshooting guidelines.</w:t>
-      </w:r>
-    </w:p>
-    <w:p>
-      <w:pPr>
-        <w:spacing w:line="240" w:lineRule="auto"/>
-      </w:pPr>
-      <w:r>
-        <w:t>You might include one or more installation scripts on your CD/DVD ROM or USB device, and provide associated instructions in this section, e.g. a script for creating all the tables in your database.</w:t>
-      </w:r>
-    </w:p>
-    <w:p>
-      <w:pPr>
-        <w:spacing w:line="240" w:lineRule="auto"/>
-      </w:pPr>
-    </w:p>
-    <w:p>
-      <w:pPr>
-        <w:spacing w:line="240" w:lineRule="auto"/>
-      </w:pPr>
-    </w:p>
-    <w:p>
-      <w:pPr>
-        <w:pStyle w:val="Heading1"/>
-        <w:spacing w:line="240" w:lineRule="auto"/>
-      </w:pPr>
-      <w:bookmarkStart w:id="24" w:name="_Toc389671221"/>
-      <w:r>
-        <w:t>Part 9 – User Guides</w:t>
-      </w:r>
-      <w:bookmarkEnd w:id="24"/>
-    </w:p>
-    <w:p>
-      <w:pPr>
-        <w:spacing w:line="240" w:lineRule="auto"/>
-      </w:pPr>
-    </w:p>
-    <w:p>
-      <w:pPr>
-        <w:spacing w:line="240" w:lineRule="auto"/>
-      </w:pPr>
-      <w:r>
-        <w:t xml:space="preserve">@Author </w:t>
-      </w:r>
-      <w:proofErr w:type="spellStart"/>
-      <w:r>
-        <w:t>Kaan</w:t>
-      </w:r>
-      <w:proofErr w:type="spellEnd"/>
+        <w:t>@Author Kaan</w:t>
+      </w:r>
     </w:p>
     <w:p>
       <w:pPr>
@@ -4611,7 +4465,7 @@
         <w:pStyle w:val="Heading1"/>
         <w:spacing w:line="240" w:lineRule="auto"/>
       </w:pPr>
-      <w:bookmarkStart w:id="25" w:name="_Toc389671222"/>
+      <w:bookmarkStart w:id="24" w:name="_Toc389671222"/>
       <w:r>
         <w:lastRenderedPageBreak/>
         <w:t xml:space="preserve">Part 10 – </w:t>
@@ -4619,7 +4473,7 @@
       <w:r>
         <w:t>Sprint backlogs, burn down charts.</w:t>
       </w:r>
-      <w:bookmarkEnd w:id="25"/>
+      <w:bookmarkEnd w:id="24"/>
     </w:p>
     <w:tbl>
       <w:tblPr>
@@ -4662,13 +4516,8 @@
             <w:pPr>
               <w:jc w:val="center"/>
             </w:pPr>
-            <w:proofErr w:type="spellStart"/>
-            <w:r>
-              <w:t>UserStory</w:t>
-            </w:r>
-            <w:proofErr w:type="spellEnd"/>
-            <w:r>
-              <w:t>: Tasks Assigned</w:t>
+            <w:r>
+              <w:t>UserStory: Tasks Assigned</w:t>
             </w:r>
           </w:p>
         </w:tc>
@@ -4695,19 +4544,9 @@
             <w:tcW w:w="2473" w:type="dxa"/>
           </w:tcPr>
           <w:p>
-            <w:proofErr w:type="spellStart"/>
-            <w:r>
-              <w:t>Kaan</w:t>
-            </w:r>
-            <w:proofErr w:type="spellEnd"/>
-            <w:r>
-              <w:t xml:space="preserve"> </w:t>
-            </w:r>
-            <w:proofErr w:type="spellStart"/>
-            <w:r>
-              <w:t>Osmanagaoglu</w:t>
-            </w:r>
-            <w:proofErr w:type="spellEnd"/>
+            <w:r>
+              <w:t>Kaan Osmanagaoglu</w:t>
+            </w:r>
           </w:p>
         </w:tc>
         <w:tc>
@@ -4718,11 +4557,9 @@
             <w:r>
               <w:t xml:space="preserve">Saud </w:t>
             </w:r>
-            <w:proofErr w:type="spellStart"/>
             <w:r>
               <w:t>Jehani</w:t>
             </w:r>
-            <w:proofErr w:type="spellEnd"/>
           </w:p>
         </w:tc>
         <w:tc>
@@ -4731,13 +4568,8 @@
           </w:tcPr>
           <w:p>
             <w:r>
-              <w:t xml:space="preserve">Abdullah </w:t>
-            </w:r>
-            <w:proofErr w:type="spellStart"/>
-            <w:r>
-              <w:t>Abdulaziz</w:t>
-            </w:r>
-            <w:proofErr w:type="spellEnd"/>
+              <w:t>Abdullah Abdulaziz</w:t>
+            </w:r>
           </w:p>
         </w:tc>
         <w:tc>
@@ -4756,13 +4588,8 @@
           </w:tcPr>
           <w:p>
             <w:r>
-              <w:t xml:space="preserve">Joseph </w:t>
-            </w:r>
-            <w:proofErr w:type="spellStart"/>
-            <w:r>
-              <w:t>Salmond</w:t>
-            </w:r>
-            <w:proofErr w:type="spellEnd"/>
+              <w:t>Joseph Salmond</w:t>
+            </w:r>
           </w:p>
         </w:tc>
       </w:tr>
@@ -4882,13 +4709,8 @@
           </w:tcPr>
           <w:p>
             <w:r>
-              <w:t>Nurse Authentication/</w:t>
-            </w:r>
-            <w:proofErr w:type="spellStart"/>
-            <w:r>
-              <w:t>Gui</w:t>
-            </w:r>
-            <w:proofErr w:type="spellEnd"/>
+              <w:t>Nurse Authentication/Gui</w:t>
+            </w:r>
           </w:p>
         </w:tc>
         <w:tc>
@@ -5081,15 +4903,7 @@
           </w:tcPr>
           <w:p>
             <w:r>
-              <w:t xml:space="preserve">Assist completing UI / </w:t>
-            </w:r>
-            <w:proofErr w:type="spellStart"/>
-            <w:r>
-              <w:t>Sql</w:t>
-            </w:r>
-            <w:proofErr w:type="spellEnd"/>
-            <w:r>
-              <w:t xml:space="preserve"> to back all the forms</w:t>
+              <w:t>Assist completing UI / Sql to back all the forms</w:t>
             </w:r>
           </w:p>
         </w:tc>
@@ -5099,13 +4913,8 @@
           </w:tcPr>
           <w:p>
             <w:r>
-              <w:t xml:space="preserve">Complete UI / Patient history form and patient </w:t>
-            </w:r>
-            <w:proofErr w:type="spellStart"/>
-            <w:r>
-              <w:t>activties</w:t>
-            </w:r>
-            <w:proofErr w:type="spellEnd"/>
+              <w:t>Complete UI / Patient history form and patient activties</w:t>
+            </w:r>
           </w:p>
         </w:tc>
         <w:tc>
@@ -5114,23 +4923,7 @@
           </w:tcPr>
           <w:p>
             <w:r>
-              <w:t xml:space="preserve">Complete UI / Medical </w:t>
-            </w:r>
-            <w:proofErr w:type="spellStart"/>
-            <w:r>
-              <w:t>techincation</w:t>
-            </w:r>
-            <w:proofErr w:type="spellEnd"/>
-            <w:r>
-              <w:t xml:space="preserve"> form and </w:t>
-            </w:r>
-            <w:proofErr w:type="spellStart"/>
-            <w:r>
-              <w:t>Faniancial</w:t>
-            </w:r>
-            <w:proofErr w:type="spellEnd"/>
-            <w:r>
-              <w:t xml:space="preserve"> fees form</w:t>
+              <w:t>Complete UI / Medical techincation form and Faniancial fees form</w:t>
             </w:r>
           </w:p>
         </w:tc>
@@ -5245,12 +5038,12 @@
         <w:pStyle w:val="Heading1"/>
         <w:spacing w:line="240" w:lineRule="auto"/>
       </w:pPr>
-      <w:bookmarkStart w:id="26" w:name="_Toc389671223"/>
+      <w:bookmarkStart w:id="25" w:name="_Toc389671223"/>
       <w:r>
         <w:lastRenderedPageBreak/>
         <w:t>Part 11 – Misc.</w:t>
       </w:r>
-      <w:bookmarkEnd w:id="26"/>
+      <w:bookmarkEnd w:id="25"/>
     </w:p>
     <w:p>
       <w:pPr>
@@ -5262,16 +5055,11 @@
     </w:p>
     <w:p>
       <w:pPr>
-        <w:spacing w:line="240" w:lineRule="auto"/>
-      </w:pPr>
-      <w:r>
-        <w:t>// git charts and log</w:t>
-      </w:r>
-    </w:p>
-    <w:p>
-      <w:pPr>
-        <w:spacing w:line="240" w:lineRule="auto"/>
-      </w:pPr>
+        <w:pStyle w:val="Heading2"/>
+      </w:pPr>
+      <w:r>
+        <w:t xml:space="preserve">Part 11.1: </w:t>
+      </w:r>
       <w:r>
         <w:t>Source tree, Primary Git Management Software.</w:t>
       </w:r>
@@ -5322,8 +5110,107 @@
         </w:drawing>
       </w:r>
     </w:p>
+    <w:p>
+      <w:pPr>
+        <w:rPr>
+          <w:rFonts w:asciiTheme="majorHAnsi" w:eastAsiaTheme="majorEastAsia" w:hAnsiTheme="majorHAnsi" w:cstheme="majorBidi"/>
+          <w:color w:val="2E74B5" w:themeColor="accent1" w:themeShade="BF"/>
+          <w:sz w:val="26"/>
+          <w:szCs w:val="26"/>
+        </w:rPr>
+      </w:pPr>
+      <w:r>
+        <w:br w:type="page"/>
+      </w:r>
+    </w:p>
+    <w:p>
+      <w:pPr>
+        <w:pStyle w:val="Heading2"/>
+      </w:pPr>
+      <w:r>
+        <w:lastRenderedPageBreak/>
+        <w:t>Part 11.2 Github Contribution Chart</w:t>
+      </w:r>
+    </w:p>
+    <w:p/>
+    <w:p>
+      <w:r>
+        <w:pict>
+          <v:shape id="_x0000_i1033" type="#_x0000_t75" style="width:448.85pt;height:361.55pt">
+            <v:imagedata r:id="rId27" o:title="GitContributions"/>
+          </v:shape>
+        </w:pict>
+      </w:r>
+    </w:p>
+    <w:p>
+      <w:r>
+        <w:rPr>
+          <w:noProof/>
+          <w:lang w:eastAsia="en-AU"/>
+        </w:rPr>
+        <w:drawing>
+          <wp:inline distT="0" distB="0" distL="0" distR="0" wp14:anchorId="4E4CD9DE" wp14:editId="28426222">
+            <wp:extent cx="5243481" cy="3433864"/>
+            <wp:effectExtent l="0" t="0" r="0" b="0"/>
+            <wp:docPr id="9" name="Picture 9"/>
+            <wp:cNvGraphicFramePr>
+              <a:graphicFrameLocks xmlns:a="http://schemas.openxmlformats.org/drawingml/2006/main" noChangeAspect="1"/>
+            </wp:cNvGraphicFramePr>
+            <a:graphic xmlns:a="http://schemas.openxmlformats.org/drawingml/2006/main">
+              <a:graphicData uri="http://schemas.openxmlformats.org/drawingml/2006/picture">
+                <pic:pic xmlns:pic="http://schemas.openxmlformats.org/drawingml/2006/picture">
+                  <pic:nvPicPr>
+                    <pic:cNvPr id="1" name=""/>
+                    <pic:cNvPicPr/>
+                  </pic:nvPicPr>
+                  <pic:blipFill>
+                    <a:blip r:embed="rId28"/>
+                    <a:stretch>
+                      <a:fillRect/>
+                    </a:stretch>
+                  </pic:blipFill>
+                  <pic:spPr>
+                    <a:xfrm>
+                      <a:off x="0" y="0"/>
+                      <a:ext cx="5246378" cy="3435761"/>
+                    </a:xfrm>
+                    <a:prstGeom prst="rect">
+                      <a:avLst/>
+                    </a:prstGeom>
+                  </pic:spPr>
+                </pic:pic>
+              </a:graphicData>
+            </a:graphic>
+          </wp:inline>
+        </w:drawing>
+      </w:r>
+    </w:p>
+    <w:p>
+      <w:pPr>
+        <w:pStyle w:val="Heading2"/>
+      </w:pPr>
+      <w:r>
+        <w:t>Part 11.3 Git Log</w:t>
+      </w:r>
+    </w:p>
+    <w:p>
+      <w:r>
+        <w:t xml:space="preserve">Observe file within </w:t>
+      </w:r>
+      <w:r>
+        <w:t>Documentation</w:t>
+      </w:r>
+      <w:r>
+        <w:t>/SourceLogs.txt</w:t>
+      </w:r>
+      <w:bookmarkStart w:id="26" w:name="_GoBack"/>
+      <w:bookmarkEnd w:id="26"/>
+      <w:r>
+        <w:t xml:space="preserve">  </w:t>
+      </w:r>
+    </w:p>
     <w:sectPr>
-      <w:footerReference w:type="default" r:id="rId27"/>
+      <w:footerReference w:type="default" r:id="rId29"/>
       <w:pgSz w:w="11906" w:h="16838"/>
       <w:pgMar w:top="720" w:right="720" w:bottom="720" w:left="720" w:header="708" w:footer="708" w:gutter="0"/>
       <w:pgNumType w:start="0"/>
@@ -5396,7 +5283,7 @@
           <w:rPr>
             <w:noProof/>
           </w:rPr>
-          <w:t>10</w:t>
+          <w:t>12</w:t>
         </w:r>
         <w:r>
           <w:rPr>
@@ -6481,6 +6368,7 @@
   </w:compat>
   <w:rsids>
     <w:rsidRoot w:val="00777842"/>
+    <w:rsid w:val="00393D43"/>
     <w:rsid w:val="00777842"/>
     <w:rsid w:val="00B63957"/>
   </w:rsids>
@@ -7229,7 +7117,7 @@
 </file>
 
 <file path=customXml/itemProps2.xml><?xml version="1.0" encoding="utf-8"?>
-<ds:datastoreItem xmlns:ds="http://schemas.openxmlformats.org/officeDocument/2006/customXml" ds:itemID="{73EE5EDE-7CF2-4F0E-B8C2-F16BBA76C892}">
+<ds:datastoreItem xmlns:ds="http://schemas.openxmlformats.org/officeDocument/2006/customXml" ds:itemID="{FC3FD92E-3C0F-49B5-85C7-9F77762473A6}">
   <ds:schemaRefs>
     <ds:schemaRef ds:uri="http://schemas.openxmlformats.org/officeDocument/2006/bibliography"/>
   </ds:schemaRefs>

--- a/Documentation/Final Documentation.docx
+++ b/Documentation/Final Documentation.docx
@@ -1056,7 +1056,7 @@
           <w:r>
             <w:fldChar w:fldCharType="separate"/>
           </w:r>
-          <w:hyperlink w:anchor="_Toc389671197" w:history="1">
+          <w:hyperlink w:anchor="_Toc389742776" w:history="1">
             <w:r>
               <w:rPr>
                 <w:rStyle w:val="Hyperlink"/>
@@ -1083,7 +1083,7 @@
                 <w:noProof/>
                 <w:webHidden/>
               </w:rPr>
-              <w:instrText xml:space="preserve"> PAGEREF _Toc389671197 \h </w:instrText>
+              <w:instrText xml:space="preserve"> PAGEREF _Toc389742776 \h </w:instrText>
             </w:r>
             <w:r>
               <w:rPr>
@@ -1126,7 +1126,7 @@
               <w:lang w:eastAsia="en-AU"/>
             </w:rPr>
           </w:pPr>
-          <w:hyperlink w:anchor="_Toc389671198" w:history="1">
+          <w:hyperlink w:anchor="_Toc389742777" w:history="1">
             <w:r>
               <w:rPr>
                 <w:rStyle w:val="Hyperlink"/>
@@ -1153,7 +1153,7 @@
                 <w:noProof/>
                 <w:webHidden/>
               </w:rPr>
-              <w:instrText xml:space="preserve"> PAGEREF _Toc389671198 \h </w:instrText>
+              <w:instrText xml:space="preserve"> PAGEREF _Toc389742777 \h </w:instrText>
             </w:r>
             <w:r>
               <w:rPr>
@@ -1196,7 +1196,7 @@
               <w:lang w:eastAsia="en-AU"/>
             </w:rPr>
           </w:pPr>
-          <w:hyperlink w:anchor="_Toc389671199" w:history="1">
+          <w:hyperlink w:anchor="_Toc389742778" w:history="1">
             <w:r>
               <w:rPr>
                 <w:rStyle w:val="Hyperlink"/>
@@ -1223,7 +1223,7 @@
                 <w:noProof/>
                 <w:webHidden/>
               </w:rPr>
-              <w:instrText xml:space="preserve"> PAGEREF _Toc389671199 \h </w:instrText>
+              <w:instrText xml:space="preserve"> PAGEREF _Toc389742778 \h </w:instrText>
             </w:r>
             <w:r>
               <w:rPr>
@@ -1266,7 +1266,7 @@
               <w:lang w:eastAsia="en-AU"/>
             </w:rPr>
           </w:pPr>
-          <w:hyperlink w:anchor="_Toc389671200" w:history="1">
+          <w:hyperlink w:anchor="_Toc389742779" w:history="1">
             <w:r>
               <w:rPr>
                 <w:rStyle w:val="Hyperlink"/>
@@ -1293,7 +1293,7 @@
                 <w:noProof/>
                 <w:webHidden/>
               </w:rPr>
-              <w:instrText xml:space="preserve"> PAGEREF _Toc389671200 \h </w:instrText>
+              <w:instrText xml:space="preserve"> PAGEREF _Toc389742779 \h </w:instrText>
             </w:r>
             <w:r>
               <w:rPr>
@@ -1336,7 +1336,7 @@
               <w:lang w:eastAsia="en-AU"/>
             </w:rPr>
           </w:pPr>
-          <w:hyperlink w:anchor="_Toc389671201" w:history="1">
+          <w:hyperlink w:anchor="_Toc389742780" w:history="1">
             <w:r>
               <w:rPr>
                 <w:rStyle w:val="Hyperlink"/>
@@ -1363,7 +1363,7 @@
                 <w:noProof/>
                 <w:webHidden/>
               </w:rPr>
-              <w:instrText xml:space="preserve"> PAGEREF _Toc389671201 \h </w:instrText>
+              <w:instrText xml:space="preserve"> PAGEREF _Toc389742780 \h </w:instrText>
             </w:r>
             <w:r>
               <w:rPr>
@@ -1406,7 +1406,7 @@
               <w:lang w:eastAsia="en-AU"/>
             </w:rPr>
           </w:pPr>
-          <w:hyperlink w:anchor="_Toc389671202" w:history="1">
+          <w:hyperlink w:anchor="_Toc389742781" w:history="1">
             <w:r>
               <w:rPr>
                 <w:rStyle w:val="Hyperlink"/>
@@ -1433,7 +1433,7 @@
                 <w:noProof/>
                 <w:webHidden/>
               </w:rPr>
-              <w:instrText xml:space="preserve"> PAGEREF _Toc389671202 \h </w:instrText>
+              <w:instrText xml:space="preserve"> PAGEREF _Toc389742781 \h </w:instrText>
             </w:r>
             <w:r>
               <w:rPr>
@@ -1476,7 +1476,7 @@
               <w:lang w:eastAsia="en-AU"/>
             </w:rPr>
           </w:pPr>
-          <w:hyperlink w:anchor="_Toc389671203" w:history="1">
+          <w:hyperlink w:anchor="_Toc389742782" w:history="1">
             <w:r>
               <w:rPr>
                 <w:rStyle w:val="Hyperlink"/>
@@ -1503,7 +1503,7 @@
                 <w:noProof/>
                 <w:webHidden/>
               </w:rPr>
-              <w:instrText xml:space="preserve"> PAGEREF _Toc389671203 \h </w:instrText>
+              <w:instrText xml:space="preserve"> PAGEREF _Toc389742782 \h </w:instrText>
             </w:r>
             <w:r>
               <w:rPr>
@@ -1546,7 +1546,7 @@
               <w:lang w:eastAsia="en-AU"/>
             </w:rPr>
           </w:pPr>
-          <w:hyperlink w:anchor="_Toc389671204" w:history="1">
+          <w:hyperlink w:anchor="_Toc389742783" w:history="1">
             <w:r>
               <w:rPr>
                 <w:rStyle w:val="Hyperlink"/>
@@ -1573,7 +1573,7 @@
                 <w:noProof/>
                 <w:webHidden/>
               </w:rPr>
-              <w:instrText xml:space="preserve"> PAGEREF _Toc389671204 \h </w:instrText>
+              <w:instrText xml:space="preserve"> PAGEREF _Toc389742783 \h </w:instrText>
             </w:r>
             <w:r>
               <w:rPr>
@@ -1616,7 +1616,7 @@
               <w:lang w:eastAsia="en-AU"/>
             </w:rPr>
           </w:pPr>
-          <w:hyperlink w:anchor="_Toc389671205" w:history="1">
+          <w:hyperlink w:anchor="_Toc389742784" w:history="1">
             <w:r>
               <w:rPr>
                 <w:rStyle w:val="Hyperlink"/>
@@ -1643,7 +1643,7 @@
                 <w:noProof/>
                 <w:webHidden/>
               </w:rPr>
-              <w:instrText xml:space="preserve"> PAGEREF _Toc389671205 \h </w:instrText>
+              <w:instrText xml:space="preserve"> PAGEREF _Toc389742784 \h </w:instrText>
             </w:r>
             <w:r>
               <w:rPr>
@@ -1686,7 +1686,7 @@
               <w:lang w:eastAsia="en-AU"/>
             </w:rPr>
           </w:pPr>
-          <w:hyperlink w:anchor="_Toc389671206" w:history="1">
+          <w:hyperlink w:anchor="_Toc389742785" w:history="1">
             <w:r>
               <w:rPr>
                 <w:rStyle w:val="Hyperlink"/>
@@ -1713,7 +1713,7 @@
                 <w:noProof/>
                 <w:webHidden/>
               </w:rPr>
-              <w:instrText xml:space="preserve"> PAGEREF _Toc389671206 \h </w:instrText>
+              <w:instrText xml:space="preserve"> PAGEREF _Toc389742785 \h </w:instrText>
             </w:r>
             <w:r>
               <w:rPr>
@@ -1756,7 +1756,7 @@
               <w:lang w:eastAsia="en-AU"/>
             </w:rPr>
           </w:pPr>
-          <w:hyperlink w:anchor="_Toc389671207" w:history="1">
+          <w:hyperlink w:anchor="_Toc389742786" w:history="1">
             <w:r>
               <w:rPr>
                 <w:rStyle w:val="Hyperlink"/>
@@ -1783,7 +1783,7 @@
                 <w:noProof/>
                 <w:webHidden/>
               </w:rPr>
-              <w:instrText xml:space="preserve"> PAGEREF _Toc389671207 \h </w:instrText>
+              <w:instrText xml:space="preserve"> PAGEREF _Toc389742786 \h </w:instrText>
             </w:r>
             <w:r>
               <w:rPr>
@@ -1826,7 +1826,7 @@
               <w:lang w:eastAsia="en-AU"/>
             </w:rPr>
           </w:pPr>
-          <w:hyperlink w:anchor="_Toc389671208" w:history="1">
+          <w:hyperlink w:anchor="_Toc389742787" w:history="1">
             <w:r>
               <w:rPr>
                 <w:rStyle w:val="Hyperlink"/>
@@ -1853,7 +1853,7 @@
                 <w:noProof/>
                 <w:webHidden/>
               </w:rPr>
-              <w:instrText xml:space="preserve"> PAGEREF _Toc389671208 \h </w:instrText>
+              <w:instrText xml:space="preserve"> PAGEREF _Toc389742787 \h </w:instrText>
             </w:r>
             <w:r>
               <w:rPr>
@@ -1896,7 +1896,7 @@
               <w:lang w:eastAsia="en-AU"/>
             </w:rPr>
           </w:pPr>
-          <w:hyperlink w:anchor="_Toc389671209" w:history="1">
+          <w:hyperlink w:anchor="_Toc389742788" w:history="1">
             <w:r>
               <w:rPr>
                 <w:rStyle w:val="Hyperlink"/>
@@ -1923,7 +1923,7 @@
                 <w:noProof/>
                 <w:webHidden/>
               </w:rPr>
-              <w:instrText xml:space="preserve"> PAGEREF _Toc389671209 \h </w:instrText>
+              <w:instrText xml:space="preserve"> PAGEREF _Toc389742788 \h </w:instrText>
             </w:r>
             <w:r>
               <w:rPr>
@@ -1966,7 +1966,7 @@
               <w:lang w:eastAsia="en-AU"/>
             </w:rPr>
           </w:pPr>
-          <w:hyperlink w:anchor="_Toc389671210" w:history="1">
+          <w:hyperlink w:anchor="_Toc389742789" w:history="1">
             <w:r>
               <w:rPr>
                 <w:rStyle w:val="Hyperlink"/>
@@ -1993,7 +1993,7 @@
                 <w:noProof/>
                 <w:webHidden/>
               </w:rPr>
-              <w:instrText xml:space="preserve"> PAGEREF _Toc389671210 \h </w:instrText>
+              <w:instrText xml:space="preserve"> PAGEREF _Toc389742789 \h </w:instrText>
             </w:r>
             <w:r>
               <w:rPr>
@@ -2036,7 +2036,7 @@
               <w:lang w:eastAsia="en-AU"/>
             </w:rPr>
           </w:pPr>
-          <w:hyperlink w:anchor="_Toc389671211" w:history="1">
+          <w:hyperlink w:anchor="_Toc389742790" w:history="1">
             <w:r>
               <w:rPr>
                 <w:rStyle w:val="Hyperlink"/>
@@ -2063,7 +2063,7 @@
                 <w:noProof/>
                 <w:webHidden/>
               </w:rPr>
-              <w:instrText xml:space="preserve"> PAGEREF _Toc389671211 \h </w:instrText>
+              <w:instrText xml:space="preserve"> PAGEREF _Toc389742790 \h </w:instrText>
             </w:r>
             <w:r>
               <w:rPr>
@@ -2106,7 +2106,7 @@
               <w:lang w:eastAsia="en-AU"/>
             </w:rPr>
           </w:pPr>
-          <w:hyperlink w:anchor="_Toc389671212" w:history="1">
+          <w:hyperlink w:anchor="_Toc389742791" w:history="1">
             <w:r>
               <w:rPr>
                 <w:rStyle w:val="Hyperlink"/>
@@ -2133,7 +2133,7 @@
                 <w:noProof/>
                 <w:webHidden/>
               </w:rPr>
-              <w:instrText xml:space="preserve"> PAGEREF _Toc389671212 \h </w:instrText>
+              <w:instrText xml:space="preserve"> PAGEREF _Toc389742791 \h </w:instrText>
             </w:r>
             <w:r>
               <w:rPr>
@@ -2176,7 +2176,7 @@
               <w:lang w:eastAsia="en-AU"/>
             </w:rPr>
           </w:pPr>
-          <w:hyperlink w:anchor="_Toc389671213" w:history="1">
+          <w:hyperlink w:anchor="_Toc389742792" w:history="1">
             <w:r>
               <w:rPr>
                 <w:rStyle w:val="Hyperlink"/>
@@ -2203,7 +2203,7 @@
                 <w:noProof/>
                 <w:webHidden/>
               </w:rPr>
-              <w:instrText xml:space="preserve"> PAGEREF _Toc389671213 \h </w:instrText>
+              <w:instrText xml:space="preserve"> PAGEREF _Toc389742792 \h </w:instrText>
             </w:r>
             <w:r>
               <w:rPr>
@@ -2246,7 +2246,7 @@
               <w:lang w:eastAsia="en-AU"/>
             </w:rPr>
           </w:pPr>
-          <w:hyperlink w:anchor="_Toc389671214" w:history="1">
+          <w:hyperlink w:anchor="_Toc389742793" w:history="1">
             <w:r>
               <w:rPr>
                 <w:rStyle w:val="Hyperlink"/>
@@ -2273,7 +2273,7 @@
                 <w:noProof/>
                 <w:webHidden/>
               </w:rPr>
-              <w:instrText xml:space="preserve"> PAGEREF _Toc389671214 \h </w:instrText>
+              <w:instrText xml:space="preserve"> PAGEREF _Toc389742793 \h </w:instrText>
             </w:r>
             <w:r>
               <w:rPr>
@@ -2316,7 +2316,7 @@
               <w:lang w:eastAsia="en-AU"/>
             </w:rPr>
           </w:pPr>
-          <w:hyperlink w:anchor="_Toc389671215" w:history="1">
+          <w:hyperlink w:anchor="_Toc389742794" w:history="1">
             <w:r>
               <w:rPr>
                 <w:rStyle w:val="Hyperlink"/>
@@ -2343,7 +2343,7 @@
                 <w:noProof/>
                 <w:webHidden/>
               </w:rPr>
-              <w:instrText xml:space="preserve"> PAGEREF _Toc389671215 \h </w:instrText>
+              <w:instrText xml:space="preserve"> PAGEREF _Toc389742794 \h </w:instrText>
             </w:r>
             <w:r>
               <w:rPr>
@@ -2386,7 +2386,7 @@
               <w:lang w:eastAsia="en-AU"/>
             </w:rPr>
           </w:pPr>
-          <w:hyperlink w:anchor="_Toc389671216" w:history="1">
+          <w:hyperlink w:anchor="_Toc389742795" w:history="1">
             <w:r>
               <w:rPr>
                 <w:rStyle w:val="Hyperlink"/>
@@ -2413,7 +2413,7 @@
                 <w:noProof/>
                 <w:webHidden/>
               </w:rPr>
-              <w:instrText xml:space="preserve"> PAGEREF _Toc389671216 \h </w:instrText>
+              <w:instrText xml:space="preserve"> PAGEREF _Toc389742795 \h </w:instrText>
             </w:r>
             <w:r>
               <w:rPr>
@@ -2456,7 +2456,7 @@
               <w:lang w:eastAsia="en-AU"/>
             </w:rPr>
           </w:pPr>
-          <w:hyperlink w:anchor="_Toc389671217" w:history="1">
+          <w:hyperlink w:anchor="_Toc389742796" w:history="1">
             <w:r>
               <w:rPr>
                 <w:rStyle w:val="Hyperlink"/>
@@ -2483,7 +2483,7 @@
                 <w:noProof/>
                 <w:webHidden/>
               </w:rPr>
-              <w:instrText xml:space="preserve"> PAGEREF _Toc389671217 \h </w:instrText>
+              <w:instrText xml:space="preserve"> PAGEREF _Toc389742796 \h </w:instrText>
             </w:r>
             <w:r>
               <w:rPr>
@@ -2526,7 +2526,7 @@
               <w:lang w:eastAsia="en-AU"/>
             </w:rPr>
           </w:pPr>
-          <w:hyperlink w:anchor="_Toc389671218" w:history="1">
+          <w:hyperlink w:anchor="_Toc389742797" w:history="1">
             <w:r>
               <w:rPr>
                 <w:rStyle w:val="Hyperlink"/>
@@ -2553,7 +2553,7 @@
                 <w:noProof/>
                 <w:webHidden/>
               </w:rPr>
-              <w:instrText xml:space="preserve"> PAGEREF _Toc389671218 \h </w:instrText>
+              <w:instrText xml:space="preserve"> PAGEREF _Toc389742797 \h </w:instrText>
             </w:r>
             <w:r>
               <w:rPr>
@@ -2574,6 +2574,286 @@
                 <w:webHidden/>
               </w:rPr>
               <w:t>9</w:t>
+            </w:r>
+            <w:r>
+              <w:rPr>
+                <w:noProof/>
+                <w:webHidden/>
+              </w:rPr>
+              <w:fldChar w:fldCharType="end"/>
+            </w:r>
+          </w:hyperlink>
+        </w:p>
+        <w:p>
+          <w:pPr>
+            <w:pStyle w:val="TOC1"/>
+            <w:tabs>
+              <w:tab w:val="right" w:leader="dot" w:pos="10456"/>
+            </w:tabs>
+            <w:rPr>
+              <w:rFonts w:eastAsiaTheme="minorEastAsia"/>
+              <w:noProof/>
+              <w:lang w:eastAsia="en-AU"/>
+            </w:rPr>
+          </w:pPr>
+          <w:hyperlink w:anchor="_Toc389742798" w:history="1">
+            <w:r>
+              <w:rPr>
+                <w:rStyle w:val="Hyperlink"/>
+                <w:noProof/>
+              </w:rPr>
+              <w:t>Part 8 – Operations documentation</w:t>
+            </w:r>
+            <w:r>
+              <w:rPr>
+                <w:noProof/>
+                <w:webHidden/>
+              </w:rPr>
+              <w:tab/>
+            </w:r>
+            <w:r>
+              <w:rPr>
+                <w:noProof/>
+                <w:webHidden/>
+              </w:rPr>
+              <w:fldChar w:fldCharType="begin"/>
+            </w:r>
+            <w:r>
+              <w:rPr>
+                <w:noProof/>
+                <w:webHidden/>
+              </w:rPr>
+              <w:instrText xml:space="preserve"> PAGEREF _Toc389742798 \h </w:instrText>
+            </w:r>
+            <w:r>
+              <w:rPr>
+                <w:noProof/>
+                <w:webHidden/>
+              </w:rPr>
+            </w:r>
+            <w:r>
+              <w:rPr>
+                <w:noProof/>
+                <w:webHidden/>
+              </w:rPr>
+              <w:fldChar w:fldCharType="separate"/>
+            </w:r>
+            <w:r>
+              <w:rPr>
+                <w:noProof/>
+                <w:webHidden/>
+              </w:rPr>
+              <w:t>9</w:t>
+            </w:r>
+            <w:r>
+              <w:rPr>
+                <w:noProof/>
+                <w:webHidden/>
+              </w:rPr>
+              <w:fldChar w:fldCharType="end"/>
+            </w:r>
+          </w:hyperlink>
+        </w:p>
+        <w:p>
+          <w:pPr>
+            <w:pStyle w:val="TOC1"/>
+            <w:tabs>
+              <w:tab w:val="right" w:leader="dot" w:pos="10456"/>
+            </w:tabs>
+            <w:rPr>
+              <w:rFonts w:eastAsiaTheme="minorEastAsia"/>
+              <w:noProof/>
+              <w:lang w:eastAsia="en-AU"/>
+            </w:rPr>
+          </w:pPr>
+          <w:hyperlink w:anchor="_Toc389742799" w:history="1">
+            <w:r>
+              <w:rPr>
+                <w:rStyle w:val="Hyperlink"/>
+                <w:noProof/>
+              </w:rPr>
+              <w:t>Part 9 – User Guides</w:t>
+            </w:r>
+            <w:r>
+              <w:rPr>
+                <w:noProof/>
+                <w:webHidden/>
+              </w:rPr>
+              <w:tab/>
+            </w:r>
+            <w:r>
+              <w:rPr>
+                <w:noProof/>
+                <w:webHidden/>
+              </w:rPr>
+              <w:fldChar w:fldCharType="begin"/>
+            </w:r>
+            <w:r>
+              <w:rPr>
+                <w:noProof/>
+                <w:webHidden/>
+              </w:rPr>
+              <w:instrText xml:space="preserve"> PAGEREF _Toc389742799 \h </w:instrText>
+            </w:r>
+            <w:r>
+              <w:rPr>
+                <w:noProof/>
+                <w:webHidden/>
+              </w:rPr>
+            </w:r>
+            <w:r>
+              <w:rPr>
+                <w:noProof/>
+                <w:webHidden/>
+              </w:rPr>
+              <w:fldChar w:fldCharType="separate"/>
+            </w:r>
+            <w:r>
+              <w:rPr>
+                <w:noProof/>
+                <w:webHidden/>
+              </w:rPr>
+              <w:t>9</w:t>
+            </w:r>
+            <w:r>
+              <w:rPr>
+                <w:noProof/>
+                <w:webHidden/>
+              </w:rPr>
+              <w:fldChar w:fldCharType="end"/>
+            </w:r>
+          </w:hyperlink>
+        </w:p>
+        <w:p>
+          <w:pPr>
+            <w:pStyle w:val="TOC1"/>
+            <w:tabs>
+              <w:tab w:val="right" w:leader="dot" w:pos="10456"/>
+            </w:tabs>
+            <w:rPr>
+              <w:rFonts w:eastAsiaTheme="minorEastAsia"/>
+              <w:noProof/>
+              <w:lang w:eastAsia="en-AU"/>
+            </w:rPr>
+          </w:pPr>
+          <w:hyperlink w:anchor="_Toc389742800" w:history="1">
+            <w:r>
+              <w:rPr>
+                <w:rStyle w:val="Hyperlink"/>
+                <w:noProof/>
+              </w:rPr>
+              <w:t>Part 10 – Sprint backlogs, burn down charts.</w:t>
+            </w:r>
+            <w:r>
+              <w:rPr>
+                <w:noProof/>
+                <w:webHidden/>
+              </w:rPr>
+              <w:tab/>
+            </w:r>
+            <w:r>
+              <w:rPr>
+                <w:noProof/>
+                <w:webHidden/>
+              </w:rPr>
+              <w:fldChar w:fldCharType="begin"/>
+            </w:r>
+            <w:r>
+              <w:rPr>
+                <w:noProof/>
+                <w:webHidden/>
+              </w:rPr>
+              <w:instrText xml:space="preserve"> PAGEREF _Toc389742800 \h </w:instrText>
+            </w:r>
+            <w:r>
+              <w:rPr>
+                <w:noProof/>
+                <w:webHidden/>
+              </w:rPr>
+            </w:r>
+            <w:r>
+              <w:rPr>
+                <w:noProof/>
+                <w:webHidden/>
+              </w:rPr>
+              <w:fldChar w:fldCharType="separate"/>
+            </w:r>
+            <w:r>
+              <w:rPr>
+                <w:noProof/>
+                <w:webHidden/>
+              </w:rPr>
+              <w:t>10</w:t>
+            </w:r>
+            <w:r>
+              <w:rPr>
+                <w:noProof/>
+                <w:webHidden/>
+              </w:rPr>
+              <w:fldChar w:fldCharType="end"/>
+            </w:r>
+          </w:hyperlink>
+        </w:p>
+        <w:p>
+          <w:pPr>
+            <w:pStyle w:val="TOC1"/>
+            <w:tabs>
+              <w:tab w:val="right" w:leader="dot" w:pos="10456"/>
+            </w:tabs>
+            <w:rPr>
+              <w:rFonts w:eastAsiaTheme="minorEastAsia"/>
+              <w:noProof/>
+              <w:lang w:eastAsia="en-AU"/>
+            </w:rPr>
+          </w:pPr>
+          <w:hyperlink w:anchor="_Toc389742801" w:history="1">
+            <w:r>
+              <w:rPr>
+                <w:rStyle w:val="Hyperlink"/>
+                <w:noProof/>
+              </w:rPr>
+              <w:t>Part 11 – Misc.</w:t>
+            </w:r>
+            <w:r>
+              <w:rPr>
+                <w:noProof/>
+                <w:webHidden/>
+              </w:rPr>
+              <w:tab/>
+            </w:r>
+            <w:r>
+              <w:rPr>
+                <w:noProof/>
+                <w:webHidden/>
+              </w:rPr>
+              <w:fldChar w:fldCharType="begin"/>
+            </w:r>
+            <w:r>
+              <w:rPr>
+                <w:noProof/>
+                <w:webHidden/>
+              </w:rPr>
+              <w:instrText xml:space="preserve"> PAGEREF _Toc389742801 \h </w:instrText>
+            </w:r>
+            <w:r>
+              <w:rPr>
+                <w:noProof/>
+                <w:webHidden/>
+              </w:rPr>
+            </w:r>
+            <w:r>
+              <w:rPr>
+                <w:noProof/>
+                <w:webHidden/>
+              </w:rPr>
+              <w:fldChar w:fldCharType="separate"/>
+            </w:r>
+            <w:r>
+              <w:rPr>
+                <w:noProof/>
+                <w:webHidden/>
+              </w:rPr>
+              <w:t>12</w:t>
             </w:r>
             <w:r>
               <w:rPr>
@@ -2596,13 +2876,13 @@
               <w:lang w:eastAsia="en-AU"/>
             </w:rPr>
           </w:pPr>
-          <w:hyperlink w:anchor="_Toc389671219" w:history="1">
+          <w:hyperlink w:anchor="_Toc389742802" w:history="1">
             <w:r>
               <w:rPr>
                 <w:rStyle w:val="Hyperlink"/>
                 <w:noProof/>
               </w:rPr>
-              <w:t>Part 7.3 Functional Requirements Acceptance Test</w:t>
+              <w:t>Part 11.1: Source tree, Primary Git Management Software.</w:t>
             </w:r>
             <w:r>
               <w:rPr>
@@ -2623,7 +2903,7 @@
                 <w:noProof/>
                 <w:webHidden/>
               </w:rPr>
-              <w:instrText xml:space="preserve"> PAGEREF _Toc389671219 \h </w:instrText>
+              <w:instrText xml:space="preserve"> PAGEREF _Toc389742802 \h </w:instrText>
             </w:r>
             <w:r>
               <w:rPr>
@@ -2643,7 +2923,7 @@
                 <w:noProof/>
                 <w:webHidden/>
               </w:rPr>
-              <w:t>9</w:t>
+              <w:t>12</w:t>
             </w:r>
             <w:r>
               <w:rPr>
@@ -2656,7 +2936,7 @@
         </w:p>
         <w:p>
           <w:pPr>
-            <w:pStyle w:val="TOC1"/>
+            <w:pStyle w:val="TOC2"/>
             <w:tabs>
               <w:tab w:val="right" w:leader="dot" w:pos="10456"/>
             </w:tabs>
@@ -2666,13 +2946,13 @@
               <w:lang w:eastAsia="en-AU"/>
             </w:rPr>
           </w:pPr>
-          <w:hyperlink w:anchor="_Toc389671220" w:history="1">
+          <w:hyperlink w:anchor="_Toc389742803" w:history="1">
             <w:r>
               <w:rPr>
                 <w:rStyle w:val="Hyperlink"/>
                 <w:noProof/>
               </w:rPr>
-              <w:t>Part 8 – Operations documentation</w:t>
+              <w:t>Part 11.2 Github Contribution Chart</w:t>
             </w:r>
             <w:r>
               <w:rPr>
@@ -2693,7 +2973,7 @@
                 <w:noProof/>
                 <w:webHidden/>
               </w:rPr>
-              <w:instrText xml:space="preserve"> PAGEREF _Toc389671220 \h </w:instrText>
+              <w:instrText xml:space="preserve"> PAGEREF _Toc389742803 \h </w:instrText>
             </w:r>
             <w:r>
               <w:rPr>
@@ -2713,7 +2993,7 @@
                 <w:noProof/>
                 <w:webHidden/>
               </w:rPr>
-              <w:t>9</w:t>
+              <w:t>13</w:t>
             </w:r>
             <w:r>
               <w:rPr>
@@ -2726,7 +3006,7 @@
         </w:p>
         <w:p>
           <w:pPr>
-            <w:pStyle w:val="TOC1"/>
+            <w:pStyle w:val="TOC2"/>
             <w:tabs>
               <w:tab w:val="right" w:leader="dot" w:pos="10456"/>
             </w:tabs>
@@ -2736,13 +3016,13 @@
               <w:lang w:eastAsia="en-AU"/>
             </w:rPr>
           </w:pPr>
-          <w:hyperlink w:anchor="_Toc389671221" w:history="1">
+          <w:hyperlink w:anchor="_Toc389742804" w:history="1">
             <w:r>
               <w:rPr>
                 <w:rStyle w:val="Hyperlink"/>
                 <w:noProof/>
               </w:rPr>
-              <w:t>Part 9 – User Guides</w:t>
+              <w:t>Part 11.3 Git Log</w:t>
             </w:r>
             <w:r>
               <w:rPr>
@@ -2763,7 +3043,7 @@
                 <w:noProof/>
                 <w:webHidden/>
               </w:rPr>
-              <w:instrText xml:space="preserve"> PAGEREF _Toc389671221 \h </w:instrText>
+              <w:instrText xml:space="preserve"> PAGEREF _Toc389742804 \h </w:instrText>
             </w:r>
             <w:r>
               <w:rPr>
@@ -2783,147 +3063,7 @@
                 <w:noProof/>
                 <w:webHidden/>
               </w:rPr>
-              <w:t>9</w:t>
-            </w:r>
-            <w:r>
-              <w:rPr>
-                <w:noProof/>
-                <w:webHidden/>
-              </w:rPr>
-              <w:fldChar w:fldCharType="end"/>
-            </w:r>
-          </w:hyperlink>
-        </w:p>
-        <w:p>
-          <w:pPr>
-            <w:pStyle w:val="TOC1"/>
-            <w:tabs>
-              <w:tab w:val="right" w:leader="dot" w:pos="10456"/>
-            </w:tabs>
-            <w:rPr>
-              <w:rFonts w:eastAsiaTheme="minorEastAsia"/>
-              <w:noProof/>
-              <w:lang w:eastAsia="en-AU"/>
-            </w:rPr>
-          </w:pPr>
-          <w:hyperlink w:anchor="_Toc389671222" w:history="1">
-            <w:r>
-              <w:rPr>
-                <w:rStyle w:val="Hyperlink"/>
-                <w:noProof/>
-              </w:rPr>
-              <w:t>Part 10 – Sprint backlogs, burn down charts.</w:t>
-            </w:r>
-            <w:r>
-              <w:rPr>
-                <w:noProof/>
-                <w:webHidden/>
-              </w:rPr>
-              <w:tab/>
-            </w:r>
-            <w:r>
-              <w:rPr>
-                <w:noProof/>
-                <w:webHidden/>
-              </w:rPr>
-              <w:fldChar w:fldCharType="begin"/>
-            </w:r>
-            <w:r>
-              <w:rPr>
-                <w:noProof/>
-                <w:webHidden/>
-              </w:rPr>
-              <w:instrText xml:space="preserve"> PAGEREF _Toc389671222 \h </w:instrText>
-            </w:r>
-            <w:r>
-              <w:rPr>
-                <w:noProof/>
-                <w:webHidden/>
-              </w:rPr>
-            </w:r>
-            <w:r>
-              <w:rPr>
-                <w:noProof/>
-                <w:webHidden/>
-              </w:rPr>
-              <w:fldChar w:fldCharType="separate"/>
-            </w:r>
-            <w:r>
-              <w:rPr>
-                <w:noProof/>
-                <w:webHidden/>
-              </w:rPr>
-              <w:t>10</w:t>
-            </w:r>
-            <w:r>
-              <w:rPr>
-                <w:noProof/>
-                <w:webHidden/>
-              </w:rPr>
-              <w:fldChar w:fldCharType="end"/>
-            </w:r>
-          </w:hyperlink>
-        </w:p>
-        <w:p>
-          <w:pPr>
-            <w:pStyle w:val="TOC1"/>
-            <w:tabs>
-              <w:tab w:val="right" w:leader="dot" w:pos="10456"/>
-            </w:tabs>
-            <w:rPr>
-              <w:rFonts w:eastAsiaTheme="minorEastAsia"/>
-              <w:noProof/>
-              <w:lang w:eastAsia="en-AU"/>
-            </w:rPr>
-          </w:pPr>
-          <w:hyperlink w:anchor="_Toc389671223" w:history="1">
-            <w:r>
-              <w:rPr>
-                <w:rStyle w:val="Hyperlink"/>
-                <w:noProof/>
-              </w:rPr>
-              <w:t>Part 11 – Misc.</w:t>
-            </w:r>
-            <w:r>
-              <w:rPr>
-                <w:noProof/>
-                <w:webHidden/>
-              </w:rPr>
-              <w:tab/>
-            </w:r>
-            <w:r>
-              <w:rPr>
-                <w:noProof/>
-                <w:webHidden/>
-              </w:rPr>
-              <w:fldChar w:fldCharType="begin"/>
-            </w:r>
-            <w:r>
-              <w:rPr>
-                <w:noProof/>
-                <w:webHidden/>
-              </w:rPr>
-              <w:instrText xml:space="preserve"> PAGEREF _Toc389671223 \h </w:instrText>
-            </w:r>
-            <w:r>
-              <w:rPr>
-                <w:noProof/>
-                <w:webHidden/>
-              </w:rPr>
-            </w:r>
-            <w:r>
-              <w:rPr>
-                <w:noProof/>
-                <w:webHidden/>
-              </w:rPr>
-              <w:fldChar w:fldCharType="separate"/>
-            </w:r>
-            <w:r>
-              <w:rPr>
-                <w:noProof/>
-                <w:webHidden/>
-              </w:rPr>
-              <w:t>12</w:t>
+              <w:t>13</w:t>
             </w:r>
             <w:r>
               <w:rPr>
@@ -2967,7 +3107,7 @@
         <w:pStyle w:val="Heading1"/>
         <w:spacing w:line="240" w:lineRule="auto"/>
       </w:pPr>
-      <w:bookmarkStart w:id="0" w:name="_Toc389671197"/>
+      <w:bookmarkStart w:id="0" w:name="_Toc389742776"/>
       <w:r>
         <w:t xml:space="preserve">Part 1 – </w:t>
       </w:r>
@@ -2992,7 +3132,7 @@
         <w:pStyle w:val="Heading2"/>
         <w:spacing w:line="240" w:lineRule="auto"/>
       </w:pPr>
-      <w:bookmarkStart w:id="1" w:name="_Toc389671198"/>
+      <w:bookmarkStart w:id="1" w:name="_Toc389742777"/>
       <w:r>
         <w:t>Part 1.1 Features</w:t>
       </w:r>
@@ -3091,7 +3231,7 @@
         <w:pStyle w:val="Heading2"/>
         <w:spacing w:line="240" w:lineRule="auto"/>
       </w:pPr>
-      <w:bookmarkStart w:id="2" w:name="_Toc389671199"/>
+      <w:bookmarkStart w:id="2" w:name="_Toc389742778"/>
       <w:r>
         <w:t>Part 1.2 Risks</w:t>
       </w:r>
@@ -3159,7 +3299,7 @@
         <w:pStyle w:val="Heading1"/>
         <w:spacing w:line="240" w:lineRule="auto"/>
       </w:pPr>
-      <w:bookmarkStart w:id="3" w:name="_Toc389671200"/>
+      <w:bookmarkStart w:id="3" w:name="_Toc389742779"/>
       <w:r>
         <w:t xml:space="preserve">Part 2 </w:t>
       </w:r>
@@ -3176,10 +3316,15 @@
         <w:pStyle w:val="Heading2"/>
         <w:spacing w:line="240" w:lineRule="auto"/>
       </w:pPr>
-      <w:bookmarkStart w:id="4" w:name="_Toc389671201"/>
-      <w:r>
-        <w:t>Joseph Salmond</w:t>
-      </w:r>
+      <w:bookmarkStart w:id="4" w:name="_Toc389742780"/>
+      <w:r>
+        <w:t xml:space="preserve">Joseph </w:t>
+      </w:r>
+      <w:proofErr w:type="spellStart"/>
+      <w:r>
+        <w:t>Salmond</w:t>
+      </w:r>
+      <w:proofErr w:type="spellEnd"/>
       <w:r>
         <w:t>:</w:t>
       </w:r>
@@ -3190,13 +3335,29 @@
         <w:spacing w:line="240" w:lineRule="auto"/>
       </w:pPr>
       <w:r>
-        <w:t xml:space="preserve">Created MidleWare and the code required to traverse the forms, recreated database week 12 due to </w:t>
+        <w:t xml:space="preserve">Created </w:t>
+      </w:r>
+      <w:proofErr w:type="spellStart"/>
+      <w:r>
+        <w:t>MidleWare</w:t>
+      </w:r>
+      <w:proofErr w:type="spellEnd"/>
+      <w:r>
+        <w:t xml:space="preserve"> and the code required to traverse the forms, recreated database week 12 due to </w:t>
       </w:r>
       <w:r>
         <w:t xml:space="preserve">inefficiencies </w:t>
       </w:r>
       <w:r>
-        <w:t>in the original database, created the pdf’s using PdfSharp, created the logic for authentication</w:t>
+        <w:t xml:space="preserve">in the original database, created the pdf’s using </w:t>
+      </w:r>
+      <w:proofErr w:type="spellStart"/>
+      <w:r>
+        <w:t>PdfSharp</w:t>
+      </w:r>
+      <w:proofErr w:type="spellEnd"/>
+      <w:r>
+        <w:t>, created the logic for authentication</w:t>
       </w:r>
       <w:r>
         <w:t xml:space="preserve"> and registration, Source Control management and updating and documentation.</w:t>
@@ -3212,10 +3373,20 @@
         <w:pStyle w:val="Heading2"/>
         <w:spacing w:line="240" w:lineRule="auto"/>
       </w:pPr>
-      <w:bookmarkStart w:id="5" w:name="_Toc389671202"/>
-      <w:r>
-        <w:t>Kaan Osmanagaoglu</w:t>
-      </w:r>
+      <w:bookmarkStart w:id="5" w:name="_Toc389742781"/>
+      <w:proofErr w:type="spellStart"/>
+      <w:r>
+        <w:t>Kaan</w:t>
+      </w:r>
+      <w:proofErr w:type="spellEnd"/>
+      <w:r>
+        <w:t xml:space="preserve"> </w:t>
+      </w:r>
+      <w:proofErr w:type="spellStart"/>
+      <w:r>
+        <w:t>Osmanagaoglu</w:t>
+      </w:r>
+      <w:proofErr w:type="spellEnd"/>
       <w:r>
         <w:t>:</w:t>
       </w:r>
@@ -3237,7 +3408,15 @@
         <w:t xml:space="preserve">Design and creation of the database, later moved onto </w:t>
       </w:r>
       <w:r>
-        <w:t>creation and testing of the sql needed for the interaction of the forms.</w:t>
+        <w:t xml:space="preserve">creation and testing of the </w:t>
+      </w:r>
+      <w:proofErr w:type="spellStart"/>
+      <w:r>
+        <w:t>sql</w:t>
+      </w:r>
+      <w:proofErr w:type="spellEnd"/>
+      <w:r>
+        <w:t xml:space="preserve"> needed for the interaction of the forms.</w:t>
       </w:r>
     </w:p>
     <w:p>
@@ -3250,10 +3429,15 @@
         <w:pStyle w:val="Heading2"/>
         <w:spacing w:line="240" w:lineRule="auto"/>
       </w:pPr>
-      <w:bookmarkStart w:id="6" w:name="_Toc389671203"/>
-      <w:r>
-        <w:t>Saud Jehani</w:t>
-      </w:r>
+      <w:bookmarkStart w:id="6" w:name="_Toc389742782"/>
+      <w:r>
+        <w:t xml:space="preserve">Saud </w:t>
+      </w:r>
+      <w:proofErr w:type="spellStart"/>
+      <w:r>
+        <w:t>Jehani</w:t>
+      </w:r>
+      <w:proofErr w:type="spellEnd"/>
       <w:r>
         <w:t>:</w:t>
       </w:r>
@@ -3285,10 +3469,15 @@
         <w:pStyle w:val="Heading2"/>
         <w:spacing w:line="240" w:lineRule="auto"/>
       </w:pPr>
-      <w:bookmarkStart w:id="7" w:name="_Toc389671204"/>
-      <w:r>
-        <w:t>Abdullah Abdulaziz</w:t>
-      </w:r>
+      <w:bookmarkStart w:id="7" w:name="_Toc389742783"/>
+      <w:r>
+        <w:t xml:space="preserve">Abdullah </w:t>
+      </w:r>
+      <w:proofErr w:type="spellStart"/>
+      <w:r>
+        <w:t>Abdulaziz</w:t>
+      </w:r>
+      <w:proofErr w:type="spellEnd"/>
       <w:r>
         <w:t>:</w:t>
       </w:r>
@@ -3320,7 +3509,7 @@
         <w:pStyle w:val="Heading2"/>
         <w:spacing w:line="240" w:lineRule="auto"/>
       </w:pPr>
-      <w:bookmarkStart w:id="8" w:name="_Toc389671205"/>
+      <w:bookmarkStart w:id="8" w:name="_Toc389742784"/>
       <w:r>
         <w:t>Syed Ali</w:t>
       </w:r>
@@ -3371,7 +3560,7 @@
         <w:pStyle w:val="Heading1"/>
         <w:spacing w:line="240" w:lineRule="auto"/>
       </w:pPr>
-      <w:bookmarkStart w:id="9" w:name="_Toc389671206"/>
+      <w:bookmarkStart w:id="9" w:name="_Toc389742785"/>
       <w:r>
         <w:lastRenderedPageBreak/>
         <w:t>Part 3 - Functional Requirements</w:t>
@@ -3400,7 +3589,7 @@
       <w:pPr>
         <w:pStyle w:val="Heading2"/>
       </w:pPr>
-      <w:bookmarkStart w:id="10" w:name="_Toc389671207"/>
+      <w:bookmarkStart w:id="10" w:name="_Toc389742786"/>
       <w:r>
         <w:t xml:space="preserve">Part 3.1 </w:t>
       </w:r>
@@ -3426,7 +3615,7 @@
         <w:pStyle w:val="Heading2"/>
         <w:spacing w:line="240" w:lineRule="auto"/>
       </w:pPr>
-      <w:bookmarkStart w:id="11" w:name="_Toc389671208"/>
+      <w:bookmarkStart w:id="11" w:name="_Toc389742787"/>
       <w:r>
         <w:t xml:space="preserve">Part </w:t>
       </w:r>
@@ -3502,11 +3691,32 @@
       <w:pPr>
         <w:pStyle w:val="Heading2"/>
       </w:pPr>
-      <w:bookmarkStart w:id="12" w:name="_Toc389671209"/>
+      <w:bookmarkStart w:id="12" w:name="_Toc389742788"/>
       <w:r>
         <w:t>Part 3.3 Prototype Layout of User Interface</w:t>
       </w:r>
       <w:bookmarkEnd w:id="12"/>
+    </w:p>
+    <w:p>
+      <w:r>
+        <w:t>User interface Designed by Saud and Syed, prototypes designs delivered by.</w:t>
+      </w:r>
+    </w:p>
+    <w:p>
+      <w:pPr>
+        <w:pStyle w:val="Heading3"/>
+      </w:pPr>
+      <w:r>
+        <w:t xml:space="preserve">Part 3.3.1 Saud </w:t>
+      </w:r>
+      <w:proofErr w:type="spellStart"/>
+      <w:r>
+        <w:t>Jehani</w:t>
+      </w:r>
+      <w:proofErr w:type="spellEnd"/>
+      <w:r>
+        <w:t xml:space="preserve"> </w:t>
+      </w:r>
     </w:p>
     <w:p>
       <w:pPr>
@@ -3533,14 +3743,14 @@
             <v:path o:extrusionok="f" gradientshapeok="t" o:connecttype="rect"/>
             <o:lock v:ext="edit" aspectratio="t"/>
           </v:shapetype>
-          <v:shape id="_x0000_i1025" type="#_x0000_t75" style="width:248.15pt;height:330.9pt">
+          <v:shape id="_x0000_i1025" type="#_x0000_t75" style="width:248.25pt;height:331pt">
             <v:imagedata r:id="rId11" o:title="Saud UI Prototype 1"/>
           </v:shape>
         </w:pict>
       </w:r>
       <w:r>
         <w:pict>
-          <v:shape id="_x0000_i1026" type="#_x0000_t75" style="width:245.85pt;height:332.45pt">
+          <v:shape id="_x0000_i1026" type="#_x0000_t75" style="width:245.9pt;height:332.65pt">
             <v:imagedata r:id="rId12" o:title="Saud UI Prototype 2"/>
           </v:shape>
         </w:pict>
@@ -3550,46 +3760,90 @@
       <w:pPr>
         <w:spacing w:line="240" w:lineRule="auto"/>
       </w:pPr>
-      <w:r>
-        <w:t>By Saud Jehani</w:t>
+    </w:p>
+    <w:p>
+      <w:r>
+        <w:br w:type="page"/>
       </w:r>
     </w:p>
     <w:p/>
     <w:p>
-      <w:r>
-        <w:t>// Syed ui goes here</w:t>
-      </w:r>
-    </w:p>
-    <w:p>
-      <w:pPr>
-        <w:rPr>
-          <w:rFonts w:asciiTheme="majorHAnsi" w:eastAsiaTheme="majorEastAsia" w:hAnsiTheme="majorHAnsi" w:cstheme="majorBidi"/>
-          <w:color w:val="2E74B5" w:themeColor="accent1" w:themeShade="BF"/>
-          <w:sz w:val="32"/>
-          <w:szCs w:val="32"/>
-        </w:rPr>
-      </w:pPr>
-      <w:r>
-        <w:t>By Syed Ali</w:t>
-      </w:r>
+      <w:pPr>
+        <w:pStyle w:val="Heading3"/>
+      </w:pPr>
+      <w:r>
+        <w:t>Part 3.3.2 Syed Ali</w:t>
+      </w:r>
+    </w:p>
+    <w:p>
+      <w:r>
+        <w:pict>
+          <v:shape id="_x0000_i1027" type="#_x0000_t75" style="width:151.2pt;height:113.4pt">
+            <v:imagedata r:id="rId13" o:title="Slide1"/>
+          </v:shape>
+        </w:pict>
+      </w:r>
+      <w:r>
+        <w:pict>
+          <v:shape id="_x0000_i1028" type="#_x0000_t75" style="width:150.5pt;height:113.4pt">
+            <v:imagedata r:id="rId14" o:title="Slide2"/>
+          </v:shape>
+        </w:pict>
+      </w:r>
+    </w:p>
+    <w:p>
+      <w:r>
+        <w:pict>
+          <v:shape id="_x0000_i1029" type="#_x0000_t75" style="width:151.95pt;height:113.4pt">
+            <v:imagedata r:id="rId15" o:title="Slide3"/>
+          </v:shape>
+        </w:pict>
+      </w:r>
+      <w:bookmarkStart w:id="13" w:name="_GoBack"/>
+      <w:r>
+        <w:pict>
+          <v:shape id="_x0000_i1030" type="#_x0000_t75" style="width:150.5pt;height:113.4pt">
+            <v:imagedata r:id="rId16" o:title="Slide4"/>
+          </v:shape>
+        </w:pict>
+      </w:r>
+      <w:bookmarkEnd w:id="13"/>
+    </w:p>
+    <w:p>
+      <w:r>
+        <w:pict>
+          <v:shape id="_x0000_i1038" type="#_x0000_t75" style="width:188.65pt;height:334.8pt">
+            <v:imagedata r:id="rId17" o:title="Syed UI Prototype 1"/>
+          </v:shape>
+        </w:pict>
+      </w:r>
+      <w:r>
+        <w:pict>
+          <v:shape id="_x0000_i1039" type="#_x0000_t75" style="width:189.25pt;height:335.35pt">
+            <v:imagedata r:id="rId18" o:title="Syed UI Prototype 2"/>
+          </v:shape>
+        </w:pict>
+      </w:r>
+    </w:p>
+    <w:p>
       <w:r>
         <w:br w:type="page"/>
       </w:r>
     </w:p>
+    <w:p/>
     <w:p>
       <w:pPr>
         <w:pStyle w:val="Heading1"/>
         <w:spacing w:line="240" w:lineRule="auto"/>
       </w:pPr>
-      <w:bookmarkStart w:id="13" w:name="_Toc389671210"/>
-      <w:r>
-        <w:lastRenderedPageBreak/>
+      <w:bookmarkStart w:id="14" w:name="_Toc389742789"/>
+      <w:r>
         <w:t xml:space="preserve">Part 4 – System Documentation </w:t>
       </w:r>
       <w:r>
         <w:t>/ Design Specification</w:t>
       </w:r>
-      <w:bookmarkEnd w:id="13"/>
+      <w:bookmarkEnd w:id="14"/>
     </w:p>
     <w:p>
       <w:pPr>
@@ -3601,11 +3855,11 @@
         <w:pStyle w:val="Heading2"/>
         <w:spacing w:line="240" w:lineRule="auto"/>
       </w:pPr>
-      <w:bookmarkStart w:id="14" w:name="_Toc389671211"/>
+      <w:bookmarkStart w:id="15" w:name="_Toc389742790"/>
       <w:r>
         <w:t>Part 4.1 Technologies and Tools</w:t>
       </w:r>
-      <w:bookmarkEnd w:id="14"/>
+      <w:bookmarkEnd w:id="15"/>
     </w:p>
     <w:p>
       <w:pPr>
@@ -3633,23 +3887,57 @@
         <w:pStyle w:val="NoSpacing"/>
       </w:pPr>
       <w:r>
-        <w:t>Microsoft Sql Server 2012: For the database creation.</w:t>
-      </w:r>
-    </w:p>
-    <w:p>
-      <w:pPr>
-        <w:spacing w:line="240" w:lineRule="auto"/>
-      </w:pPr>
-      <w:r>
-        <w:t>NOTE: due to the fact that initially only two members and eventually only one had Sql server installed the database was added to Visual studio and interaction was done on Visual Studio’s cut down version of Sql server.</w:t>
-      </w:r>
-    </w:p>
-    <w:p>
-      <w:pPr>
-        <w:spacing w:line="240" w:lineRule="auto"/>
-      </w:pPr>
-      <w:r>
-        <w:t>PdfSharp : was a 3</w:t>
+        <w:t xml:space="preserve">Microsoft </w:t>
+      </w:r>
+      <w:proofErr w:type="spellStart"/>
+      <w:r>
+        <w:t>Sql</w:t>
+      </w:r>
+      <w:proofErr w:type="spellEnd"/>
+      <w:r>
+        <w:t xml:space="preserve"> Server 2012: For the database creation.</w:t>
+      </w:r>
+    </w:p>
+    <w:p>
+      <w:pPr>
+        <w:spacing w:line="240" w:lineRule="auto"/>
+      </w:pPr>
+      <w:r>
+        <w:t xml:space="preserve">NOTE: due to the fact that initially only two members and eventually only one had </w:t>
+      </w:r>
+      <w:proofErr w:type="spellStart"/>
+      <w:r>
+        <w:t>Sql</w:t>
+      </w:r>
+      <w:proofErr w:type="spellEnd"/>
+      <w:r>
+        <w:t xml:space="preserve"> server installed the database was added to Visual studio and interaction was done on Visual Studio’s cut down version of </w:t>
+      </w:r>
+      <w:proofErr w:type="spellStart"/>
+      <w:r>
+        <w:t>Sql</w:t>
+      </w:r>
+      <w:proofErr w:type="spellEnd"/>
+      <w:r>
+        <w:t xml:space="preserve"> server.</w:t>
+      </w:r>
+    </w:p>
+    <w:p>
+      <w:pPr>
+        <w:spacing w:line="240" w:lineRule="auto"/>
+      </w:pPr>
+      <w:proofErr w:type="spellStart"/>
+      <w:proofErr w:type="gramStart"/>
+      <w:r>
+        <w:t>PdfSharp</w:t>
+      </w:r>
+      <w:proofErr w:type="spellEnd"/>
+      <w:r>
+        <w:t xml:space="preserve"> :</w:t>
+      </w:r>
+      <w:proofErr w:type="gramEnd"/>
+      <w:r>
+        <w:t xml:space="preserve"> was a 3</w:t>
       </w:r>
       <w:r>
         <w:rPr>
@@ -3676,14 +3964,14 @@
         <w:pStyle w:val="Heading2"/>
         <w:spacing w:line="240" w:lineRule="auto"/>
       </w:pPr>
-      <w:bookmarkStart w:id="15" w:name="_Toc389671212"/>
+      <w:bookmarkStart w:id="16" w:name="_Toc389742791"/>
       <w:r>
         <w:t>Part 4.2</w:t>
       </w:r>
       <w:r>
         <w:t xml:space="preserve"> Developers</w:t>
       </w:r>
-      <w:bookmarkEnd w:id="15"/>
+      <w:bookmarkEnd w:id="16"/>
     </w:p>
     <w:p>
       <w:pPr>
@@ -3733,11 +4021,11 @@
         <w:pStyle w:val="Heading2"/>
         <w:spacing w:line="240" w:lineRule="auto"/>
       </w:pPr>
-      <w:bookmarkStart w:id="16" w:name="_Toc389671213"/>
+      <w:bookmarkStart w:id="17" w:name="_Toc389742792"/>
       <w:r>
         <w:t>4.3 Use Cases</w:t>
       </w:r>
-      <w:bookmarkEnd w:id="16"/>
+      <w:bookmarkEnd w:id="17"/>
     </w:p>
     <w:p>
       <w:pPr>
@@ -3756,8 +4044,8 @@
       </w:r>
       <w:r>
         <w:pict>
-          <v:shape id="_x0000_i1027" type="#_x0000_t75" style="width:266.55pt;height:298.7pt">
-            <v:imagedata r:id="rId13" o:title="final of rele"/>
+          <v:shape id="_x0000_i1031" type="#_x0000_t75" style="width:266.55pt;height:298.4pt">
+            <v:imagedata r:id="rId19" o:title="final of rele"/>
           </v:shape>
         </w:pict>
       </w:r>
@@ -3777,11 +4065,11 @@
         <w:pStyle w:val="Heading1"/>
         <w:spacing w:line="240" w:lineRule="auto"/>
       </w:pPr>
-      <w:bookmarkStart w:id="17" w:name="_Toc389671214"/>
+      <w:bookmarkStart w:id="18" w:name="_Toc389742793"/>
       <w:r>
         <w:t>Part 5 – Database Design</w:t>
       </w:r>
-      <w:bookmarkEnd w:id="17"/>
+      <w:bookmarkEnd w:id="18"/>
     </w:p>
     <w:p>
       <w:pPr>
@@ -3808,7 +4096,7 @@
                     <pic:cNvPicPr/>
                   </pic:nvPicPr>
                   <pic:blipFill>
-                    <a:blip r:embed="rId14"/>
+                    <a:blip r:embed="rId20"/>
                     <a:stretch>
                       <a:fillRect/>
                     </a:stretch>
@@ -3867,7 +4155,7 @@
                     <pic:cNvPicPr/>
                   </pic:nvPicPr>
                   <pic:blipFill>
-                    <a:blip r:embed="rId15"/>
+                    <a:blip r:embed="rId21"/>
                     <a:stretch>
                       <a:fillRect/>
                     </a:stretch>
@@ -3892,8 +4180,18 @@
       <w:pPr>
         <w:spacing w:line="240" w:lineRule="auto"/>
       </w:pPr>
-      <w:r>
-        <w:t>StaffType : used in mapping the user to a particular user type thus enabling separation of duties.</w:t>
+      <w:proofErr w:type="spellStart"/>
+      <w:proofErr w:type="gramStart"/>
+      <w:r>
+        <w:t>StaffType</w:t>
+      </w:r>
+      <w:proofErr w:type="spellEnd"/>
+      <w:r>
+        <w:t xml:space="preserve"> :</w:t>
+      </w:r>
+      <w:proofErr w:type="gramEnd"/>
+      <w:r>
+        <w:t xml:space="preserve"> used in mapping the user to a particular user type thus enabling separation of duties.</w:t>
       </w:r>
     </w:p>
     <w:p>
@@ -3922,7 +4220,7 @@
                     <pic:cNvPicPr/>
                   </pic:nvPicPr>
                   <pic:blipFill>
-                    <a:blip r:embed="rId16"/>
+                    <a:blip r:embed="rId22"/>
                     <a:stretch>
                       <a:fillRect/>
                     </a:stretch>
@@ -3947,8 +4245,13 @@
       <w:pPr>
         <w:spacing w:line="240" w:lineRule="auto"/>
       </w:pPr>
-      <w:r>
-        <w:t>Staff : holds the information about the staff, which staff class they belong to.</w:t>
+      <w:proofErr w:type="gramStart"/>
+      <w:r>
+        <w:t>Staff :</w:t>
+      </w:r>
+      <w:proofErr w:type="gramEnd"/>
+      <w:r>
+        <w:t xml:space="preserve"> holds the information about the staff, which staff class they belong to.</w:t>
       </w:r>
     </w:p>
     <w:p>
@@ -3976,7 +4279,7 @@
                     <pic:cNvPicPr/>
                   </pic:nvPicPr>
                   <pic:blipFill>
-                    <a:blip r:embed="rId17"/>
+                    <a:blip r:embed="rId23"/>
                     <a:stretch>
                       <a:fillRect/>
                     </a:stretch>
@@ -4001,8 +4304,13 @@
       <w:pPr>
         <w:spacing w:line="240" w:lineRule="auto"/>
       </w:pPr>
-      <w:r>
-        <w:t>Patients : used for managing the patient data.</w:t>
+      <w:proofErr w:type="gramStart"/>
+      <w:r>
+        <w:t>Patients :</w:t>
+      </w:r>
+      <w:proofErr w:type="gramEnd"/>
+      <w:r>
+        <w:t xml:space="preserve"> used for managing the patient data.</w:t>
       </w:r>
     </w:p>
     <w:p>
@@ -4030,7 +4338,7 @@
                     <pic:cNvPicPr/>
                   </pic:nvPicPr>
                   <pic:blipFill>
-                    <a:blip r:embed="rId18"/>
+                    <a:blip r:embed="rId24"/>
                     <a:stretch>
                       <a:fillRect/>
                     </a:stretch>
@@ -4055,8 +4363,18 @@
       <w:pPr>
         <w:spacing w:line="240" w:lineRule="auto"/>
       </w:pPr>
-      <w:r>
-        <w:t>HospitalResources : used for managing the resources of the hospital. Examples are hospital bed allocation and operating theatre times. NOTE: not yet implemented or tested due to forms being incomplete.</w:t>
+      <w:proofErr w:type="spellStart"/>
+      <w:proofErr w:type="gramStart"/>
+      <w:r>
+        <w:t>HospitalResources</w:t>
+      </w:r>
+      <w:proofErr w:type="spellEnd"/>
+      <w:r>
+        <w:t xml:space="preserve"> :</w:t>
+      </w:r>
+      <w:proofErr w:type="gramEnd"/>
+      <w:r>
+        <w:t xml:space="preserve"> used for managing the resources of the hospital. Examples are hospital bed allocation and operating theatre times. NOTE: not yet implemented or tested due to forms being incomplete.</w:t>
       </w:r>
     </w:p>
     <w:p>
@@ -4085,7 +4403,7 @@
                     <pic:cNvPicPr/>
                   </pic:nvPicPr>
                   <pic:blipFill>
-                    <a:blip r:embed="rId19"/>
+                    <a:blip r:embed="rId25"/>
                     <a:stretch>
                       <a:fillRect/>
                     </a:stretch>
@@ -4110,8 +4428,13 @@
       <w:pPr>
         <w:spacing w:line="240" w:lineRule="auto"/>
       </w:pPr>
-      <w:r>
-        <w:t>Fees : this is the “money” table where all the financials are stored.</w:t>
+      <w:proofErr w:type="gramStart"/>
+      <w:r>
+        <w:t>Fees :</w:t>
+      </w:r>
+      <w:proofErr w:type="gramEnd"/>
+      <w:r>
+        <w:t xml:space="preserve"> this is the “money” table where all the financials are stored.</w:t>
       </w:r>
     </w:p>
     <w:p>
@@ -4139,7 +4462,7 @@
                     <pic:cNvPicPr/>
                   </pic:nvPicPr>
                   <pic:blipFill>
-                    <a:blip r:embed="rId20"/>
+                    <a:blip r:embed="rId26"/>
                     <a:stretch>
                       <a:fillRect/>
                     </a:stretch>
@@ -4164,8 +4487,21 @@
       <w:pPr>
         <w:spacing w:line="240" w:lineRule="auto"/>
       </w:pPr>
-      <w:r>
-        <w:t>Treatment : the most critical of the table this is the table that joins all the others together. It manages which treatment it is what patient is having the treatment which staff member is overseeing the treatment which fee is associated with the treatment the doctors and nurse notes, and which Hospital resources are used via the HospitalResource table</w:t>
+      <w:proofErr w:type="gramStart"/>
+      <w:r>
+        <w:t>Treatment :</w:t>
+      </w:r>
+      <w:proofErr w:type="gramEnd"/>
+      <w:r>
+        <w:t xml:space="preserve"> the most critical of the table this is the table that joins all the others together. It manages which treatment it is what patient is having the treatment which staff member is overseeing the treatment which fee is associated with the treatment the doctors and nurse notes, and which Hospital resources are used via the </w:t>
+      </w:r>
+      <w:proofErr w:type="spellStart"/>
+      <w:r>
+        <w:t>HospitalResource</w:t>
+      </w:r>
+      <w:proofErr w:type="spellEnd"/>
+      <w:r>
+        <w:t xml:space="preserve"> table</w:t>
       </w:r>
       <w:r>
         <w:t>.</w:t>
@@ -4181,14 +4517,14 @@
         <w:pStyle w:val="Heading1"/>
         <w:spacing w:line="240" w:lineRule="auto"/>
       </w:pPr>
-      <w:bookmarkStart w:id="18" w:name="_Toc389671215"/>
+      <w:bookmarkStart w:id="19" w:name="_Toc389742794"/>
       <w:r>
         <w:t>Part 6 – Code Quality</w:t>
       </w:r>
       <w:r>
         <w:t xml:space="preserve"> Assurance</w:t>
       </w:r>
-      <w:bookmarkEnd w:id="18"/>
+      <w:bookmarkEnd w:id="19"/>
     </w:p>
     <w:p>
       <w:pPr>
@@ -4201,7 +4537,15 @@
         <w:t>Majority of the coding and co</w:t>
       </w:r>
       <w:r>
-        <w:t>de reviews where done by Joseph Salmond.</w:t>
+        <w:t xml:space="preserve">de reviews where done by Joseph </w:t>
+      </w:r>
+      <w:proofErr w:type="spellStart"/>
+      <w:r>
+        <w:t>Salmond</w:t>
+      </w:r>
+      <w:proofErr w:type="spellEnd"/>
+      <w:r>
+        <w:t>.</w:t>
       </w:r>
     </w:p>
     <w:p>
@@ -4222,23 +4566,23 @@
         <w:pStyle w:val="Heading1"/>
         <w:spacing w:line="240" w:lineRule="auto"/>
       </w:pPr>
-      <w:bookmarkStart w:id="19" w:name="_Toc389671216"/>
+      <w:bookmarkStart w:id="20" w:name="_Toc389742795"/>
       <w:r>
         <w:lastRenderedPageBreak/>
         <w:t>Part 7 – Acceptance Test Plans</w:t>
       </w:r>
-      <w:bookmarkEnd w:id="19"/>
+      <w:bookmarkEnd w:id="20"/>
     </w:p>
     <w:p>
       <w:pPr>
         <w:pStyle w:val="Heading2"/>
         <w:spacing w:line="240" w:lineRule="auto"/>
       </w:pPr>
-      <w:bookmarkStart w:id="20" w:name="_Toc389671217"/>
+      <w:bookmarkStart w:id="21" w:name="_Toc389742796"/>
       <w:r>
         <w:t>Part 7.1 User Interface Acceptance Tests</w:t>
       </w:r>
-      <w:bookmarkEnd w:id="20"/>
+      <w:bookmarkEnd w:id="21"/>
     </w:p>
     <w:p>
       <w:pPr>
@@ -4259,11 +4603,11 @@
         <w:pStyle w:val="Heading2"/>
         <w:spacing w:line="240" w:lineRule="auto"/>
       </w:pPr>
-      <w:bookmarkStart w:id="21" w:name="_Toc389671218"/>
+      <w:bookmarkStart w:id="22" w:name="_Toc389742797"/>
       <w:r>
         <w:t>Part 7.2 Functional Requirements Acceptance Test</w:t>
       </w:r>
-      <w:bookmarkEnd w:id="21"/>
+      <w:bookmarkEnd w:id="22"/>
     </w:p>
     <w:p>
       <w:pPr>
@@ -4276,7 +4620,15 @@
         <w:t>to view some patient details in</w:t>
       </w:r>
       <w:r>
-        <w:t xml:space="preserve"> the patient details form completed by Kaan.</w:t>
+        <w:t xml:space="preserve"> the patient details form completed by </w:t>
+      </w:r>
+      <w:proofErr w:type="spellStart"/>
+      <w:r>
+        <w:t>Kaan</w:t>
+      </w:r>
+      <w:proofErr w:type="spellEnd"/>
+      <w:r>
+        <w:t>.</w:t>
       </w:r>
     </w:p>
     <w:p>
@@ -4287,10 +4639,18 @@
         <w:t>The tests for the User registration and login where that the use can only login with their username and password. The pdf’s where tested by exporting many different datasets and viewin</w:t>
       </w:r>
       <w:r>
-        <w:t>g them within adobe reader and F</w:t>
-      </w:r>
-      <w:r>
-        <w:t>oxit reader.</w:t>
+        <w:t xml:space="preserve">g them within adobe reader and </w:t>
+      </w:r>
+      <w:proofErr w:type="spellStart"/>
+      <w:r>
+        <w:t>F</w:t>
+      </w:r>
+      <w:r>
+        <w:t>oxit</w:t>
+      </w:r>
+      <w:proofErr w:type="spellEnd"/>
+      <w:r>
+        <w:t xml:space="preserve"> reader.</w:t>
       </w:r>
     </w:p>
     <w:p>
@@ -4303,11 +4663,11 @@
         <w:pStyle w:val="Heading1"/>
         <w:spacing w:line="240" w:lineRule="auto"/>
       </w:pPr>
-      <w:bookmarkStart w:id="22" w:name="_Toc389671220"/>
+      <w:bookmarkStart w:id="23" w:name="_Toc389742798"/>
       <w:r>
         <w:t>Part 8 – Operations documentation</w:t>
       </w:r>
-      <w:bookmarkEnd w:id="22"/>
+      <w:bookmarkEnd w:id="23"/>
     </w:p>
     <w:p>
       <w:pPr>
@@ -4337,8 +4697,13 @@
         <w:t xml:space="preserve"> (</w:t>
       </w:r>
       <w:r>
-        <w:t>Q-Medic GUI.application</w:t>
-      </w:r>
+        <w:t xml:space="preserve">Q-Medic </w:t>
+      </w:r>
+      <w:proofErr w:type="spellStart"/>
+      <w:r>
+        <w:t>GUI.application</w:t>
+      </w:r>
+      <w:proofErr w:type="spellEnd"/>
       <w:r>
         <w:t>)</w:t>
       </w:r>
@@ -4346,11 +4711,32 @@
         <w:t>.</w:t>
       </w:r>
       <w:r>
-        <w:t xml:space="preserve">  Also there is a sql script to recreate/create the database if required (</w:t>
-      </w:r>
-      <w:r>
-        <w:t>Hospital DataBase Creation.sql</w:t>
-      </w:r>
+        <w:t xml:space="preserve">  Also there is a </w:t>
+      </w:r>
+      <w:proofErr w:type="spellStart"/>
+      <w:r>
+        <w:t>sql</w:t>
+      </w:r>
+      <w:proofErr w:type="spellEnd"/>
+      <w:r>
+        <w:t xml:space="preserve"> script to recreate/create the database if required (</w:t>
+      </w:r>
+      <w:r>
+        <w:t xml:space="preserve">Hospital </w:t>
+      </w:r>
+      <w:proofErr w:type="spellStart"/>
+      <w:r>
+        <w:t>DataBase</w:t>
+      </w:r>
+      <w:proofErr w:type="spellEnd"/>
+      <w:r>
+        <w:t xml:space="preserve"> </w:t>
+      </w:r>
+      <w:proofErr w:type="spellStart"/>
+      <w:r>
+        <w:t>Creation.sql</w:t>
+      </w:r>
+      <w:proofErr w:type="spellEnd"/>
       <w:r>
         <w:t xml:space="preserve">). </w:t>
       </w:r>
@@ -4365,24 +4751,29 @@
         <w:pStyle w:val="Heading1"/>
         <w:spacing w:line="240" w:lineRule="auto"/>
       </w:pPr>
-      <w:bookmarkStart w:id="23" w:name="_Toc389671221"/>
+      <w:bookmarkStart w:id="24" w:name="_Toc389742799"/>
       <w:r>
         <w:t>Part 9 – User Guides</w:t>
       </w:r>
-      <w:bookmarkEnd w:id="23"/>
-    </w:p>
-    <w:p>
-      <w:pPr>
-        <w:spacing w:line="240" w:lineRule="auto"/>
-      </w:pPr>
-    </w:p>
-    <w:p>
-      <w:pPr>
-        <w:spacing w:line="240" w:lineRule="auto"/>
-      </w:pPr>
-      <w:r>
-        <w:t>@Author Kaan</w:t>
-      </w:r>
+      <w:bookmarkEnd w:id="24"/>
+    </w:p>
+    <w:p>
+      <w:pPr>
+        <w:spacing w:line="240" w:lineRule="auto"/>
+      </w:pPr>
+    </w:p>
+    <w:p>
+      <w:pPr>
+        <w:spacing w:line="240" w:lineRule="auto"/>
+      </w:pPr>
+      <w:r>
+        <w:t xml:space="preserve">@Author </w:t>
+      </w:r>
+      <w:proofErr w:type="spellStart"/>
+      <w:r>
+        <w:t>Kaan</w:t>
+      </w:r>
+      <w:proofErr w:type="spellEnd"/>
     </w:p>
     <w:p>
       <w:pPr>
@@ -4465,7 +4856,7 @@
         <w:pStyle w:val="Heading1"/>
         <w:spacing w:line="240" w:lineRule="auto"/>
       </w:pPr>
-      <w:bookmarkStart w:id="24" w:name="_Toc389671222"/>
+      <w:bookmarkStart w:id="25" w:name="_Toc389742800"/>
       <w:r>
         <w:lastRenderedPageBreak/>
         <w:t xml:space="preserve">Part 10 – </w:t>
@@ -4473,7 +4864,7 @@
       <w:r>
         <w:t>Sprint backlogs, burn down charts.</w:t>
       </w:r>
-      <w:bookmarkEnd w:id="24"/>
+      <w:bookmarkEnd w:id="25"/>
     </w:p>
     <w:tbl>
       <w:tblPr>
@@ -4501,8 +4892,14 @@
           <w:p>
             <w:pPr>
               <w:jc w:val="center"/>
+              <w:rPr>
+                <w:sz w:val="18"/>
+              </w:rPr>
             </w:pPr>
             <w:r>
+              <w:rPr>
+                <w:sz w:val="18"/>
+              </w:rPr>
               <w:t>Sprints</w:t>
             </w:r>
           </w:p>
@@ -4515,9 +4912,23 @@
           <w:p>
             <w:pPr>
               <w:jc w:val="center"/>
+              <w:rPr>
+                <w:sz w:val="18"/>
+              </w:rPr>
             </w:pPr>
-            <w:r>
-              <w:t>UserStory: Tasks Assigned</w:t>
+            <w:proofErr w:type="spellStart"/>
+            <w:r>
+              <w:rPr>
+                <w:sz w:val="18"/>
+              </w:rPr>
+              <w:t>UserStory</w:t>
+            </w:r>
+            <w:proofErr w:type="spellEnd"/>
+            <w:r>
+              <w:rPr>
+                <w:sz w:val="18"/>
+              </w:rPr>
+              <w:t>: Tasks Assigned</w:t>
             </w:r>
           </w:p>
         </w:tc>
@@ -4533,8 +4944,14 @@
           <w:p>
             <w:pPr>
               <w:jc w:val="center"/>
+              <w:rPr>
+                <w:sz w:val="18"/>
+              </w:rPr>
             </w:pPr>
             <w:r>
+              <w:rPr>
+                <w:sz w:val="18"/>
+              </w:rPr>
               <w:t>Member:</w:t>
             </w:r>
           </w:p>
@@ -4544,9 +4961,33 @@
             <w:tcW w:w="2473" w:type="dxa"/>
           </w:tcPr>
           <w:p>
-            <w:r>
-              <w:t>Kaan Osmanagaoglu</w:t>
-            </w:r>
+            <w:pPr>
+              <w:rPr>
+                <w:sz w:val="18"/>
+              </w:rPr>
+            </w:pPr>
+            <w:proofErr w:type="spellStart"/>
+            <w:r>
+              <w:rPr>
+                <w:sz w:val="18"/>
+              </w:rPr>
+              <w:t>Kaan</w:t>
+            </w:r>
+            <w:proofErr w:type="spellEnd"/>
+            <w:r>
+              <w:rPr>
+                <w:sz w:val="18"/>
+              </w:rPr>
+              <w:t xml:space="preserve"> </w:t>
+            </w:r>
+            <w:proofErr w:type="spellStart"/>
+            <w:r>
+              <w:rPr>
+                <w:sz w:val="18"/>
+              </w:rPr>
+              <w:t>Osmanagaoglu</w:t>
+            </w:r>
+            <w:proofErr w:type="spellEnd"/>
           </w:p>
         </w:tc>
         <w:tc>
@@ -4554,12 +4995,25 @@
             <w:tcW w:w="1942" w:type="dxa"/>
           </w:tcPr>
           <w:p>
-            <w:r>
+            <w:pPr>
+              <w:rPr>
+                <w:sz w:val="18"/>
+              </w:rPr>
+            </w:pPr>
+            <w:r>
+              <w:rPr>
+                <w:sz w:val="18"/>
+              </w:rPr>
               <w:t xml:space="preserve">Saud </w:t>
             </w:r>
-            <w:r>
+            <w:proofErr w:type="spellStart"/>
+            <w:r>
+              <w:rPr>
+                <w:sz w:val="18"/>
+              </w:rPr>
               <w:t>Jehani</w:t>
             </w:r>
+            <w:proofErr w:type="spellEnd"/>
           </w:p>
         </w:tc>
         <w:tc>
@@ -4567,9 +5021,25 @@
             <w:tcW w:w="1667" w:type="dxa"/>
           </w:tcPr>
           <w:p>
-            <w:r>
-              <w:t>Abdullah Abdulaziz</w:t>
-            </w:r>
+            <w:pPr>
+              <w:rPr>
+                <w:sz w:val="18"/>
+              </w:rPr>
+            </w:pPr>
+            <w:r>
+              <w:rPr>
+                <w:sz w:val="18"/>
+              </w:rPr>
+              <w:t xml:space="preserve">Abdullah </w:t>
+            </w:r>
+            <w:proofErr w:type="spellStart"/>
+            <w:r>
+              <w:rPr>
+                <w:sz w:val="18"/>
+              </w:rPr>
+              <w:t>Abdulaziz</w:t>
+            </w:r>
+            <w:proofErr w:type="spellEnd"/>
           </w:p>
         </w:tc>
         <w:tc>
@@ -4577,7 +5047,15 @@
             <w:tcW w:w="2021" w:type="dxa"/>
           </w:tcPr>
           <w:p>
-            <w:r>
+            <w:pPr>
+              <w:rPr>
+                <w:sz w:val="18"/>
+              </w:rPr>
+            </w:pPr>
+            <w:r>
+              <w:rPr>
+                <w:sz w:val="18"/>
+              </w:rPr>
               <w:t>Syed Ali</w:t>
             </w:r>
           </w:p>
@@ -4587,9 +5065,25 @@
             <w:tcW w:w="2019" w:type="dxa"/>
           </w:tcPr>
           <w:p>
-            <w:r>
-              <w:t>Joseph Salmond</w:t>
-            </w:r>
+            <w:pPr>
+              <w:rPr>
+                <w:sz w:val="18"/>
+              </w:rPr>
+            </w:pPr>
+            <w:r>
+              <w:rPr>
+                <w:sz w:val="18"/>
+              </w:rPr>
+              <w:t xml:space="preserve">Joseph </w:t>
+            </w:r>
+            <w:proofErr w:type="spellStart"/>
+            <w:r>
+              <w:rPr>
+                <w:sz w:val="18"/>
+              </w:rPr>
+              <w:t>Salmond</w:t>
+            </w:r>
+            <w:proofErr w:type="spellEnd"/>
           </w:p>
         </w:tc>
       </w:tr>
@@ -4604,8 +5098,14 @@
           <w:p>
             <w:pPr>
               <w:jc w:val="center"/>
+              <w:rPr>
+                <w:sz w:val="18"/>
+              </w:rPr>
             </w:pPr>
             <w:r>
+              <w:rPr>
+                <w:sz w:val="18"/>
+              </w:rPr>
               <w:t>1</w:t>
             </w:r>
           </w:p>
@@ -4615,12 +5115,28 @@
             <w:tcW w:w="2473" w:type="dxa"/>
           </w:tcPr>
           <w:p>
-            <w:r>
+            <w:pPr>
+              <w:rPr>
+                <w:sz w:val="18"/>
+              </w:rPr>
+            </w:pPr>
+            <w:r>
+              <w:rPr>
+                <w:sz w:val="18"/>
+              </w:rPr>
               <w:t xml:space="preserve">Database: </w:t>
             </w:r>
           </w:p>
           <w:p>
-            <w:r>
+            <w:pPr>
+              <w:rPr>
+                <w:sz w:val="18"/>
+              </w:rPr>
+            </w:pPr>
+            <w:r>
+              <w:rPr>
+                <w:sz w:val="18"/>
+              </w:rPr>
               <w:t>Schema Tables</w:t>
             </w:r>
           </w:p>
@@ -4630,12 +5146,28 @@
             <w:tcW w:w="1942" w:type="dxa"/>
           </w:tcPr>
           <w:p>
-            <w:r>
+            <w:pPr>
+              <w:rPr>
+                <w:sz w:val="18"/>
+              </w:rPr>
+            </w:pPr>
+            <w:r>
+              <w:rPr>
+                <w:sz w:val="18"/>
+              </w:rPr>
               <w:t>User Interface:</w:t>
             </w:r>
           </w:p>
           <w:p>
-            <w:r>
+            <w:pPr>
+              <w:rPr>
+                <w:sz w:val="18"/>
+              </w:rPr>
+            </w:pPr>
+            <w:r>
+              <w:rPr>
+                <w:sz w:val="18"/>
+              </w:rPr>
               <w:t>Design Draft/ reports/forms</w:t>
             </w:r>
           </w:p>
@@ -4645,7 +5177,15 @@
             <w:tcW w:w="1667" w:type="dxa"/>
           </w:tcPr>
           <w:p>
-            <w:r>
+            <w:pPr>
+              <w:rPr>
+                <w:sz w:val="18"/>
+              </w:rPr>
+            </w:pPr>
+            <w:r>
+              <w:rPr>
+                <w:sz w:val="18"/>
+              </w:rPr>
               <w:t>Database: Relationships</w:t>
             </w:r>
           </w:p>
@@ -4655,12 +5195,28 @@
             <w:tcW w:w="2021" w:type="dxa"/>
           </w:tcPr>
           <w:p>
-            <w:r>
+            <w:pPr>
+              <w:rPr>
+                <w:sz w:val="18"/>
+              </w:rPr>
+            </w:pPr>
+            <w:r>
+              <w:rPr>
+                <w:sz w:val="18"/>
+              </w:rPr>
               <w:t>User Interface:</w:t>
             </w:r>
           </w:p>
           <w:p>
-            <w:r>
+            <w:pPr>
+              <w:rPr>
+                <w:sz w:val="18"/>
+              </w:rPr>
+            </w:pPr>
+            <w:r>
+              <w:rPr>
+                <w:sz w:val="18"/>
+              </w:rPr>
               <w:t>Design Draft/forms/reports</w:t>
             </w:r>
           </w:p>
@@ -4670,7 +5226,15 @@
             <w:tcW w:w="2019" w:type="dxa"/>
           </w:tcPr>
           <w:p>
-            <w:r>
+            <w:pPr>
+              <w:rPr>
+                <w:sz w:val="18"/>
+              </w:rPr>
+            </w:pPr>
+            <w:r>
+              <w:rPr>
+                <w:sz w:val="18"/>
+              </w:rPr>
               <w:t>Documentation:</w:t>
             </w:r>
           </w:p>
@@ -4687,8 +5251,14 @@
           <w:p>
             <w:pPr>
               <w:jc w:val="center"/>
+              <w:rPr>
+                <w:sz w:val="18"/>
+              </w:rPr>
             </w:pPr>
             <w:r>
+              <w:rPr>
+                <w:sz w:val="18"/>
+              </w:rPr>
               <w:t>2</w:t>
             </w:r>
           </w:p>
@@ -4698,7 +5268,15 @@
             <w:tcW w:w="2473" w:type="dxa"/>
           </w:tcPr>
           <w:p>
-            <w:r>
+            <w:pPr>
+              <w:rPr>
+                <w:sz w:val="18"/>
+              </w:rPr>
+            </w:pPr>
+            <w:r>
+              <w:rPr>
+                <w:sz w:val="18"/>
+              </w:rPr>
               <w:t>Doctors Authentication/Database</w:t>
             </w:r>
           </w:p>
@@ -4708,9 +5286,25 @@
             <w:tcW w:w="1942" w:type="dxa"/>
           </w:tcPr>
           <w:p>
-            <w:r>
-              <w:t>Nurse Authentication/Gui</w:t>
-            </w:r>
+            <w:pPr>
+              <w:rPr>
+                <w:sz w:val="18"/>
+              </w:rPr>
+            </w:pPr>
+            <w:r>
+              <w:rPr>
+                <w:sz w:val="18"/>
+              </w:rPr>
+              <w:t>Nurse Authentication/</w:t>
+            </w:r>
+            <w:proofErr w:type="spellStart"/>
+            <w:r>
+              <w:rPr>
+                <w:sz w:val="18"/>
+              </w:rPr>
+              <w:t>Gui</w:t>
+            </w:r>
+            <w:proofErr w:type="spellEnd"/>
           </w:p>
         </w:tc>
         <w:tc>
@@ -4718,7 +5312,15 @@
             <w:tcW w:w="1667" w:type="dxa"/>
           </w:tcPr>
           <w:p>
-            <w:r>
+            <w:pPr>
+              <w:rPr>
+                <w:sz w:val="18"/>
+              </w:rPr>
+            </w:pPr>
+            <w:r>
+              <w:rPr>
+                <w:sz w:val="18"/>
+              </w:rPr>
               <w:t>Database Relationships</w:t>
             </w:r>
           </w:p>
@@ -4728,7 +5330,15 @@
             <w:tcW w:w="2021" w:type="dxa"/>
           </w:tcPr>
           <w:p>
-            <w:r>
+            <w:pPr>
+              <w:rPr>
+                <w:sz w:val="18"/>
+              </w:rPr>
+            </w:pPr>
+            <w:r>
+              <w:rPr>
+                <w:sz w:val="18"/>
+              </w:rPr>
               <w:t>Nurse Authentication/GUI</w:t>
             </w:r>
           </w:p>
@@ -4738,7 +5348,15 @@
             <w:tcW w:w="2019" w:type="dxa"/>
           </w:tcPr>
           <w:p>
-            <w:r>
+            <w:pPr>
+              <w:rPr>
+                <w:sz w:val="18"/>
+              </w:rPr>
+            </w:pPr>
+            <w:r>
+              <w:rPr>
+                <w:sz w:val="18"/>
+              </w:rPr>
               <w:t>Documentation/ Programming</w:t>
             </w:r>
           </w:p>
@@ -4755,8 +5373,14 @@
           <w:p>
             <w:pPr>
               <w:jc w:val="center"/>
+              <w:rPr>
+                <w:sz w:val="18"/>
+              </w:rPr>
             </w:pPr>
             <w:r>
+              <w:rPr>
+                <w:sz w:val="18"/>
+              </w:rPr>
               <w:t>3</w:t>
             </w:r>
           </w:p>
@@ -4766,7 +5390,15 @@
             <w:tcW w:w="2473" w:type="dxa"/>
           </w:tcPr>
           <w:p>
-            <w:r>
+            <w:pPr>
+              <w:rPr>
+                <w:sz w:val="18"/>
+              </w:rPr>
+            </w:pPr>
+            <w:r>
+              <w:rPr>
+                <w:sz w:val="18"/>
+              </w:rPr>
               <w:t>Logos, images and middleware</w:t>
             </w:r>
           </w:p>
@@ -4776,7 +5408,15 @@
             <w:tcW w:w="1942" w:type="dxa"/>
           </w:tcPr>
           <w:p>
-            <w:r>
+            <w:pPr>
+              <w:rPr>
+                <w:sz w:val="18"/>
+              </w:rPr>
+            </w:pPr>
+            <w:r>
+              <w:rPr>
+                <w:sz w:val="18"/>
+              </w:rPr>
               <w:t>Nurse forms</w:t>
             </w:r>
           </w:p>
@@ -4786,7 +5426,15 @@
             <w:tcW w:w="1667" w:type="dxa"/>
           </w:tcPr>
           <w:p>
-            <w:r>
+            <w:pPr>
+              <w:rPr>
+                <w:sz w:val="18"/>
+              </w:rPr>
+            </w:pPr>
+            <w:r>
+              <w:rPr>
+                <w:sz w:val="18"/>
+              </w:rPr>
               <w:t>Relationship diagram / Receptionist form</w:t>
             </w:r>
           </w:p>
@@ -4796,7 +5444,15 @@
             <w:tcW w:w="2021" w:type="dxa"/>
           </w:tcPr>
           <w:p>
-            <w:r>
+            <w:pPr>
+              <w:rPr>
+                <w:sz w:val="18"/>
+              </w:rPr>
+            </w:pPr>
+            <w:r>
+              <w:rPr>
+                <w:sz w:val="18"/>
+              </w:rPr>
               <w:t>Login screen / Doctors Form</w:t>
             </w:r>
           </w:p>
@@ -4806,7 +5462,15 @@
             <w:tcW w:w="2019" w:type="dxa"/>
           </w:tcPr>
           <w:p>
-            <w:r>
+            <w:pPr>
+              <w:rPr>
+                <w:sz w:val="18"/>
+              </w:rPr>
+            </w:pPr>
+            <w:r>
+              <w:rPr>
+                <w:sz w:val="18"/>
+              </w:rPr>
               <w:t>Documentation / Middleware</w:t>
             </w:r>
           </w:p>
@@ -4823,8 +5487,14 @@
           <w:p>
             <w:pPr>
               <w:jc w:val="center"/>
+              <w:rPr>
+                <w:sz w:val="18"/>
+              </w:rPr>
             </w:pPr>
             <w:r>
+              <w:rPr>
+                <w:sz w:val="18"/>
+              </w:rPr>
               <w:t>4</w:t>
             </w:r>
           </w:p>
@@ -4834,7 +5504,15 @@
             <w:tcW w:w="2473" w:type="dxa"/>
           </w:tcPr>
           <w:p>
-            <w:r>
+            <w:pPr>
+              <w:rPr>
+                <w:sz w:val="18"/>
+              </w:rPr>
+            </w:pPr>
+            <w:r>
+              <w:rPr>
+                <w:sz w:val="18"/>
+              </w:rPr>
               <w:t>Registry database connection and the register form</w:t>
             </w:r>
           </w:p>
@@ -4844,7 +5522,15 @@
             <w:tcW w:w="1942" w:type="dxa"/>
           </w:tcPr>
           <w:p>
-            <w:r>
+            <w:pPr>
+              <w:rPr>
+                <w:sz w:val="18"/>
+              </w:rPr>
+            </w:pPr>
+            <w:r>
+              <w:rPr>
+                <w:sz w:val="18"/>
+              </w:rPr>
               <w:t>Relationship diagram + Patients rooms form</w:t>
             </w:r>
           </w:p>
@@ -4854,7 +5540,15 @@
             <w:tcW w:w="1667" w:type="dxa"/>
           </w:tcPr>
           <w:p>
-            <w:r>
+            <w:pPr>
+              <w:rPr>
+                <w:sz w:val="18"/>
+              </w:rPr>
+            </w:pPr>
+            <w:r>
+              <w:rPr>
+                <w:sz w:val="18"/>
+              </w:rPr>
               <w:t>User Interface - Doctors, Systems Admin and Hospital Admin</w:t>
             </w:r>
           </w:p>
@@ -4864,7 +5558,15 @@
             <w:tcW w:w="2021" w:type="dxa"/>
           </w:tcPr>
           <w:p>
-            <w:r>
+            <w:pPr>
+              <w:rPr>
+                <w:sz w:val="18"/>
+              </w:rPr>
+            </w:pPr>
+            <w:r>
+              <w:rPr>
+                <w:sz w:val="18"/>
+              </w:rPr>
               <w:t>User Interface - Nurses</w:t>
             </w:r>
           </w:p>
@@ -4874,7 +5576,15 @@
             <w:tcW w:w="2019" w:type="dxa"/>
           </w:tcPr>
           <w:p>
-            <w:r>
+            <w:pPr>
+              <w:rPr>
+                <w:sz w:val="18"/>
+              </w:rPr>
+            </w:pPr>
+            <w:r>
+              <w:rPr>
+                <w:sz w:val="18"/>
+              </w:rPr>
               <w:t>Documentation / Middleware / Testing / Version Control</w:t>
             </w:r>
           </w:p>
@@ -4891,8 +5601,14 @@
           <w:p>
             <w:pPr>
               <w:jc w:val="center"/>
+              <w:rPr>
+                <w:sz w:val="18"/>
+              </w:rPr>
             </w:pPr>
             <w:r>
+              <w:rPr>
+                <w:sz w:val="18"/>
+              </w:rPr>
               <w:t>5</w:t>
             </w:r>
           </w:p>
@@ -4902,8 +5618,30 @@
             <w:tcW w:w="2473" w:type="dxa"/>
           </w:tcPr>
           <w:p>
-            <w:r>
-              <w:t>Assist completing UI / Sql to back all the forms</w:t>
+            <w:pPr>
+              <w:rPr>
+                <w:sz w:val="18"/>
+              </w:rPr>
+            </w:pPr>
+            <w:r>
+              <w:rPr>
+                <w:sz w:val="18"/>
+              </w:rPr>
+              <w:t xml:space="preserve">Assist completing UI / </w:t>
+            </w:r>
+            <w:proofErr w:type="spellStart"/>
+            <w:r>
+              <w:rPr>
+                <w:sz w:val="18"/>
+              </w:rPr>
+              <w:t>Sql</w:t>
+            </w:r>
+            <w:proofErr w:type="spellEnd"/>
+            <w:r>
+              <w:rPr>
+                <w:sz w:val="18"/>
+              </w:rPr>
+              <w:t xml:space="preserve"> to back all the forms</w:t>
             </w:r>
           </w:p>
         </w:tc>
@@ -4912,9 +5650,25 @@
             <w:tcW w:w="1942" w:type="dxa"/>
           </w:tcPr>
           <w:p>
-            <w:r>
-              <w:t>Complete UI / Patient history form and patient activties</w:t>
-            </w:r>
+            <w:pPr>
+              <w:rPr>
+                <w:sz w:val="18"/>
+              </w:rPr>
+            </w:pPr>
+            <w:r>
+              <w:rPr>
+                <w:sz w:val="18"/>
+              </w:rPr>
+              <w:t xml:space="preserve">Complete UI / Patient history form and patient </w:t>
+            </w:r>
+            <w:proofErr w:type="spellStart"/>
+            <w:r>
+              <w:rPr>
+                <w:sz w:val="18"/>
+              </w:rPr>
+              <w:t>activties</w:t>
+            </w:r>
+            <w:proofErr w:type="spellEnd"/>
           </w:p>
         </w:tc>
         <w:tc>
@@ -4922,8 +5676,44 @@
             <w:tcW w:w="1667" w:type="dxa"/>
           </w:tcPr>
           <w:p>
-            <w:r>
-              <w:t>Complete UI / Medical techincation form and Faniancial fees form</w:t>
+            <w:pPr>
+              <w:rPr>
+                <w:sz w:val="18"/>
+              </w:rPr>
+            </w:pPr>
+            <w:r>
+              <w:rPr>
+                <w:sz w:val="18"/>
+              </w:rPr>
+              <w:t xml:space="preserve">Complete UI / Medical </w:t>
+            </w:r>
+            <w:proofErr w:type="spellStart"/>
+            <w:r>
+              <w:rPr>
+                <w:sz w:val="18"/>
+              </w:rPr>
+              <w:t>techincation</w:t>
+            </w:r>
+            <w:proofErr w:type="spellEnd"/>
+            <w:r>
+              <w:rPr>
+                <w:sz w:val="18"/>
+              </w:rPr>
+              <w:t xml:space="preserve"> form and </w:t>
+            </w:r>
+            <w:proofErr w:type="spellStart"/>
+            <w:r>
+              <w:rPr>
+                <w:sz w:val="18"/>
+              </w:rPr>
+              <w:t>Faniancial</w:t>
+            </w:r>
+            <w:proofErr w:type="spellEnd"/>
+            <w:r>
+              <w:rPr>
+                <w:sz w:val="18"/>
+              </w:rPr>
+              <w:t xml:space="preserve"> fees form</w:t>
             </w:r>
           </w:p>
         </w:tc>
@@ -4932,7 +5722,15 @@
             <w:tcW w:w="2021" w:type="dxa"/>
           </w:tcPr>
           <w:p>
-            <w:r>
+            <w:pPr>
+              <w:rPr>
+                <w:sz w:val="18"/>
+              </w:rPr>
+            </w:pPr>
+            <w:r>
+              <w:rPr>
+                <w:sz w:val="18"/>
+              </w:rPr>
               <w:t>Complete UI / examples of pdf's</w:t>
             </w:r>
           </w:p>
@@ -4942,7 +5740,15 @@
             <w:tcW w:w="2019" w:type="dxa"/>
           </w:tcPr>
           <w:p>
-            <w:r>
+            <w:pPr>
+              <w:rPr>
+                <w:sz w:val="18"/>
+              </w:rPr>
+            </w:pPr>
+            <w:r>
+              <w:rPr>
+                <w:sz w:val="18"/>
+              </w:rPr>
               <w:t>"Built Database"/ Middleware</w:t>
             </w:r>
           </w:p>
@@ -4965,8 +5771,8 @@
       </w:pPr>
       <w:r>
         <w:pict>
-          <v:shape id="_x0000_i1028" type="#_x0000_t75" style="width:468pt;height:191.5pt">
-            <v:imagedata r:id="rId21" o:title="sprint 1"/>
+          <v:shape id="_x0000_i1032" type="#_x0000_t75" style="width:467.7pt;height:191.5pt">
+            <v:imagedata r:id="rId27" o:title="sprint 1"/>
           </v:shape>
         </w:pict>
       </w:r>
@@ -4976,10 +5782,22 @@
         <w:spacing w:line="240" w:lineRule="auto"/>
       </w:pPr>
       <w:r>
+        <w:pict>
+          <v:shape id="_x0000_i1033" type="#_x0000_t75" style="width:455.15pt;height:180.75pt">
+            <v:imagedata r:id="rId28" o:title="sprint 2"/>
+          </v:shape>
+        </w:pict>
+      </w:r>
+    </w:p>
+    <w:p>
+      <w:pPr>
+        <w:spacing w:line="240" w:lineRule="auto"/>
+      </w:pPr>
+      <w:r>
         <w:lastRenderedPageBreak/>
         <w:pict>
-          <v:shape id="_x0000_i1029" type="#_x0000_t75" style="width:455pt;height:180.75pt">
-            <v:imagedata r:id="rId22" o:title="sprint 2"/>
+          <v:shape id="_x0000_i1034" type="#_x0000_t75" style="width:455.45pt;height:146.2pt">
+            <v:imagedata r:id="rId29" o:title="sprint 3"/>
           </v:shape>
         </w:pict>
       </w:r>
@@ -4990,8 +5808,8 @@
       </w:pPr>
       <w:r>
         <w:pict>
-          <v:shape id="_x0000_i1030" type="#_x0000_t75" style="width:455.75pt;height:146.3pt">
-            <v:imagedata r:id="rId23" o:title="sprint 3"/>
+          <v:shape id="_x0000_i1035" type="#_x0000_t75" style="width:478.5pt;height:151.65pt">
+            <v:imagedata r:id="rId30" o:title="sprint 4"/>
           </v:shape>
         </w:pict>
       </w:r>
@@ -5002,20 +5820,8 @@
       </w:pPr>
       <w:r>
         <w:pict>
-          <v:shape id="_x0000_i1031" type="#_x0000_t75" style="width:478.7pt;height:151.65pt">
-            <v:imagedata r:id="rId24" o:title="sprint 4"/>
-          </v:shape>
-        </w:pict>
-      </w:r>
-    </w:p>
-    <w:p>
-      <w:pPr>
-        <w:spacing w:line="240" w:lineRule="auto"/>
-      </w:pPr>
-      <w:r>
-        <w:pict>
-          <v:shape id="_x0000_i1032" type="#_x0000_t75" style="width:451.15pt;height:177.7pt">
-            <v:imagedata r:id="rId25" o:title="sprint 5"/>
+          <v:shape id="_x0000_i1036" type="#_x0000_t75" style="width:451.45pt;height:177.55pt">
+            <v:imagedata r:id="rId31" o:title="sprint 5"/>
           </v:shape>
         </w:pict>
       </w:r>
@@ -5038,12 +5844,12 @@
         <w:pStyle w:val="Heading1"/>
         <w:spacing w:line="240" w:lineRule="auto"/>
       </w:pPr>
-      <w:bookmarkStart w:id="25" w:name="_Toc389671223"/>
+      <w:bookmarkStart w:id="26" w:name="_Toc389742801"/>
       <w:r>
         <w:lastRenderedPageBreak/>
         <w:t>Part 11 – Misc.</w:t>
       </w:r>
-      <w:bookmarkEnd w:id="25"/>
+      <w:bookmarkEnd w:id="26"/>
     </w:p>
     <w:p>
       <w:pPr>
@@ -5057,12 +5863,14 @@
       <w:pPr>
         <w:pStyle w:val="Heading2"/>
       </w:pPr>
+      <w:bookmarkStart w:id="27" w:name="_Toc389742802"/>
       <w:r>
         <w:t xml:space="preserve">Part 11.1: </w:t>
       </w:r>
       <w:r>
         <w:t>Source tree, Primary Git Management Software.</w:t>
       </w:r>
+      <w:bookmarkEnd w:id="27"/>
     </w:p>
     <w:p>
       <w:pPr>
@@ -5089,7 +5897,7 @@
                     <pic:cNvPicPr/>
                   </pic:nvPicPr>
                   <pic:blipFill>
-                    <a:blip r:embed="rId26"/>
+                    <a:blip r:embed="rId32"/>
                     <a:stretch>
                       <a:fillRect/>
                     </a:stretch>
@@ -5127,17 +5935,27 @@
       <w:pPr>
         <w:pStyle w:val="Heading2"/>
       </w:pPr>
+      <w:bookmarkStart w:id="28" w:name="_Toc389742803"/>
       <w:r>
         <w:lastRenderedPageBreak/>
-        <w:t>Part 11.2 Github Contribution Chart</w:t>
-      </w:r>
+        <w:t xml:space="preserve">Part 11.2 </w:t>
+      </w:r>
+      <w:proofErr w:type="spellStart"/>
+      <w:r>
+        <w:t>Github</w:t>
+      </w:r>
+      <w:proofErr w:type="spellEnd"/>
+      <w:r>
+        <w:t xml:space="preserve"> Contribution Chart</w:t>
+      </w:r>
+      <w:bookmarkEnd w:id="28"/>
     </w:p>
     <w:p/>
     <w:p>
       <w:r>
         <w:pict>
-          <v:shape id="_x0000_i1033" type="#_x0000_t75" style="width:448.85pt;height:361.55pt">
-            <v:imagedata r:id="rId27" o:title="GitContributions"/>
+          <v:shape id="_x0000_i1037" type="#_x0000_t75" style="width:449.15pt;height:361.3pt">
+            <v:imagedata r:id="rId33" o:title="GitContributions"/>
           </v:shape>
         </w:pict>
       </w:r>
@@ -5164,7 +5982,7 @@
                     <pic:cNvPicPr/>
                   </pic:nvPicPr>
                   <pic:blipFill>
-                    <a:blip r:embed="rId28"/>
+                    <a:blip r:embed="rId34"/>
                     <a:stretch>
                       <a:fillRect/>
                     </a:stretch>
@@ -5189,9 +6007,11 @@
       <w:pPr>
         <w:pStyle w:val="Heading2"/>
       </w:pPr>
+      <w:bookmarkStart w:id="29" w:name="_Toc389742804"/>
       <w:r>
         <w:t>Part 11.3 Git Log</w:t>
       </w:r>
+      <w:bookmarkEnd w:id="29"/>
     </w:p>
     <w:p>
       <w:r>
@@ -5201,16 +6021,11 @@
         <w:t>Documentation</w:t>
       </w:r>
       <w:r>
-        <w:t>/SourceLogs.txt</w:t>
-      </w:r>
-      <w:bookmarkStart w:id="26" w:name="_GoBack"/>
-      <w:bookmarkEnd w:id="26"/>
-      <w:r>
-        <w:t xml:space="preserve">  </w:t>
+        <w:t xml:space="preserve">/SourceLogs.txt  </w:t>
       </w:r>
     </w:p>
     <w:sectPr>
-      <w:footerReference w:type="default" r:id="rId29"/>
+      <w:footerReference w:type="default" r:id="rId35"/>
       <w:pgSz w:w="11906" w:h="16838"/>
       <w:pgMar w:top="720" w:right="720" w:bottom="720" w:left="720" w:header="708" w:footer="708" w:gutter="0"/>
       <w:pgNumType w:start="0"/>
@@ -5283,7 +6098,7 @@
           <w:rPr>
             <w:noProof/>
           </w:rPr>
-          <w:t>12</w:t>
+          <w:t>6</w:t>
         </w:r>
         <w:r>
           <w:rPr>
@@ -6368,8 +7183,10 @@
   </w:compat>
   <w:rsids>
     <w:rsidRoot w:val="00777842"/>
-    <w:rsid w:val="00393D43"/>
+    <w:rsid w:val="00273F70"/>
+    <w:rsid w:val="00371A33"/>
     <w:rsid w:val="00777842"/>
+    <w:rsid w:val="00A134D8"/>
     <w:rsid w:val="00B63957"/>
   </w:rsids>
   <m:mathPr>
@@ -7117,7 +7934,7 @@
 </file>
 
 <file path=customXml/itemProps2.xml><?xml version="1.0" encoding="utf-8"?>
-<ds:datastoreItem xmlns:ds="http://schemas.openxmlformats.org/officeDocument/2006/customXml" ds:itemID="{FC3FD92E-3C0F-49B5-85C7-9F77762473A6}">
+<ds:datastoreItem xmlns:ds="http://schemas.openxmlformats.org/officeDocument/2006/customXml" ds:itemID="{2792DF74-29EA-4EF4-9BBD-A631E1C56A25}">
   <ds:schemaRefs>
     <ds:schemaRef ds:uri="http://schemas.openxmlformats.org/officeDocument/2006/bibliography"/>
   </ds:schemaRefs>

--- a/Documentation/Final Documentation.docx
+++ b/Documentation/Final Documentation.docx
@@ -102,9 +102,6 @@
             <w:alias w:val="Title"/>
             <w:tag w:val=""/>
             <w:id w:val="1735040861"/>
-            <w:placeholder>
-              <w:docPart w:val="B0FF2EC9320C4C1588A42D54CA7327FF"/>
-            </w:placeholder>
             <w:dataBinding w:prefixMappings="xmlns:ns0='http://purl.org/dc/elements/1.1/' xmlns:ns1='http://schemas.openxmlformats.org/package/2006/metadata/core-properties' " w:xpath="/ns1:coreProperties[1]/ns0:title[1]" w:storeItemID="{6C3C8BC8-F283-45AE-878A-BAB7291924A1}"/>
             <w:text/>
           </w:sdtPr>
@@ -367,6 +364,7 @@
                               <w:calendar w:val="gregorian"/>
                             </w:date>
                           </w:sdtPr>
+                          <w:sdtEndPr/>
                           <w:sdtContent>
                             <w:p>
                               <w:pPr>
@@ -1003,6 +1001,28 @@
         <w:br w:type="page"/>
       </w:r>
     </w:p>
+    <w:p>
+      <w:pPr>
+        <w:pStyle w:val="TOCHeading"/>
+        <w:spacing w:line="240" w:lineRule="auto"/>
+        <w:rPr>
+          <w:rFonts w:asciiTheme="minorHAnsi" w:eastAsiaTheme="minorHAnsi" w:hAnsiTheme="minorHAnsi" w:cstheme="minorBidi"/>
+          <w:color w:val="auto"/>
+          <w:sz w:val="22"/>
+          <w:szCs w:val="22"/>
+          <w:lang w:val="en-AU"/>
+        </w:rPr>
+        <w:sectPr>
+          <w:footerReference w:type="default" r:id="rId11"/>
+          <w:pgSz w:w="11906" w:h="16838"/>
+          <w:pgMar w:top="720" w:right="720" w:bottom="720" w:left="720" w:header="708" w:footer="708" w:gutter="0"/>
+          <w:pgNumType w:start="0"/>
+          <w:cols w:space="708"/>
+          <w:titlePg/>
+          <w:docGrid w:linePitch="360"/>
+        </w:sectPr>
+      </w:pPr>
+    </w:p>
     <w:sdt>
       <w:sdtPr>
         <w:rPr>
@@ -1056,7 +1076,7 @@
           <w:r>
             <w:fldChar w:fldCharType="separate"/>
           </w:r>
-          <w:hyperlink w:anchor="_Toc389742776" w:history="1">
+          <w:hyperlink w:anchor="_Toc389754250" w:history="1">
             <w:r>
               <w:rPr>
                 <w:rStyle w:val="Hyperlink"/>
@@ -1083,7 +1103,7 @@
                 <w:noProof/>
                 <w:webHidden/>
               </w:rPr>
-              <w:instrText xml:space="preserve"> PAGEREF _Toc389742776 \h </w:instrText>
+              <w:instrText xml:space="preserve"> PAGEREF _Toc389754250 \h </w:instrText>
             </w:r>
             <w:r>
               <w:rPr>
@@ -1103,7 +1123,7 @@
                 <w:noProof/>
                 <w:webHidden/>
               </w:rPr>
-              <w:t>2</w:t>
+              <w:t>3</w:t>
             </w:r>
             <w:r>
               <w:rPr>
@@ -1126,7 +1146,7 @@
               <w:lang w:eastAsia="en-AU"/>
             </w:rPr>
           </w:pPr>
-          <w:hyperlink w:anchor="_Toc389742777" w:history="1">
+          <w:hyperlink w:anchor="_Toc389754251" w:history="1">
             <w:r>
               <w:rPr>
                 <w:rStyle w:val="Hyperlink"/>
@@ -1153,7 +1173,7 @@
                 <w:noProof/>
                 <w:webHidden/>
               </w:rPr>
-              <w:instrText xml:space="preserve"> PAGEREF _Toc389742777 \h </w:instrText>
+              <w:instrText xml:space="preserve"> PAGEREF _Toc389754251 \h </w:instrText>
             </w:r>
             <w:r>
               <w:rPr>
@@ -1173,7 +1193,7 @@
                 <w:noProof/>
                 <w:webHidden/>
               </w:rPr>
-              <w:t>2</w:t>
+              <w:t>3</w:t>
             </w:r>
             <w:r>
               <w:rPr>
@@ -1196,7 +1216,7 @@
               <w:lang w:eastAsia="en-AU"/>
             </w:rPr>
           </w:pPr>
-          <w:hyperlink w:anchor="_Toc389742778" w:history="1">
+          <w:hyperlink w:anchor="_Toc389754252" w:history="1">
             <w:r>
               <w:rPr>
                 <w:rStyle w:val="Hyperlink"/>
@@ -1223,7 +1243,7 @@
                 <w:noProof/>
                 <w:webHidden/>
               </w:rPr>
-              <w:instrText xml:space="preserve"> PAGEREF _Toc389742778 \h </w:instrText>
+              <w:instrText xml:space="preserve"> PAGEREF _Toc389754252 \h </w:instrText>
             </w:r>
             <w:r>
               <w:rPr>
@@ -1243,7 +1263,7 @@
                 <w:noProof/>
                 <w:webHidden/>
               </w:rPr>
-              <w:t>2</w:t>
+              <w:t>3</w:t>
             </w:r>
             <w:r>
               <w:rPr>
@@ -1266,7 +1286,7 @@
               <w:lang w:eastAsia="en-AU"/>
             </w:rPr>
           </w:pPr>
-          <w:hyperlink w:anchor="_Toc389742779" w:history="1">
+          <w:hyperlink w:anchor="_Toc389754253" w:history="1">
             <w:r>
               <w:rPr>
                 <w:rStyle w:val="Hyperlink"/>
@@ -1293,7 +1313,7 @@
                 <w:noProof/>
                 <w:webHidden/>
               </w:rPr>
-              <w:instrText xml:space="preserve"> PAGEREF _Toc389742779 \h </w:instrText>
+              <w:instrText xml:space="preserve"> PAGEREF _Toc389754253 \h </w:instrText>
             </w:r>
             <w:r>
               <w:rPr>
@@ -1313,7 +1333,7 @@
                 <w:noProof/>
                 <w:webHidden/>
               </w:rPr>
-              <w:t>3</w:t>
+              <w:t>4</w:t>
             </w:r>
             <w:r>
               <w:rPr>
@@ -1336,7 +1356,7 @@
               <w:lang w:eastAsia="en-AU"/>
             </w:rPr>
           </w:pPr>
-          <w:hyperlink w:anchor="_Toc389742780" w:history="1">
+          <w:hyperlink w:anchor="_Toc389754254" w:history="1">
             <w:r>
               <w:rPr>
                 <w:rStyle w:val="Hyperlink"/>
@@ -1363,7 +1383,7 @@
                 <w:noProof/>
                 <w:webHidden/>
               </w:rPr>
-              <w:instrText xml:space="preserve"> PAGEREF _Toc389742780 \h </w:instrText>
+              <w:instrText xml:space="preserve"> PAGEREF _Toc389754254 \h </w:instrText>
             </w:r>
             <w:r>
               <w:rPr>
@@ -1383,7 +1403,7 @@
                 <w:noProof/>
                 <w:webHidden/>
               </w:rPr>
-              <w:t>3</w:t>
+              <w:t>4</w:t>
             </w:r>
             <w:r>
               <w:rPr>
@@ -1406,7 +1426,7 @@
               <w:lang w:eastAsia="en-AU"/>
             </w:rPr>
           </w:pPr>
-          <w:hyperlink w:anchor="_Toc389742781" w:history="1">
+          <w:hyperlink w:anchor="_Toc389754255" w:history="1">
             <w:r>
               <w:rPr>
                 <w:rStyle w:val="Hyperlink"/>
@@ -1433,7 +1453,7 @@
                 <w:noProof/>
                 <w:webHidden/>
               </w:rPr>
-              <w:instrText xml:space="preserve"> PAGEREF _Toc389742781 \h </w:instrText>
+              <w:instrText xml:space="preserve"> PAGEREF _Toc389754255 \h </w:instrText>
             </w:r>
             <w:r>
               <w:rPr>
@@ -1453,7 +1473,7 @@
                 <w:noProof/>
                 <w:webHidden/>
               </w:rPr>
-              <w:t>3</w:t>
+              <w:t>4</w:t>
             </w:r>
             <w:r>
               <w:rPr>
@@ -1476,7 +1496,7 @@
               <w:lang w:eastAsia="en-AU"/>
             </w:rPr>
           </w:pPr>
-          <w:hyperlink w:anchor="_Toc389742782" w:history="1">
+          <w:hyperlink w:anchor="_Toc389754256" w:history="1">
             <w:r>
               <w:rPr>
                 <w:rStyle w:val="Hyperlink"/>
@@ -1503,7 +1523,7 @@
                 <w:noProof/>
                 <w:webHidden/>
               </w:rPr>
-              <w:instrText xml:space="preserve"> PAGEREF _Toc389742782 \h </w:instrText>
+              <w:instrText xml:space="preserve"> PAGEREF _Toc389754256 \h </w:instrText>
             </w:r>
             <w:r>
               <w:rPr>
@@ -1523,7 +1543,7 @@
                 <w:noProof/>
                 <w:webHidden/>
               </w:rPr>
-              <w:t>3</w:t>
+              <w:t>4</w:t>
             </w:r>
             <w:r>
               <w:rPr>
@@ -1546,7 +1566,7 @@
               <w:lang w:eastAsia="en-AU"/>
             </w:rPr>
           </w:pPr>
-          <w:hyperlink w:anchor="_Toc389742783" w:history="1">
+          <w:hyperlink w:anchor="_Toc389754257" w:history="1">
             <w:r>
               <w:rPr>
                 <w:rStyle w:val="Hyperlink"/>
@@ -1573,7 +1593,7 @@
                 <w:noProof/>
                 <w:webHidden/>
               </w:rPr>
-              <w:instrText xml:space="preserve"> PAGEREF _Toc389742783 \h </w:instrText>
+              <w:instrText xml:space="preserve"> PAGEREF _Toc389754257 \h </w:instrText>
             </w:r>
             <w:r>
               <w:rPr>
@@ -1593,7 +1613,7 @@
                 <w:noProof/>
                 <w:webHidden/>
               </w:rPr>
-              <w:t>3</w:t>
+              <w:t>4</w:t>
             </w:r>
             <w:r>
               <w:rPr>
@@ -1616,7 +1636,7 @@
               <w:lang w:eastAsia="en-AU"/>
             </w:rPr>
           </w:pPr>
-          <w:hyperlink w:anchor="_Toc389742784" w:history="1">
+          <w:hyperlink w:anchor="_Toc389754258" w:history="1">
             <w:r>
               <w:rPr>
                 <w:rStyle w:val="Hyperlink"/>
@@ -1643,7 +1663,7 @@
                 <w:noProof/>
                 <w:webHidden/>
               </w:rPr>
-              <w:instrText xml:space="preserve"> PAGEREF _Toc389742784 \h </w:instrText>
+              <w:instrText xml:space="preserve"> PAGEREF _Toc389754258 \h </w:instrText>
             </w:r>
             <w:r>
               <w:rPr>
@@ -1663,7 +1683,7 @@
                 <w:noProof/>
                 <w:webHidden/>
               </w:rPr>
-              <w:t>3</w:t>
+              <w:t>4</w:t>
             </w:r>
             <w:r>
               <w:rPr>
@@ -1686,7 +1706,7 @@
               <w:lang w:eastAsia="en-AU"/>
             </w:rPr>
           </w:pPr>
-          <w:hyperlink w:anchor="_Toc389742785" w:history="1">
+          <w:hyperlink w:anchor="_Toc389754259" w:history="1">
             <w:r>
               <w:rPr>
                 <w:rStyle w:val="Hyperlink"/>
@@ -1713,7 +1733,7 @@
                 <w:noProof/>
                 <w:webHidden/>
               </w:rPr>
-              <w:instrText xml:space="preserve"> PAGEREF _Toc389742785 \h </w:instrText>
+              <w:instrText xml:space="preserve"> PAGEREF _Toc389754259 \h </w:instrText>
             </w:r>
             <w:r>
               <w:rPr>
@@ -1733,7 +1753,7 @@
                 <w:noProof/>
                 <w:webHidden/>
               </w:rPr>
-              <w:t>4</w:t>
+              <w:t>5</w:t>
             </w:r>
             <w:r>
               <w:rPr>
@@ -1756,7 +1776,7 @@
               <w:lang w:eastAsia="en-AU"/>
             </w:rPr>
           </w:pPr>
-          <w:hyperlink w:anchor="_Toc389742786" w:history="1">
+          <w:hyperlink w:anchor="_Toc389754260" w:history="1">
             <w:r>
               <w:rPr>
                 <w:rStyle w:val="Hyperlink"/>
@@ -1783,7 +1803,7 @@
                 <w:noProof/>
                 <w:webHidden/>
               </w:rPr>
-              <w:instrText xml:space="preserve"> PAGEREF _Toc389742786 \h </w:instrText>
+              <w:instrText xml:space="preserve"> PAGEREF _Toc389754260 \h </w:instrText>
             </w:r>
             <w:r>
               <w:rPr>
@@ -1803,7 +1823,7 @@
                 <w:noProof/>
                 <w:webHidden/>
               </w:rPr>
-              <w:t>4</w:t>
+              <w:t>5</w:t>
             </w:r>
             <w:r>
               <w:rPr>
@@ -1826,7 +1846,7 @@
               <w:lang w:eastAsia="en-AU"/>
             </w:rPr>
           </w:pPr>
-          <w:hyperlink w:anchor="_Toc389742787" w:history="1">
+          <w:hyperlink w:anchor="_Toc389754261" w:history="1">
             <w:r>
               <w:rPr>
                 <w:rStyle w:val="Hyperlink"/>
@@ -1853,7 +1873,7 @@
                 <w:noProof/>
                 <w:webHidden/>
               </w:rPr>
-              <w:instrText xml:space="preserve"> PAGEREF _Toc389742787 \h </w:instrText>
+              <w:instrText xml:space="preserve"> PAGEREF _Toc389754261 \h </w:instrText>
             </w:r>
             <w:r>
               <w:rPr>
@@ -1873,7 +1893,7 @@
                 <w:noProof/>
                 <w:webHidden/>
               </w:rPr>
-              <w:t>4</w:t>
+              <w:t>5</w:t>
             </w:r>
             <w:r>
               <w:rPr>
@@ -1896,7 +1916,7 @@
               <w:lang w:eastAsia="en-AU"/>
             </w:rPr>
           </w:pPr>
-          <w:hyperlink w:anchor="_Toc389742788" w:history="1">
+          <w:hyperlink w:anchor="_Toc389754262" w:history="1">
             <w:r>
               <w:rPr>
                 <w:rStyle w:val="Hyperlink"/>
@@ -1923,7 +1943,7 @@
                 <w:noProof/>
                 <w:webHidden/>
               </w:rPr>
-              <w:instrText xml:space="preserve"> PAGEREF _Toc389742788 \h </w:instrText>
+              <w:instrText xml:space="preserve"> PAGEREF _Toc389754262 \h </w:instrText>
             </w:r>
             <w:r>
               <w:rPr>
@@ -1943,7 +1963,141 @@
                 <w:noProof/>
                 <w:webHidden/>
               </w:rPr>
-              <w:t>4</w:t>
+              <w:t>5</w:t>
+            </w:r>
+            <w:r>
+              <w:rPr>
+                <w:noProof/>
+                <w:webHidden/>
+              </w:rPr>
+              <w:fldChar w:fldCharType="end"/>
+            </w:r>
+          </w:hyperlink>
+        </w:p>
+        <w:p>
+          <w:pPr>
+            <w:pStyle w:val="TOC3"/>
+            <w:rPr>
+              <w:rFonts w:eastAsiaTheme="minorEastAsia"/>
+              <w:noProof/>
+              <w:lang w:eastAsia="en-AU"/>
+            </w:rPr>
+          </w:pPr>
+          <w:hyperlink w:anchor="_Toc389754263" w:history="1">
+            <w:r>
+              <w:rPr>
+                <w:rStyle w:val="Hyperlink"/>
+                <w:noProof/>
+              </w:rPr>
+              <w:t>Part 3.3.1 Saud Jehani</w:t>
+            </w:r>
+            <w:r>
+              <w:rPr>
+                <w:noProof/>
+                <w:webHidden/>
+              </w:rPr>
+              <w:tab/>
+            </w:r>
+            <w:r>
+              <w:rPr>
+                <w:noProof/>
+                <w:webHidden/>
+              </w:rPr>
+              <w:fldChar w:fldCharType="begin"/>
+            </w:r>
+            <w:r>
+              <w:rPr>
+                <w:noProof/>
+                <w:webHidden/>
+              </w:rPr>
+              <w:instrText xml:space="preserve"> PAGEREF _Toc389754263 \h </w:instrText>
+            </w:r>
+            <w:r>
+              <w:rPr>
+                <w:noProof/>
+                <w:webHidden/>
+              </w:rPr>
+            </w:r>
+            <w:r>
+              <w:rPr>
+                <w:noProof/>
+                <w:webHidden/>
+              </w:rPr>
+              <w:fldChar w:fldCharType="separate"/>
+            </w:r>
+            <w:r>
+              <w:rPr>
+                <w:noProof/>
+                <w:webHidden/>
+              </w:rPr>
+              <w:t>5</w:t>
+            </w:r>
+            <w:r>
+              <w:rPr>
+                <w:noProof/>
+                <w:webHidden/>
+              </w:rPr>
+              <w:fldChar w:fldCharType="end"/>
+            </w:r>
+          </w:hyperlink>
+        </w:p>
+        <w:p>
+          <w:pPr>
+            <w:pStyle w:val="TOC3"/>
+            <w:rPr>
+              <w:rFonts w:eastAsiaTheme="minorEastAsia"/>
+              <w:noProof/>
+              <w:lang w:eastAsia="en-AU"/>
+            </w:rPr>
+          </w:pPr>
+          <w:hyperlink w:anchor="_Toc389754264" w:history="1">
+            <w:r>
+              <w:rPr>
+                <w:rStyle w:val="Hyperlink"/>
+                <w:noProof/>
+              </w:rPr>
+              <w:t>Part 3.3.2 Syed Ali</w:t>
+            </w:r>
+            <w:r>
+              <w:rPr>
+                <w:noProof/>
+                <w:webHidden/>
+              </w:rPr>
+              <w:tab/>
+            </w:r>
+            <w:r>
+              <w:rPr>
+                <w:noProof/>
+                <w:webHidden/>
+              </w:rPr>
+              <w:fldChar w:fldCharType="begin"/>
+            </w:r>
+            <w:r>
+              <w:rPr>
+                <w:noProof/>
+                <w:webHidden/>
+              </w:rPr>
+              <w:instrText xml:space="preserve"> PAGEREF _Toc389754264 \h </w:instrText>
+            </w:r>
+            <w:r>
+              <w:rPr>
+                <w:noProof/>
+                <w:webHidden/>
+              </w:rPr>
+            </w:r>
+            <w:r>
+              <w:rPr>
+                <w:noProof/>
+                <w:webHidden/>
+              </w:rPr>
+              <w:fldChar w:fldCharType="separate"/>
+            </w:r>
+            <w:r>
+              <w:rPr>
+                <w:noProof/>
+                <w:webHidden/>
+              </w:rPr>
+              <w:t>6</w:t>
             </w:r>
             <w:r>
               <w:rPr>
@@ -1966,7 +2120,7 @@
               <w:lang w:eastAsia="en-AU"/>
             </w:rPr>
           </w:pPr>
-          <w:hyperlink w:anchor="_Toc389742789" w:history="1">
+          <w:hyperlink w:anchor="_Toc389754265" w:history="1">
             <w:r>
               <w:rPr>
                 <w:rStyle w:val="Hyperlink"/>
@@ -1993,7 +2147,7 @@
                 <w:noProof/>
                 <w:webHidden/>
               </w:rPr>
-              <w:instrText xml:space="preserve"> PAGEREF _Toc389742789 \h </w:instrText>
+              <w:instrText xml:space="preserve"> PAGEREF _Toc389754265 \h </w:instrText>
             </w:r>
             <w:r>
               <w:rPr>
@@ -2013,7 +2167,7 @@
                 <w:noProof/>
                 <w:webHidden/>
               </w:rPr>
-              <w:t>5</w:t>
+              <w:t>7</w:t>
             </w:r>
             <w:r>
               <w:rPr>
@@ -2036,7 +2190,7 @@
               <w:lang w:eastAsia="en-AU"/>
             </w:rPr>
           </w:pPr>
-          <w:hyperlink w:anchor="_Toc389742790" w:history="1">
+          <w:hyperlink w:anchor="_Toc389754266" w:history="1">
             <w:r>
               <w:rPr>
                 <w:rStyle w:val="Hyperlink"/>
@@ -2063,7 +2217,7 @@
                 <w:noProof/>
                 <w:webHidden/>
               </w:rPr>
-              <w:instrText xml:space="preserve"> PAGEREF _Toc389742790 \h </w:instrText>
+              <w:instrText xml:space="preserve"> PAGEREF _Toc389754266 \h </w:instrText>
             </w:r>
             <w:r>
               <w:rPr>
@@ -2083,7 +2237,7 @@
                 <w:noProof/>
                 <w:webHidden/>
               </w:rPr>
-              <w:t>5</w:t>
+              <w:t>7</w:t>
             </w:r>
             <w:r>
               <w:rPr>
@@ -2106,7 +2260,7 @@
               <w:lang w:eastAsia="en-AU"/>
             </w:rPr>
           </w:pPr>
-          <w:hyperlink w:anchor="_Toc389742791" w:history="1">
+          <w:hyperlink w:anchor="_Toc389754267" w:history="1">
             <w:r>
               <w:rPr>
                 <w:rStyle w:val="Hyperlink"/>
@@ -2133,7 +2287,7 @@
                 <w:noProof/>
                 <w:webHidden/>
               </w:rPr>
-              <w:instrText xml:space="preserve"> PAGEREF _Toc389742791 \h </w:instrText>
+              <w:instrText xml:space="preserve"> PAGEREF _Toc389754267 \h </w:instrText>
             </w:r>
             <w:r>
               <w:rPr>
@@ -2153,7 +2307,7 @@
                 <w:noProof/>
                 <w:webHidden/>
               </w:rPr>
-              <w:t>5</w:t>
+              <w:t>7</w:t>
             </w:r>
             <w:r>
               <w:rPr>
@@ -2176,13 +2330,13 @@
               <w:lang w:eastAsia="en-AU"/>
             </w:rPr>
           </w:pPr>
-          <w:hyperlink w:anchor="_Toc389742792" w:history="1">
+          <w:hyperlink w:anchor="_Toc389754268" w:history="1">
             <w:r>
               <w:rPr>
                 <w:rStyle w:val="Hyperlink"/>
                 <w:noProof/>
               </w:rPr>
-              <w:t>4.3 Use Cases</w:t>
+              <w:t>Part 4.3 Use Cases</w:t>
             </w:r>
             <w:r>
               <w:rPr>
@@ -2203,7 +2357,7 @@
                 <w:noProof/>
                 <w:webHidden/>
               </w:rPr>
-              <w:instrText xml:space="preserve"> PAGEREF _Toc389742792 \h </w:instrText>
+              <w:instrText xml:space="preserve"> PAGEREF _Toc389754268 \h </w:instrText>
             </w:r>
             <w:r>
               <w:rPr>
@@ -2223,7 +2377,7 @@
                 <w:noProof/>
                 <w:webHidden/>
               </w:rPr>
-              <w:t>5</w:t>
+              <w:t>7</w:t>
             </w:r>
             <w:r>
               <w:rPr>
@@ -2246,7 +2400,7 @@
               <w:lang w:eastAsia="en-AU"/>
             </w:rPr>
           </w:pPr>
-          <w:hyperlink w:anchor="_Toc389742793" w:history="1">
+          <w:hyperlink w:anchor="_Toc389754269" w:history="1">
             <w:r>
               <w:rPr>
                 <w:rStyle w:val="Hyperlink"/>
@@ -2273,7 +2427,7 @@
                 <w:noProof/>
                 <w:webHidden/>
               </w:rPr>
-              <w:instrText xml:space="preserve"> PAGEREF _Toc389742793 \h </w:instrText>
+              <w:instrText xml:space="preserve"> PAGEREF _Toc389754269 \h </w:instrText>
             </w:r>
             <w:r>
               <w:rPr>
@@ -2293,7 +2447,7 @@
                 <w:noProof/>
                 <w:webHidden/>
               </w:rPr>
-              <w:t>6</w:t>
+              <w:t>8</w:t>
             </w:r>
             <w:r>
               <w:rPr>
@@ -2316,7 +2470,7 @@
               <w:lang w:eastAsia="en-AU"/>
             </w:rPr>
           </w:pPr>
-          <w:hyperlink w:anchor="_Toc389742794" w:history="1">
+          <w:hyperlink w:anchor="_Toc389754270" w:history="1">
             <w:r>
               <w:rPr>
                 <w:rStyle w:val="Hyperlink"/>
@@ -2343,7 +2497,7 @@
                 <w:noProof/>
                 <w:webHidden/>
               </w:rPr>
-              <w:instrText xml:space="preserve"> PAGEREF _Toc389742794 \h </w:instrText>
+              <w:instrText xml:space="preserve"> PAGEREF _Toc389754270 \h </w:instrText>
             </w:r>
             <w:r>
               <w:rPr>
@@ -2363,7 +2517,7 @@
                 <w:noProof/>
                 <w:webHidden/>
               </w:rPr>
-              <w:t>8</w:t>
+              <w:t>10</w:t>
             </w:r>
             <w:r>
               <w:rPr>
@@ -2386,7 +2540,7 @@
               <w:lang w:eastAsia="en-AU"/>
             </w:rPr>
           </w:pPr>
-          <w:hyperlink w:anchor="_Toc389742795" w:history="1">
+          <w:hyperlink w:anchor="_Toc389754271" w:history="1">
             <w:r>
               <w:rPr>
                 <w:rStyle w:val="Hyperlink"/>
@@ -2413,7 +2567,7 @@
                 <w:noProof/>
                 <w:webHidden/>
               </w:rPr>
-              <w:instrText xml:space="preserve"> PAGEREF _Toc389742795 \h </w:instrText>
+              <w:instrText xml:space="preserve"> PAGEREF _Toc389754271 \h </w:instrText>
             </w:r>
             <w:r>
               <w:rPr>
@@ -2433,7 +2587,7 @@
                 <w:noProof/>
                 <w:webHidden/>
               </w:rPr>
-              <w:t>9</w:t>
+              <w:t>11</w:t>
             </w:r>
             <w:r>
               <w:rPr>
@@ -2456,7 +2610,7 @@
               <w:lang w:eastAsia="en-AU"/>
             </w:rPr>
           </w:pPr>
-          <w:hyperlink w:anchor="_Toc389742796" w:history="1">
+          <w:hyperlink w:anchor="_Toc389754272" w:history="1">
             <w:r>
               <w:rPr>
                 <w:rStyle w:val="Hyperlink"/>
@@ -2483,7 +2637,7 @@
                 <w:noProof/>
                 <w:webHidden/>
               </w:rPr>
-              <w:instrText xml:space="preserve"> PAGEREF _Toc389742796 \h </w:instrText>
+              <w:instrText xml:space="preserve"> PAGEREF _Toc389754272 \h </w:instrText>
             </w:r>
             <w:r>
               <w:rPr>
@@ -2503,7 +2657,7 @@
                 <w:noProof/>
                 <w:webHidden/>
               </w:rPr>
-              <w:t>9</w:t>
+              <w:t>11</w:t>
             </w:r>
             <w:r>
               <w:rPr>
@@ -2526,7 +2680,7 @@
               <w:lang w:eastAsia="en-AU"/>
             </w:rPr>
           </w:pPr>
-          <w:hyperlink w:anchor="_Toc389742797" w:history="1">
+          <w:hyperlink w:anchor="_Toc389754273" w:history="1">
             <w:r>
               <w:rPr>
                 <w:rStyle w:val="Hyperlink"/>
@@ -2553,7 +2707,7 @@
                 <w:noProof/>
                 <w:webHidden/>
               </w:rPr>
-              <w:instrText xml:space="preserve"> PAGEREF _Toc389742797 \h </w:instrText>
+              <w:instrText xml:space="preserve"> PAGEREF _Toc389754273 \h </w:instrText>
             </w:r>
             <w:r>
               <w:rPr>
@@ -2573,7 +2727,7 @@
                 <w:noProof/>
                 <w:webHidden/>
               </w:rPr>
-              <w:t>9</w:t>
+              <w:t>11</w:t>
             </w:r>
             <w:r>
               <w:rPr>
@@ -2596,7 +2750,7 @@
               <w:lang w:eastAsia="en-AU"/>
             </w:rPr>
           </w:pPr>
-          <w:hyperlink w:anchor="_Toc389742798" w:history="1">
+          <w:hyperlink w:anchor="_Toc389754274" w:history="1">
             <w:r>
               <w:rPr>
                 <w:rStyle w:val="Hyperlink"/>
@@ -2623,7 +2777,7 @@
                 <w:noProof/>
                 <w:webHidden/>
               </w:rPr>
-              <w:instrText xml:space="preserve"> PAGEREF _Toc389742798 \h </w:instrText>
+              <w:instrText xml:space="preserve"> PAGEREF _Toc389754274 \h </w:instrText>
             </w:r>
             <w:r>
               <w:rPr>
@@ -2643,7 +2797,7 @@
                 <w:noProof/>
                 <w:webHidden/>
               </w:rPr>
-              <w:t>9</w:t>
+              <w:t>11</w:t>
             </w:r>
             <w:r>
               <w:rPr>
@@ -2666,7 +2820,7 @@
               <w:lang w:eastAsia="en-AU"/>
             </w:rPr>
           </w:pPr>
-          <w:hyperlink w:anchor="_Toc389742799" w:history="1">
+          <w:hyperlink w:anchor="_Toc389754275" w:history="1">
             <w:r>
               <w:rPr>
                 <w:rStyle w:val="Hyperlink"/>
@@ -2693,7 +2847,7 @@
                 <w:noProof/>
                 <w:webHidden/>
               </w:rPr>
-              <w:instrText xml:space="preserve"> PAGEREF _Toc389742799 \h </w:instrText>
+              <w:instrText xml:space="preserve"> PAGEREF _Toc389754275 \h </w:instrText>
             </w:r>
             <w:r>
               <w:rPr>
@@ -2713,7 +2867,505 @@
                 <w:noProof/>
                 <w:webHidden/>
               </w:rPr>
-              <w:t>9</w:t>
+              <w:t>11</w:t>
+            </w:r>
+            <w:r>
+              <w:rPr>
+                <w:noProof/>
+                <w:webHidden/>
+              </w:rPr>
+              <w:fldChar w:fldCharType="end"/>
+            </w:r>
+          </w:hyperlink>
+        </w:p>
+        <w:p>
+          <w:pPr>
+            <w:pStyle w:val="TOC2"/>
+            <w:tabs>
+              <w:tab w:val="right" w:leader="dot" w:pos="10456"/>
+            </w:tabs>
+            <w:spacing w:line="240" w:lineRule="auto"/>
+            <w:ind w:left="221"/>
+            <w:rPr>
+              <w:rFonts w:eastAsiaTheme="minorEastAsia"/>
+              <w:noProof/>
+              <w:lang w:eastAsia="en-AU"/>
+            </w:rPr>
+          </w:pPr>
+          <w:hyperlink w:anchor="_Toc389754276" w:history="1">
+            <w:r>
+              <w:rPr>
+                <w:rStyle w:val="Hyperlink"/>
+                <w:noProof/>
+              </w:rPr>
+              <w:t>Part 9.1 Login screen</w:t>
+            </w:r>
+            <w:r>
+              <w:rPr>
+                <w:noProof/>
+                <w:webHidden/>
+              </w:rPr>
+              <w:tab/>
+            </w:r>
+            <w:r>
+              <w:rPr>
+                <w:noProof/>
+                <w:webHidden/>
+              </w:rPr>
+              <w:fldChar w:fldCharType="begin"/>
+            </w:r>
+            <w:r>
+              <w:rPr>
+                <w:noProof/>
+                <w:webHidden/>
+              </w:rPr>
+              <w:instrText xml:space="preserve"> PAGEREF _Toc389754276 \h </w:instrText>
+            </w:r>
+            <w:r>
+              <w:rPr>
+                <w:noProof/>
+                <w:webHidden/>
+              </w:rPr>
+            </w:r>
+            <w:r>
+              <w:rPr>
+                <w:noProof/>
+                <w:webHidden/>
+              </w:rPr>
+              <w:fldChar w:fldCharType="separate"/>
+            </w:r>
+            <w:r>
+              <w:rPr>
+                <w:noProof/>
+                <w:webHidden/>
+              </w:rPr>
+              <w:t>11</w:t>
+            </w:r>
+            <w:r>
+              <w:rPr>
+                <w:noProof/>
+                <w:webHidden/>
+              </w:rPr>
+              <w:fldChar w:fldCharType="end"/>
+            </w:r>
+          </w:hyperlink>
+        </w:p>
+        <w:p>
+          <w:pPr>
+            <w:pStyle w:val="TOC2"/>
+            <w:tabs>
+              <w:tab w:val="right" w:leader="dot" w:pos="10456"/>
+            </w:tabs>
+            <w:rPr>
+              <w:rFonts w:eastAsiaTheme="minorEastAsia"/>
+              <w:noProof/>
+              <w:lang w:eastAsia="en-AU"/>
+            </w:rPr>
+          </w:pPr>
+          <w:hyperlink w:anchor="_Toc389754277" w:history="1">
+            <w:r>
+              <w:rPr>
+                <w:rStyle w:val="Hyperlink"/>
+                <w:noProof/>
+              </w:rPr>
+              <w:t>Part 9.2 System Administrator</w:t>
+            </w:r>
+            <w:r>
+              <w:rPr>
+                <w:noProof/>
+                <w:webHidden/>
+              </w:rPr>
+              <w:tab/>
+            </w:r>
+            <w:r>
+              <w:rPr>
+                <w:noProof/>
+                <w:webHidden/>
+              </w:rPr>
+              <w:fldChar w:fldCharType="begin"/>
+            </w:r>
+            <w:r>
+              <w:rPr>
+                <w:noProof/>
+                <w:webHidden/>
+              </w:rPr>
+              <w:instrText xml:space="preserve"> PAGEREF _Toc389754277 \h </w:instrText>
+            </w:r>
+            <w:r>
+              <w:rPr>
+                <w:noProof/>
+                <w:webHidden/>
+              </w:rPr>
+            </w:r>
+            <w:r>
+              <w:rPr>
+                <w:noProof/>
+                <w:webHidden/>
+              </w:rPr>
+              <w:fldChar w:fldCharType="separate"/>
+            </w:r>
+            <w:r>
+              <w:rPr>
+                <w:noProof/>
+                <w:webHidden/>
+              </w:rPr>
+              <w:t>12</w:t>
+            </w:r>
+            <w:r>
+              <w:rPr>
+                <w:noProof/>
+                <w:webHidden/>
+              </w:rPr>
+              <w:fldChar w:fldCharType="end"/>
+            </w:r>
+          </w:hyperlink>
+        </w:p>
+        <w:p>
+          <w:pPr>
+            <w:pStyle w:val="TOC2"/>
+            <w:tabs>
+              <w:tab w:val="right" w:leader="dot" w:pos="10456"/>
+            </w:tabs>
+            <w:spacing w:after="20" w:line="240" w:lineRule="auto"/>
+            <w:ind w:left="221"/>
+            <w:rPr>
+              <w:rFonts w:eastAsiaTheme="minorEastAsia"/>
+              <w:noProof/>
+              <w:lang w:eastAsia="en-AU"/>
+            </w:rPr>
+          </w:pPr>
+          <w:hyperlink w:anchor="_Toc389754278" w:history="1">
+            <w:r>
+              <w:rPr>
+                <w:rStyle w:val="Hyperlink"/>
+                <w:noProof/>
+              </w:rPr>
+              <w:t>Part 9.3 Staff members</w:t>
+            </w:r>
+            <w:r>
+              <w:rPr>
+                <w:noProof/>
+                <w:webHidden/>
+              </w:rPr>
+              <w:tab/>
+            </w:r>
+            <w:r>
+              <w:rPr>
+                <w:noProof/>
+                <w:webHidden/>
+              </w:rPr>
+              <w:fldChar w:fldCharType="begin"/>
+            </w:r>
+            <w:r>
+              <w:rPr>
+                <w:noProof/>
+                <w:webHidden/>
+              </w:rPr>
+              <w:instrText xml:space="preserve"> PAGEREF _Toc389754278 \h </w:instrText>
+            </w:r>
+            <w:r>
+              <w:rPr>
+                <w:noProof/>
+                <w:webHidden/>
+              </w:rPr>
+            </w:r>
+            <w:r>
+              <w:rPr>
+                <w:noProof/>
+                <w:webHidden/>
+              </w:rPr>
+              <w:fldChar w:fldCharType="separate"/>
+            </w:r>
+            <w:r>
+              <w:rPr>
+                <w:noProof/>
+                <w:webHidden/>
+              </w:rPr>
+              <w:t>13</w:t>
+            </w:r>
+            <w:r>
+              <w:rPr>
+                <w:noProof/>
+                <w:webHidden/>
+              </w:rPr>
+              <w:fldChar w:fldCharType="end"/>
+            </w:r>
+          </w:hyperlink>
+        </w:p>
+        <w:p>
+          <w:pPr>
+            <w:pStyle w:val="TOC3"/>
+            <w:rPr>
+              <w:rFonts w:eastAsiaTheme="minorEastAsia"/>
+              <w:noProof/>
+              <w:lang w:eastAsia="en-AU"/>
+            </w:rPr>
+          </w:pPr>
+          <w:hyperlink w:anchor="_Toc389754279" w:history="1">
+            <w:r>
+              <w:rPr>
+                <w:rStyle w:val="Hyperlink"/>
+                <w:noProof/>
+              </w:rPr>
+              <w:t xml:space="preserve">Part 9.3.1 </w:t>
+            </w:r>
+            <w:r>
+              <w:rPr>
+                <w:rStyle w:val="Hyperlink"/>
+                <w:iCs/>
+                <w:noProof/>
+              </w:rPr>
+              <w:t>Doctors</w:t>
+            </w:r>
+            <w:r>
+              <w:rPr>
+                <w:noProof/>
+                <w:webHidden/>
+              </w:rPr>
+              <w:tab/>
+            </w:r>
+            <w:r>
+              <w:rPr>
+                <w:noProof/>
+                <w:webHidden/>
+              </w:rPr>
+              <w:fldChar w:fldCharType="begin"/>
+            </w:r>
+            <w:r>
+              <w:rPr>
+                <w:noProof/>
+                <w:webHidden/>
+              </w:rPr>
+              <w:instrText xml:space="preserve"> PAGEREF _Toc389754279 \h </w:instrText>
+            </w:r>
+            <w:r>
+              <w:rPr>
+                <w:noProof/>
+                <w:webHidden/>
+              </w:rPr>
+            </w:r>
+            <w:r>
+              <w:rPr>
+                <w:noProof/>
+                <w:webHidden/>
+              </w:rPr>
+              <w:fldChar w:fldCharType="separate"/>
+            </w:r>
+            <w:r>
+              <w:rPr>
+                <w:noProof/>
+                <w:webHidden/>
+              </w:rPr>
+              <w:t>13</w:t>
+            </w:r>
+            <w:r>
+              <w:rPr>
+                <w:noProof/>
+                <w:webHidden/>
+              </w:rPr>
+              <w:fldChar w:fldCharType="end"/>
+            </w:r>
+          </w:hyperlink>
+        </w:p>
+        <w:p>
+          <w:pPr>
+            <w:pStyle w:val="TOC3"/>
+            <w:rPr>
+              <w:rFonts w:eastAsiaTheme="minorEastAsia"/>
+              <w:noProof/>
+              <w:lang w:eastAsia="en-AU"/>
+            </w:rPr>
+          </w:pPr>
+          <w:hyperlink w:anchor="_Toc389754280" w:history="1">
+            <w:r>
+              <w:rPr>
+                <w:rStyle w:val="Hyperlink"/>
+                <w:noProof/>
+              </w:rPr>
+              <w:t xml:space="preserve">Part 9.3.2 </w:t>
+            </w:r>
+            <w:r>
+              <w:rPr>
+                <w:rStyle w:val="Hyperlink"/>
+                <w:iCs/>
+                <w:noProof/>
+              </w:rPr>
+              <w:t>Nurses</w:t>
+            </w:r>
+            <w:r>
+              <w:rPr>
+                <w:noProof/>
+                <w:webHidden/>
+              </w:rPr>
+              <w:tab/>
+            </w:r>
+            <w:r>
+              <w:rPr>
+                <w:noProof/>
+                <w:webHidden/>
+              </w:rPr>
+              <w:fldChar w:fldCharType="begin"/>
+            </w:r>
+            <w:r>
+              <w:rPr>
+                <w:noProof/>
+                <w:webHidden/>
+              </w:rPr>
+              <w:instrText xml:space="preserve"> PAGEREF _Toc389754280 \h </w:instrText>
+            </w:r>
+            <w:r>
+              <w:rPr>
+                <w:noProof/>
+                <w:webHidden/>
+              </w:rPr>
+            </w:r>
+            <w:r>
+              <w:rPr>
+                <w:noProof/>
+                <w:webHidden/>
+              </w:rPr>
+              <w:fldChar w:fldCharType="separate"/>
+            </w:r>
+            <w:r>
+              <w:rPr>
+                <w:noProof/>
+                <w:webHidden/>
+              </w:rPr>
+              <w:t>14</w:t>
+            </w:r>
+            <w:r>
+              <w:rPr>
+                <w:noProof/>
+                <w:webHidden/>
+              </w:rPr>
+              <w:fldChar w:fldCharType="end"/>
+            </w:r>
+          </w:hyperlink>
+        </w:p>
+        <w:p>
+          <w:pPr>
+            <w:pStyle w:val="TOC3"/>
+            <w:rPr>
+              <w:rFonts w:eastAsiaTheme="minorEastAsia"/>
+              <w:noProof/>
+              <w:lang w:eastAsia="en-AU"/>
+            </w:rPr>
+          </w:pPr>
+          <w:hyperlink w:anchor="_Toc389754281" w:history="1">
+            <w:r>
+              <w:rPr>
+                <w:rStyle w:val="Hyperlink"/>
+                <w:noProof/>
+              </w:rPr>
+              <w:t>Part 9.3.3 Receptionists</w:t>
+            </w:r>
+            <w:r>
+              <w:rPr>
+                <w:noProof/>
+                <w:webHidden/>
+              </w:rPr>
+              <w:tab/>
+            </w:r>
+            <w:r>
+              <w:rPr>
+                <w:noProof/>
+                <w:webHidden/>
+              </w:rPr>
+              <w:fldChar w:fldCharType="begin"/>
+            </w:r>
+            <w:r>
+              <w:rPr>
+                <w:noProof/>
+                <w:webHidden/>
+              </w:rPr>
+              <w:instrText xml:space="preserve"> PAGEREF _Toc389754281 \h </w:instrText>
+            </w:r>
+            <w:r>
+              <w:rPr>
+                <w:noProof/>
+                <w:webHidden/>
+              </w:rPr>
+            </w:r>
+            <w:r>
+              <w:rPr>
+                <w:noProof/>
+                <w:webHidden/>
+              </w:rPr>
+              <w:fldChar w:fldCharType="separate"/>
+            </w:r>
+            <w:r>
+              <w:rPr>
+                <w:noProof/>
+                <w:webHidden/>
+              </w:rPr>
+              <w:t>16</w:t>
+            </w:r>
+            <w:r>
+              <w:rPr>
+                <w:noProof/>
+                <w:webHidden/>
+              </w:rPr>
+              <w:fldChar w:fldCharType="end"/>
+            </w:r>
+          </w:hyperlink>
+        </w:p>
+        <w:p>
+          <w:pPr>
+            <w:pStyle w:val="TOC3"/>
+            <w:rPr>
+              <w:rFonts w:eastAsiaTheme="minorEastAsia"/>
+              <w:noProof/>
+              <w:lang w:eastAsia="en-AU"/>
+            </w:rPr>
+          </w:pPr>
+          <w:hyperlink w:anchor="_Toc389754282" w:history="1">
+            <w:r>
+              <w:rPr>
+                <w:rStyle w:val="Hyperlink"/>
+                <w:noProof/>
+              </w:rPr>
+              <w:t>Part 9.3.4 Hospital Admin</w:t>
+            </w:r>
+            <w:r>
+              <w:rPr>
+                <w:noProof/>
+                <w:webHidden/>
+              </w:rPr>
+              <w:tab/>
+            </w:r>
+            <w:r>
+              <w:rPr>
+                <w:noProof/>
+                <w:webHidden/>
+              </w:rPr>
+              <w:fldChar w:fldCharType="begin"/>
+            </w:r>
+            <w:r>
+              <w:rPr>
+                <w:noProof/>
+                <w:webHidden/>
+              </w:rPr>
+              <w:instrText xml:space="preserve"> PAGEREF _Toc389754282 \h </w:instrText>
+            </w:r>
+            <w:r>
+              <w:rPr>
+                <w:noProof/>
+                <w:webHidden/>
+              </w:rPr>
+            </w:r>
+            <w:r>
+              <w:rPr>
+                <w:noProof/>
+                <w:webHidden/>
+              </w:rPr>
+              <w:fldChar w:fldCharType="separate"/>
+            </w:r>
+            <w:r>
+              <w:rPr>
+                <w:noProof/>
+                <w:webHidden/>
+              </w:rPr>
+              <w:t>18</w:t>
             </w:r>
             <w:r>
               <w:rPr>
@@ -2736,7 +3388,7 @@
               <w:lang w:eastAsia="en-AU"/>
             </w:rPr>
           </w:pPr>
-          <w:hyperlink w:anchor="_Toc389742800" w:history="1">
+          <w:hyperlink w:anchor="_Toc389754283" w:history="1">
             <w:r>
               <w:rPr>
                 <w:rStyle w:val="Hyperlink"/>
@@ -2763,7 +3415,7 @@
                 <w:noProof/>
                 <w:webHidden/>
               </w:rPr>
-              <w:instrText xml:space="preserve"> PAGEREF _Toc389742800 \h </w:instrText>
+              <w:instrText xml:space="preserve"> PAGEREF _Toc389754283 \h </w:instrText>
             </w:r>
             <w:r>
               <w:rPr>
@@ -2783,7 +3435,7 @@
                 <w:noProof/>
                 <w:webHidden/>
               </w:rPr>
-              <w:t>10</w:t>
+              <w:t>19</w:t>
             </w:r>
             <w:r>
               <w:rPr>
@@ -2806,7 +3458,7 @@
               <w:lang w:eastAsia="en-AU"/>
             </w:rPr>
           </w:pPr>
-          <w:hyperlink w:anchor="_Toc389742801" w:history="1">
+          <w:hyperlink w:anchor="_Toc389754284" w:history="1">
             <w:r>
               <w:rPr>
                 <w:rStyle w:val="Hyperlink"/>
@@ -2833,7 +3485,7 @@
                 <w:noProof/>
                 <w:webHidden/>
               </w:rPr>
-              <w:instrText xml:space="preserve"> PAGEREF _Toc389742801 \h </w:instrText>
+              <w:instrText xml:space="preserve"> PAGEREF _Toc389754284 \h </w:instrText>
             </w:r>
             <w:r>
               <w:rPr>
@@ -2853,7 +3505,7 @@
                 <w:noProof/>
                 <w:webHidden/>
               </w:rPr>
-              <w:t>12</w:t>
+              <w:t>21</w:t>
             </w:r>
             <w:r>
               <w:rPr>
@@ -2876,7 +3528,7 @@
               <w:lang w:eastAsia="en-AU"/>
             </w:rPr>
           </w:pPr>
-          <w:hyperlink w:anchor="_Toc389742802" w:history="1">
+          <w:hyperlink w:anchor="_Toc389754285" w:history="1">
             <w:r>
               <w:rPr>
                 <w:rStyle w:val="Hyperlink"/>
@@ -2903,7 +3555,7 @@
                 <w:noProof/>
                 <w:webHidden/>
               </w:rPr>
-              <w:instrText xml:space="preserve"> PAGEREF _Toc389742802 \h </w:instrText>
+              <w:instrText xml:space="preserve"> PAGEREF _Toc389754285 \h </w:instrText>
             </w:r>
             <w:r>
               <w:rPr>
@@ -2923,7 +3575,7 @@
                 <w:noProof/>
                 <w:webHidden/>
               </w:rPr>
-              <w:t>12</w:t>
+              <w:t>21</w:t>
             </w:r>
             <w:r>
               <w:rPr>
@@ -2946,7 +3598,7 @@
               <w:lang w:eastAsia="en-AU"/>
             </w:rPr>
           </w:pPr>
-          <w:hyperlink w:anchor="_Toc389742803" w:history="1">
+          <w:hyperlink w:anchor="_Toc389754286" w:history="1">
             <w:r>
               <w:rPr>
                 <w:rStyle w:val="Hyperlink"/>
@@ -2973,7 +3625,7 @@
                 <w:noProof/>
                 <w:webHidden/>
               </w:rPr>
-              <w:instrText xml:space="preserve"> PAGEREF _Toc389742803 \h </w:instrText>
+              <w:instrText xml:space="preserve"> PAGEREF _Toc389754286 \h </w:instrText>
             </w:r>
             <w:r>
               <w:rPr>
@@ -2993,7 +3645,7 @@
                 <w:noProof/>
                 <w:webHidden/>
               </w:rPr>
-              <w:t>13</w:t>
+              <w:t>22</w:t>
             </w:r>
             <w:r>
               <w:rPr>
@@ -3016,7 +3668,7 @@
               <w:lang w:eastAsia="en-AU"/>
             </w:rPr>
           </w:pPr>
-          <w:hyperlink w:anchor="_Toc389742804" w:history="1">
+          <w:hyperlink w:anchor="_Toc389754287" w:history="1">
             <w:r>
               <w:rPr>
                 <w:rStyle w:val="Hyperlink"/>
@@ -3043,7 +3695,7 @@
                 <w:noProof/>
                 <w:webHidden/>
               </w:rPr>
-              <w:instrText xml:space="preserve"> PAGEREF _Toc389742804 \h </w:instrText>
+              <w:instrText xml:space="preserve"> PAGEREF _Toc389754287 \h </w:instrText>
             </w:r>
             <w:r>
               <w:rPr>
@@ -3063,7 +3715,7 @@
                 <w:noProof/>
                 <w:webHidden/>
               </w:rPr>
-              <w:t>13</w:t>
+              <w:t>22</w:t>
             </w:r>
             <w:r>
               <w:rPr>
@@ -3077,6 +3729,19 @@
         <w:p>
           <w:pPr>
             <w:spacing w:line="240" w:lineRule="auto"/>
+            <w:rPr>
+              <w:b/>
+              <w:bCs/>
+              <w:noProof/>
+            </w:rPr>
+            <w:sectPr>
+              <w:pgSz w:w="11906" w:h="16838"/>
+              <w:pgMar w:top="567" w:right="720" w:bottom="567" w:left="720" w:header="709" w:footer="709" w:gutter="0"/>
+              <w:pgNumType w:start="0"/>
+              <w:cols w:space="708"/>
+              <w:titlePg/>
+              <w:docGrid w:linePitch="360"/>
+            </w:sectPr>
           </w:pPr>
           <w:r>
             <w:rPr>
@@ -3091,24 +3756,14 @@
     </w:sdt>
     <w:p>
       <w:pPr>
-        <w:spacing w:line="240" w:lineRule="auto"/>
-      </w:pPr>
-      <w:r>
-        <w:br w:type="page"/>
-      </w:r>
-    </w:p>
-    <w:p>
-      <w:pPr>
-        <w:spacing w:line="240" w:lineRule="auto"/>
-      </w:pPr>
-    </w:p>
-    <w:p>
-      <w:pPr>
         <w:pStyle w:val="Heading1"/>
         <w:spacing w:line="240" w:lineRule="auto"/>
       </w:pPr>
-      <w:bookmarkStart w:id="0" w:name="_Toc389742776"/>
-      <w:r>
+      <w:bookmarkStart w:id="0" w:name="_Toc389754250"/>
+      <w:bookmarkStart w:id="1" w:name="_GoBack"/>
+      <w:bookmarkEnd w:id="1"/>
+      <w:r>
+        <w:lastRenderedPageBreak/>
         <w:t xml:space="preserve">Part 1 – </w:t>
       </w:r>
       <w:r>
@@ -3132,11 +3787,11 @@
         <w:pStyle w:val="Heading2"/>
         <w:spacing w:line="240" w:lineRule="auto"/>
       </w:pPr>
-      <w:bookmarkStart w:id="1" w:name="_Toc389742777"/>
+      <w:bookmarkStart w:id="2" w:name="_Toc389754251"/>
       <w:r>
         <w:t>Part 1.1 Features</w:t>
       </w:r>
-      <w:bookmarkEnd w:id="1"/>
+      <w:bookmarkEnd w:id="2"/>
     </w:p>
     <w:p>
       <w:pPr>
@@ -3231,11 +3886,11 @@
         <w:pStyle w:val="Heading2"/>
         <w:spacing w:line="240" w:lineRule="auto"/>
       </w:pPr>
-      <w:bookmarkStart w:id="2" w:name="_Toc389742778"/>
+      <w:bookmarkStart w:id="3" w:name="_Toc389754252"/>
       <w:r>
         <w:t>Part 1.2 Risks</w:t>
       </w:r>
-      <w:bookmarkEnd w:id="2"/>
+      <w:bookmarkEnd w:id="3"/>
     </w:p>
     <w:p>
       <w:pPr>
@@ -3299,7 +3954,7 @@
         <w:pStyle w:val="Heading1"/>
         <w:spacing w:line="240" w:lineRule="auto"/>
       </w:pPr>
-      <w:bookmarkStart w:id="3" w:name="_Toc389742779"/>
+      <w:bookmarkStart w:id="4" w:name="_Toc389754253"/>
       <w:r>
         <w:t xml:space="preserve">Part 2 </w:t>
       </w:r>
@@ -3309,14 +3964,14 @@
       <w:r>
         <w:t xml:space="preserve"> Contribution</w:t>
       </w:r>
-      <w:bookmarkEnd w:id="3"/>
+      <w:bookmarkEnd w:id="4"/>
     </w:p>
     <w:p>
       <w:pPr>
         <w:pStyle w:val="Heading2"/>
         <w:spacing w:line="240" w:lineRule="auto"/>
       </w:pPr>
-      <w:bookmarkStart w:id="4" w:name="_Toc389742780"/>
+      <w:bookmarkStart w:id="5" w:name="_Toc389754254"/>
       <w:r>
         <w:t xml:space="preserve">Joseph </w:t>
       </w:r>
@@ -3328,7 +3983,7 @@
       <w:r>
         <w:t>:</w:t>
       </w:r>
-      <w:bookmarkEnd w:id="4"/>
+      <w:bookmarkEnd w:id="5"/>
     </w:p>
     <w:p>
       <w:pPr>
@@ -3373,7 +4028,7 @@
         <w:pStyle w:val="Heading2"/>
         <w:spacing w:line="240" w:lineRule="auto"/>
       </w:pPr>
-      <w:bookmarkStart w:id="5" w:name="_Toc389742781"/>
+      <w:bookmarkStart w:id="6" w:name="_Toc389754255"/>
       <w:proofErr w:type="spellStart"/>
       <w:r>
         <w:t>Kaan</w:t>
@@ -3390,7 +4045,7 @@
       <w:r>
         <w:t>:</w:t>
       </w:r>
-      <w:bookmarkEnd w:id="5"/>
+      <w:bookmarkEnd w:id="6"/>
     </w:p>
     <w:p>
       <w:pPr>
@@ -3429,7 +4084,7 @@
         <w:pStyle w:val="Heading2"/>
         <w:spacing w:line="240" w:lineRule="auto"/>
       </w:pPr>
-      <w:bookmarkStart w:id="6" w:name="_Toc389742782"/>
+      <w:bookmarkStart w:id="7" w:name="_Toc389754256"/>
       <w:r>
         <w:t xml:space="preserve">Saud </w:t>
       </w:r>
@@ -3441,7 +4096,7 @@
       <w:r>
         <w:t>:</w:t>
       </w:r>
-      <w:bookmarkEnd w:id="6"/>
+      <w:bookmarkEnd w:id="7"/>
     </w:p>
     <w:p>
       <w:pPr>
@@ -3469,7 +4124,7 @@
         <w:pStyle w:val="Heading2"/>
         <w:spacing w:line="240" w:lineRule="auto"/>
       </w:pPr>
-      <w:bookmarkStart w:id="7" w:name="_Toc389742783"/>
+      <w:bookmarkStart w:id="8" w:name="_Toc389754257"/>
       <w:r>
         <w:t xml:space="preserve">Abdullah </w:t>
       </w:r>
@@ -3481,7 +4136,7 @@
       <w:r>
         <w:t>:</w:t>
       </w:r>
-      <w:bookmarkEnd w:id="7"/>
+      <w:bookmarkEnd w:id="8"/>
     </w:p>
     <w:p>
       <w:pPr>
@@ -3509,14 +4164,14 @@
         <w:pStyle w:val="Heading2"/>
         <w:spacing w:line="240" w:lineRule="auto"/>
       </w:pPr>
-      <w:bookmarkStart w:id="8" w:name="_Toc389742784"/>
+      <w:bookmarkStart w:id="9" w:name="_Toc389754258"/>
       <w:r>
         <w:t>Syed Ali</w:t>
       </w:r>
       <w:r>
         <w:t>:</w:t>
       </w:r>
-      <w:bookmarkEnd w:id="8"/>
+      <w:bookmarkEnd w:id="9"/>
     </w:p>
     <w:p>
       <w:pPr>
@@ -3560,12 +4215,12 @@
         <w:pStyle w:val="Heading1"/>
         <w:spacing w:line="240" w:lineRule="auto"/>
       </w:pPr>
-      <w:bookmarkStart w:id="9" w:name="_Toc389742785"/>
+      <w:bookmarkStart w:id="10" w:name="_Toc389754259"/>
       <w:r>
         <w:lastRenderedPageBreak/>
         <w:t>Part 3 - Functional Requirements</w:t>
       </w:r>
-      <w:bookmarkEnd w:id="9"/>
+      <w:bookmarkEnd w:id="10"/>
     </w:p>
     <w:p>
       <w:pPr>
@@ -3589,14 +4244,14 @@
       <w:pPr>
         <w:pStyle w:val="Heading2"/>
       </w:pPr>
-      <w:bookmarkStart w:id="10" w:name="_Toc389742786"/>
+      <w:bookmarkStart w:id="11" w:name="_Toc389754260"/>
       <w:r>
         <w:t xml:space="preserve">Part 3.1 </w:t>
       </w:r>
       <w:r>
         <w:t>Function</w:t>
       </w:r>
-      <w:bookmarkEnd w:id="10"/>
+      <w:bookmarkEnd w:id="11"/>
     </w:p>
     <w:p>
       <w:pPr>
@@ -3615,7 +4270,7 @@
         <w:pStyle w:val="Heading2"/>
         <w:spacing w:line="240" w:lineRule="auto"/>
       </w:pPr>
-      <w:bookmarkStart w:id="11" w:name="_Toc389742787"/>
+      <w:bookmarkStart w:id="12" w:name="_Toc389754261"/>
       <w:r>
         <w:t xml:space="preserve">Part </w:t>
       </w:r>
@@ -3625,7 +4280,7 @@
       <w:r>
         <w:t xml:space="preserve"> Primary Users</w:t>
       </w:r>
-      <w:bookmarkEnd w:id="11"/>
+      <w:bookmarkEnd w:id="12"/>
     </w:p>
     <w:p>
       <w:pPr>
@@ -3691,11 +4346,11 @@
       <w:pPr>
         <w:pStyle w:val="Heading2"/>
       </w:pPr>
-      <w:bookmarkStart w:id="12" w:name="_Toc389742788"/>
+      <w:bookmarkStart w:id="13" w:name="_Toc389754262"/>
       <w:r>
         <w:t>Part 3.3 Prototype Layout of User Interface</w:t>
       </w:r>
-      <w:bookmarkEnd w:id="12"/>
+      <w:bookmarkEnd w:id="13"/>
     </w:p>
     <w:p>
       <w:r>
@@ -3706,6 +4361,7 @@
       <w:pPr>
         <w:pStyle w:val="Heading3"/>
       </w:pPr>
+      <w:bookmarkStart w:id="14" w:name="_Toc389754263"/>
       <w:r>
         <w:t xml:space="preserve">Part 3.3.1 Saud </w:t>
       </w:r>
@@ -3713,6 +4369,7 @@
       <w:r>
         <w:t>Jehani</w:t>
       </w:r>
+      <w:bookmarkEnd w:id="14"/>
       <w:proofErr w:type="spellEnd"/>
       <w:r>
         <w:t xml:space="preserve"> </w:t>
@@ -3743,15 +4400,15 @@
             <v:path o:extrusionok="f" gradientshapeok="t" o:connecttype="rect"/>
             <o:lock v:ext="edit" aspectratio="t"/>
           </v:shapetype>
-          <v:shape id="_x0000_i1025" type="#_x0000_t75" style="width:248.25pt;height:331pt">
-            <v:imagedata r:id="rId11" o:title="Saud UI Prototype 1"/>
+          <v:shape id="_x0000_i1025" type="#_x0000_t75" style="width:248.55pt;height:330.85pt">
+            <v:imagedata r:id="rId12" o:title="Saud UI Prototype 1"/>
           </v:shape>
         </w:pict>
       </w:r>
       <w:r>
         <w:pict>
-          <v:shape id="_x0000_i1026" type="#_x0000_t75" style="width:245.9pt;height:332.65pt">
-            <v:imagedata r:id="rId12" o:title="Saud UI Prototype 2"/>
+          <v:shape id="_x0000_i1026" type="#_x0000_t75" style="width:246pt;height:332.55pt">
+            <v:imagedata r:id="rId13" o:title="Saud UI Prototype 2"/>
           </v:shape>
         </w:pict>
       </w:r>
@@ -3771,22 +4428,24 @@
       <w:pPr>
         <w:pStyle w:val="Heading3"/>
       </w:pPr>
+      <w:bookmarkStart w:id="15" w:name="_Toc389754264"/>
       <w:r>
         <w:t>Part 3.3.2 Syed Ali</w:t>
       </w:r>
+      <w:bookmarkEnd w:id="15"/>
     </w:p>
     <w:p>
       <w:r>
         <w:pict>
-          <v:shape id="_x0000_i1027" type="#_x0000_t75" style="width:151.2pt;height:113.4pt">
-            <v:imagedata r:id="rId13" o:title="Slide1"/>
+          <v:shape id="_x0000_i1027" type="#_x0000_t75" style="width:150.85pt;height:113.15pt">
+            <v:imagedata r:id="rId14" o:title="Slide1"/>
           </v:shape>
         </w:pict>
       </w:r>
       <w:r>
         <w:pict>
-          <v:shape id="_x0000_i1028" type="#_x0000_t75" style="width:150.5pt;height:113.4pt">
-            <v:imagedata r:id="rId14" o:title="Slide2"/>
+          <v:shape id="_x0000_i1028" type="#_x0000_t75" style="width:150.85pt;height:113.15pt">
+            <v:imagedata r:id="rId15" o:title="Slide2"/>
           </v:shape>
         </w:pict>
       </w:r>
@@ -3794,33 +4453,31 @@
     <w:p>
       <w:r>
         <w:pict>
-          <v:shape id="_x0000_i1029" type="#_x0000_t75" style="width:151.95pt;height:113.4pt">
-            <v:imagedata r:id="rId15" o:title="Slide3"/>
+          <v:shape id="_x0000_i1029" type="#_x0000_t75" style="width:151.7pt;height:113.15pt">
+            <v:imagedata r:id="rId16" o:title="Slide3"/>
           </v:shape>
         </w:pict>
       </w:r>
-      <w:bookmarkStart w:id="13" w:name="_GoBack"/>
       <w:r>
         <w:pict>
-          <v:shape id="_x0000_i1030" type="#_x0000_t75" style="width:150.5pt;height:113.4pt">
-            <v:imagedata r:id="rId16" o:title="Slide4"/>
+          <v:shape id="_x0000_i1030" type="#_x0000_t75" style="width:150.85pt;height:113.15pt">
+            <v:imagedata r:id="rId17" o:title="Slide4"/>
           </v:shape>
         </w:pict>
       </w:r>
-      <w:bookmarkEnd w:id="13"/>
     </w:p>
     <w:p>
       <w:r>
         <w:pict>
-          <v:shape id="_x0000_i1038" type="#_x0000_t75" style="width:188.65pt;height:334.8pt">
-            <v:imagedata r:id="rId17" o:title="Syed UI Prototype 1"/>
+          <v:shape id="_x0000_i1031" type="#_x0000_t75" style="width:188.55pt;height:335.15pt">
+            <v:imagedata r:id="rId18" o:title="Syed UI Prototype 1"/>
           </v:shape>
         </w:pict>
       </w:r>
       <w:r>
         <w:pict>
-          <v:shape id="_x0000_i1039" type="#_x0000_t75" style="width:189.25pt;height:335.35pt">
-            <v:imagedata r:id="rId18" o:title="Syed UI Prototype 2"/>
+          <v:shape id="_x0000_i1032" type="#_x0000_t75" style="width:189.45pt;height:335.15pt">
+            <v:imagedata r:id="rId19" o:title="Syed UI Prototype 2"/>
           </v:shape>
         </w:pict>
       </w:r>
@@ -3836,14 +4493,14 @@
         <w:pStyle w:val="Heading1"/>
         <w:spacing w:line="240" w:lineRule="auto"/>
       </w:pPr>
-      <w:bookmarkStart w:id="14" w:name="_Toc389742789"/>
+      <w:bookmarkStart w:id="16" w:name="_Toc389754265"/>
       <w:r>
         <w:t xml:space="preserve">Part 4 – System Documentation </w:t>
       </w:r>
       <w:r>
         <w:t>/ Design Specification</w:t>
       </w:r>
-      <w:bookmarkEnd w:id="14"/>
+      <w:bookmarkEnd w:id="16"/>
     </w:p>
     <w:p>
       <w:pPr>
@@ -3855,11 +4512,11 @@
         <w:pStyle w:val="Heading2"/>
         <w:spacing w:line="240" w:lineRule="auto"/>
       </w:pPr>
-      <w:bookmarkStart w:id="15" w:name="_Toc389742790"/>
+      <w:bookmarkStart w:id="17" w:name="_Toc389754266"/>
       <w:r>
         <w:t>Part 4.1 Technologies and Tools</w:t>
       </w:r>
-      <w:bookmarkEnd w:id="15"/>
+      <w:bookmarkEnd w:id="17"/>
     </w:p>
     <w:p>
       <w:pPr>
@@ -3964,14 +4621,14 @@
         <w:pStyle w:val="Heading2"/>
         <w:spacing w:line="240" w:lineRule="auto"/>
       </w:pPr>
-      <w:bookmarkStart w:id="16" w:name="_Toc389742791"/>
+      <w:bookmarkStart w:id="18" w:name="_Toc389754267"/>
       <w:r>
         <w:t>Part 4.2</w:t>
       </w:r>
       <w:r>
         <w:t xml:space="preserve"> Developers</w:t>
       </w:r>
-      <w:bookmarkEnd w:id="16"/>
+      <w:bookmarkEnd w:id="18"/>
     </w:p>
     <w:p>
       <w:pPr>
@@ -4021,11 +4678,14 @@
         <w:pStyle w:val="Heading2"/>
         <w:spacing w:line="240" w:lineRule="auto"/>
       </w:pPr>
-      <w:bookmarkStart w:id="17" w:name="_Toc389742792"/>
+      <w:bookmarkStart w:id="19" w:name="_Toc389754268"/>
+      <w:r>
+        <w:t xml:space="preserve">Part </w:t>
+      </w:r>
       <w:r>
         <w:t>4.3 Use Cases</w:t>
       </w:r>
-      <w:bookmarkEnd w:id="17"/>
+      <w:bookmarkEnd w:id="19"/>
     </w:p>
     <w:p>
       <w:pPr>
@@ -4044,8 +4704,8 @@
       </w:r>
       <w:r>
         <w:pict>
-          <v:shape id="_x0000_i1031" type="#_x0000_t75" style="width:266.55pt;height:298.4pt">
-            <v:imagedata r:id="rId19" o:title="final of rele"/>
+          <v:shape id="_x0000_i1033" type="#_x0000_t75" style="width:266.55pt;height:298.3pt">
+            <v:imagedata r:id="rId20" o:title="final of rele"/>
           </v:shape>
         </w:pict>
       </w:r>
@@ -4065,11 +4725,11 @@
         <w:pStyle w:val="Heading1"/>
         <w:spacing w:line="240" w:lineRule="auto"/>
       </w:pPr>
-      <w:bookmarkStart w:id="18" w:name="_Toc389742793"/>
+      <w:bookmarkStart w:id="20" w:name="_Toc389754269"/>
       <w:r>
         <w:t>Part 5 – Database Design</w:t>
       </w:r>
-      <w:bookmarkEnd w:id="18"/>
+      <w:bookmarkEnd w:id="20"/>
     </w:p>
     <w:p>
       <w:pPr>
@@ -4096,7 +4756,7 @@
                     <pic:cNvPicPr/>
                   </pic:nvPicPr>
                   <pic:blipFill>
-                    <a:blip r:embed="rId20"/>
+                    <a:blip r:embed="rId21"/>
                     <a:stretch>
                       <a:fillRect/>
                     </a:stretch>
@@ -4155,7 +4815,7 @@
                     <pic:cNvPicPr/>
                   </pic:nvPicPr>
                   <pic:blipFill>
-                    <a:blip r:embed="rId21"/>
+                    <a:blip r:embed="rId22"/>
                     <a:stretch>
                       <a:fillRect/>
                     </a:stretch>
@@ -4220,7 +4880,7 @@
                     <pic:cNvPicPr/>
                   </pic:nvPicPr>
                   <pic:blipFill>
-                    <a:blip r:embed="rId22"/>
+                    <a:blip r:embed="rId23"/>
                     <a:stretch>
                       <a:fillRect/>
                     </a:stretch>
@@ -4279,7 +4939,7 @@
                     <pic:cNvPicPr/>
                   </pic:nvPicPr>
                   <pic:blipFill>
-                    <a:blip r:embed="rId23"/>
+                    <a:blip r:embed="rId24"/>
                     <a:stretch>
                       <a:fillRect/>
                     </a:stretch>
@@ -4338,7 +4998,7 @@
                     <pic:cNvPicPr/>
                   </pic:nvPicPr>
                   <pic:blipFill>
-                    <a:blip r:embed="rId24"/>
+                    <a:blip r:embed="rId25"/>
                     <a:stretch>
                       <a:fillRect/>
                     </a:stretch>
@@ -4403,7 +5063,7 @@
                     <pic:cNvPicPr/>
                   </pic:nvPicPr>
                   <pic:blipFill>
-                    <a:blip r:embed="rId25"/>
+                    <a:blip r:embed="rId26"/>
                     <a:stretch>
                       <a:fillRect/>
                     </a:stretch>
@@ -4462,7 +5122,7 @@
                     <pic:cNvPicPr/>
                   </pic:nvPicPr>
                   <pic:blipFill>
-                    <a:blip r:embed="rId26"/>
+                    <a:blip r:embed="rId27"/>
                     <a:stretch>
                       <a:fillRect/>
                     </a:stretch>
@@ -4517,14 +5177,14 @@
         <w:pStyle w:val="Heading1"/>
         <w:spacing w:line="240" w:lineRule="auto"/>
       </w:pPr>
-      <w:bookmarkStart w:id="19" w:name="_Toc389742794"/>
+      <w:bookmarkStart w:id="21" w:name="_Toc389754270"/>
       <w:r>
         <w:t>Part 6 – Code Quality</w:t>
       </w:r>
       <w:r>
         <w:t xml:space="preserve"> Assurance</w:t>
       </w:r>
-      <w:bookmarkEnd w:id="19"/>
+      <w:bookmarkEnd w:id="21"/>
     </w:p>
     <w:p>
       <w:pPr>
@@ -4566,23 +5226,23 @@
         <w:pStyle w:val="Heading1"/>
         <w:spacing w:line="240" w:lineRule="auto"/>
       </w:pPr>
-      <w:bookmarkStart w:id="20" w:name="_Toc389742795"/>
+      <w:bookmarkStart w:id="22" w:name="_Toc389754271"/>
       <w:r>
         <w:lastRenderedPageBreak/>
         <w:t>Part 7 – Acceptance Test Plans</w:t>
       </w:r>
-      <w:bookmarkEnd w:id="20"/>
+      <w:bookmarkEnd w:id="22"/>
     </w:p>
     <w:p>
       <w:pPr>
         <w:pStyle w:val="Heading2"/>
         <w:spacing w:line="240" w:lineRule="auto"/>
       </w:pPr>
-      <w:bookmarkStart w:id="21" w:name="_Toc389742796"/>
+      <w:bookmarkStart w:id="23" w:name="_Toc389754272"/>
       <w:r>
         <w:t>Part 7.1 User Interface Acceptance Tests</w:t>
       </w:r>
-      <w:bookmarkEnd w:id="21"/>
+      <w:bookmarkEnd w:id="23"/>
     </w:p>
     <w:p>
       <w:pPr>
@@ -4603,11 +5263,11 @@
         <w:pStyle w:val="Heading2"/>
         <w:spacing w:line="240" w:lineRule="auto"/>
       </w:pPr>
-      <w:bookmarkStart w:id="22" w:name="_Toc389742797"/>
+      <w:bookmarkStart w:id="24" w:name="_Toc389754273"/>
       <w:r>
         <w:t>Part 7.2 Functional Requirements Acceptance Test</w:t>
       </w:r>
-      <w:bookmarkEnd w:id="22"/>
+      <w:bookmarkEnd w:id="24"/>
     </w:p>
     <w:p>
       <w:pPr>
@@ -4663,11 +5323,11 @@
         <w:pStyle w:val="Heading1"/>
         <w:spacing w:line="240" w:lineRule="auto"/>
       </w:pPr>
-      <w:bookmarkStart w:id="23" w:name="_Toc389742798"/>
+      <w:bookmarkStart w:id="25" w:name="_Toc389754274"/>
       <w:r>
         <w:t>Part 8 – Operations documentation</w:t>
       </w:r>
-      <w:bookmarkEnd w:id="23"/>
+      <w:bookmarkEnd w:id="25"/>
     </w:p>
     <w:p>
       <w:pPr>
@@ -4751,16 +5411,11 @@
         <w:pStyle w:val="Heading1"/>
         <w:spacing w:line="240" w:lineRule="auto"/>
       </w:pPr>
-      <w:bookmarkStart w:id="24" w:name="_Toc389742799"/>
+      <w:bookmarkStart w:id="26" w:name="_Toc389754275"/>
       <w:r>
         <w:t>Part 9 – User Guides</w:t>
       </w:r>
-      <w:bookmarkEnd w:id="24"/>
-    </w:p>
-    <w:p>
-      <w:pPr>
-        <w:spacing w:line="240" w:lineRule="auto"/>
-      </w:pPr>
+      <w:bookmarkEnd w:id="26"/>
     </w:p>
     <w:p>
       <w:pPr>
@@ -4780,49 +5435,1768 @@
         <w:spacing w:line="240" w:lineRule="auto"/>
       </w:pPr>
       <w:r>
-        <w:t>These describe how to use the system from an end-user’s perspective, including screenshots.</w:t>
-      </w:r>
-    </w:p>
-    <w:p>
-      <w:pPr>
-        <w:spacing w:line="240" w:lineRule="auto"/>
-      </w:pPr>
-      <w:r>
-        <w:t>May decide to have different User Guides</w:t>
-      </w:r>
-      <w:r>
-        <w:t>. E.g. Medical techs.</w:t>
-      </w:r>
-    </w:p>
-    <w:p>
-      <w:pPr>
-        <w:spacing w:line="240" w:lineRule="auto"/>
-      </w:pPr>
-      <w:r>
-        <w:t>Must be easy to use by someone who has never seen your system before</w:t>
-      </w:r>
+        <w:t xml:space="preserve">First time usage of the interface begins with the Login screen. The hospital staff are first granted access by the hospital administrator directly and system administrator indirectly. With first usage of the program, system administrator is the only user that has an access to the system. </w:t>
+      </w:r>
+      <w:r>
+        <w:t>If you’re another user you may start from step 3.</w:t>
+      </w:r>
+    </w:p>
+    <w:p>
+      <w:pPr>
+        <w:pStyle w:val="Heading2"/>
+      </w:pPr>
+      <w:bookmarkStart w:id="27" w:name="_Toc389754276"/>
+      <w:r>
+        <w:t>Part 9.</w:t>
+      </w:r>
+      <w:r>
+        <w:t>1 Login screen</w:t>
+      </w:r>
+      <w:bookmarkEnd w:id="27"/>
+    </w:p>
+    <w:p>
+      <w:pPr>
+        <w:spacing w:line="240" w:lineRule="auto"/>
+      </w:pPr>
       <w:r>
         <w:t>.</w:t>
       </w:r>
-    </w:p>
-    <w:p>
-      <w:pPr>
-        <w:spacing w:line="240" w:lineRule="auto"/>
+      <w:r>
+        <w:t xml:space="preserve">as shown below, provides the users with the username and password inputs. The passwords are protected by salted SHA256 hashes to provide an extra layer of security to user experience. </w:t>
+      </w:r>
+    </w:p>
+    <w:p>
+      <w:pPr>
+        <w:spacing w:line="240" w:lineRule="auto"/>
+      </w:pPr>
+      <w:r>
+        <w:rPr>
+          <w:noProof/>
+          <w:lang w:eastAsia="en-AU"/>
+        </w:rPr>
+        <w:drawing>
+          <wp:inline distT="0" distB="0" distL="0" distR="0" wp14:anchorId="1DE41281" wp14:editId="51A6A9F1">
+            <wp:extent cx="4007796" cy="1512508"/>
+            <wp:effectExtent l="0" t="0" r="0" b="0"/>
+            <wp:docPr id="10" name="Picture 10" descr="C:\Users\n8750289\Desktop\login.PNG"/>
+            <wp:cNvGraphicFramePr>
+              <a:graphicFrameLocks xmlns:a="http://schemas.openxmlformats.org/drawingml/2006/main" noChangeAspect="1"/>
+            </wp:cNvGraphicFramePr>
+            <a:graphic xmlns:a="http://schemas.openxmlformats.org/drawingml/2006/main">
+              <a:graphicData uri="http://schemas.openxmlformats.org/drawingml/2006/picture">
+                <pic:pic xmlns:pic="http://schemas.openxmlformats.org/drawingml/2006/picture">
+                  <pic:nvPicPr>
+                    <pic:cNvPr id="0" name="Picture 16" descr="C:\Users\n8750289\Desktop\login.PNG"/>
+                    <pic:cNvPicPr>
+                      <a:picLocks noChangeAspect="1" noChangeArrowheads="1"/>
+                    </pic:cNvPicPr>
+                  </pic:nvPicPr>
+                  <pic:blipFill>
+                    <a:blip r:embed="rId28">
+                      <a:extLst>
+                        <a:ext uri="{28A0092B-C50C-407E-A947-70E740481C1C}">
+                          <a14:useLocalDpi xmlns:a14="http://schemas.microsoft.com/office/drawing/2010/main" val="0"/>
+                        </a:ext>
+                      </a:extLst>
+                    </a:blip>
+                    <a:srcRect/>
+                    <a:stretch>
+                      <a:fillRect/>
+                    </a:stretch>
+                  </pic:blipFill>
+                  <pic:spPr bwMode="auto">
+                    <a:xfrm>
+                      <a:off x="0" y="0"/>
+                      <a:ext cx="4007999" cy="1512585"/>
+                    </a:xfrm>
+                    <a:prstGeom prst="rect">
+                      <a:avLst/>
+                    </a:prstGeom>
+                    <a:noFill/>
+                    <a:ln>
+                      <a:noFill/>
+                    </a:ln>
+                  </pic:spPr>
+                </pic:pic>
+              </a:graphicData>
+            </a:graphic>
+          </wp:inline>
+        </w:drawing>
+      </w:r>
+    </w:p>
+    <w:p>
+      <w:pPr>
+        <w:spacing w:line="240" w:lineRule="auto"/>
+      </w:pPr>
+      <w:r>
+        <w:t>The users may click on Forgot password link, which then returns an information alert to contact the system administrator.</w:t>
+      </w:r>
+    </w:p>
+    <w:p>
+      <w:pPr>
+        <w:spacing w:line="240" w:lineRule="auto"/>
+      </w:pPr>
+      <w:r>
+        <w:rPr>
+          <w:noProof/>
+          <w:lang w:eastAsia="en-AU"/>
+        </w:rPr>
+        <w:drawing>
+          <wp:inline distT="0" distB="0" distL="0" distR="0" wp14:anchorId="1A47DE4D" wp14:editId="5227EA0B">
+            <wp:extent cx="2198451" cy="1265910"/>
+            <wp:effectExtent l="0" t="0" r="0" b="0"/>
+            <wp:docPr id="12" name="Picture 12" descr="C:\Users\n8750289\Desktop\forgotPass.PNG"/>
+            <wp:cNvGraphicFramePr>
+              <a:graphicFrameLocks xmlns:a="http://schemas.openxmlformats.org/drawingml/2006/main" noChangeAspect="1"/>
+            </wp:cNvGraphicFramePr>
+            <a:graphic xmlns:a="http://schemas.openxmlformats.org/drawingml/2006/main">
+              <a:graphicData uri="http://schemas.openxmlformats.org/drawingml/2006/picture">
+                <pic:pic xmlns:pic="http://schemas.openxmlformats.org/drawingml/2006/picture">
+                  <pic:nvPicPr>
+                    <pic:cNvPr id="0" name="Picture 18" descr="C:\Users\n8750289\Desktop\forgotPass.PNG"/>
+                    <pic:cNvPicPr>
+                      <a:picLocks noChangeAspect="1" noChangeArrowheads="1"/>
+                    </pic:cNvPicPr>
+                  </pic:nvPicPr>
+                  <pic:blipFill>
+                    <a:blip r:embed="rId29">
+                      <a:extLst>
+                        <a:ext uri="{28A0092B-C50C-407E-A947-70E740481C1C}">
+                          <a14:useLocalDpi xmlns:a14="http://schemas.microsoft.com/office/drawing/2010/main" val="0"/>
+                        </a:ext>
+                      </a:extLst>
+                    </a:blip>
+                    <a:srcRect/>
+                    <a:stretch>
+                      <a:fillRect/>
+                    </a:stretch>
+                  </pic:blipFill>
+                  <pic:spPr bwMode="auto">
+                    <a:xfrm>
+                      <a:off x="0" y="0"/>
+                      <a:ext cx="2198439" cy="1265903"/>
+                    </a:xfrm>
+                    <a:prstGeom prst="rect">
+                      <a:avLst/>
+                    </a:prstGeom>
+                    <a:noFill/>
+                    <a:ln>
+                      <a:noFill/>
+                    </a:ln>
+                  </pic:spPr>
+                </pic:pic>
+              </a:graphicData>
+            </a:graphic>
+          </wp:inline>
+        </w:drawing>
+      </w:r>
+    </w:p>
+    <w:p>
+      <w:pPr>
+        <w:pStyle w:val="Heading2"/>
+      </w:pPr>
+      <w:bookmarkStart w:id="28" w:name="_Toc389754277"/>
+      <w:r>
+        <w:lastRenderedPageBreak/>
+        <w:t>Part 9.</w:t>
+      </w:r>
+      <w:r>
+        <w:t>2</w:t>
+      </w:r>
+      <w:r>
+        <w:t xml:space="preserve"> </w:t>
+      </w:r>
+      <w:r>
+        <w:t>System Administrator</w:t>
+      </w:r>
+      <w:bookmarkEnd w:id="28"/>
+    </w:p>
+    <w:p>
+      <w:pPr>
+        <w:spacing w:line="240" w:lineRule="auto"/>
+      </w:pPr>
+      <w:r>
+        <w:t xml:space="preserve"> For unregistered staff members, after the </w:t>
+      </w:r>
+      <w:r>
+        <w:t>login screen</w:t>
+      </w:r>
+      <w:r>
+        <w:t>,</w:t>
+      </w:r>
+      <w:r>
+        <w:t xml:space="preserve"> the system administrator</w:t>
+      </w:r>
+      <w:r>
+        <w:t xml:space="preserve"> can create an account by</w:t>
+      </w:r>
+      <w:r>
+        <w:t xml:space="preserve"> first filling in the form returned after login and then clicking “Register” before “Done”.</w:t>
+      </w:r>
+      <w:r>
+        <w:rPr>
+          <w:noProof/>
+          <w:lang w:eastAsia="en-AU"/>
+        </w:rPr>
+        <w:drawing>
+          <wp:inline distT="0" distB="0" distL="0" distR="0" wp14:anchorId="482CDA68" wp14:editId="7BC399AD">
+            <wp:extent cx="6565900" cy="3978910"/>
+            <wp:effectExtent l="0" t="0" r="6350" b="2540"/>
+            <wp:docPr id="13" name="Picture 13" descr="C:\Users\n8750289\Desktop\sysadmin.PNG"/>
+            <wp:cNvGraphicFramePr>
+              <a:graphicFrameLocks xmlns:a="http://schemas.openxmlformats.org/drawingml/2006/main" noChangeAspect="1"/>
+            </wp:cNvGraphicFramePr>
+            <a:graphic xmlns:a="http://schemas.openxmlformats.org/drawingml/2006/main">
+              <a:graphicData uri="http://schemas.openxmlformats.org/drawingml/2006/picture">
+                <pic:pic xmlns:pic="http://schemas.openxmlformats.org/drawingml/2006/picture">
+                  <pic:nvPicPr>
+                    <pic:cNvPr id="0" name="Picture 19" descr="C:\Users\n8750289\Desktop\sysadmin.PNG"/>
+                    <pic:cNvPicPr>
+                      <a:picLocks noChangeAspect="1" noChangeArrowheads="1"/>
+                    </pic:cNvPicPr>
+                  </pic:nvPicPr>
+                  <pic:blipFill>
+                    <a:blip r:embed="rId30">
+                      <a:extLst>
+                        <a:ext uri="{28A0092B-C50C-407E-A947-70E740481C1C}">
+                          <a14:useLocalDpi xmlns:a14="http://schemas.microsoft.com/office/drawing/2010/main" val="0"/>
+                        </a:ext>
+                      </a:extLst>
+                    </a:blip>
+                    <a:srcRect/>
+                    <a:stretch>
+                      <a:fillRect/>
+                    </a:stretch>
+                  </pic:blipFill>
+                  <pic:spPr bwMode="auto">
+                    <a:xfrm>
+                      <a:off x="0" y="0"/>
+                      <a:ext cx="6565900" cy="3978910"/>
+                    </a:xfrm>
+                    <a:prstGeom prst="rect">
+                      <a:avLst/>
+                    </a:prstGeom>
+                    <a:noFill/>
+                    <a:ln>
+                      <a:noFill/>
+                    </a:ln>
+                  </pic:spPr>
+                </pic:pic>
+              </a:graphicData>
+            </a:graphic>
+          </wp:inline>
+        </w:drawing>
+      </w:r>
+      <w:r>
+        <w:t xml:space="preserve"> </w:t>
+      </w:r>
+    </w:p>
+    <w:p>
+      <w:pPr>
+        <w:spacing w:line="240" w:lineRule="auto"/>
+      </w:pPr>
+      <w:r>
+        <w:t xml:space="preserve">After the required privileges are added by the system administrator, the users may now navigate the system by logging in. The </w:t>
+      </w:r>
+      <w:proofErr w:type="spellStart"/>
+      <w:r>
+        <w:t>MiddleWare</w:t>
+      </w:r>
+      <w:proofErr w:type="spellEnd"/>
+      <w:r>
+        <w:t xml:space="preserve"> makes sure the relevant forms to the titles of the logged in users are returned, such as Doctor </w:t>
+      </w:r>
+      <w:proofErr w:type="gramStart"/>
+      <w:r>
+        <w:t>form</w:t>
+      </w:r>
+      <w:proofErr w:type="gramEnd"/>
+      <w:r>
+        <w:t xml:space="preserve"> is returned to the Doctors who are logged in. This way the staff members are synchronized with the main database.</w:t>
+      </w:r>
+    </w:p>
+    <w:p>
+      <w:pPr>
+        <w:spacing w:line="240" w:lineRule="auto"/>
+      </w:pPr>
+      <w:r>
+        <w:t xml:space="preserve">On top panel, system administrator can click and see the details of the Staff Profile, </w:t>
+      </w:r>
+      <w:r>
+        <w:t>according to their title, with different details. Next to this we have Users, which should include a list of registered users with their titles. Configure next to Users is available in order to modify the staff members’ details and “Complaints” to get access to various different complaints uploaded for various departments of either “Doctors”, “Nurses” or “Receptionists”.</w:t>
+      </w:r>
+    </w:p>
+    <w:p>
+      <w:pPr>
+        <w:spacing w:line="240" w:lineRule="auto"/>
+      </w:pPr>
+      <w:r>
+        <w:t>If the system administrator wanted to add a new staff member, input the details and clicked on Register, they may now proceed to “Done” to finish their work and they may login again.</w:t>
+      </w:r>
+      <w:r>
+        <w:t xml:space="preserve"> But the process of registration opens a new form for the system administrator to fill in as seen below;</w:t>
+      </w:r>
+    </w:p>
+    <w:p>
+      <w:pPr>
+        <w:spacing w:line="240" w:lineRule="auto"/>
+      </w:pPr>
+      <w:r>
+        <w:rPr>
+          <w:noProof/>
+          <w:lang w:eastAsia="en-AU"/>
+        </w:rPr>
+        <w:drawing>
+          <wp:inline distT="0" distB="0" distL="0" distR="0">
+            <wp:extent cx="4110320" cy="1984443"/>
+            <wp:effectExtent l="0" t="0" r="5080" b="0"/>
+            <wp:docPr id="23" name="Picture 23" descr="C:\Users\n8750289\Desktop\reg.PNG"/>
+            <wp:cNvGraphicFramePr>
+              <a:graphicFrameLocks xmlns:a="http://schemas.openxmlformats.org/drawingml/2006/main" noChangeAspect="1"/>
+            </wp:cNvGraphicFramePr>
+            <a:graphic xmlns:a="http://schemas.openxmlformats.org/drawingml/2006/main">
+              <a:graphicData uri="http://schemas.openxmlformats.org/drawingml/2006/picture">
+                <pic:pic xmlns:pic="http://schemas.openxmlformats.org/drawingml/2006/picture">
+                  <pic:nvPicPr>
+                    <pic:cNvPr id="0" name="Picture 29" descr="C:\Users\n8750289\Desktop\reg.PNG"/>
+                    <pic:cNvPicPr>
+                      <a:picLocks noChangeAspect="1" noChangeArrowheads="1"/>
+                    </pic:cNvPicPr>
+                  </pic:nvPicPr>
+                  <pic:blipFill>
+                    <a:blip r:embed="rId31">
+                      <a:extLst>
+                        <a:ext uri="{28A0092B-C50C-407E-A947-70E740481C1C}">
+                          <a14:useLocalDpi xmlns:a14="http://schemas.microsoft.com/office/drawing/2010/main" val="0"/>
+                        </a:ext>
+                      </a:extLst>
+                    </a:blip>
+                    <a:srcRect/>
+                    <a:stretch>
+                      <a:fillRect/>
+                    </a:stretch>
+                  </pic:blipFill>
+                  <pic:spPr bwMode="auto">
+                    <a:xfrm>
+                      <a:off x="0" y="0"/>
+                      <a:ext cx="4119381" cy="1988818"/>
+                    </a:xfrm>
+                    <a:prstGeom prst="rect">
+                      <a:avLst/>
+                    </a:prstGeom>
+                    <a:noFill/>
+                    <a:ln>
+                      <a:noFill/>
+                    </a:ln>
+                  </pic:spPr>
+                </pic:pic>
+              </a:graphicData>
+            </a:graphic>
+          </wp:inline>
+        </w:drawing>
+      </w:r>
+    </w:p>
+    <w:p>
+      <w:pPr>
+        <w:spacing w:line="240" w:lineRule="auto"/>
+      </w:pPr>
+      <w:r>
+        <w:t xml:space="preserve">When the system administrator selects the staff title, email, name, </w:t>
+      </w:r>
+      <w:proofErr w:type="spellStart"/>
+      <w:r>
+        <w:t>lastname</w:t>
+      </w:r>
+      <w:proofErr w:type="spellEnd"/>
+      <w:r>
+        <w:t>, username and password (which would be hashed in the database) then they click “</w:t>
+      </w:r>
+      <w:r>
         <w:rPr>
           <w:b/>
-          <w:i/>
+          <w:bCs/>
         </w:rPr>
-      </w:pPr>
-      <w:r>
-        <w:t xml:space="preserve">Instructions should be </w:t>
+        <w:t>Register</w:t>
+      </w:r>
+      <w:r>
+        <w:t>” and “</w:t>
       </w:r>
       <w:r>
         <w:rPr>
           <w:b/>
-          <w:i/>
+          <w:bCs/>
         </w:rPr>
-        <w:t>task-oriented.</w:t>
-      </w:r>
+        <w:t>Done</w:t>
+      </w:r>
+      <w:r>
+        <w:t xml:space="preserve">” when they’re completely finished. If they may wish </w:t>
+      </w:r>
+      <w:r>
+        <w:lastRenderedPageBreak/>
+        <w:t>to see the complaints from the users, staff members or anybody in general, they may click the “</w:t>
+      </w:r>
+      <w:r>
+        <w:rPr>
+          <w:b/>
+          <w:bCs/>
+        </w:rPr>
+        <w:t>Complaints</w:t>
+      </w:r>
+      <w:r>
+        <w:t>” from the top panel which then takes the system administrators to the list of current available complaints to attend to.</w:t>
+      </w:r>
+    </w:p>
+    <w:p>
+      <w:pPr>
+        <w:spacing w:line="240" w:lineRule="auto"/>
+      </w:pPr>
+    </w:p>
+    <w:p>
+      <w:pPr>
+        <w:pStyle w:val="Heading2"/>
+      </w:pPr>
+      <w:bookmarkStart w:id="29" w:name="_Toc389754278"/>
+      <w:r>
+        <w:t>Part 9.</w:t>
+      </w:r>
+      <w:r>
+        <w:t>3</w:t>
+      </w:r>
+      <w:r>
+        <w:t xml:space="preserve"> </w:t>
+      </w:r>
+      <w:r>
+        <w:t>Staff members</w:t>
+      </w:r>
+      <w:bookmarkEnd w:id="29"/>
+    </w:p>
+    <w:p>
+      <w:pPr>
+        <w:spacing w:line="240" w:lineRule="auto"/>
+      </w:pPr>
+      <w:r>
+        <w:t xml:space="preserve"> The registered staff members may login to the system with the access granted </w:t>
+      </w:r>
+      <w:proofErr w:type="gramStart"/>
+      <w:r>
+        <w:t>by  their</w:t>
+      </w:r>
+      <w:proofErr w:type="gramEnd"/>
+      <w:r>
+        <w:t xml:space="preserve"> system administrator. This step is further divided to provide further details of different staff members and their forms.</w:t>
+      </w:r>
+    </w:p>
+    <w:p>
+      <w:pPr>
+        <w:pStyle w:val="Heading3"/>
+        <w:rPr>
+          <w:rStyle w:val="Heading3Char"/>
+        </w:rPr>
+      </w:pPr>
+      <w:bookmarkStart w:id="30" w:name="_Toc389754279"/>
+      <w:r>
+        <w:t>Part 9.</w:t>
+      </w:r>
+      <w:r>
+        <w:t>3.1</w:t>
+      </w:r>
+      <w:r>
+        <w:t xml:space="preserve"> </w:t>
+      </w:r>
+      <w:r>
+        <w:rPr>
+          <w:iCs/>
+          <w:sz w:val="28"/>
+          <w:szCs w:val="28"/>
+        </w:rPr>
+        <w:t>Doctors</w:t>
+      </w:r>
+      <w:bookmarkEnd w:id="30"/>
+    </w:p>
+    <w:p>
+      <w:pPr>
+        <w:spacing w:line="240" w:lineRule="auto"/>
+      </w:pPr>
+      <w:r>
+        <w:t xml:space="preserve">The doctors </w:t>
+      </w:r>
+      <w:r>
+        <w:t xml:space="preserve">have access to an initial “Appointments” table which includes the treatments and their IDs, patients and their IDs and the patient details. If the doctor is looking for a particular patient, they may input the name, </w:t>
+      </w:r>
+      <w:proofErr w:type="spellStart"/>
+      <w:r>
+        <w:t>lastname</w:t>
+      </w:r>
+      <w:proofErr w:type="spellEnd"/>
+      <w:r>
+        <w:t xml:space="preserve">, initials, part of the </w:t>
+      </w:r>
+      <w:proofErr w:type="spellStart"/>
+      <w:r>
+        <w:t>firstname</w:t>
+      </w:r>
+      <w:proofErr w:type="spellEnd"/>
+      <w:r>
+        <w:t xml:space="preserve"> or </w:t>
+      </w:r>
+      <w:proofErr w:type="spellStart"/>
+      <w:r>
+        <w:t>lastname</w:t>
+      </w:r>
+      <w:proofErr w:type="spellEnd"/>
+      <w:r>
+        <w:t xml:space="preserve"> in order to find the patient/treatment file they are looking for. After they input their search element, clicking on “</w:t>
+      </w:r>
+      <w:r>
+        <w:rPr>
+          <w:b/>
+          <w:bCs/>
+        </w:rPr>
+        <w:t>Go</w:t>
+      </w:r>
+      <w:r>
+        <w:t>” will be sufficient for the database to return them the result(s) they wish to see.</w:t>
+      </w:r>
+    </w:p>
+    <w:p>
+      <w:pPr>
+        <w:spacing w:line="240" w:lineRule="auto"/>
+      </w:pPr>
+      <w:r>
+        <w:rPr>
+          <w:noProof/>
+          <w:lang w:eastAsia="en-AU"/>
+        </w:rPr>
+        <w:drawing>
+          <wp:inline distT="0" distB="0" distL="0" distR="0" wp14:anchorId="6DD07B21" wp14:editId="72109D37">
+            <wp:extent cx="4526606" cy="3394953"/>
+            <wp:effectExtent l="0" t="0" r="7620" b="0"/>
+            <wp:docPr id="14" name="Picture 14" descr="C:\Users\n8750289\Desktop\doc.PNG"/>
+            <wp:cNvGraphicFramePr>
+              <a:graphicFrameLocks xmlns:a="http://schemas.openxmlformats.org/drawingml/2006/main" noChangeAspect="1"/>
+            </wp:cNvGraphicFramePr>
+            <a:graphic xmlns:a="http://schemas.openxmlformats.org/drawingml/2006/main">
+              <a:graphicData uri="http://schemas.openxmlformats.org/drawingml/2006/picture">
+                <pic:pic xmlns:pic="http://schemas.openxmlformats.org/drawingml/2006/picture">
+                  <pic:nvPicPr>
+                    <pic:cNvPr id="0" name="Picture 20" descr="C:\Users\n8750289\Desktop\doc.PNG"/>
+                    <pic:cNvPicPr>
+                      <a:picLocks noChangeAspect="1" noChangeArrowheads="1"/>
+                    </pic:cNvPicPr>
+                  </pic:nvPicPr>
+                  <pic:blipFill>
+                    <a:blip r:embed="rId32">
+                      <a:extLst>
+                        <a:ext uri="{28A0092B-C50C-407E-A947-70E740481C1C}">
+                          <a14:useLocalDpi xmlns:a14="http://schemas.microsoft.com/office/drawing/2010/main" val="0"/>
+                        </a:ext>
+                      </a:extLst>
+                    </a:blip>
+                    <a:srcRect/>
+                    <a:stretch>
+                      <a:fillRect/>
+                    </a:stretch>
+                  </pic:blipFill>
+                  <pic:spPr bwMode="auto">
+                    <a:xfrm>
+                      <a:off x="0" y="0"/>
+                      <a:ext cx="4549386" cy="3412038"/>
+                    </a:xfrm>
+                    <a:prstGeom prst="rect">
+                      <a:avLst/>
+                    </a:prstGeom>
+                    <a:noFill/>
+                    <a:ln>
+                      <a:noFill/>
+                    </a:ln>
+                  </pic:spPr>
+                </pic:pic>
+              </a:graphicData>
+            </a:graphic>
+          </wp:inline>
+        </w:drawing>
+      </w:r>
+    </w:p>
+    <w:p>
+      <w:pPr>
+        <w:spacing w:line="240" w:lineRule="auto"/>
+      </w:pPr>
+    </w:p>
+    <w:p>
+      <w:pPr>
+        <w:spacing w:line="240" w:lineRule="auto"/>
+      </w:pPr>
+      <w:r>
+        <w:t xml:space="preserve">The doctors also have the option to view certain profiles. </w:t>
+      </w:r>
+      <w:r>
+        <w:t>They have access to the patients’ profiles and their records with further details. On the top left corner, if the “</w:t>
+      </w:r>
+      <w:r>
+        <w:rPr>
+          <w:b/>
+          <w:bCs/>
+        </w:rPr>
+        <w:t>Profile</w:t>
+      </w:r>
+      <w:r>
+        <w:t>” is clicked, a form is returned as below:</w:t>
+      </w:r>
+    </w:p>
+    <w:p>
+      <w:pPr>
+        <w:spacing w:line="240" w:lineRule="auto"/>
+      </w:pPr>
+      <w:r>
+        <w:rPr>
+          <w:noProof/>
+          <w:lang w:eastAsia="en-AU"/>
+        </w:rPr>
+        <w:lastRenderedPageBreak/>
+        <w:drawing>
+          <wp:inline distT="0" distB="0" distL="0" distR="0" wp14:anchorId="0383A700" wp14:editId="6CAA4ED0">
+            <wp:extent cx="4795736" cy="3953285"/>
+            <wp:effectExtent l="0" t="0" r="5080" b="9525"/>
+            <wp:docPr id="15" name="Picture 15" descr="C:\Users\n8750289\Desktop\profile.PNG"/>
+            <wp:cNvGraphicFramePr>
+              <a:graphicFrameLocks xmlns:a="http://schemas.openxmlformats.org/drawingml/2006/main" noChangeAspect="1"/>
+            </wp:cNvGraphicFramePr>
+            <a:graphic xmlns:a="http://schemas.openxmlformats.org/drawingml/2006/main">
+              <a:graphicData uri="http://schemas.openxmlformats.org/drawingml/2006/picture">
+                <pic:pic xmlns:pic="http://schemas.openxmlformats.org/drawingml/2006/picture">
+                  <pic:nvPicPr>
+                    <pic:cNvPr id="0" name="Picture 21" descr="C:\Users\n8750289\Desktop\profile.PNG"/>
+                    <pic:cNvPicPr>
+                      <a:picLocks noChangeAspect="1" noChangeArrowheads="1"/>
+                    </pic:cNvPicPr>
+                  </pic:nvPicPr>
+                  <pic:blipFill>
+                    <a:blip r:embed="rId33">
+                      <a:extLst>
+                        <a:ext uri="{28A0092B-C50C-407E-A947-70E740481C1C}">
+                          <a14:useLocalDpi xmlns:a14="http://schemas.microsoft.com/office/drawing/2010/main" val="0"/>
+                        </a:ext>
+                      </a:extLst>
+                    </a:blip>
+                    <a:srcRect/>
+                    <a:stretch>
+                      <a:fillRect/>
+                    </a:stretch>
+                  </pic:blipFill>
+                  <pic:spPr bwMode="auto">
+                    <a:xfrm>
+                      <a:off x="0" y="0"/>
+                      <a:ext cx="4803727" cy="3959872"/>
+                    </a:xfrm>
+                    <a:prstGeom prst="rect">
+                      <a:avLst/>
+                    </a:prstGeom>
+                    <a:noFill/>
+                    <a:ln>
+                      <a:noFill/>
+                    </a:ln>
+                  </pic:spPr>
+                </pic:pic>
+              </a:graphicData>
+            </a:graphic>
+          </wp:inline>
+        </w:drawing>
+      </w:r>
+    </w:p>
+    <w:p>
+      <w:pPr>
+        <w:spacing w:line="240" w:lineRule="auto"/>
+        <w:rPr>
+          <w:bCs/>
+        </w:rPr>
+      </w:pPr>
+      <w:r>
+        <w:t>In this section the doctor then must click on the top panel “</w:t>
+      </w:r>
+      <w:r>
+        <w:rPr>
+          <w:b/>
+          <w:bCs/>
+        </w:rPr>
+        <w:t>UPDATE</w:t>
+      </w:r>
+      <w:r>
+        <w:t>” button to update the patient details they searched for in the previous form. If they wish to modify the details of the patient and add their assigned “</w:t>
+      </w:r>
+      <w:r>
+        <w:rPr>
+          <w:b/>
+        </w:rPr>
+        <w:t>Room</w:t>
+      </w:r>
+      <w:r>
+        <w:rPr>
+          <w:b/>
+        </w:rPr>
+        <w:t xml:space="preserve"> </w:t>
+      </w:r>
+      <w:proofErr w:type="spellStart"/>
+      <w:r>
+        <w:rPr>
+          <w:b/>
+        </w:rPr>
+        <w:t>number</w:t>
+      </w:r>
+      <w:r>
+        <w:rPr>
+          <w:bCs/>
+        </w:rPr>
+        <w:t>”s</w:t>
+      </w:r>
+      <w:proofErr w:type="spellEnd"/>
+      <w:r>
+        <w:rPr>
+          <w:bCs/>
+        </w:rPr>
+        <w:t>, preferred doctors, nurses or past medical diagnosis, current medical diagnosis, they first modify the input and then click “</w:t>
+      </w:r>
+      <w:r>
+        <w:rPr>
+          <w:b/>
+        </w:rPr>
+        <w:t>Fill</w:t>
+      </w:r>
+      <w:r>
+        <w:rPr>
+          <w:bCs/>
+        </w:rPr>
+        <w:t>” in order to update their database file instantly. The doctors may then finish and leave by clicking “</w:t>
+      </w:r>
+      <w:r>
+        <w:rPr>
+          <w:b/>
+        </w:rPr>
+        <w:t>Exit</w:t>
+      </w:r>
+      <w:r>
+        <w:rPr>
+          <w:bCs/>
+        </w:rPr>
+        <w:t>” from top panel.</w:t>
+      </w:r>
+    </w:p>
+    <w:p>
+      <w:pPr>
+        <w:pStyle w:val="Heading3"/>
+      </w:pPr>
+      <w:bookmarkStart w:id="31" w:name="_Toc389754280"/>
+      <w:r>
+        <w:t>Part 9.</w:t>
+      </w:r>
+      <w:r>
+        <w:t>3.2</w:t>
+      </w:r>
+      <w:r>
+        <w:t xml:space="preserve"> </w:t>
+      </w:r>
+      <w:r>
+        <w:rPr>
+          <w:iCs/>
+          <w:sz w:val="28"/>
+          <w:szCs w:val="28"/>
+        </w:rPr>
+        <w:t>Nurses</w:t>
+      </w:r>
+      <w:bookmarkEnd w:id="31"/>
+    </w:p>
+    <w:p>
+      <w:pPr>
+        <w:spacing w:line="240" w:lineRule="auto"/>
+        <w:rPr>
+          <w:bCs/>
+        </w:rPr>
+      </w:pPr>
+      <w:r>
+        <w:rPr>
+          <w:bCs/>
+        </w:rPr>
+        <w:t>For nurses who are logged in, the working form is displayed as seen in the example below.</w:t>
+      </w:r>
+      <w:r>
+        <w:rPr>
+          <w:bCs/>
+        </w:rPr>
+        <w:t xml:space="preserve"> The nurses are able to type in the hospital details for the patients that must be transferred to another hospital together with the name of the nurse who is responsible from the transfer. Main nurse function is being able to select a date from the calendar table and returning the scheduled observations for that date.</w:t>
+      </w:r>
+    </w:p>
+    <w:p>
+      <w:pPr>
+        <w:spacing w:line="240" w:lineRule="auto"/>
+        <w:rPr>
+          <w:bCs/>
+        </w:rPr>
+      </w:pPr>
+      <w:r>
+        <w:rPr>
+          <w:bCs/>
+          <w:noProof/>
+          <w:lang w:eastAsia="en-AU"/>
+        </w:rPr>
+        <w:drawing>
+          <wp:inline distT="0" distB="0" distL="0" distR="0">
+            <wp:extent cx="5350213" cy="3036123"/>
+            <wp:effectExtent l="0" t="0" r="3175" b="0"/>
+            <wp:docPr id="16" name="Picture 16" descr="C:\Users\n8750289\Desktop\nurse.PNG"/>
+            <wp:cNvGraphicFramePr>
+              <a:graphicFrameLocks xmlns:a="http://schemas.openxmlformats.org/drawingml/2006/main" noChangeAspect="1"/>
+            </wp:cNvGraphicFramePr>
+            <a:graphic xmlns:a="http://schemas.openxmlformats.org/drawingml/2006/main">
+              <a:graphicData uri="http://schemas.openxmlformats.org/drawingml/2006/picture">
+                <pic:pic xmlns:pic="http://schemas.openxmlformats.org/drawingml/2006/picture">
+                  <pic:nvPicPr>
+                    <pic:cNvPr id="0" name="Picture 22" descr="C:\Users\n8750289\Desktop\nurse.PNG"/>
+                    <pic:cNvPicPr>
+                      <a:picLocks noChangeAspect="1" noChangeArrowheads="1"/>
+                    </pic:cNvPicPr>
+                  </pic:nvPicPr>
+                  <pic:blipFill>
+                    <a:blip r:embed="rId34">
+                      <a:extLst>
+                        <a:ext uri="{28A0092B-C50C-407E-A947-70E740481C1C}">
+                          <a14:useLocalDpi xmlns:a14="http://schemas.microsoft.com/office/drawing/2010/main" val="0"/>
+                        </a:ext>
+                      </a:extLst>
+                    </a:blip>
+                    <a:srcRect/>
+                    <a:stretch>
+                      <a:fillRect/>
+                    </a:stretch>
+                  </pic:blipFill>
+                  <pic:spPr bwMode="auto">
+                    <a:xfrm>
+                      <a:off x="0" y="0"/>
+                      <a:ext cx="5350655" cy="3036374"/>
+                    </a:xfrm>
+                    <a:prstGeom prst="rect">
+                      <a:avLst/>
+                    </a:prstGeom>
+                    <a:noFill/>
+                    <a:ln>
+                      <a:noFill/>
+                    </a:ln>
+                  </pic:spPr>
+                </pic:pic>
+              </a:graphicData>
+            </a:graphic>
+          </wp:inline>
+        </w:drawing>
+      </w:r>
+    </w:p>
+    <w:p>
+      <w:pPr>
+        <w:spacing w:line="240" w:lineRule="auto"/>
+        <w:rPr>
+          <w:bCs/>
+        </w:rPr>
+      </w:pPr>
+    </w:p>
+    <w:p>
+      <w:pPr>
+        <w:spacing w:line="240" w:lineRule="auto"/>
+        <w:rPr>
+          <w:bCs/>
+        </w:rPr>
+      </w:pPr>
+      <w:r>
+        <w:rPr>
+          <w:bCs/>
+        </w:rPr>
+        <w:lastRenderedPageBreak/>
+        <w:t>Further in the observations screen (</w:t>
+      </w:r>
+      <w:proofErr w:type="spellStart"/>
+      <w:r>
+        <w:rPr>
+          <w:bCs/>
+        </w:rPr>
+        <w:t>seen</w:t>
+      </w:r>
+      <w:proofErr w:type="spellEnd"/>
+      <w:r>
+        <w:rPr>
+          <w:bCs/>
+        </w:rPr>
+        <w:t xml:space="preserve"> below), the nurses may include the details of their current observation for certain doctors to see as well, depending on which doctor would be in charge of the patient. They can modify the doctors names for certain checks, previous or next, including the date and time for the doctor so that they are alerted before that time through the system. They may also add additional comments and they are saved into the database. If the nurse wants to update an existing observation, they simply click “</w:t>
+      </w:r>
+      <w:r>
+        <w:rPr>
+          <w:b/>
+        </w:rPr>
+        <w:t>Add/Update</w:t>
+      </w:r>
+      <w:r>
+        <w:rPr>
+          <w:bCs/>
+        </w:rPr>
+        <w:t xml:space="preserve">” after filling in the new details, or adding the doctor name for the next check, or possibly the previous one.  </w:t>
+      </w:r>
+      <w:r>
+        <w:rPr>
+          <w:bCs/>
+          <w:noProof/>
+          <w:lang w:eastAsia="en-AU"/>
+        </w:rPr>
+        <w:drawing>
+          <wp:inline distT="0" distB="0" distL="0" distR="0" wp14:anchorId="3291028C" wp14:editId="001B7993">
+            <wp:extent cx="6634480" cy="3930015"/>
+            <wp:effectExtent l="0" t="0" r="0" b="0"/>
+            <wp:docPr id="17" name="Picture 17" descr="C:\Users\n8750289\Desktop\observ.PNG"/>
+            <wp:cNvGraphicFramePr>
+              <a:graphicFrameLocks xmlns:a="http://schemas.openxmlformats.org/drawingml/2006/main" noChangeAspect="1"/>
+            </wp:cNvGraphicFramePr>
+            <a:graphic xmlns:a="http://schemas.openxmlformats.org/drawingml/2006/main">
+              <a:graphicData uri="http://schemas.openxmlformats.org/drawingml/2006/picture">
+                <pic:pic xmlns:pic="http://schemas.openxmlformats.org/drawingml/2006/picture">
+                  <pic:nvPicPr>
+                    <pic:cNvPr id="0" name="Picture 23" descr="C:\Users\n8750289\Desktop\observ.PNG"/>
+                    <pic:cNvPicPr>
+                      <a:picLocks noChangeAspect="1" noChangeArrowheads="1"/>
+                    </pic:cNvPicPr>
+                  </pic:nvPicPr>
+                  <pic:blipFill>
+                    <a:blip r:embed="rId35">
+                      <a:extLst>
+                        <a:ext uri="{28A0092B-C50C-407E-A947-70E740481C1C}">
+                          <a14:useLocalDpi xmlns:a14="http://schemas.microsoft.com/office/drawing/2010/main" val="0"/>
+                        </a:ext>
+                      </a:extLst>
+                    </a:blip>
+                    <a:srcRect/>
+                    <a:stretch>
+                      <a:fillRect/>
+                    </a:stretch>
+                  </pic:blipFill>
+                  <pic:spPr bwMode="auto">
+                    <a:xfrm>
+                      <a:off x="0" y="0"/>
+                      <a:ext cx="6634480" cy="3930015"/>
+                    </a:xfrm>
+                    <a:prstGeom prst="rect">
+                      <a:avLst/>
+                    </a:prstGeom>
+                    <a:noFill/>
+                    <a:ln>
+                      <a:noFill/>
+                    </a:ln>
+                  </pic:spPr>
+                </pic:pic>
+              </a:graphicData>
+            </a:graphic>
+          </wp:inline>
+        </w:drawing>
+      </w:r>
+    </w:p>
+    <w:p>
+      <w:pPr>
+        <w:spacing w:line="240" w:lineRule="auto"/>
+      </w:pPr>
+      <w:r>
+        <w:t>They may now click “</w:t>
+      </w:r>
+      <w:r>
+        <w:rPr>
+          <w:b/>
+          <w:bCs/>
+        </w:rPr>
+        <w:t>Exit</w:t>
+      </w:r>
+      <w:r>
+        <w:t xml:space="preserve">” after they </w:t>
+      </w:r>
+      <w:r>
+        <w:t>have</w:t>
+      </w:r>
+      <w:r>
+        <w:t xml:space="preserve"> finished.</w:t>
+      </w:r>
+    </w:p>
+    <w:p>
+      <w:pPr>
+        <w:spacing w:line="240" w:lineRule="auto"/>
+        <w:ind w:firstLine="720"/>
+      </w:pPr>
+    </w:p>
+    <w:p>
+      <w:pPr>
+        <w:spacing w:line="240" w:lineRule="auto"/>
+        <w:ind w:firstLine="720"/>
+      </w:pPr>
+    </w:p>
+    <w:p>
+      <w:pPr>
+        <w:spacing w:line="240" w:lineRule="auto"/>
+        <w:ind w:firstLine="720"/>
+      </w:pPr>
+    </w:p>
+    <w:p>
+      <w:pPr>
+        <w:spacing w:line="240" w:lineRule="auto"/>
+        <w:ind w:firstLine="720"/>
+      </w:pPr>
+    </w:p>
+    <w:p>
+      <w:pPr>
+        <w:spacing w:line="240" w:lineRule="auto"/>
+        <w:ind w:firstLine="720"/>
+      </w:pPr>
+    </w:p>
+    <w:p>
+      <w:pPr>
+        <w:spacing w:line="240" w:lineRule="auto"/>
+        <w:ind w:firstLine="720"/>
+      </w:pPr>
+    </w:p>
+    <w:p>
+      <w:pPr>
+        <w:spacing w:line="240" w:lineRule="auto"/>
+        <w:ind w:firstLine="720"/>
+      </w:pPr>
+    </w:p>
+    <w:p>
+      <w:pPr>
+        <w:spacing w:line="240" w:lineRule="auto"/>
+        <w:ind w:firstLine="720"/>
+      </w:pPr>
+    </w:p>
+    <w:p>
+      <w:pPr>
+        <w:spacing w:line="240" w:lineRule="auto"/>
+        <w:ind w:firstLine="720"/>
+      </w:pPr>
+    </w:p>
+    <w:p>
+      <w:pPr>
+        <w:spacing w:line="240" w:lineRule="auto"/>
+        <w:ind w:firstLine="720"/>
+      </w:pPr>
+    </w:p>
+    <w:p>
+      <w:pPr>
+        <w:spacing w:line="240" w:lineRule="auto"/>
+        <w:ind w:firstLine="720"/>
+      </w:pPr>
+    </w:p>
+    <w:p>
+      <w:pPr>
+        <w:spacing w:line="240" w:lineRule="auto"/>
+        <w:ind w:firstLine="720"/>
+      </w:pPr>
+    </w:p>
+    <w:p>
+      <w:pPr>
+        <w:spacing w:line="240" w:lineRule="auto"/>
+        <w:ind w:firstLine="720"/>
+      </w:pPr>
+    </w:p>
+    <w:p>
+      <w:pPr>
+        <w:spacing w:line="240" w:lineRule="auto"/>
+        <w:ind w:firstLine="720"/>
+      </w:pPr>
+    </w:p>
+    <w:p>
+      <w:pPr>
+        <w:spacing w:line="240" w:lineRule="auto"/>
+        <w:ind w:firstLine="720"/>
+      </w:pPr>
+    </w:p>
+    <w:p>
+      <w:pPr>
+        <w:pStyle w:val="Heading3"/>
+      </w:pPr>
+      <w:bookmarkStart w:id="32" w:name="_Toc389754281"/>
+      <w:r>
+        <w:lastRenderedPageBreak/>
+        <w:t>Part 9.</w:t>
+      </w:r>
+      <w:r>
+        <w:t>3.</w:t>
+      </w:r>
+      <w:r>
+        <w:t>3</w:t>
+      </w:r>
+      <w:r>
+        <w:t xml:space="preserve"> </w:t>
+      </w:r>
+      <w:r>
+        <w:t>Receptionists</w:t>
+      </w:r>
+      <w:bookmarkEnd w:id="32"/>
+    </w:p>
+    <w:p>
+      <w:pPr>
+        <w:spacing w:line="240" w:lineRule="auto"/>
+      </w:pPr>
+      <w:r>
+        <w:t xml:space="preserve">Below we can see the receptionist interface. Receptionists have access to patient files, patient profiles, patient rooms, patient appointments, patient details and the financial fees. Their main function is the arrangements of financial fees before they proceed to diagnosis/treatment phase after doctors/nurses observations.  </w:t>
+      </w:r>
+    </w:p>
+    <w:p>
+      <w:pPr>
+        <w:spacing w:line="240" w:lineRule="auto"/>
+      </w:pPr>
+      <w:r>
+        <w:rPr>
+          <w:noProof/>
+          <w:lang w:eastAsia="en-AU"/>
+        </w:rPr>
+        <w:drawing>
+          <wp:inline distT="0" distB="0" distL="0" distR="0">
+            <wp:extent cx="5379396" cy="3796374"/>
+            <wp:effectExtent l="0" t="0" r="0" b="0"/>
+            <wp:docPr id="18" name="Picture 18" descr="C:\Users\n8750289\Desktop\recep.PNG"/>
+            <wp:cNvGraphicFramePr>
+              <a:graphicFrameLocks xmlns:a="http://schemas.openxmlformats.org/drawingml/2006/main" noChangeAspect="1"/>
+            </wp:cNvGraphicFramePr>
+            <a:graphic xmlns:a="http://schemas.openxmlformats.org/drawingml/2006/main">
+              <a:graphicData uri="http://schemas.openxmlformats.org/drawingml/2006/picture">
+                <pic:pic xmlns:pic="http://schemas.openxmlformats.org/drawingml/2006/picture">
+                  <pic:nvPicPr>
+                    <pic:cNvPr id="0" name="Picture 24" descr="C:\Users\n8750289\Desktop\recep.PNG"/>
+                    <pic:cNvPicPr>
+                      <a:picLocks noChangeAspect="1" noChangeArrowheads="1"/>
+                    </pic:cNvPicPr>
+                  </pic:nvPicPr>
+                  <pic:blipFill>
+                    <a:blip r:embed="rId36">
+                      <a:extLst>
+                        <a:ext uri="{28A0092B-C50C-407E-A947-70E740481C1C}">
+                          <a14:useLocalDpi xmlns:a14="http://schemas.microsoft.com/office/drawing/2010/main" val="0"/>
+                        </a:ext>
+                      </a:extLst>
+                    </a:blip>
+                    <a:srcRect/>
+                    <a:stretch>
+                      <a:fillRect/>
+                    </a:stretch>
+                  </pic:blipFill>
+                  <pic:spPr bwMode="auto">
+                    <a:xfrm>
+                      <a:off x="0" y="0"/>
+                      <a:ext cx="5387987" cy="3802437"/>
+                    </a:xfrm>
+                    <a:prstGeom prst="rect">
+                      <a:avLst/>
+                    </a:prstGeom>
+                    <a:noFill/>
+                    <a:ln>
+                      <a:noFill/>
+                    </a:ln>
+                  </pic:spPr>
+                </pic:pic>
+              </a:graphicData>
+            </a:graphic>
+          </wp:inline>
+        </w:drawing>
+      </w:r>
+    </w:p>
+    <w:p>
+      <w:pPr>
+        <w:spacing w:line="240" w:lineRule="auto"/>
+      </w:pPr>
+      <w:r>
+        <w:t>The receptionist may type in either the patient ID, first name, last name, phone number, part of the address or email address in order to search for a pa</w:t>
+      </w:r>
+      <w:r>
+        <w:t>rticular patient and they may click “</w:t>
+      </w:r>
+      <w:r>
+        <w:rPr>
+          <w:b/>
+          <w:bCs/>
+        </w:rPr>
+        <w:t>Enter</w:t>
+      </w:r>
+      <w:r>
+        <w:t xml:space="preserve">” to return the patients which match exactly with the search input. If they were looking for the patient profiles related to the financial fees or the room they were allocated in, they would be required to type into the lower half screen form of the interface and then click the element they need to see, such as appointment, allocated room or fees. </w:t>
+      </w:r>
+    </w:p>
+    <w:p>
+      <w:pPr>
+        <w:spacing w:line="240" w:lineRule="auto"/>
+      </w:pPr>
+      <w:r>
+        <w:t>Inside the patient rooms section, the receptionists have access to the form as seen below.</w:t>
+      </w:r>
+    </w:p>
+    <w:p>
+      <w:pPr>
+        <w:spacing w:line="240" w:lineRule="auto"/>
+      </w:pPr>
+      <w:r>
+        <w:rPr>
+          <w:noProof/>
+          <w:lang w:eastAsia="en-AU"/>
+        </w:rPr>
+        <w:drawing>
+          <wp:inline distT="0" distB="0" distL="0" distR="0">
+            <wp:extent cx="4620638" cy="3360223"/>
+            <wp:effectExtent l="0" t="0" r="8890" b="0"/>
+            <wp:docPr id="19" name="Picture 19" descr="C:\Users\n8750289\Desktop\rooms.PNG"/>
+            <wp:cNvGraphicFramePr>
+              <a:graphicFrameLocks xmlns:a="http://schemas.openxmlformats.org/drawingml/2006/main" noChangeAspect="1"/>
+            </wp:cNvGraphicFramePr>
+            <a:graphic xmlns:a="http://schemas.openxmlformats.org/drawingml/2006/main">
+              <a:graphicData uri="http://schemas.openxmlformats.org/drawingml/2006/picture">
+                <pic:pic xmlns:pic="http://schemas.openxmlformats.org/drawingml/2006/picture">
+                  <pic:nvPicPr>
+                    <pic:cNvPr id="0" name="Picture 25" descr="C:\Users\n8750289\Desktop\rooms.PNG"/>
+                    <pic:cNvPicPr>
+                      <a:picLocks noChangeAspect="1" noChangeArrowheads="1"/>
+                    </pic:cNvPicPr>
+                  </pic:nvPicPr>
+                  <pic:blipFill>
+                    <a:blip r:embed="rId37">
+                      <a:extLst>
+                        <a:ext uri="{28A0092B-C50C-407E-A947-70E740481C1C}">
+                          <a14:useLocalDpi xmlns:a14="http://schemas.microsoft.com/office/drawing/2010/main" val="0"/>
+                        </a:ext>
+                      </a:extLst>
+                    </a:blip>
+                    <a:srcRect/>
+                    <a:stretch>
+                      <a:fillRect/>
+                    </a:stretch>
+                  </pic:blipFill>
+                  <pic:spPr bwMode="auto">
+                    <a:xfrm>
+                      <a:off x="0" y="0"/>
+                      <a:ext cx="4624538" cy="3363059"/>
+                    </a:xfrm>
+                    <a:prstGeom prst="rect">
+                      <a:avLst/>
+                    </a:prstGeom>
+                    <a:noFill/>
+                    <a:ln>
+                      <a:noFill/>
+                    </a:ln>
+                  </pic:spPr>
+                </pic:pic>
+              </a:graphicData>
+            </a:graphic>
+          </wp:inline>
+        </w:drawing>
+      </w:r>
+      <w:r>
+        <w:t xml:space="preserve"> </w:t>
+      </w:r>
+    </w:p>
+    <w:p>
+      <w:pPr>
+        <w:spacing w:line="240" w:lineRule="auto"/>
+      </w:pPr>
+      <w:r>
+        <w:lastRenderedPageBreak/>
+        <w:t xml:space="preserve">This part of their interface, if they have previously input a search filter in their main form, returns the allocated room of the patient of particular treatment. They may also check a particular room by typing into the necessary field </w:t>
+      </w:r>
+      <w:r>
+        <w:rPr>
+          <w:b/>
+          <w:bCs/>
+        </w:rPr>
+        <w:t>only</w:t>
+      </w:r>
+      <w:r>
+        <w:t xml:space="preserve"> in the main page of receptionist interface. This page includes various information about the room, </w:t>
+      </w:r>
+      <w:proofErr w:type="gramStart"/>
+      <w:r>
+        <w:t>it’s</w:t>
+      </w:r>
+      <w:proofErr w:type="gramEnd"/>
+      <w:r>
+        <w:t xml:space="preserve"> ID, number, availability of the room and the beds, allocated current patients in room and possible VIP options that may be present in certain rooms. They may also use the “</w:t>
+      </w:r>
+      <w:r>
+        <w:rPr>
+          <w:b/>
+          <w:bCs/>
+        </w:rPr>
+        <w:t>Update</w:t>
+      </w:r>
+      <w:r>
+        <w:t>” from the top panel in order to update the details of a certain room or the possible changes with certain rooms or VIP rooms and the way the patients are allocated in.</w:t>
+      </w:r>
+    </w:p>
+    <w:p>
+      <w:pPr>
+        <w:spacing w:line="240" w:lineRule="auto"/>
+      </w:pPr>
+      <w:r>
+        <w:t xml:space="preserve">When the user is done, they may now click </w:t>
+      </w:r>
+      <w:r>
+        <w:rPr>
+          <w:b/>
+          <w:bCs/>
+        </w:rPr>
+        <w:t>Return</w:t>
+      </w:r>
+      <w:r>
+        <w:t xml:space="preserve"> to go back to the main interface.</w:t>
+      </w:r>
+    </w:p>
+    <w:p>
+      <w:pPr>
+        <w:spacing w:line="240" w:lineRule="auto"/>
+        <w:rPr>
+          <w:b/>
+          <w:bCs/>
+        </w:rPr>
+      </w:pPr>
+      <w:r>
+        <w:t xml:space="preserve">The </w:t>
+      </w:r>
+      <w:r>
+        <w:t xml:space="preserve">next functionality receptionists have is the </w:t>
+      </w:r>
+      <w:proofErr w:type="gramStart"/>
+      <w:r>
+        <w:t>patients</w:t>
+      </w:r>
+      <w:proofErr w:type="gramEnd"/>
+      <w:r>
+        <w:t xml:space="preserve"> appointments. If they have previously included the input in main form, they may now return the related appointments to the patient they were looking for or all the appointments that are relevant to the room number they have input, or all the appointments for the timeframe they have input. They may return with the “</w:t>
+      </w:r>
+      <w:r>
+        <w:rPr>
+          <w:b/>
+          <w:bCs/>
+        </w:rPr>
+        <w:t>Return</w:t>
+      </w:r>
+      <w:r>
+        <w:t>”</w:t>
+      </w:r>
+      <w:r>
+        <w:t xml:space="preserve"> button when they are finished.</w:t>
+      </w:r>
+    </w:p>
+    <w:p>
+      <w:pPr>
+        <w:spacing w:line="240" w:lineRule="auto"/>
+      </w:pPr>
+      <w:r>
+        <w:rPr>
+          <w:noProof/>
+          <w:lang w:eastAsia="en-AU"/>
+        </w:rPr>
+        <w:drawing>
+          <wp:inline distT="0" distB="0" distL="0" distR="0">
+            <wp:extent cx="4503906" cy="3149889"/>
+            <wp:effectExtent l="0" t="0" r="0" b="0"/>
+            <wp:docPr id="20" name="Picture 20" descr="C:\Users\n8750289\Desktop\appointments.PNG"/>
+            <wp:cNvGraphicFramePr>
+              <a:graphicFrameLocks xmlns:a="http://schemas.openxmlformats.org/drawingml/2006/main" noChangeAspect="1"/>
+            </wp:cNvGraphicFramePr>
+            <a:graphic xmlns:a="http://schemas.openxmlformats.org/drawingml/2006/main">
+              <a:graphicData uri="http://schemas.openxmlformats.org/drawingml/2006/picture">
+                <pic:pic xmlns:pic="http://schemas.openxmlformats.org/drawingml/2006/picture">
+                  <pic:nvPicPr>
+                    <pic:cNvPr id="0" name="Picture 26" descr="C:\Users\n8750289\Desktop\appointments.PNG"/>
+                    <pic:cNvPicPr>
+                      <a:picLocks noChangeAspect="1" noChangeArrowheads="1"/>
+                    </pic:cNvPicPr>
+                  </pic:nvPicPr>
+                  <pic:blipFill>
+                    <a:blip r:embed="rId38">
+                      <a:extLst>
+                        <a:ext uri="{28A0092B-C50C-407E-A947-70E740481C1C}">
+                          <a14:useLocalDpi xmlns:a14="http://schemas.microsoft.com/office/drawing/2010/main" val="0"/>
+                        </a:ext>
+                      </a:extLst>
+                    </a:blip>
+                    <a:srcRect/>
+                    <a:stretch>
+                      <a:fillRect/>
+                    </a:stretch>
+                  </pic:blipFill>
+                  <pic:spPr bwMode="auto">
+                    <a:xfrm>
+                      <a:off x="0" y="0"/>
+                      <a:ext cx="4504053" cy="3149992"/>
+                    </a:xfrm>
+                    <a:prstGeom prst="rect">
+                      <a:avLst/>
+                    </a:prstGeom>
+                    <a:noFill/>
+                    <a:ln>
+                      <a:noFill/>
+                    </a:ln>
+                  </pic:spPr>
+                </pic:pic>
+              </a:graphicData>
+            </a:graphic>
+          </wp:inline>
+        </w:drawing>
+      </w:r>
+    </w:p>
+    <w:p>
+      <w:pPr>
+        <w:spacing w:line="240" w:lineRule="auto"/>
+      </w:pPr>
+      <w:r>
+        <w:t xml:space="preserve">The next functionality included with the Receptionists’ interface is a common functionality of the doctors, which enable them to see the </w:t>
+      </w:r>
+      <w:proofErr w:type="gramStart"/>
+      <w:r>
+        <w:t>patients</w:t>
+      </w:r>
+      <w:proofErr w:type="gramEnd"/>
+      <w:r>
+        <w:t xml:space="preserve"> details, that can be seen in 3-1) section. All the further details of certain patients are shown in this section.</w:t>
+      </w:r>
+    </w:p>
+    <w:p>
+      <w:pPr>
+        <w:spacing w:line="240" w:lineRule="auto"/>
+      </w:pPr>
+      <w:r>
+        <w:t xml:space="preserve">Lastly, they have access to the financial fees of a certain treatment that is associated with the patient that is searched for in their main interface. This interface has a small summary screen for the </w:t>
+      </w:r>
+      <w:proofErr w:type="gramStart"/>
+      <w:r>
+        <w:t>patients</w:t>
+      </w:r>
+      <w:proofErr w:type="gramEnd"/>
+      <w:r>
+        <w:t xml:space="preserve"> profile, and a list of the financial fees they have been charged for until now and from now on.</w:t>
+      </w:r>
+      <w:r>
+        <w:rPr>
+          <w:noProof/>
+          <w:lang w:eastAsia="en-AU"/>
+        </w:rPr>
+        <w:drawing>
+          <wp:inline distT="0" distB="0" distL="0" distR="0">
+            <wp:extent cx="3871373" cy="2879387"/>
+            <wp:effectExtent l="0" t="0" r="0" b="0"/>
+            <wp:docPr id="21" name="Picture 21" descr="C:\Users\n8750289\Desktop\financialfees.PNG"/>
+            <wp:cNvGraphicFramePr>
+              <a:graphicFrameLocks xmlns:a="http://schemas.openxmlformats.org/drawingml/2006/main" noChangeAspect="1"/>
+            </wp:cNvGraphicFramePr>
+            <a:graphic xmlns:a="http://schemas.openxmlformats.org/drawingml/2006/main">
+              <a:graphicData uri="http://schemas.openxmlformats.org/drawingml/2006/picture">
+                <pic:pic xmlns:pic="http://schemas.openxmlformats.org/drawingml/2006/picture">
+                  <pic:nvPicPr>
+                    <pic:cNvPr id="0" name="Picture 27" descr="C:\Users\n8750289\Desktop\financialfees.PNG"/>
+                    <pic:cNvPicPr>
+                      <a:picLocks noChangeAspect="1" noChangeArrowheads="1"/>
+                    </pic:cNvPicPr>
+                  </pic:nvPicPr>
+                  <pic:blipFill>
+                    <a:blip r:embed="rId39" cstate="print">
+                      <a:extLst>
+                        <a:ext uri="{28A0092B-C50C-407E-A947-70E740481C1C}">
+                          <a14:useLocalDpi xmlns:a14="http://schemas.microsoft.com/office/drawing/2010/main" val="0"/>
+                        </a:ext>
+                      </a:extLst>
+                    </a:blip>
+                    <a:srcRect/>
+                    <a:stretch>
+                      <a:fillRect/>
+                    </a:stretch>
+                  </pic:blipFill>
+                  <pic:spPr bwMode="auto">
+                    <a:xfrm>
+                      <a:off x="0" y="0"/>
+                      <a:ext cx="3871677" cy="2879613"/>
+                    </a:xfrm>
+                    <a:prstGeom prst="rect">
+                      <a:avLst/>
+                    </a:prstGeom>
+                    <a:noFill/>
+                    <a:ln>
+                      <a:noFill/>
+                    </a:ln>
+                  </pic:spPr>
+                </pic:pic>
+              </a:graphicData>
+            </a:graphic>
+          </wp:inline>
+        </w:drawing>
+      </w:r>
+      <w:r>
+        <w:t xml:space="preserve"> </w:t>
+      </w:r>
+    </w:p>
+    <w:p>
+      <w:pPr>
+        <w:spacing w:line="240" w:lineRule="auto"/>
+      </w:pPr>
+      <w:r>
+        <w:lastRenderedPageBreak/>
+        <w:t>The way this section of their interface works is, they first need to type in at least one input for the patient they are looking for and then click “</w:t>
+      </w:r>
+      <w:r>
+        <w:rPr>
+          <w:b/>
+          <w:bCs/>
+        </w:rPr>
+        <w:t>Update Financial Fees</w:t>
+      </w:r>
+      <w:r>
+        <w:t>” from the top panel to return the financial fees results for the patient, if there’s any. If the receptionist wants to add new financial fees for the patient, they simply need to Update financial fees first, then input the fees they may wish to charge, then click on “</w:t>
+      </w:r>
+      <w:r>
+        <w:rPr>
+          <w:b/>
+          <w:bCs/>
+        </w:rPr>
+        <w:t>Add financial fees</w:t>
+      </w:r>
+      <w:r>
+        <w:t>” in order to complete the invoice</w:t>
+      </w:r>
+      <w:r>
+        <w:t xml:space="preserve"> for saving into the database.</w:t>
+      </w:r>
+      <w:r>
+        <w:t xml:space="preserve"> </w:t>
+      </w:r>
+      <w:r>
+        <w:t>When they are done, they may now wish to return back to the main interface or logout by “</w:t>
+      </w:r>
+      <w:r>
+        <w:rPr>
+          <w:b/>
+          <w:bCs/>
+        </w:rPr>
+        <w:t>Return</w:t>
+      </w:r>
+      <w:r>
+        <w:t>” or “</w:t>
+      </w:r>
+      <w:r>
+        <w:rPr>
+          <w:b/>
+          <w:bCs/>
+        </w:rPr>
+        <w:t>Logout</w:t>
+      </w:r>
+      <w:r>
+        <w:t xml:space="preserve">”. </w:t>
+      </w:r>
+    </w:p>
+    <w:p>
+      <w:pPr>
+        <w:pStyle w:val="Heading3"/>
+      </w:pPr>
+      <w:bookmarkStart w:id="33" w:name="_Toc389754282"/>
+      <w:r>
+        <w:t>Part 9.</w:t>
+      </w:r>
+      <w:r>
+        <w:t>3.</w:t>
+      </w:r>
+      <w:r>
+        <w:t>4</w:t>
+      </w:r>
+      <w:r>
+        <w:t xml:space="preserve"> </w:t>
+      </w:r>
+      <w:r>
+        <w:t>Hospital Admin</w:t>
+      </w:r>
+      <w:bookmarkEnd w:id="33"/>
+    </w:p>
+    <w:p>
+      <w:pPr>
+        <w:spacing w:line="240" w:lineRule="auto"/>
+      </w:pPr>
+      <w:r>
+        <w:t xml:space="preserve">The hospital admin has a unique, innovative interface with a chart that includes general expenses and how it’s divided between which parts of the hospital’s income and </w:t>
+      </w:r>
+      <w:proofErr w:type="spellStart"/>
+      <w:r>
+        <w:t>expanses</w:t>
+      </w:r>
+      <w:proofErr w:type="spellEnd"/>
+      <w:r>
+        <w:t>, so that they can follow the monthly revenues of the hospital and possibly provide extra beds, patient rooms, building extensions or even extra services.</w:t>
+      </w:r>
+    </w:p>
+    <w:p>
+      <w:pPr>
+        <w:spacing w:line="240" w:lineRule="auto"/>
+      </w:pPr>
+      <w:r>
+        <w:rPr>
+          <w:noProof/>
+          <w:lang w:eastAsia="en-AU"/>
+        </w:rPr>
+        <w:drawing>
+          <wp:inline distT="0" distB="0" distL="0" distR="0" wp14:anchorId="32589751" wp14:editId="0BB1C71C">
+            <wp:extent cx="6391275" cy="3579495"/>
+            <wp:effectExtent l="0" t="0" r="9525" b="1905"/>
+            <wp:docPr id="22" name="Picture 22" descr="C:\Users\n8750289\Desktop\hospadmin.PNG"/>
+            <wp:cNvGraphicFramePr>
+              <a:graphicFrameLocks xmlns:a="http://schemas.openxmlformats.org/drawingml/2006/main" noChangeAspect="1"/>
+            </wp:cNvGraphicFramePr>
+            <a:graphic xmlns:a="http://schemas.openxmlformats.org/drawingml/2006/main">
+              <a:graphicData uri="http://schemas.openxmlformats.org/drawingml/2006/picture">
+                <pic:pic xmlns:pic="http://schemas.openxmlformats.org/drawingml/2006/picture">
+                  <pic:nvPicPr>
+                    <pic:cNvPr id="0" name="Picture 28" descr="C:\Users\n8750289\Desktop\hospadmin.PNG"/>
+                    <pic:cNvPicPr>
+                      <a:picLocks noChangeAspect="1" noChangeArrowheads="1"/>
+                    </pic:cNvPicPr>
+                  </pic:nvPicPr>
+                  <pic:blipFill>
+                    <a:blip r:embed="rId40">
+                      <a:extLst>
+                        <a:ext uri="{28A0092B-C50C-407E-A947-70E740481C1C}">
+                          <a14:useLocalDpi xmlns:a14="http://schemas.microsoft.com/office/drawing/2010/main" val="0"/>
+                        </a:ext>
+                      </a:extLst>
+                    </a:blip>
+                    <a:srcRect/>
+                    <a:stretch>
+                      <a:fillRect/>
+                    </a:stretch>
+                  </pic:blipFill>
+                  <pic:spPr bwMode="auto">
+                    <a:xfrm>
+                      <a:off x="0" y="0"/>
+                      <a:ext cx="6391275" cy="3579495"/>
+                    </a:xfrm>
+                    <a:prstGeom prst="rect">
+                      <a:avLst/>
+                    </a:prstGeom>
+                    <a:noFill/>
+                    <a:ln>
+                      <a:noFill/>
+                    </a:ln>
+                  </pic:spPr>
+                </pic:pic>
+              </a:graphicData>
+            </a:graphic>
+          </wp:inline>
+        </w:drawing>
+      </w:r>
+    </w:p>
+    <w:p>
+      <w:pPr>
+        <w:spacing w:line="240" w:lineRule="auto"/>
+      </w:pPr>
+      <w:r>
+        <w:t>Seen above in the example, the hospital admin can type in the “</w:t>
+      </w:r>
+      <w:proofErr w:type="spellStart"/>
+      <w:r>
+        <w:rPr>
+          <w:b/>
+          <w:bCs/>
+        </w:rPr>
+        <w:t>PatientID</w:t>
+      </w:r>
+      <w:proofErr w:type="spellEnd"/>
+      <w:r>
+        <w:t>” into the box and click on “</w:t>
+      </w:r>
+      <w:r>
+        <w:rPr>
+          <w:b/>
+          <w:bCs/>
+        </w:rPr>
+        <w:t>View</w:t>
+      </w:r>
+      <w:r>
+        <w:t xml:space="preserve">” in order to return the patient details interface which was covered in 3-1) and 3-3) sections (Doctors and Receptionists respectively) of the user guide. But as an extra functionality, hospital admins may wish to see the details of any patients together with the details of the staff members so that they can pass it on to the system administrator to add, modify or remove access from the system depending on how the hospital is doing. </w:t>
+      </w:r>
+    </w:p>
+    <w:p>
+      <w:pPr>
+        <w:spacing w:line="240" w:lineRule="auto"/>
+      </w:pPr>
+      <w:r>
+        <w:t xml:space="preserve">The hospital admin can input the </w:t>
+      </w:r>
+      <w:proofErr w:type="spellStart"/>
+      <w:r>
+        <w:t>patientID</w:t>
+      </w:r>
+      <w:proofErr w:type="spellEnd"/>
+      <w:r>
+        <w:t xml:space="preserve"> not only for seeing the patient details, but they may also export;</w:t>
+      </w:r>
+    </w:p>
+    <w:p>
+      <w:pPr>
+        <w:pStyle w:val="ListParagraph"/>
+        <w:numPr>
+          <w:ilvl w:val="0"/>
+          <w:numId w:val="4"/>
+        </w:numPr>
+        <w:spacing w:line="240" w:lineRule="auto"/>
+      </w:pPr>
+      <w:r>
+        <w:t>Finances</w:t>
+      </w:r>
+    </w:p>
+    <w:p>
+      <w:pPr>
+        <w:pStyle w:val="ListParagraph"/>
+        <w:numPr>
+          <w:ilvl w:val="0"/>
+          <w:numId w:val="4"/>
+        </w:numPr>
+        <w:spacing w:line="240" w:lineRule="auto"/>
+      </w:pPr>
+      <w:r>
+        <w:t>Patient Treatments</w:t>
+      </w:r>
+    </w:p>
+    <w:p>
+      <w:pPr>
+        <w:pStyle w:val="ListParagraph"/>
+        <w:numPr>
+          <w:ilvl w:val="0"/>
+          <w:numId w:val="4"/>
+        </w:numPr>
+        <w:spacing w:line="240" w:lineRule="auto"/>
+      </w:pPr>
+      <w:r>
+        <w:t>Patient Finances</w:t>
+      </w:r>
+    </w:p>
+    <w:p>
+      <w:pPr>
+        <w:pStyle w:val="ListParagraph"/>
+        <w:numPr>
+          <w:ilvl w:val="0"/>
+          <w:numId w:val="4"/>
+        </w:numPr>
+        <w:spacing w:line="240" w:lineRule="auto"/>
+      </w:pPr>
+      <w:r>
+        <w:t>Patient Contact Details</w:t>
+      </w:r>
+    </w:p>
+    <w:p>
+      <w:pPr>
+        <w:spacing w:line="240" w:lineRule="auto"/>
+      </w:pPr>
+    </w:p>
+    <w:p>
+      <w:pPr>
+        <w:spacing w:line="240" w:lineRule="auto"/>
+      </w:pPr>
+    </w:p>
+    <w:p>
+      <w:pPr>
+        <w:spacing w:line="240" w:lineRule="auto"/>
+      </w:pPr>
+    </w:p>
+    <w:p>
+      <w:pPr>
+        <w:spacing w:line="240" w:lineRule="auto"/>
+      </w:pPr>
     </w:p>
     <w:p>
       <w:pPr>
@@ -4834,29 +7208,7 @@
         <w:pStyle w:val="Heading1"/>
         <w:spacing w:line="240" w:lineRule="auto"/>
       </w:pPr>
-      <w:r>
-        <w:br/>
-      </w:r>
-    </w:p>
-    <w:p>
-      <w:pPr>
-        <w:rPr>
-          <w:rFonts w:asciiTheme="majorHAnsi" w:eastAsiaTheme="majorEastAsia" w:hAnsiTheme="majorHAnsi" w:cstheme="majorBidi"/>
-          <w:color w:val="2E74B5" w:themeColor="accent1" w:themeShade="BF"/>
-          <w:sz w:val="32"/>
-          <w:szCs w:val="32"/>
-        </w:rPr>
-      </w:pPr>
-      <w:r>
-        <w:br w:type="page"/>
-      </w:r>
-    </w:p>
-    <w:p>
-      <w:pPr>
-        <w:pStyle w:val="Heading1"/>
-        <w:spacing w:line="240" w:lineRule="auto"/>
-      </w:pPr>
-      <w:bookmarkStart w:id="25" w:name="_Toc389742800"/>
+      <w:bookmarkStart w:id="34" w:name="_Toc389754283"/>
       <w:r>
         <w:lastRenderedPageBreak/>
         <w:t xml:space="preserve">Part 10 – </w:t>
@@ -4864,7 +7216,7 @@
       <w:r>
         <w:t>Sprint backlogs, burn down charts.</w:t>
       </w:r>
-      <w:bookmarkEnd w:id="25"/>
+      <w:bookmarkEnd w:id="34"/>
     </w:p>
     <w:tbl>
       <w:tblPr>
@@ -5771,8 +8123,8 @@
       </w:pPr>
       <w:r>
         <w:pict>
-          <v:shape id="_x0000_i1032" type="#_x0000_t75" style="width:467.7pt;height:191.5pt">
-            <v:imagedata r:id="rId27" o:title="sprint 1"/>
+          <v:shape id="_x0000_i1034" type="#_x0000_t75" style="width:468pt;height:191.15pt">
+            <v:imagedata r:id="rId41" o:title="sprint 1"/>
           </v:shape>
         </w:pict>
       </w:r>
@@ -5783,8 +8135,8 @@
       </w:pPr>
       <w:r>
         <w:pict>
-          <v:shape id="_x0000_i1033" type="#_x0000_t75" style="width:455.15pt;height:180.75pt">
-            <v:imagedata r:id="rId28" o:title="sprint 2"/>
+          <v:shape id="_x0000_i1035" type="#_x0000_t75" style="width:455.15pt;height:180.85pt">
+            <v:imagedata r:id="rId42" o:title="sprint 2"/>
           </v:shape>
         </w:pict>
       </w:r>
@@ -5796,8 +8148,8 @@
       <w:r>
         <w:lastRenderedPageBreak/>
         <w:pict>
-          <v:shape id="_x0000_i1034" type="#_x0000_t75" style="width:455.45pt;height:146.2pt">
-            <v:imagedata r:id="rId29" o:title="sprint 3"/>
+          <v:shape id="_x0000_i1036" type="#_x0000_t75" style="width:455.15pt;height:146.55pt">
+            <v:imagedata r:id="rId43" o:title="sprint 3"/>
           </v:shape>
         </w:pict>
       </w:r>
@@ -5808,8 +8160,8 @@
       </w:pPr>
       <w:r>
         <w:pict>
-          <v:shape id="_x0000_i1035" type="#_x0000_t75" style="width:478.5pt;height:151.65pt">
-            <v:imagedata r:id="rId30" o:title="sprint 4"/>
+          <v:shape id="_x0000_i1037" type="#_x0000_t75" style="width:478.3pt;height:151.7pt">
+            <v:imagedata r:id="rId44" o:title="sprint 4"/>
           </v:shape>
         </w:pict>
       </w:r>
@@ -5820,8 +8172,8 @@
       </w:pPr>
       <w:r>
         <w:pict>
-          <v:shape id="_x0000_i1036" type="#_x0000_t75" style="width:451.45pt;height:177.55pt">
-            <v:imagedata r:id="rId31" o:title="sprint 5"/>
+          <v:shape id="_x0000_i1038" type="#_x0000_t75" style="width:451.7pt;height:177.45pt">
+            <v:imagedata r:id="rId45" o:title="sprint 5"/>
           </v:shape>
         </w:pict>
       </w:r>
@@ -5844,12 +8196,12 @@
         <w:pStyle w:val="Heading1"/>
         <w:spacing w:line="240" w:lineRule="auto"/>
       </w:pPr>
-      <w:bookmarkStart w:id="26" w:name="_Toc389742801"/>
+      <w:bookmarkStart w:id="35" w:name="_Toc389754284"/>
       <w:r>
         <w:lastRenderedPageBreak/>
         <w:t>Part 11 – Misc.</w:t>
       </w:r>
-      <w:bookmarkEnd w:id="26"/>
+      <w:bookmarkEnd w:id="35"/>
     </w:p>
     <w:p>
       <w:pPr>
@@ -5863,14 +8215,14 @@
       <w:pPr>
         <w:pStyle w:val="Heading2"/>
       </w:pPr>
-      <w:bookmarkStart w:id="27" w:name="_Toc389742802"/>
+      <w:bookmarkStart w:id="36" w:name="_Toc389754285"/>
       <w:r>
         <w:t xml:space="preserve">Part 11.1: </w:t>
       </w:r>
       <w:r>
         <w:t>Source tree, Primary Git Management Software.</w:t>
       </w:r>
-      <w:bookmarkEnd w:id="27"/>
+      <w:bookmarkEnd w:id="36"/>
     </w:p>
     <w:p>
       <w:pPr>
@@ -5897,7 +8249,7 @@
                     <pic:cNvPicPr/>
                   </pic:nvPicPr>
                   <pic:blipFill>
-                    <a:blip r:embed="rId32"/>
+                    <a:blip r:embed="rId46"/>
                     <a:stretch>
                       <a:fillRect/>
                     </a:stretch>
@@ -5935,7 +8287,7 @@
       <w:pPr>
         <w:pStyle w:val="Heading2"/>
       </w:pPr>
-      <w:bookmarkStart w:id="28" w:name="_Toc389742803"/>
+      <w:bookmarkStart w:id="37" w:name="_Toc389754286"/>
       <w:r>
         <w:lastRenderedPageBreak/>
         <w:t xml:space="preserve">Part 11.2 </w:t>
@@ -5948,14 +8300,14 @@
       <w:r>
         <w:t xml:space="preserve"> Contribution Chart</w:t>
       </w:r>
-      <w:bookmarkEnd w:id="28"/>
+      <w:bookmarkEnd w:id="37"/>
     </w:p>
     <w:p/>
     <w:p>
       <w:r>
         <w:pict>
-          <v:shape id="_x0000_i1037" type="#_x0000_t75" style="width:449.15pt;height:361.3pt">
-            <v:imagedata r:id="rId33" o:title="GitContributions"/>
+          <v:shape id="_x0000_i1039" type="#_x0000_t75" style="width:449.15pt;height:361.7pt">
+            <v:imagedata r:id="rId47" o:title="GitContributions"/>
           </v:shape>
         </w:pict>
       </w:r>
@@ -5982,7 +8334,7 @@
                     <pic:cNvPicPr/>
                   </pic:nvPicPr>
                   <pic:blipFill>
-                    <a:blip r:embed="rId34"/>
+                    <a:blip r:embed="rId48"/>
                     <a:stretch>
                       <a:fillRect/>
                     </a:stretch>
@@ -6007,11 +8359,11 @@
       <w:pPr>
         <w:pStyle w:val="Heading2"/>
       </w:pPr>
-      <w:bookmarkStart w:id="29" w:name="_Toc389742804"/>
+      <w:bookmarkStart w:id="38" w:name="_Toc389754287"/>
       <w:r>
         <w:t>Part 11.3 Git Log</w:t>
       </w:r>
-      <w:bookmarkEnd w:id="29"/>
+      <w:bookmarkEnd w:id="38"/>
     </w:p>
     <w:p>
       <w:r>
@@ -6025,7 +8377,6 @@
       </w:r>
     </w:p>
     <w:sectPr>
-      <w:footerReference w:type="default" r:id="rId35"/>
       <w:pgSz w:w="11906" w:h="16838"/>
       <w:pgMar w:top="720" w:right="720" w:bottom="720" w:left="720" w:header="708" w:footer="708" w:gutter="0"/>
       <w:pgNumType w:start="0"/>
@@ -6098,7 +8449,7 @@
           <w:rPr>
             <w:noProof/>
           </w:rPr>
-          <w:t>6</w:t>
+          <w:t>19</w:t>
         </w:r>
         <w:r>
           <w:rPr>
@@ -6258,6 +8609,119 @@
     </w:lvl>
   </w:abstractNum>
   <w:abstractNum w:abstractNumId="1">
+    <w:nsid w:val="2D960A2F"/>
+    <w:multiLevelType w:val="hybridMultilevel"/>
+    <w:tmpl w:val="235491D4"/>
+    <w:lvl w:ilvl="0" w:tplc="E5E290A2">
+      <w:start w:val="3"/>
+      <w:numFmt w:val="bullet"/>
+      <w:lvlText w:val="-"/>
+      <w:lvlJc w:val="left"/>
+      <w:pPr>
+        <w:ind w:left="720" w:hanging="360"/>
+      </w:pPr>
+      <w:rPr>
+        <w:rFonts w:ascii="Calibri" w:eastAsiaTheme="minorHAnsi" w:hAnsi="Calibri" w:cstheme="minorBidi" w:hint="default"/>
+      </w:rPr>
+    </w:lvl>
+    <w:lvl w:ilvl="1" w:tplc="0C090003" w:tentative="1">
+      <w:start w:val="1"/>
+      <w:numFmt w:val="bullet"/>
+      <w:lvlText w:val="o"/>
+      <w:lvlJc w:val="left"/>
+      <w:pPr>
+        <w:ind w:left="1440" w:hanging="360"/>
+      </w:pPr>
+      <w:rPr>
+        <w:rFonts w:ascii="Courier New" w:hAnsi="Courier New" w:cs="Courier New" w:hint="default"/>
+      </w:rPr>
+    </w:lvl>
+    <w:lvl w:ilvl="2" w:tplc="0C090005" w:tentative="1">
+      <w:start w:val="1"/>
+      <w:numFmt w:val="bullet"/>
+      <w:lvlText w:val=""/>
+      <w:lvlJc w:val="left"/>
+      <w:pPr>
+        <w:ind w:left="2160" w:hanging="360"/>
+      </w:pPr>
+      <w:rPr>
+        <w:rFonts w:ascii="Wingdings" w:hAnsi="Wingdings" w:hint="default"/>
+      </w:rPr>
+    </w:lvl>
+    <w:lvl w:ilvl="3" w:tplc="0C090001" w:tentative="1">
+      <w:start w:val="1"/>
+      <w:numFmt w:val="bullet"/>
+      <w:lvlText w:val=""/>
+      <w:lvlJc w:val="left"/>
+      <w:pPr>
+        <w:ind w:left="2880" w:hanging="360"/>
+      </w:pPr>
+      <w:rPr>
+        <w:rFonts w:ascii="Symbol" w:hAnsi="Symbol" w:hint="default"/>
+      </w:rPr>
+    </w:lvl>
+    <w:lvl w:ilvl="4" w:tplc="0C090003" w:tentative="1">
+      <w:start w:val="1"/>
+      <w:numFmt w:val="bullet"/>
+      <w:lvlText w:val="o"/>
+      <w:lvlJc w:val="left"/>
+      <w:pPr>
+        <w:ind w:left="3600" w:hanging="360"/>
+      </w:pPr>
+      <w:rPr>
+        <w:rFonts w:ascii="Courier New" w:hAnsi="Courier New" w:cs="Courier New" w:hint="default"/>
+      </w:rPr>
+    </w:lvl>
+    <w:lvl w:ilvl="5" w:tplc="0C090005" w:tentative="1">
+      <w:start w:val="1"/>
+      <w:numFmt w:val="bullet"/>
+      <w:lvlText w:val=""/>
+      <w:lvlJc w:val="left"/>
+      <w:pPr>
+        <w:ind w:left="4320" w:hanging="360"/>
+      </w:pPr>
+      <w:rPr>
+        <w:rFonts w:ascii="Wingdings" w:hAnsi="Wingdings" w:hint="default"/>
+      </w:rPr>
+    </w:lvl>
+    <w:lvl w:ilvl="6" w:tplc="0C090001" w:tentative="1">
+      <w:start w:val="1"/>
+      <w:numFmt w:val="bullet"/>
+      <w:lvlText w:val=""/>
+      <w:lvlJc w:val="left"/>
+      <w:pPr>
+        <w:ind w:left="5040" w:hanging="360"/>
+      </w:pPr>
+      <w:rPr>
+        <w:rFonts w:ascii="Symbol" w:hAnsi="Symbol" w:hint="default"/>
+      </w:rPr>
+    </w:lvl>
+    <w:lvl w:ilvl="7" w:tplc="0C090003" w:tentative="1">
+      <w:start w:val="1"/>
+      <w:numFmt w:val="bullet"/>
+      <w:lvlText w:val="o"/>
+      <w:lvlJc w:val="left"/>
+      <w:pPr>
+        <w:ind w:left="5760" w:hanging="360"/>
+      </w:pPr>
+      <w:rPr>
+        <w:rFonts w:ascii="Courier New" w:hAnsi="Courier New" w:cs="Courier New" w:hint="default"/>
+      </w:rPr>
+    </w:lvl>
+    <w:lvl w:ilvl="8" w:tplc="0C090005" w:tentative="1">
+      <w:start w:val="1"/>
+      <w:numFmt w:val="bullet"/>
+      <w:lvlText w:val=""/>
+      <w:lvlJc w:val="left"/>
+      <w:pPr>
+        <w:ind w:left="6480" w:hanging="360"/>
+      </w:pPr>
+      <w:rPr>
+        <w:rFonts w:ascii="Wingdings" w:hAnsi="Wingdings" w:hint="default"/>
+      </w:rPr>
+    </w:lvl>
+  </w:abstractNum>
+  <w:abstractNum w:abstractNumId="2">
     <w:nsid w:val="3ECA0406"/>
     <w:multiLevelType w:val="hybridMultilevel"/>
     <w:tmpl w:val="032619FE"/>
@@ -6344,7 +8808,7 @@
     </w:lvl>
   </w:abstractNum>
   <w:num w:numId="1">
-    <w:abstractNumId w:val="1"/>
+    <w:abstractNumId w:val="2"/>
     <w:lvlOverride w:ilvl="0">
       <w:startOverride w:val="1"/>
     </w:lvlOverride>
@@ -6374,10 +8838,13 @@
     </w:lvlOverride>
   </w:num>
   <w:num w:numId="2">
-    <w:abstractNumId w:val="1"/>
+    <w:abstractNumId w:val="2"/>
   </w:num>
   <w:num w:numId="3">
     <w:abstractNumId w:val="0"/>
+  </w:num>
+  <w:num w:numId="4">
+    <w:abstractNumId w:val="1"/>
   </w:num>
 </w:numbering>
 </file>
@@ -7072,581 +9539,46 @@
     <w:autoRedefine/>
     <w:uiPriority w:val="39"/>
     <w:unhideWhenUsed/>
-    <w:rsid w:val="0097454E"/>
+    <w:rsid w:val="001E7F5A"/>
     <w:pPr>
-      <w:spacing w:after="100"/>
-      <w:ind w:left="440"/>
+      <w:tabs>
+        <w:tab w:val="right" w:leader="dot" w:pos="10456"/>
+      </w:tabs>
+      <w:spacing w:after="80"/>
+      <w:ind w:left="442"/>
     </w:pPr>
   </w:style>
-</w:styles>
-</file>
-
-<file path=word/glossary/document.xml><?xml version="1.0" encoding="utf-8"?>
-<w:glossaryDocument xmlns:wpc="http://schemas.microsoft.com/office/word/2010/wordprocessingCanvas" xmlns:mc="http://schemas.openxmlformats.org/markup-compatibility/2006" xmlns:o="urn:schemas-microsoft-com:office:office" xmlns:r="http://schemas.openxmlformats.org/officeDocument/2006/relationships" xmlns:m="http://schemas.openxmlformats.org/officeDocument/2006/math" xmlns:v="urn:schemas-microsoft-com:vml" xmlns:wp14="http://schemas.microsoft.com/office/word/2010/wordprocessingDrawing" xmlns:wp="http://schemas.openxmlformats.org/drawingml/2006/wordprocessingDrawing" xmlns:w10="urn:schemas-microsoft-com:office:word" xmlns:w="http://schemas.openxmlformats.org/wordprocessingml/2006/main" xmlns:w14="http://schemas.microsoft.com/office/word/2010/wordml" xmlns:w15="http://schemas.microsoft.com/office/word/2012/wordml" xmlns:wpg="http://schemas.microsoft.com/office/word/2010/wordprocessingGroup" xmlns:wpi="http://schemas.microsoft.com/office/word/2010/wordprocessingInk" xmlns:wne="http://schemas.microsoft.com/office/word/2006/wordml" xmlns:wps="http://schemas.microsoft.com/office/word/2010/wordprocessingShape" mc:Ignorable="w14 w15 wp14">
-  <w:docParts>
-    <w:docPart>
-      <w:docPartPr>
-        <w:name w:val="B0FF2EC9320C4C1588A42D54CA7327FF"/>
-        <w:category>
-          <w:name w:val="General"/>
-          <w:gallery w:val="placeholder"/>
-        </w:category>
-        <w:types>
-          <w:type w:val="bbPlcHdr"/>
-        </w:types>
-        <w:behaviors>
-          <w:behavior w:val="content"/>
-        </w:behaviors>
-        <w:guid w:val="{CD946D91-914E-4DF8-A460-E7D2603C57C5}"/>
-      </w:docPartPr>
-      <w:docPartBody>
-        <w:p>
-          <w:pPr>
-            <w:pStyle w:val="B0FF2EC9320C4C1588A42D54CA7327FF"/>
-          </w:pPr>
-          <w:r>
-            <w:rPr>
-              <w:rFonts w:asciiTheme="majorHAnsi" w:eastAsiaTheme="majorEastAsia" w:hAnsiTheme="majorHAnsi" w:cstheme="majorBidi"/>
-              <w:caps/>
-              <w:color w:val="5B9BD5" w:themeColor="accent1"/>
-              <w:sz w:val="80"/>
-              <w:szCs w:val="80"/>
-            </w:rPr>
-            <w:t>[Document title]</w:t>
-          </w:r>
-        </w:p>
-      </w:docPartBody>
-    </w:docPart>
-  </w:docParts>
-</w:glossaryDocument>
-</file>
-
-<file path=word/glossary/fontTable.xml><?xml version="1.0" encoding="utf-8"?>
-<w:fonts xmlns:mc="http://schemas.openxmlformats.org/markup-compatibility/2006" xmlns:r="http://schemas.openxmlformats.org/officeDocument/2006/relationships" xmlns:w="http://schemas.openxmlformats.org/wordprocessingml/2006/main" xmlns:w14="http://schemas.microsoft.com/office/word/2010/wordml" xmlns:w15="http://schemas.microsoft.com/office/word/2012/wordml" mc:Ignorable="w14 w15">
-  <w:font w:name="Symbol">
-    <w:panose1 w:val="05050102010706020507"/>
-    <w:charset w:val="02"/>
-    <w:family w:val="roman"/>
-    <w:pitch w:val="variable"/>
-    <w:sig w:usb0="00000000" w:usb1="10000000" w:usb2="00000000" w:usb3="00000000" w:csb0="80000000" w:csb1="00000000"/>
-  </w:font>
-  <w:font w:name="Times New Roman">
-    <w:panose1 w:val="02020603050405020304"/>
-    <w:charset w:val="00"/>
-    <w:family w:val="roman"/>
-    <w:pitch w:val="variable"/>
-    <w:sig w:usb0="E0002EFF" w:usb1="C0007843" w:usb2="00000009" w:usb3="00000000" w:csb0="000001FF" w:csb1="00000000"/>
-  </w:font>
-  <w:font w:name="Courier New">
-    <w:panose1 w:val="02070309020205020404"/>
-    <w:charset w:val="00"/>
-    <w:family w:val="modern"/>
-    <w:pitch w:val="fixed"/>
-    <w:sig w:usb0="E0002AFF" w:usb1="C0007843" w:usb2="00000009" w:usb3="00000000" w:csb0="000001FF" w:csb1="00000000"/>
-  </w:font>
-  <w:font w:name="Wingdings">
-    <w:panose1 w:val="05000000000000000000"/>
-    <w:charset w:val="02"/>
-    <w:family w:val="auto"/>
-    <w:pitch w:val="variable"/>
-    <w:sig w:usb0="00000000" w:usb1="10000000" w:usb2="00000000" w:usb3="00000000" w:csb0="80000000" w:csb1="00000000"/>
-  </w:font>
-  <w:font w:name="Calibri">
-    <w:panose1 w:val="020F0502020204030204"/>
-    <w:charset w:val="00"/>
-    <w:family w:val="swiss"/>
-    <w:pitch w:val="variable"/>
-    <w:sig w:usb0="E00002FF" w:usb1="4000ACFF" w:usb2="00000001" w:usb3="00000000" w:csb0="0000019F" w:csb1="00000000"/>
-  </w:font>
-  <w:font w:name="Calibri Light">
-    <w:panose1 w:val="020F0302020204030204"/>
-    <w:charset w:val="00"/>
-    <w:family w:val="swiss"/>
-    <w:pitch w:val="variable"/>
-    <w:sig w:usb0="A00002EF" w:usb1="4000207B" w:usb2="00000000" w:usb3="00000000" w:csb0="0000019F" w:csb1="00000000"/>
-  </w:font>
-</w:fonts>
-</file>
-
-<file path=word/glossary/settings.xml><?xml version="1.0" encoding="utf-8"?>
-<w:settings xmlns:mc="http://schemas.openxmlformats.org/markup-compatibility/2006" xmlns:o="urn:schemas-microsoft-com:office:office" xmlns:r="http://schemas.openxmlformats.org/officeDocument/2006/relationships" xmlns:m="http://schemas.openxmlformats.org/officeDocument/2006/math" xmlns:v="urn:schemas-microsoft-com:vml" xmlns:w10="urn:schemas-microsoft-com:office:word" xmlns:w="http://schemas.openxmlformats.org/wordprocessingml/2006/main" xmlns:w14="http://schemas.microsoft.com/office/word/2010/wordml" xmlns:w15="http://schemas.microsoft.com/office/word/2012/wordml" xmlns:sl="http://schemas.openxmlformats.org/schemaLibrary/2006/main" mc:Ignorable="w14 w15">
-  <w:view w:val="normal"/>
-  <w:defaultTabStop w:val="720"/>
-  <w:characterSpacingControl w:val="doNotCompress"/>
-  <w:compat>
-    <w:useFELayout/>
-    <w:compatSetting w:name="compatibilityMode" w:uri="http://schemas.microsoft.com/office/word" w:val="15"/>
-    <w:compatSetting w:name="overrideTableStyleFontSizeAndJustification" w:uri="http://schemas.microsoft.com/office/word" w:val="1"/>
-    <w:compatSetting w:name="enableOpenTypeFeatures" w:uri="http://schemas.microsoft.com/office/word" w:val="1"/>
-    <w:compatSetting w:name="doNotFlipMirrorIndents" w:uri="http://schemas.microsoft.com/office/word" w:val="1"/>
-    <w:compatSetting w:name="differentiateMultirowTableHeaders" w:uri="http://schemas.microsoft.com/office/word" w:val="1"/>
-  </w:compat>
-  <w:rsids>
-    <w:rsidRoot w:val="00777842"/>
-    <w:rsid w:val="00273F70"/>
-    <w:rsid w:val="00371A33"/>
-    <w:rsid w:val="00777842"/>
-    <w:rsid w:val="00A134D8"/>
-    <w:rsid w:val="00B63957"/>
-  </w:rsids>
-  <m:mathPr>
-    <m:mathFont m:val="Cambria Math"/>
-    <m:brkBin m:val="before"/>
-    <m:brkBinSub m:val="--"/>
-    <m:smallFrac m:val="0"/>
-    <m:dispDef/>
-    <m:lMargin m:val="0"/>
-    <m:rMargin m:val="0"/>
-    <m:defJc m:val="centerGroup"/>
-    <m:wrapIndent m:val="1440"/>
-    <m:intLim m:val="subSup"/>
-    <m:naryLim m:val="undOvr"/>
-  </m:mathPr>
-  <w:themeFontLang w:val="en-AU"/>
-  <w:clrSchemeMapping w:bg1="light1" w:t1="dark1" w:bg2="light2" w:t2="dark2" w:accent1="accent1" w:accent2="accent2" w:accent3="accent3" w:accent4="accent4" w:accent5="accent5" w:accent6="accent6" w:hyperlink="hyperlink" w:followedHyperlink="followedHyperlink"/>
-  <w:decimalSymbol w:val="."/>
-  <w:listSeparator w:val=","/>
-  <w15:chartTrackingRefBased/>
-</w:settings>
-</file>
-
-<file path=word/glossary/styles.xml><?xml version="1.0" encoding="utf-8"?>
-<w:styles xmlns:mc="http://schemas.openxmlformats.org/markup-compatibility/2006" xmlns:r="http://schemas.openxmlformats.org/officeDocument/2006/relationships" xmlns:w="http://schemas.openxmlformats.org/wordprocessingml/2006/main" xmlns:w14="http://schemas.microsoft.com/office/word/2010/wordml" xmlns:w15="http://schemas.microsoft.com/office/word/2012/wordml" mc:Ignorable="w14 w15">
-  <w:docDefaults>
-    <w:rPrDefault>
-      <w:rPr>
-        <w:rFonts w:asciiTheme="minorHAnsi" w:eastAsiaTheme="minorEastAsia" w:hAnsiTheme="minorHAnsi" w:cstheme="minorBidi"/>
-        <w:sz w:val="22"/>
-        <w:szCs w:val="22"/>
-        <w:lang w:val="en-AU" w:eastAsia="en-AU" w:bidi="ar-SA"/>
-      </w:rPr>
-    </w:rPrDefault>
-    <w:pPrDefault>
-      <w:pPr>
-        <w:spacing w:after="160" w:line="259" w:lineRule="auto"/>
-      </w:pPr>
-    </w:pPrDefault>
-  </w:docDefaults>
-  <w:latentStyles w:defLockedState="0" w:defUIPriority="99" w:defSemiHidden="0" w:defUnhideWhenUsed="0" w:defQFormat="0" w:count="371">
-    <w:lsdException w:name="Normal" w:uiPriority="0" w:qFormat="1"/>
-    <w:lsdException w:name="heading 1" w:uiPriority="9" w:qFormat="1"/>
-    <w:lsdException w:name="heading 2" w:semiHidden="1" w:uiPriority="9" w:unhideWhenUsed="1" w:qFormat="1"/>
-    <w:lsdException w:name="heading 3" w:semiHidden="1" w:uiPriority="9" w:unhideWhenUsed="1" w:qFormat="1"/>
-    <w:lsdException w:name="heading 4" w:semiHidden="1" w:uiPriority="9" w:unhideWhenUsed="1" w:qFormat="1"/>
-    <w:lsdException w:name="heading 5" w:semiHidden="1" w:uiPriority="9" w:unhideWhenUsed="1" w:qFormat="1"/>
-    <w:lsdException w:name="heading 6" w:semiHidden="1" w:uiPriority="9" w:unhideWhenUsed="1" w:qFormat="1"/>
-    <w:lsdException w:name="heading 7" w:semiHidden="1" w:uiPriority="9" w:unhideWhenUsed="1" w:qFormat="1"/>
-    <w:lsdException w:name="heading 8" w:semiHidden="1" w:uiPriority="9" w:unhideWhenUsed="1" w:qFormat="1"/>
-    <w:lsdException w:name="heading 9" w:semiHidden="1" w:uiPriority="9" w:unhideWhenUsed="1" w:qFormat="1"/>
-    <w:lsdException w:name="index 1" w:semiHidden="1" w:unhideWhenUsed="1"/>
-    <w:lsdException w:name="index 2" w:semiHidden="1" w:unhideWhenUsed="1"/>
-    <w:lsdException w:name="index 3" w:semiHidden="1" w:unhideWhenUsed="1"/>
-    <w:lsdException w:name="index 4" w:semiHidden="1" w:unhideWhenUsed="1"/>
-    <w:lsdException w:name="index 5" w:semiHidden="1" w:unhideWhenUsed="1"/>
-    <w:lsdException w:name="index 6" w:semiHidden="1" w:unhideWhenUsed="1"/>
-    <w:lsdException w:name="index 7" w:semiHidden="1" w:unhideWhenUsed="1"/>
-    <w:lsdException w:name="index 8" w:semiHidden="1" w:unhideWhenUsed="1"/>
-    <w:lsdException w:name="index 9" w:semiHidden="1" w:unhideWhenUsed="1"/>
-    <w:lsdException w:name="toc 1" w:semiHidden="1" w:uiPriority="39" w:unhideWhenUsed="1"/>
-    <w:lsdException w:name="toc 2" w:semiHidden="1" w:uiPriority="39" w:unhideWhenUsed="1"/>
-    <w:lsdException w:name="toc 3" w:semiHidden="1" w:uiPriority="39" w:unhideWhenUsed="1"/>
-    <w:lsdException w:name="toc 4" w:semiHidden="1" w:uiPriority="39" w:unhideWhenUsed="1"/>
-    <w:lsdException w:name="toc 5" w:semiHidden="1" w:uiPriority="39" w:unhideWhenUsed="1"/>
-    <w:lsdException w:name="toc 6" w:semiHidden="1" w:uiPriority="39" w:unhideWhenUsed="1"/>
-    <w:lsdException w:name="toc 7" w:semiHidden="1" w:uiPriority="39" w:unhideWhenUsed="1"/>
-    <w:lsdException w:name="toc 8" w:semiHidden="1" w:uiPriority="39" w:unhideWhenUsed="1"/>
-    <w:lsdException w:name="toc 9" w:semiHidden="1" w:uiPriority="39" w:unhideWhenUsed="1"/>
-    <w:lsdException w:name="Normal Indent" w:semiHidden="1" w:unhideWhenUsed="1"/>
-    <w:lsdException w:name="footnote text" w:semiHidden="1" w:unhideWhenUsed="1"/>
-    <w:lsdException w:name="annotation text" w:semiHidden="1" w:unhideWhenUsed="1"/>
-    <w:lsdException w:name="header" w:semiHidden="1" w:unhideWhenUsed="1"/>
-    <w:lsdException w:name="footer" w:semiHidden="1" w:unhideWhenUsed="1"/>
-    <w:lsdException w:name="index heading" w:semiHidden="1" w:unhideWhenUsed="1"/>
-    <w:lsdException w:name="caption" w:semiHidden="1" w:uiPriority="35" w:unhideWhenUsed="1" w:qFormat="1"/>
-    <w:lsdException w:name="table of figures" w:semiHidden="1" w:unhideWhenUsed="1"/>
-    <w:lsdException w:name="envelope address" w:semiHidden="1" w:unhideWhenUsed="1"/>
-    <w:lsdException w:name="envelope return" w:semiHidden="1" w:unhideWhenUsed="1"/>
-    <w:lsdException w:name="footnote reference" w:semiHidden="1" w:unhideWhenUsed="1"/>
-    <w:lsdException w:name="annotation reference" w:semiHidden="1" w:unhideWhenUsed="1"/>
-    <w:lsdException w:name="line number" w:semiHidden="1" w:unhideWhenUsed="1"/>
-    <w:lsdException w:name="page number" w:semiHidden="1" w:unhideWhenUsed="1"/>
-    <w:lsdException w:name="endnote reference" w:semiHidden="1" w:unhideWhenUsed="1"/>
-    <w:lsdException w:name="endnote text" w:semiHidden="1" w:unhideWhenUsed="1"/>
-    <w:lsdException w:name="table of authorities" w:semiHidden="1" w:unhideWhenUsed="1"/>
-    <w:lsdException w:name="macro" w:semiHidden="1" w:unhideWhenUsed="1"/>
-    <w:lsdException w:name="toa heading" w:semiHidden="1" w:unhideWhenUsed="1"/>
-    <w:lsdException w:name="List" w:semiHidden="1" w:unhideWhenUsed="1"/>
-    <w:lsdException w:name="List Bullet" w:semiHidden="1" w:unhideWhenUsed="1"/>
-    <w:lsdException w:name="List Number" w:semiHidden="1" w:unhideWhenUsed="1"/>
-    <w:lsdException w:name="List 2" w:semiHidden="1" w:unhideWhenUsed="1"/>
-    <w:lsdException w:name="List 3" w:semiHidden="1" w:unhideWhenUsed="1"/>
-    <w:lsdException w:name="List 4" w:semiHidden="1" w:unhideWhenUsed="1"/>
-    <w:lsdException w:name="List 5" w:semiHidden="1" w:unhideWhenUsed="1"/>
-    <w:lsdException w:name="List Bullet 2" w:semiHidden="1" w:unhideWhenUsed="1"/>
-    <w:lsdException w:name="List Bullet 3" w:semiHidden="1" w:unhideWhenUsed="1"/>
-    <w:lsdException w:name="List Bullet 4" w:semiHidden="1" w:unhideWhenUsed="1"/>
-    <w:lsdException w:name="List Bullet 5" w:semiHidden="1" w:unhideWhenUsed="1"/>
-    <w:lsdException w:name="List Number 2" w:semiHidden="1" w:unhideWhenUsed="1"/>
-    <w:lsdException w:name="List Number 3" w:semiHidden="1" w:unhideWhenUsed="1"/>
-    <w:lsdException w:name="List Number 4" w:semiHidden="1" w:unhideWhenUsed="1"/>
-    <w:lsdException w:name="List Number 5" w:semiHidden="1" w:unhideWhenUsed="1"/>
-    <w:lsdException w:name="Title" w:uiPriority="10" w:qFormat="1"/>
-    <w:lsdException w:name="Closing" w:semiHidden="1" w:unhideWhenUsed="1"/>
-    <w:lsdException w:name="Signature" w:semiHidden="1" w:unhideWhenUsed="1"/>
-    <w:lsdException w:name="Default Paragraph Font" w:semiHidden="1" w:uiPriority="1" w:unhideWhenUsed="1"/>
-    <w:lsdException w:name="Body Text" w:semiHidden="1" w:unhideWhenUsed="1"/>
-    <w:lsdException w:name="Body Text Indent" w:semiHidden="1" w:unhideWhenUsed="1"/>
-    <w:lsdException w:name="List Continue" w:semiHidden="1" w:unhideWhenUsed="1"/>
-    <w:lsdException w:name="List Continue 2" w:semiHidden="1" w:unhideWhenUsed="1"/>
-    <w:lsdException w:name="List Continue 3" w:semiHidden="1" w:unhideWhenUsed="1"/>
-    <w:lsdException w:name="List Continue 4" w:semiHidden="1" w:unhideWhenUsed="1"/>
-    <w:lsdException w:name="List Continue 5" w:semiHidden="1" w:unhideWhenUsed="1"/>
-    <w:lsdException w:name="Message Header" w:semiHidden="1" w:unhideWhenUsed="1"/>
-    <w:lsdException w:name="Subtitle" w:uiPriority="11" w:qFormat="1"/>
-    <w:lsdException w:name="Salutation" w:semiHidden="1" w:unhideWhenUsed="1"/>
-    <w:lsdException w:name="Date" w:semiHidden="1" w:unhideWhenUsed="1"/>
-    <w:lsdException w:name="Body Text First Indent" w:semiHidden="1" w:unhideWhenUsed="1"/>
-    <w:lsdException w:name="Body Text First Indent 2" w:semiHidden="1" w:unhideWhenUsed="1"/>
-    <w:lsdException w:name="Note Heading" w:semiHidden="1" w:unhideWhenUsed="1"/>
-    <w:lsdException w:name="Body Text 2" w:semiHidden="1" w:unhideWhenUsed="1"/>
-    <w:lsdException w:name="Body Text 3" w:semiHidden="1" w:unhideWhenUsed="1"/>
-    <w:lsdException w:name="Body Text Indent 2" w:semiHidden="1" w:unhideWhenUsed="1"/>
-    <w:lsdException w:name="Body Text Indent 3" w:semiHidden="1" w:unhideWhenUsed="1"/>
-    <w:lsdException w:name="Block Text" w:semiHidden="1" w:unhideWhenUsed="1"/>
-    <w:lsdException w:name="Hyperlink" w:semiHidden="1" w:unhideWhenUsed="1"/>
-    <w:lsdException w:name="FollowedHyperlink" w:semiHidden="1" w:unhideWhenUsed="1"/>
-    <w:lsdException w:name="Strong" w:uiPriority="22" w:qFormat="1"/>
-    <w:lsdException w:name="Emphasis" w:uiPriority="20" w:qFormat="1"/>
-    <w:lsdException w:name="Document Map" w:semiHidden="1" w:unhideWhenUsed="1"/>
-    <w:lsdException w:name="Plain Text" w:semiHidden="1" w:unhideWhenUsed="1"/>
-    <w:lsdException w:name="E-mail Signature" w:semiHidden="1" w:unhideWhenUsed="1"/>
-    <w:lsdException w:name="HTML Top of Form" w:semiHidden="1" w:unhideWhenUsed="1"/>
-    <w:lsdException w:name="HTML Bottom of Form" w:semiHidden="1" w:unhideWhenUsed="1"/>
-    <w:lsdException w:name="Normal (Web)" w:semiHidden="1" w:unhideWhenUsed="1"/>
-    <w:lsdException w:name="HTML Acronym" w:semiHidden="1" w:unhideWhenUsed="1"/>
-    <w:lsdException w:name="HTML Address" w:semiHidden="1" w:unhideWhenUsed="1"/>
-    <w:lsdException w:name="HTML Cite" w:semiHidden="1" w:unhideWhenUsed="1"/>
-    <w:lsdException w:name="HTML Code" w:semiHidden="1" w:unhideWhenUsed="1"/>
-    <w:lsdException w:name="HTML Definition" w:semiHidden="1" w:unhideWhenUsed="1"/>
-    <w:lsdException w:name="HTML Keyboard" w:semiHidden="1" w:unhideWhenUsed="1"/>
-    <w:lsdException w:name="HTML Preformatted" w:semiHidden="1" w:unhideWhenUsed="1"/>
-    <w:lsdException w:name="HTML Sample" w:semiHidden="1" w:unhideWhenUsed="1"/>
-    <w:lsdException w:name="HTML Typewriter" w:semiHidden="1" w:unhideWhenUsed="1"/>
-    <w:lsdException w:name="HTML Variable" w:semiHidden="1" w:unhideWhenUsed="1"/>
-    <w:lsdException w:name="Normal Table" w:semiHidden="1" w:unhideWhenUsed="1"/>
-    <w:lsdException w:name="annotation subject" w:semiHidden="1" w:unhideWhenUsed="1"/>
-    <w:lsdException w:name="No List" w:semiHidden="1" w:unhideWhenUsed="1"/>
-    <w:lsdException w:name="Outline List 1" w:semiHidden="1" w:unhideWhenUsed="1"/>
-    <w:lsdException w:name="Outline List 2" w:semiHidden="1" w:unhideWhenUsed="1"/>
-    <w:lsdException w:name="Outline List 3" w:semiHidden="1" w:unhideWhenUsed="1"/>
-    <w:lsdException w:name="Table Simple 1" w:semiHidden="1" w:unhideWhenUsed="1"/>
-    <w:lsdException w:name="Table Simple 2" w:semiHidden="1" w:unhideWhenUsed="1"/>
-    <w:lsdException w:name="Table Simple 3" w:semiHidden="1" w:unhideWhenUsed="1"/>
-    <w:lsdException w:name="Table Classic 1" w:semiHidden="1" w:unhideWhenUsed="1"/>
-    <w:lsdException w:name="Table Classic 2" w:semiHidden="1" w:unhideWhenUsed="1"/>
-    <w:lsdException w:name="Table Classic 3" w:semiHidden="1" w:unhideWhenUsed="1"/>
-    <w:lsdException w:name="Table Classic 4" w:semiHidden="1" w:unhideWhenUsed="1"/>
-    <w:lsdException w:name="Table Colorful 1" w:semiHidden="1" w:unhideWhenUsed="1"/>
-    <w:lsdException w:name="Table Colorful 2" w:semiHidden="1" w:unhideWhenUsed="1"/>
-    <w:lsdException w:name="Table Colorful 3" w:semiHidden="1" w:unhideWhenUsed="1"/>
-    <w:lsdException w:name="Table Columns 1" w:semiHidden="1" w:unhideWhenUsed="1"/>
-    <w:lsdException w:name="Table Columns 2" w:semiHidden="1" w:unhideWhenUsed="1"/>
-    <w:lsdException w:name="Table Columns 3" w:semiHidden="1" w:unhideWhenUsed="1"/>
-    <w:lsdException w:name="Table Columns 4" w:semiHidden="1" w:unhideWhenUsed="1"/>
-    <w:lsdException w:name="Table Columns 5" w:semiHidden="1" w:unhideWhenUsed="1"/>
-    <w:lsdException w:name="Table Grid 1" w:semiHidden="1" w:unhideWhenUsed="1"/>
-    <w:lsdException w:name="Table Grid 2" w:semiHidden="1" w:unhideWhenUsed="1"/>
-    <w:lsdException w:name="Table Grid 3" w:semiHidden="1" w:unhideWhenUsed="1"/>
-    <w:lsdException w:name="Table Grid 4" w:semiHidden="1" w:unhideWhenUsed="1"/>
-    <w:lsdException w:name="Table Grid 5" w:semiHidden="1" w:unhideWhenUsed="1"/>
-    <w:lsdException w:name="Table Grid 6" w:semiHidden="1" w:unhideWhenUsed="1"/>
-    <w:lsdException w:name="Table Grid 7" w:semiHidden="1" w:unhideWhenUsed="1"/>
-    <w:lsdException w:name="Table Grid 8" w:semiHidden="1" w:unhideWhenUsed="1"/>
-    <w:lsdException w:name="Table List 1" w:semiHidden="1" w:unhideWhenUsed="1"/>
-    <w:lsdException w:name="Table List 2" w:semiHidden="1" w:unhideWhenUsed="1"/>
-    <w:lsdException w:name="Table List 3" w:semiHidden="1" w:unhideWhenUsed="1"/>
-    <w:lsdException w:name="Table List 4" w:semiHidden="1" w:unhideWhenUsed="1"/>
-    <w:lsdException w:name="Table List 5" w:semiHidden="1" w:unhideWhenUsed="1"/>
-    <w:lsdException w:name="Table List 6" w:semiHidden="1" w:unhideWhenUsed="1"/>
-    <w:lsdException w:name="Table List 7" w:semiHidden="1" w:unhideWhenUsed="1"/>
-    <w:lsdException w:name="Table List 8" w:semiHidden="1" w:unhideWhenUsed="1"/>
-    <w:lsdException w:name="Table 3D effects 1" w:semiHidden="1" w:unhideWhenUsed="1"/>
-    <w:lsdException w:name="Table 3D effects 2" w:semiHidden="1" w:unhideWhenUsed="1"/>
-    <w:lsdException w:name="Table 3D effects 3" w:semiHidden="1" w:unhideWhenUsed="1"/>
-    <w:lsdException w:name="Table Contemporary" w:semiHidden="1" w:unhideWhenUsed="1"/>
-    <w:lsdException w:name="Table Elegant" w:semiHidden="1" w:unhideWhenUsed="1"/>
-    <w:lsdException w:name="Table Professional" w:semiHidden="1" w:unhideWhenUsed="1"/>
-    <w:lsdException w:name="Table Subtle 1" w:semiHidden="1" w:unhideWhenUsed="1"/>
-    <w:lsdException w:name="Table Subtle 2" w:semiHidden="1" w:unhideWhenUsed="1"/>
-    <w:lsdException w:name="Table Web 1" w:semiHidden="1" w:unhideWhenUsed="1"/>
-    <w:lsdException w:name="Table Web 2" w:semiHidden="1" w:unhideWhenUsed="1"/>
-    <w:lsdException w:name="Table Web 3" w:semiHidden="1" w:unhideWhenUsed="1"/>
-    <w:lsdException w:name="Balloon Text" w:semiHidden="1" w:unhideWhenUsed="1"/>
-    <w:lsdException w:name="Table Grid" w:uiPriority="39"/>
-    <w:lsdException w:name="Table Theme" w:semiHidden="1" w:unhideWhenUsed="1"/>
-    <w:lsdException w:name="Placeholder Text" w:semiHidden="1"/>
-    <w:lsdException w:name="No Spacing" w:uiPriority="1" w:qFormat="1"/>
-    <w:lsdException w:name="Light Shading" w:uiPriority="60"/>
-    <w:lsdException w:name="Light List" w:uiPriority="61"/>
-    <w:lsdException w:name="Light Grid" w:uiPriority="62"/>
-    <w:lsdException w:name="Medium Shading 1" w:uiPriority="63"/>
-    <w:lsdException w:name="Medium Shading 2" w:uiPriority="64"/>
-    <w:lsdException w:name="Medium List 1" w:uiPriority="65"/>
-    <w:lsdException w:name="Medium List 2" w:uiPriority="66"/>
-    <w:lsdException w:name="Medium Grid 1" w:uiPriority="67"/>
-    <w:lsdException w:name="Medium Grid 2" w:uiPriority="68"/>
-    <w:lsdException w:name="Medium Grid 3" w:uiPriority="69"/>
-    <w:lsdException w:name="Dark List" w:uiPriority="70"/>
-    <w:lsdException w:name="Colorful Shading" w:uiPriority="71"/>
-    <w:lsdException w:name="Colorful List" w:uiPriority="72"/>
-    <w:lsdException w:name="Colorful Grid" w:uiPriority="73"/>
-    <w:lsdException w:name="Light Shading Accent 1" w:uiPriority="60"/>
-    <w:lsdException w:name="Light List Accent 1" w:uiPriority="61"/>
-    <w:lsdException w:name="Light Grid Accent 1" w:uiPriority="62"/>
-    <w:lsdException w:name="Medium Shading 1 Accent 1" w:uiPriority="63"/>
-    <w:lsdException w:name="Medium Shading 2 Accent 1" w:uiPriority="64"/>
-    <w:lsdException w:name="Medium List 1 Accent 1" w:uiPriority="65"/>
-    <w:lsdException w:name="Revision" w:semiHidden="1"/>
-    <w:lsdException w:name="List Paragraph" w:uiPriority="34" w:qFormat="1"/>
-    <w:lsdException w:name="Quote" w:uiPriority="29" w:qFormat="1"/>
-    <w:lsdException w:name="Intense Quote" w:uiPriority="30" w:qFormat="1"/>
-    <w:lsdException w:name="Medium List 2 Accent 1" w:uiPriority="66"/>
-    <w:lsdException w:name="Medium Grid 1 Accent 1" w:uiPriority="67"/>
-    <w:lsdException w:name="Medium Grid 2 Accent 1" w:uiPriority="68"/>
-    <w:lsdException w:name="Medium Grid 3 Accent 1" w:uiPriority="69"/>
-    <w:lsdException w:name="Dark List Accent 1" w:uiPriority="70"/>
-    <w:lsdException w:name="Colorful Shading Accent 1" w:uiPriority="71"/>
-    <w:lsdException w:name="Colorful List Accent 1" w:uiPriority="72"/>
-    <w:lsdException w:name="Colorful Grid Accent 1" w:uiPriority="73"/>
-    <w:lsdException w:name="Light Shading Accent 2" w:uiPriority="60"/>
-    <w:lsdException w:name="Light List Accent 2" w:uiPriority="61"/>
-    <w:lsdException w:name="Light Grid Accent 2" w:uiPriority="62"/>
-    <w:lsdException w:name="Medium Shading 1 Accent 2" w:uiPriority="63"/>
-    <w:lsdException w:name="Medium Shading 2 Accent 2" w:uiPriority="64"/>
-    <w:lsdException w:name="Medium List 1 Accent 2" w:uiPriority="65"/>
-    <w:lsdException w:name="Medium List 2 Accent 2" w:uiPriority="66"/>
-    <w:lsdException w:name="Medium Grid 1 Accent 2" w:uiPriority="67"/>
-    <w:lsdException w:name="Medium Grid 2 Accent 2" w:uiPriority="68"/>
-    <w:lsdException w:name="Medium Grid 3 Accent 2" w:uiPriority="69"/>
-    <w:lsdException w:name="Dark List Accent 2" w:uiPriority="70"/>
-    <w:lsdException w:name="Colorful Shading Accent 2" w:uiPriority="71"/>
-    <w:lsdException w:name="Colorful List Accent 2" w:uiPriority="72"/>
-    <w:lsdException w:name="Colorful Grid Accent 2" w:uiPriority="73"/>
-    <w:lsdException w:name="Light Shading Accent 3" w:uiPriority="60"/>
-    <w:lsdException w:name="Light List Accent 3" w:uiPriority="61"/>
-    <w:lsdException w:name="Light Grid Accent 3" w:uiPriority="62"/>
-    <w:lsdException w:name="Medium Shading 1 Accent 3" w:uiPriority="63"/>
-    <w:lsdException w:name="Medium Shading 2 Accent 3" w:uiPriority="64"/>
-    <w:lsdException w:name="Medium List 1 Accent 3" w:uiPriority="65"/>
-    <w:lsdException w:name="Medium List 2 Accent 3" w:uiPriority="66"/>
-    <w:lsdException w:name="Medium Grid 1 Accent 3" w:uiPriority="67"/>
-    <w:lsdException w:name="Medium Grid 2 Accent 3" w:uiPriority="68"/>
-    <w:lsdException w:name="Medium Grid 3 Accent 3" w:uiPriority="69"/>
-    <w:lsdException w:name="Dark List Accent 3" w:uiPriority="70"/>
-    <w:lsdException w:name="Colorful Shading Accent 3" w:uiPriority="71"/>
-    <w:lsdException w:name="Colorful List Accent 3" w:uiPriority="72"/>
-    <w:lsdException w:name="Colorful Grid Accent 3" w:uiPriority="73"/>
-    <w:lsdException w:name="Light Shading Accent 4" w:uiPriority="60"/>
-    <w:lsdException w:name="Light List Accent 4" w:uiPriority="61"/>
-    <w:lsdException w:name="Light Grid Accent 4" w:uiPriority="62"/>
-    <w:lsdException w:name="Medium Shading 1 Accent 4" w:uiPriority="63"/>
-    <w:lsdException w:name="Medium Shading 2 Accent 4" w:uiPriority="64"/>
-    <w:lsdException w:name="Medium List 1 Accent 4" w:uiPriority="65"/>
-    <w:lsdException w:name="Medium List 2 Accent 4" w:uiPriority="66"/>
-    <w:lsdException w:name="Medium Grid 1 Accent 4" w:uiPriority="67"/>
-    <w:lsdException w:name="Medium Grid 2 Accent 4" w:uiPriority="68"/>
-    <w:lsdException w:name="Medium Grid 3 Accent 4" w:uiPriority="69"/>
-    <w:lsdException w:name="Dark List Accent 4" w:uiPriority="70"/>
-    <w:lsdException w:name="Colorful Shading Accent 4" w:uiPriority="71"/>
-    <w:lsdException w:name="Colorful List Accent 4" w:uiPriority="72"/>
-    <w:lsdException w:name="Colorful Grid Accent 4" w:uiPriority="73"/>
-    <w:lsdException w:name="Light Shading Accent 5" w:uiPriority="60"/>
-    <w:lsdException w:name="Light List Accent 5" w:uiPriority="61"/>
-    <w:lsdException w:name="Light Grid Accent 5" w:uiPriority="62"/>
-    <w:lsdException w:name="Medium Shading 1 Accent 5" w:uiPriority="63"/>
-    <w:lsdException w:name="Medium Shading 2 Accent 5" w:uiPriority="64"/>
-    <w:lsdException w:name="Medium List 1 Accent 5" w:uiPriority="65"/>
-    <w:lsdException w:name="Medium List 2 Accent 5" w:uiPriority="66"/>
-    <w:lsdException w:name="Medium Grid 1 Accent 5" w:uiPriority="67"/>
-    <w:lsdException w:name="Medium Grid 2 Accent 5" w:uiPriority="68"/>
-    <w:lsdException w:name="Medium Grid 3 Accent 5" w:uiPriority="69"/>
-    <w:lsdException w:name="Dark List Accent 5" w:uiPriority="70"/>
-    <w:lsdException w:name="Colorful Shading Accent 5" w:uiPriority="71"/>
-    <w:lsdException w:name="Colorful List Accent 5" w:uiPriority="72"/>
-    <w:lsdException w:name="Colorful Grid Accent 5" w:uiPriority="73"/>
-    <w:lsdException w:name="Light Shading Accent 6" w:uiPriority="60"/>
-    <w:lsdException w:name="Light List Accent 6" w:uiPriority="61"/>
-    <w:lsdException w:name="Light Grid Accent 6" w:uiPriority="62"/>
-    <w:lsdException w:name="Medium Shading 1 Accent 6" w:uiPriority="63"/>
-    <w:lsdException w:name="Medium Shading 2 Accent 6" w:uiPriority="64"/>
-    <w:lsdException w:name="Medium List 1 Accent 6" w:uiPriority="65"/>
-    <w:lsdException w:name="Medium List 2 Accent 6" w:uiPriority="66"/>
-    <w:lsdException w:name="Medium Grid 1 Accent 6" w:uiPriority="67"/>
-    <w:lsdException w:name="Medium Grid 2 Accent 6" w:uiPriority="68"/>
-    <w:lsdException w:name="Medium Grid 3 Accent 6" w:uiPriority="69"/>
-    <w:lsdException w:name="Dark List Accent 6" w:uiPriority="70"/>
-    <w:lsdException w:name="Colorful Shading Accent 6" w:uiPriority="71"/>
-    <w:lsdException w:name="Colorful List Accent 6" w:uiPriority="72"/>
-    <w:lsdException w:name="Colorful Grid Accent 6" w:uiPriority="73"/>
-    <w:lsdException w:name="Subtle Emphasis" w:uiPriority="19" w:qFormat="1"/>
-    <w:lsdException w:name="Intense Emphasis" w:uiPriority="21" w:qFormat="1"/>
-    <w:lsdException w:name="Subtle Reference" w:uiPriority="31" w:qFormat="1"/>
-    <w:lsdException w:name="Intense Reference" w:uiPriority="32" w:qFormat="1"/>
-    <w:lsdException w:name="Book Title" w:uiPriority="33" w:qFormat="1"/>
-    <w:lsdException w:name="Bibliography" w:semiHidden="1" w:uiPriority="37" w:unhideWhenUsed="1"/>
-    <w:lsdException w:name="TOC Heading" w:semiHidden="1" w:uiPriority="39" w:unhideWhenUsed="1" w:qFormat="1"/>
-    <w:lsdException w:name="Plain Table 1" w:uiPriority="41"/>
-    <w:lsdException w:name="Plain Table 2" w:uiPriority="42"/>
-    <w:lsdException w:name="Plain Table 3" w:uiPriority="43"/>
-    <w:lsdException w:name="Plain Table 4" w:uiPriority="44"/>
-    <w:lsdException w:name="Plain Table 5" w:uiPriority="45"/>
-    <w:lsdException w:name="Grid Table Light" w:uiPriority="40"/>
-    <w:lsdException w:name="Grid Table 1 Light" w:uiPriority="46"/>
-    <w:lsdException w:name="Grid Table 2" w:uiPriority="47"/>
-    <w:lsdException w:name="Grid Table 3" w:uiPriority="48"/>
-    <w:lsdException w:name="Grid Table 4" w:uiPriority="49"/>
-    <w:lsdException w:name="Grid Table 5 Dark" w:uiPriority="50"/>
-    <w:lsdException w:name="Grid Table 6 Colorful" w:uiPriority="51"/>
-    <w:lsdException w:name="Grid Table 7 Colorful" w:uiPriority="52"/>
-    <w:lsdException w:name="Grid Table 1 Light Accent 1" w:uiPriority="46"/>
-    <w:lsdException w:name="Grid Table 2 Accent 1" w:uiPriority="47"/>
-    <w:lsdException w:name="Grid Table 3 Accent 1" w:uiPriority="48"/>
-    <w:lsdException w:name="Grid Table 4 Accent 1" w:uiPriority="49"/>
-    <w:lsdException w:name="Grid Table 5 Dark Accent 1" w:uiPriority="50"/>
-    <w:lsdException w:name="Grid Table 6 Colorful Accent 1" w:uiPriority="51"/>
-    <w:lsdException w:name="Grid Table 7 Colorful Accent 1" w:uiPriority="52"/>
-    <w:lsdException w:name="Grid Table 1 Light Accent 2" w:uiPriority="46"/>
-    <w:lsdException w:name="Grid Table 2 Accent 2" w:uiPriority="47"/>
-    <w:lsdException w:name="Grid Table 3 Accent 2" w:uiPriority="48"/>
-    <w:lsdException w:name="Grid Table 4 Accent 2" w:uiPriority="49"/>
-    <w:lsdException w:name="Grid Table 5 Dark Accent 2" w:uiPriority="50"/>
-    <w:lsdException w:name="Grid Table 6 Colorful Accent 2" w:uiPriority="51"/>
-    <w:lsdException w:name="Grid Table 7 Colorful Accent 2" w:uiPriority="52"/>
-    <w:lsdException w:name="Grid Table 1 Light Accent 3" w:uiPriority="46"/>
-    <w:lsdException w:name="Grid Table 2 Accent 3" w:uiPriority="47"/>
-    <w:lsdException w:name="Grid Table 3 Accent 3" w:uiPriority="48"/>
-    <w:lsdException w:name="Grid Table 4 Accent 3" w:uiPriority="49"/>
-    <w:lsdException w:name="Grid Table 5 Dark Accent 3" w:uiPriority="50"/>
-    <w:lsdException w:name="Grid Table 6 Colorful Accent 3" w:uiPriority="51"/>
-    <w:lsdException w:name="Grid Table 7 Colorful Accent 3" w:uiPriority="52"/>
-    <w:lsdException w:name="Grid Table 1 Light Accent 4" w:uiPriority="46"/>
-    <w:lsdException w:name="Grid Table 2 Accent 4" w:uiPriority="47"/>
-    <w:lsdException w:name="Grid Table 3 Accent 4" w:uiPriority="48"/>
-    <w:lsdException w:name="Grid Table 4 Accent 4" w:uiPriority="49"/>
-    <w:lsdException w:name="Grid Table 5 Dark Accent 4" w:uiPriority="50"/>
-    <w:lsdException w:name="Grid Table 6 Colorful Accent 4" w:uiPriority="51"/>
-    <w:lsdException w:name="Grid Table 7 Colorful Accent 4" w:uiPriority="52"/>
-    <w:lsdException w:name="Grid Table 1 Light Accent 5" w:uiPriority="46"/>
-    <w:lsdException w:name="Grid Table 2 Accent 5" w:uiPriority="47"/>
-    <w:lsdException w:name="Grid Table 3 Accent 5" w:uiPriority="48"/>
-    <w:lsdException w:name="Grid Table 4 Accent 5" w:uiPriority="49"/>
-    <w:lsdException w:name="Grid Table 5 Dark Accent 5" w:uiPriority="50"/>
-    <w:lsdException w:name="Grid Table 6 Colorful Accent 5" w:uiPriority="51"/>
-    <w:lsdException w:name="Grid Table 7 Colorful Accent 5" w:uiPriority="52"/>
-    <w:lsdException w:name="Grid Table 1 Light Accent 6" w:uiPriority="46"/>
-    <w:lsdException w:name="Grid Table 2 Accent 6" w:uiPriority="47"/>
-    <w:lsdException w:name="Grid Table 3 Accent 6" w:uiPriority="48"/>
-    <w:lsdException w:name="Grid Table 4 Accent 6" w:uiPriority="49"/>
-    <w:lsdException w:name="Grid Table 5 Dark Accent 6" w:uiPriority="50"/>
-    <w:lsdException w:name="Grid Table 6 Colorful Accent 6" w:uiPriority="51"/>
-    <w:lsdException w:name="Grid Table 7 Colorful Accent 6" w:uiPriority="52"/>
-    <w:lsdException w:name="List Table 1 Light" w:uiPriority="46"/>
-    <w:lsdException w:name="List Table 2" w:uiPriority="47"/>
-    <w:lsdException w:name="List Table 3" w:uiPriority="48"/>
-    <w:lsdException w:name="List Table 4" w:uiPriority="49"/>
-    <w:lsdException w:name="List Table 5 Dark" w:uiPriority="50"/>
-    <w:lsdException w:name="List Table 6 Colorful" w:uiPriority="51"/>
-    <w:lsdException w:name="List Table 7 Colorful" w:uiPriority="52"/>
-    <w:lsdException w:name="List Table 1 Light Accent 1" w:uiPriority="46"/>
-    <w:lsdException w:name="List Table 2 Accent 1" w:uiPriority="47"/>
-    <w:lsdException w:name="List Table 3 Accent 1" w:uiPriority="48"/>
-    <w:lsdException w:name="List Table 4 Accent 1" w:uiPriority="49"/>
-    <w:lsdException w:name="List Table 5 Dark Accent 1" w:uiPriority="50"/>
-    <w:lsdException w:name="List Table 6 Colorful Accent 1" w:uiPriority="51"/>
-    <w:lsdException w:name="List Table 7 Colorful Accent 1" w:uiPriority="52"/>
-    <w:lsdException w:name="List Table 1 Light Accent 2" w:uiPriority="46"/>
-    <w:lsdException w:name="List Table 2 Accent 2" w:uiPriority="47"/>
-    <w:lsdException w:name="List Table 3 Accent 2" w:uiPriority="48"/>
-    <w:lsdException w:name="List Table 4 Accent 2" w:uiPriority="49"/>
-    <w:lsdException w:name="List Table 5 Dark Accent 2" w:uiPriority="50"/>
-    <w:lsdException w:name="List Table 6 Colorful Accent 2" w:uiPriority="51"/>
-    <w:lsdException w:name="List Table 7 Colorful Accent 2" w:uiPriority="52"/>
-    <w:lsdException w:name="List Table 1 Light Accent 3" w:uiPriority="46"/>
-    <w:lsdException w:name="List Table 2 Accent 3" w:uiPriority="47"/>
-    <w:lsdException w:name="List Table 3 Accent 3" w:uiPriority="48"/>
-    <w:lsdException w:name="List Table 4 Accent 3" w:uiPriority="49"/>
-    <w:lsdException w:name="List Table 5 Dark Accent 3" w:uiPriority="50"/>
-    <w:lsdException w:name="List Table 6 Colorful Accent 3" w:uiPriority="51"/>
-    <w:lsdException w:name="List Table 7 Colorful Accent 3" w:uiPriority="52"/>
-    <w:lsdException w:name="List Table 1 Light Accent 4" w:uiPriority="46"/>
-    <w:lsdException w:name="List Table 2 Accent 4" w:uiPriority="47"/>
-    <w:lsdException w:name="List Table 3 Accent 4" w:uiPriority="48"/>
-    <w:lsdException w:name="List Table 4 Accent 4" w:uiPriority="49"/>
-    <w:lsdException w:name="List Table 5 Dark Accent 4" w:uiPriority="50"/>
-    <w:lsdException w:name="List Table 6 Colorful Accent 4" w:uiPriority="51"/>
-    <w:lsdException w:name="List Table 7 Colorful Accent 4" w:uiPriority="52"/>
-    <w:lsdException w:name="List Table 1 Light Accent 5" w:uiPriority="46"/>
-    <w:lsdException w:name="List Table 2 Accent 5" w:uiPriority="47"/>
-    <w:lsdException w:name="List Table 3 Accent 5" w:uiPriority="48"/>
-    <w:lsdException w:name="List Table 4 Accent 5" w:uiPriority="49"/>
-    <w:lsdException w:name="List Table 5 Dark Accent 5" w:uiPriority="50"/>
-    <w:lsdException w:name="List Table 6 Colorful Accent 5" w:uiPriority="51"/>
-    <w:lsdException w:name="List Table 7 Colorful Accent 5" w:uiPriority="52"/>
-    <w:lsdException w:name="List Table 1 Light Accent 6" w:uiPriority="46"/>
-    <w:lsdException w:name="List Table 2 Accent 6" w:uiPriority="47"/>
-    <w:lsdException w:name="List Table 3 Accent 6" w:uiPriority="48"/>
-    <w:lsdException w:name="List Table 4 Accent 6" w:uiPriority="49"/>
-    <w:lsdException w:name="List Table 5 Dark Accent 6" w:uiPriority="50"/>
-    <w:lsdException w:name="List Table 6 Colorful Accent 6" w:uiPriority="51"/>
-    <w:lsdException w:name="List Table 7 Colorful Accent 6" w:uiPriority="52"/>
-  </w:latentStyles>
-  <w:style w:type="paragraph" w:default="1" w:styleId="Normal">
-    <w:name w:val="Normal"/>
-    <w:qFormat/>
-  </w:style>
-  <w:style w:type="character" w:default="1" w:styleId="DefaultParagraphFont">
-    <w:name w:val="Default Paragraph Font"/>
-    <w:uiPriority w:val="1"/>
-    <w:semiHidden/>
-    <w:unhideWhenUsed/>
-  </w:style>
-  <w:style w:type="table" w:default="1" w:styleId="TableNormal">
-    <w:name w:val="Normal Table"/>
+  <w:style w:type="paragraph" w:styleId="BalloonText">
+    <w:name w:val="Balloon Text"/>
+    <w:basedOn w:val="Normal"/>
+    <w:link w:val="BalloonTextChar"/>
     <w:uiPriority w:val="99"/>
     <w:semiHidden/>
     <w:unhideWhenUsed/>
-    <w:tblPr>
-      <w:tblInd w:w="0" w:type="dxa"/>
-      <w:tblCellMar>
-        <w:top w:w="0" w:type="dxa"/>
-        <w:left w:w="108" w:type="dxa"/>
-        <w:bottom w:w="0" w:type="dxa"/>
-        <w:right w:w="108" w:type="dxa"/>
-      </w:tblCellMar>
-    </w:tblPr>
+    <w:rsid w:val="00B76763"/>
+    <w:pPr>
+      <w:spacing w:after="0" w:line="240" w:lineRule="auto"/>
+    </w:pPr>
+    <w:rPr>
+      <w:rFonts w:ascii="Tahoma" w:hAnsi="Tahoma" w:cs="Tahoma"/>
+      <w:sz w:val="16"/>
+      <w:szCs w:val="16"/>
+    </w:rPr>
   </w:style>
-  <w:style w:type="numbering" w:default="1" w:styleId="NoList">
-    <w:name w:val="No List"/>
+  <w:style w:type="character" w:customStyle="1" w:styleId="BalloonTextChar">
+    <w:name w:val="Balloon Text Char"/>
+    <w:basedOn w:val="DefaultParagraphFont"/>
+    <w:link w:val="BalloonText"/>
     <w:uiPriority w:val="99"/>
     <w:semiHidden/>
-    <w:unhideWhenUsed/>
-  </w:style>
-  <w:style w:type="paragraph" w:customStyle="1" w:styleId="B0FF2EC9320C4C1588A42D54CA7327FF">
-    <w:name w:val="B0FF2EC9320C4C1588A42D54CA7327FF"/>
-    <w:rsid w:val="00777842"/>
-  </w:style>
-  <w:style w:type="paragraph" w:customStyle="1" w:styleId="9DAEBB92B3D24751BF7DFFA5B2A424B8">
-    <w:name w:val="9DAEBB92B3D24751BF7DFFA5B2A424B8"/>
-    <w:rsid w:val="00777842"/>
+    <w:rsid w:val="00B76763"/>
+    <w:rPr>
+      <w:rFonts w:ascii="Tahoma" w:hAnsi="Tahoma" w:cs="Tahoma"/>
+      <w:sz w:val="16"/>
+      <w:szCs w:val="16"/>
+    </w:rPr>
   </w:style>
 </w:styles>
-</file>
-
-<file path=word/glossary/webSettings.xml><?xml version="1.0" encoding="utf-8"?>
-<w:webSettings xmlns:mc="http://schemas.openxmlformats.org/markup-compatibility/2006" xmlns:r="http://schemas.openxmlformats.org/officeDocument/2006/relationships" xmlns:w="http://schemas.openxmlformats.org/wordprocessingml/2006/main" xmlns:w14="http://schemas.microsoft.com/office/word/2010/wordml" xmlns:w15="http://schemas.microsoft.com/office/word/2012/wordml" mc:Ignorable="w14 w15">
-  <w:optimizeForBrowser/>
-  <w:allowPNG/>
-</w:webSettings>
 </file>
 
 <file path=word/theme/theme1.xml><?xml version="1.0" encoding="utf-8"?>
@@ -7934,7 +9866,7 @@
 </file>
 
 <file path=customXml/itemProps2.xml><?xml version="1.0" encoding="utf-8"?>
-<ds:datastoreItem xmlns:ds="http://schemas.openxmlformats.org/officeDocument/2006/customXml" ds:itemID="{2792DF74-29EA-4EF4-9BBD-A631E1C56A25}">
+<ds:datastoreItem xmlns:ds="http://schemas.openxmlformats.org/officeDocument/2006/customXml" ds:itemID="{A346FCD5-251B-47ED-8E97-F638C4D72528}">
   <ds:schemaRefs>
     <ds:schemaRef ds:uri="http://schemas.openxmlformats.org/officeDocument/2006/bibliography"/>
   </ds:schemaRefs>
